--- a/compulsory-2/answers.docx
+++ b/compulsory-2/answers.docx
@@ -928,10 +928,7 @@
     <w:p>
       <w:pPr>
         <w:pStyle w:val="Listenabsatz"/>
-        <w:numPr>
-          <w:ilvl w:val="0"/>
-          <w:numId w:val="9"/>
-        </w:numPr>
+        <w:jc w:val="center"/>
         <w:rPr>
           <w:sz w:val="24"/>
           <w:szCs w:val="24"/>
@@ -940,9 +937,18 @@
       <w:r>
         <w:rPr>
           <w:noProof/>
+          <w:sz w:val="32"/>
+          <w:szCs w:val="32"/>
           <w:lang w:val="en-GB"/>
         </w:rPr>
         <w:lastRenderedPageBreak/>
+        <w:t>Problem 2</w:t>
+      </w:r>
+      <w:r>
+        <w:rPr>
+          <w:noProof/>
+          <w:lang w:val="en-GB"/>
+        </w:rPr>
         <w:t xml:space="preserve"> </w:t>
       </w:r>
       <w:r>
@@ -4461,7 +4467,1406 @@
         </m:oMath>
       </m:oMathPara>
     </w:p>
-    <w:p/>
+    <w:p>
+      <w:pPr>
+        <w:pStyle w:val="Listenabsatz"/>
+        <w:ind w:left="1440"/>
+        <w:rPr>
+          <w:rFonts w:eastAsiaTheme="minorEastAsia"/>
+          <w:sz w:val="24"/>
+          <w:szCs w:val="24"/>
+          <w:lang w:val="en-GB"/>
+        </w:rPr>
+      </w:pPr>
+    </w:p>
+    <w:p>
+      <w:pPr>
+        <w:pStyle w:val="Listenabsatz"/>
+        <w:ind w:left="1440"/>
+        <w:rPr>
+          <w:rFonts w:eastAsiaTheme="minorEastAsia"/>
+          <w:sz w:val="24"/>
+          <w:szCs w:val="24"/>
+          <w:lang w:val="en-GB"/>
+        </w:rPr>
+      </w:pPr>
+    </w:p>
+    <w:p>
+      <w:pPr>
+        <w:pStyle w:val="Listenabsatz"/>
+        <w:ind w:left="1440"/>
+        <w:rPr>
+          <w:rFonts w:eastAsiaTheme="minorEastAsia"/>
+          <w:sz w:val="24"/>
+          <w:szCs w:val="24"/>
+          <w:lang w:val="en-GB"/>
+        </w:rPr>
+      </w:pPr>
+    </w:p>
+    <w:p>
+      <w:pPr>
+        <w:jc w:val="center"/>
+        <w:rPr>
+          <w:rFonts w:eastAsiaTheme="minorEastAsia"/>
+          <w:sz w:val="32"/>
+          <w:szCs w:val="32"/>
+          <w:lang w:val="en-GB"/>
+        </w:rPr>
+      </w:pPr>
+      <w:r>
+        <w:rPr>
+          <w:rFonts w:eastAsiaTheme="minorEastAsia"/>
+          <w:sz w:val="32"/>
+          <w:szCs w:val="32"/>
+          <w:lang w:val="en-GB"/>
+        </w:rPr>
+        <w:lastRenderedPageBreak/>
+        <w:t>Problem 3</w:t>
+      </w:r>
+    </w:p>
+    <w:p>
+      <w:pPr>
+        <w:jc w:val="center"/>
+        <w:rPr>
+          <w:rFonts w:eastAsiaTheme="minorEastAsia"/>
+          <w:sz w:val="32"/>
+          <w:szCs w:val="32"/>
+          <w:lang w:val="en-GB"/>
+        </w:rPr>
+      </w:pPr>
+    </w:p>
+    <w:p>
+      <w:pPr>
+        <w:rPr>
+          <w:rFonts w:eastAsiaTheme="minorEastAsia"/>
+          <w:sz w:val="24"/>
+          <w:szCs w:val="24"/>
+          <w:lang w:val="en-GB"/>
+        </w:rPr>
+      </w:pPr>
+    </w:p>
+    <w:p>
+      <w:pPr>
+        <w:pStyle w:val="Listenabsatz"/>
+        <w:numPr>
+          <w:ilvl w:val="0"/>
+          <w:numId w:val="12"/>
+        </w:numPr>
+      </w:pPr>
+      <w:r>
+        <w:t xml:space="preserve">Dynamic </w:t>
+      </w:r>
+      <w:proofErr w:type="spellStart"/>
+      <w:r>
+        <w:t>Programming</w:t>
+      </w:r>
+      <w:proofErr w:type="spellEnd"/>
+      <w:r>
+        <w:t xml:space="preserve"> with B= 10 </w:t>
+      </w:r>
+    </w:p>
+    <w:p>
+      <w:pPr>
+        <w:pStyle w:val="Listenabsatz"/>
+      </w:pPr>
+      <w:r>
+        <w:rPr>
+          <w:noProof/>
+        </w:rPr>
+        <w:drawing>
+          <wp:inline distT="0" distB="0" distL="0" distR="0" wp14:anchorId="70595A9F" wp14:editId="2E9A50B4">
+            <wp:extent cx="5760720" cy="7538085"/>
+            <wp:effectExtent l="0" t="0" r="0" b="5715"/>
+            <wp:docPr id="2080565332" name="Grafik 1" descr="Ein Bild, das Text, Screenshot enthält.&#10;&#10;Automatisch generierte Beschreibung"/>
+            <wp:cNvGraphicFramePr>
+              <a:graphicFrameLocks xmlns:a="http://schemas.openxmlformats.org/drawingml/2006/main" noChangeAspect="1"/>
+            </wp:cNvGraphicFramePr>
+            <a:graphic xmlns:a="http://schemas.openxmlformats.org/drawingml/2006/main">
+              <a:graphicData uri="http://schemas.openxmlformats.org/drawingml/2006/picture">
+                <pic:pic xmlns:pic="http://schemas.openxmlformats.org/drawingml/2006/picture">
+                  <pic:nvPicPr>
+                    <pic:cNvPr id="2080565332" name="Grafik 1" descr="Ein Bild, das Text, Screenshot enthält.&#10;&#10;Automatisch generierte Beschreibung"/>
+                    <pic:cNvPicPr/>
+                  </pic:nvPicPr>
+                  <pic:blipFill>
+                    <a:blip r:embed="rId12"/>
+                    <a:stretch>
+                      <a:fillRect/>
+                    </a:stretch>
+                  </pic:blipFill>
+                  <pic:spPr>
+                    <a:xfrm>
+                      <a:off x="0" y="0"/>
+                      <a:ext cx="5760720" cy="7538085"/>
+                    </a:xfrm>
+                    <a:prstGeom prst="rect">
+                      <a:avLst/>
+                    </a:prstGeom>
+                  </pic:spPr>
+                </pic:pic>
+              </a:graphicData>
+            </a:graphic>
+          </wp:inline>
+        </w:drawing>
+      </w:r>
+    </w:p>
+    <w:p>
+      <w:pPr>
+        <w:pStyle w:val="Listenabsatz"/>
+      </w:pPr>
+    </w:p>
+    <w:p>
+      <w:pPr>
+        <w:pStyle w:val="Listenabsatz"/>
+        <w:numPr>
+          <w:ilvl w:val="0"/>
+          <w:numId w:val="12"/>
+        </w:numPr>
+        <w:rPr>
+          <w:lang w:val="en-GB"/>
+        </w:rPr>
+      </w:pPr>
+      <w:r>
+        <w:rPr>
+          <w:lang w:val="en-GB"/>
+        </w:rPr>
+        <w:lastRenderedPageBreak/>
+        <w:t>What is the maximum number of elements in A(</w:t>
+      </w:r>
+      <w:proofErr w:type="spellStart"/>
+      <w:r>
+        <w:rPr>
+          <w:lang w:val="en-GB"/>
+        </w:rPr>
+        <w:t>i</w:t>
+      </w:r>
+      <w:proofErr w:type="spellEnd"/>
+      <w:r>
+        <w:rPr>
+          <w:lang w:val="en-GB"/>
+        </w:rPr>
+        <w:t xml:space="preserve">) expressed in terms of B? </w:t>
+      </w:r>
+    </w:p>
+    <w:p>
+      <w:pPr>
+        <w:pStyle w:val="Listenabsatz"/>
+        <w:rPr>
+          <w:lang w:val="en-GB"/>
+        </w:rPr>
+      </w:pPr>
+      <w:r>
+        <w:rPr>
+          <w:lang w:val="en-GB"/>
+        </w:rPr>
+        <w:t xml:space="preserve">At most B+1 because in the list no pair dominates another pair. </w:t>
+      </w:r>
+    </w:p>
+    <w:p>
+      <w:pPr>
+        <w:pStyle w:val="Listenabsatz"/>
+        <w:rPr>
+          <w:rFonts w:eastAsiaTheme="minorEastAsia"/>
+          <w:lang w:val="en-GB"/>
+        </w:rPr>
+      </w:pPr>
+      <w:r>
+        <w:rPr>
+          <w:lang w:val="en-GB"/>
+        </w:rPr>
+        <w:t xml:space="preserve">That means </w:t>
+      </w:r>
+      <m:oMath>
+        <m:sSub>
+          <m:sSubPr>
+            <m:ctrlPr>
+              <w:rPr>
+                <w:rFonts w:ascii="Cambria Math" w:hAnsi="Cambria Math"/>
+                <w:i/>
+                <w:lang w:val="en-GB"/>
+              </w:rPr>
+            </m:ctrlPr>
+          </m:sSubPr>
+          <m:e>
+            <m:r>
+              <w:rPr>
+                <w:rFonts w:ascii="Cambria Math" w:hAnsi="Cambria Math"/>
+                <w:lang w:val="en-GB"/>
+              </w:rPr>
+              <m:t>t</m:t>
+            </m:r>
+          </m:e>
+          <m:sub>
+            <m:r>
+              <w:rPr>
+                <w:rFonts w:ascii="Cambria Math" w:hAnsi="Cambria Math"/>
+                <w:lang w:val="en-GB"/>
+              </w:rPr>
+              <m:t>1</m:t>
+            </m:r>
+          </m:sub>
+        </m:sSub>
+        <m:r>
+          <w:rPr>
+            <w:rFonts w:ascii="Cambria Math" w:hAnsi="Cambria Math"/>
+            <w:lang w:val="en-GB"/>
+          </w:rPr>
+          <m:t>&lt;</m:t>
+        </m:r>
+        <m:sSub>
+          <m:sSubPr>
+            <m:ctrlPr>
+              <w:rPr>
+                <w:rFonts w:ascii="Cambria Math" w:hAnsi="Cambria Math"/>
+                <w:i/>
+                <w:lang w:val="en-GB"/>
+              </w:rPr>
+            </m:ctrlPr>
+          </m:sSubPr>
+          <m:e>
+            <m:r>
+              <w:rPr>
+                <w:rFonts w:ascii="Cambria Math" w:hAnsi="Cambria Math"/>
+                <w:lang w:val="en-GB"/>
+              </w:rPr>
+              <m:t>t</m:t>
+            </m:r>
+          </m:e>
+          <m:sub>
+            <m:r>
+              <w:rPr>
+                <w:rFonts w:ascii="Cambria Math" w:hAnsi="Cambria Math"/>
+                <w:lang w:val="en-GB"/>
+              </w:rPr>
+              <m:t>2</m:t>
+            </m:r>
+          </m:sub>
+        </m:sSub>
+        <m:r>
+          <w:rPr>
+            <w:rFonts w:ascii="Cambria Math" w:hAnsi="Cambria Math"/>
+            <w:lang w:val="en-GB"/>
+          </w:rPr>
+          <m:t>&lt;</m:t>
+        </m:r>
+        <m:sSub>
+          <m:sSubPr>
+            <m:ctrlPr>
+              <w:rPr>
+                <w:rFonts w:ascii="Cambria Math" w:hAnsi="Cambria Math"/>
+                <w:i/>
+                <w:lang w:val="en-GB"/>
+              </w:rPr>
+            </m:ctrlPr>
+          </m:sSubPr>
+          <m:e>
+            <m:r>
+              <w:rPr>
+                <w:rFonts w:ascii="Cambria Math" w:hAnsi="Cambria Math"/>
+                <w:lang w:val="en-GB"/>
+              </w:rPr>
+              <m:t>t</m:t>
+            </m:r>
+          </m:e>
+          <m:sub>
+            <m:r>
+              <w:rPr>
+                <w:rFonts w:ascii="Cambria Math" w:hAnsi="Cambria Math"/>
+                <w:lang w:val="en-GB"/>
+              </w:rPr>
+              <m:t>3</m:t>
+            </m:r>
+          </m:sub>
+        </m:sSub>
+        <m:r>
+          <w:rPr>
+            <w:rFonts w:ascii="Cambria Math" w:hAnsi="Cambria Math"/>
+            <w:lang w:val="en-GB"/>
+          </w:rPr>
+          <m:t>…&lt;</m:t>
+        </m:r>
+        <m:sSub>
+          <m:sSubPr>
+            <m:ctrlPr>
+              <w:rPr>
+                <w:rFonts w:ascii="Cambria Math" w:hAnsi="Cambria Math"/>
+                <w:i/>
+                <w:lang w:val="en-GB"/>
+              </w:rPr>
+            </m:ctrlPr>
+          </m:sSubPr>
+          <m:e>
+            <m:r>
+              <w:rPr>
+                <w:rFonts w:ascii="Cambria Math" w:hAnsi="Cambria Math"/>
+                <w:lang w:val="en-GB"/>
+              </w:rPr>
+              <m:t>t</m:t>
+            </m:r>
+          </m:e>
+          <m:sub>
+            <m:r>
+              <w:rPr>
+                <w:rFonts w:ascii="Cambria Math" w:hAnsi="Cambria Math"/>
+                <w:lang w:val="en-GB"/>
+              </w:rPr>
+              <m:t>n</m:t>
+            </m:r>
+          </m:sub>
+        </m:sSub>
+      </m:oMath>
+      <w:r>
+        <w:rPr>
+          <w:rFonts w:eastAsiaTheme="minorEastAsia"/>
+          <w:lang w:val="en-GB"/>
+        </w:rPr>
+        <w:t xml:space="preserve">. For </w:t>
+      </w:r>
+      <w:proofErr w:type="gramStart"/>
+      <w:r>
+        <w:rPr>
+          <w:rFonts w:eastAsiaTheme="minorEastAsia"/>
+          <w:lang w:val="en-GB"/>
+        </w:rPr>
+        <w:t>example</w:t>
+      </w:r>
+      <w:proofErr w:type="gramEnd"/>
+      <w:r>
+        <w:rPr>
+          <w:rFonts w:eastAsiaTheme="minorEastAsia"/>
+          <w:lang w:val="en-GB"/>
+        </w:rPr>
+        <w:t xml:space="preserve"> if B = 2 the weights could be 0, 1,2 (3 pairs) </w:t>
+      </w:r>
+    </w:p>
+    <w:p>
+      <w:pPr>
+        <w:pStyle w:val="Listenabsatz"/>
+        <w:numPr>
+          <w:ilvl w:val="0"/>
+          <w:numId w:val="12"/>
+        </w:numPr>
+        <w:rPr>
+          <w:lang w:val="en-GB"/>
+        </w:rPr>
+      </w:pPr>
+      <w:r>
+        <w:rPr>
+          <w:lang w:val="en-GB"/>
+        </w:rPr>
+        <w:t>–</w:t>
+      </w:r>
+    </w:p>
+    <w:p>
+      <w:pPr>
+        <w:pStyle w:val="Listenabsatz"/>
+        <w:rPr>
+          <w:rFonts w:eastAsiaTheme="minorEastAsia"/>
+          <w:lang w:val="en-GB"/>
+        </w:rPr>
+      </w:pPr>
+      <w:r>
+        <w:rPr>
+          <w:noProof/>
+        </w:rPr>
+        <w:drawing>
+          <wp:inline distT="0" distB="0" distL="0" distR="0" wp14:anchorId="004580C6" wp14:editId="546630F4">
+            <wp:extent cx="5760720" cy="881380"/>
+            <wp:effectExtent l="0" t="0" r="0" b="0"/>
+            <wp:docPr id="1095234285" name="Grafik 1" descr="Ein Bild, das Text, Schrift, Screenshot, Reihe enthält.&#10;&#10;Automatisch generierte Beschreibung"/>
+            <wp:cNvGraphicFramePr>
+              <a:graphicFrameLocks xmlns:a="http://schemas.openxmlformats.org/drawingml/2006/main" noChangeAspect="1"/>
+            </wp:cNvGraphicFramePr>
+            <a:graphic xmlns:a="http://schemas.openxmlformats.org/drawingml/2006/main">
+              <a:graphicData uri="http://schemas.openxmlformats.org/drawingml/2006/picture">
+                <pic:pic xmlns:pic="http://schemas.openxmlformats.org/drawingml/2006/picture">
+                  <pic:nvPicPr>
+                    <pic:cNvPr id="1095234285" name="Grafik 1" descr="Ein Bild, das Text, Schrift, Screenshot, Reihe enthält.&#10;&#10;Automatisch generierte Beschreibung"/>
+                    <pic:cNvPicPr/>
+                  </pic:nvPicPr>
+                  <pic:blipFill>
+                    <a:blip r:embed="rId13"/>
+                    <a:stretch>
+                      <a:fillRect/>
+                    </a:stretch>
+                  </pic:blipFill>
+                  <pic:spPr>
+                    <a:xfrm>
+                      <a:off x="0" y="0"/>
+                      <a:ext cx="5760720" cy="881380"/>
+                    </a:xfrm>
+                    <a:prstGeom prst="rect">
+                      <a:avLst/>
+                    </a:prstGeom>
+                  </pic:spPr>
+                </pic:pic>
+              </a:graphicData>
+            </a:graphic>
+          </wp:inline>
+        </w:drawing>
+      </w:r>
+      <w:r>
+        <w:rPr>
+          <w:lang w:val="en-GB"/>
+        </w:rPr>
+        <w:t xml:space="preserve">You can also order them in </w:t>
+      </w:r>
+      <w:proofErr w:type="spellStart"/>
+      <w:r>
+        <w:rPr>
+          <w:lang w:val="en-GB"/>
+        </w:rPr>
+        <w:t>considerwation</w:t>
+      </w:r>
+      <w:proofErr w:type="spellEnd"/>
+      <w:r>
+        <w:rPr>
+          <w:lang w:val="en-GB"/>
+        </w:rPr>
+        <w:t xml:space="preserve"> of value </w:t>
+      </w:r>
+      <m:oMath>
+        <m:sSub>
+          <m:sSubPr>
+            <m:ctrlPr>
+              <w:rPr>
+                <w:rFonts w:ascii="Cambria Math" w:hAnsi="Cambria Math"/>
+                <w:i/>
+                <w:lang w:val="en-GB"/>
+              </w:rPr>
+            </m:ctrlPr>
+          </m:sSubPr>
+          <m:e>
+            <m:r>
+              <w:rPr>
+                <w:rFonts w:ascii="Cambria Math" w:hAnsi="Cambria Math"/>
+                <w:lang w:val="en-GB"/>
+              </w:rPr>
+              <m:t>w</m:t>
+            </m:r>
+          </m:e>
+          <m:sub>
+            <m:r>
+              <w:rPr>
+                <w:rFonts w:ascii="Cambria Math" w:hAnsi="Cambria Math"/>
+                <w:lang w:val="en-GB"/>
+              </w:rPr>
+              <m:t>1</m:t>
+            </m:r>
+          </m:sub>
+        </m:sSub>
+        <m:r>
+          <w:rPr>
+            <w:rFonts w:ascii="Cambria Math" w:hAnsi="Cambria Math"/>
+            <w:lang w:val="en-GB"/>
+          </w:rPr>
+          <m:t>&lt;</m:t>
+        </m:r>
+        <m:sSub>
+          <m:sSubPr>
+            <m:ctrlPr>
+              <w:rPr>
+                <w:rFonts w:ascii="Cambria Math" w:hAnsi="Cambria Math"/>
+                <w:i/>
+                <w:lang w:val="en-GB"/>
+              </w:rPr>
+            </m:ctrlPr>
+          </m:sSubPr>
+          <m:e>
+            <m:r>
+              <w:rPr>
+                <w:rFonts w:ascii="Cambria Math" w:hAnsi="Cambria Math"/>
+                <w:lang w:val="en-GB"/>
+              </w:rPr>
+              <m:t>w</m:t>
+            </m:r>
+          </m:e>
+          <m:sub>
+            <m:r>
+              <w:rPr>
+                <w:rFonts w:ascii="Cambria Math" w:hAnsi="Cambria Math"/>
+                <w:lang w:val="en-GB"/>
+              </w:rPr>
+              <m:t>2</m:t>
+            </m:r>
+          </m:sub>
+        </m:sSub>
+        <m:r>
+          <w:rPr>
+            <w:rFonts w:ascii="Cambria Math" w:hAnsi="Cambria Math"/>
+            <w:lang w:val="en-GB"/>
+          </w:rPr>
+          <m:t>&lt;</m:t>
+        </m:r>
+        <m:sSub>
+          <m:sSubPr>
+            <m:ctrlPr>
+              <w:rPr>
+                <w:rFonts w:ascii="Cambria Math" w:hAnsi="Cambria Math"/>
+                <w:i/>
+                <w:lang w:val="en-GB"/>
+              </w:rPr>
+            </m:ctrlPr>
+          </m:sSubPr>
+          <m:e>
+            <m:r>
+              <w:rPr>
+                <w:rFonts w:ascii="Cambria Math" w:hAnsi="Cambria Math"/>
+                <w:lang w:val="en-GB"/>
+              </w:rPr>
+              <m:t>w</m:t>
+            </m:r>
+          </m:e>
+          <m:sub>
+            <m:r>
+              <w:rPr>
+                <w:rFonts w:ascii="Cambria Math" w:hAnsi="Cambria Math"/>
+                <w:lang w:val="en-GB"/>
+              </w:rPr>
+              <m:t>3</m:t>
+            </m:r>
+          </m:sub>
+        </m:sSub>
+        <m:r>
+          <w:rPr>
+            <w:rFonts w:ascii="Cambria Math" w:hAnsi="Cambria Math"/>
+            <w:lang w:val="en-GB"/>
+          </w:rPr>
+          <m:t>…&lt;</m:t>
+        </m:r>
+        <m:sSub>
+          <m:sSubPr>
+            <m:ctrlPr>
+              <w:rPr>
+                <w:rFonts w:ascii="Cambria Math" w:hAnsi="Cambria Math"/>
+                <w:i/>
+                <w:lang w:val="en-GB"/>
+              </w:rPr>
+            </m:ctrlPr>
+          </m:sSubPr>
+          <m:e>
+            <m:r>
+              <w:rPr>
+                <w:rFonts w:ascii="Cambria Math" w:hAnsi="Cambria Math"/>
+                <w:lang w:val="en-GB"/>
+              </w:rPr>
+              <m:t>w</m:t>
+            </m:r>
+          </m:e>
+          <m:sub>
+            <m:r>
+              <w:rPr>
+                <w:rFonts w:ascii="Cambria Math" w:hAnsi="Cambria Math"/>
+                <w:lang w:val="en-GB"/>
+              </w:rPr>
+              <m:t>n</m:t>
+            </m:r>
+          </m:sub>
+        </m:sSub>
+        <m:r>
+          <w:rPr>
+            <w:rFonts w:ascii="Cambria Math" w:hAnsi="Cambria Math"/>
+            <w:lang w:val="en-GB"/>
+          </w:rPr>
+          <m:t xml:space="preserve">. </m:t>
+        </m:r>
+      </m:oMath>
+      <w:r>
+        <w:rPr>
+          <w:rFonts w:eastAsiaTheme="minorEastAsia"/>
+          <w:lang w:val="en-GB"/>
+        </w:rPr>
+        <w:t xml:space="preserve"> </w:t>
+      </w:r>
+    </w:p>
+    <w:p>
+      <w:pPr>
+        <w:pStyle w:val="Listenabsatz"/>
+        <w:rPr>
+          <w:rFonts w:eastAsiaTheme="minorEastAsia"/>
+          <w:lang w:val="en-GB"/>
+        </w:rPr>
+      </w:pPr>
+      <w:r>
+        <w:rPr>
+          <w:rFonts w:eastAsiaTheme="minorEastAsia"/>
+          <w:lang w:val="en-GB"/>
+        </w:rPr>
+        <w:t xml:space="preserve">In the maximum case the first item has a value of zero and </w:t>
+      </w:r>
+      <m:oMath>
+        <m:sSub>
+          <m:sSubPr>
+            <m:ctrlPr>
+              <w:rPr>
+                <w:rFonts w:ascii="Cambria Math" w:eastAsiaTheme="minorEastAsia" w:hAnsi="Cambria Math"/>
+                <w:i/>
+                <w:lang w:val="en-GB"/>
+              </w:rPr>
+            </m:ctrlPr>
+          </m:sSubPr>
+          <m:e>
+            <m:r>
+              <w:rPr>
+                <w:rFonts w:ascii="Cambria Math" w:eastAsiaTheme="minorEastAsia" w:hAnsi="Cambria Math"/>
+                <w:lang w:val="en-GB"/>
+              </w:rPr>
+              <m:t>w</m:t>
+            </m:r>
+          </m:e>
+          <m:sub>
+            <m:r>
+              <w:rPr>
+                <w:rFonts w:ascii="Cambria Math" w:eastAsiaTheme="minorEastAsia" w:hAnsi="Cambria Math"/>
+                <w:lang w:val="en-GB"/>
+              </w:rPr>
+              <m:t>n+1</m:t>
+            </m:r>
+          </m:sub>
+        </m:sSub>
+        <m:r>
+          <w:rPr>
+            <w:rFonts w:ascii="Cambria Math" w:eastAsiaTheme="minorEastAsia" w:hAnsi="Cambria Math"/>
+            <w:lang w:val="en-GB"/>
+          </w:rPr>
+          <m:t>=</m:t>
+        </m:r>
+        <m:sSub>
+          <m:sSubPr>
+            <m:ctrlPr>
+              <w:rPr>
+                <w:rFonts w:ascii="Cambria Math" w:eastAsiaTheme="minorEastAsia" w:hAnsi="Cambria Math"/>
+                <w:i/>
+                <w:lang w:val="en-GB"/>
+              </w:rPr>
+            </m:ctrlPr>
+          </m:sSubPr>
+          <m:e>
+            <m:r>
+              <w:rPr>
+                <w:rFonts w:ascii="Cambria Math" w:eastAsiaTheme="minorEastAsia" w:hAnsi="Cambria Math"/>
+                <w:lang w:val="en-GB"/>
+              </w:rPr>
+              <m:t>w</m:t>
+            </m:r>
+          </m:e>
+          <m:sub>
+            <m:r>
+              <w:rPr>
+                <w:rFonts w:ascii="Cambria Math" w:eastAsiaTheme="minorEastAsia" w:hAnsi="Cambria Math"/>
+                <w:lang w:val="en-GB"/>
+              </w:rPr>
+              <m:t>n</m:t>
+            </m:r>
+          </m:sub>
+        </m:sSub>
+        <m:r>
+          <w:rPr>
+            <w:rFonts w:ascii="Cambria Math" w:eastAsiaTheme="minorEastAsia" w:hAnsi="Cambria Math"/>
+            <w:lang w:val="en-GB"/>
+          </w:rPr>
+          <m:t>+1</m:t>
+        </m:r>
+      </m:oMath>
+      <w:r>
+        <w:rPr>
+          <w:rFonts w:eastAsiaTheme="minorEastAsia"/>
+          <w:lang w:val="en-GB"/>
+        </w:rPr>
+        <w:t xml:space="preserve">. </w:t>
+      </w:r>
+    </w:p>
+    <w:p>
+      <w:pPr>
+        <w:pStyle w:val="Listenabsatz"/>
+        <w:rPr>
+          <w:rFonts w:eastAsiaTheme="minorEastAsia"/>
+          <w:lang w:val="en-GB"/>
+        </w:rPr>
+      </w:pPr>
+      <w:r>
+        <w:rPr>
+          <w:rFonts w:eastAsiaTheme="minorEastAsia"/>
+          <w:lang w:val="en-GB"/>
+        </w:rPr>
+        <w:t xml:space="preserve">We can use the </w:t>
+      </w:r>
+      <w:proofErr w:type="spellStart"/>
+      <w:r>
+        <w:rPr>
+          <w:rFonts w:eastAsiaTheme="minorEastAsia"/>
+          <w:lang w:val="en-GB"/>
+        </w:rPr>
+        <w:t>Gaus</w:t>
+      </w:r>
+      <w:proofErr w:type="spellEnd"/>
+      <w:r>
+        <w:rPr>
+          <w:rFonts w:eastAsiaTheme="minorEastAsia"/>
+          <w:lang w:val="en-GB"/>
+        </w:rPr>
+        <w:t xml:space="preserve"> formula </w:t>
+      </w:r>
+      <m:oMath>
+        <m:r>
+          <w:rPr>
+            <w:rFonts w:ascii="Cambria Math" w:eastAsiaTheme="minorEastAsia" w:hAnsi="Cambria Math"/>
+            <w:lang w:val="en-GB"/>
+          </w:rPr>
+          <m:t>V=</m:t>
+        </m:r>
+        <m:f>
+          <m:fPr>
+            <m:ctrlPr>
+              <w:rPr>
+                <w:rFonts w:ascii="Cambria Math" w:eastAsiaTheme="minorEastAsia" w:hAnsi="Cambria Math"/>
+                <w:i/>
+                <w:lang w:val="en-GB"/>
+              </w:rPr>
+            </m:ctrlPr>
+          </m:fPr>
+          <m:num>
+            <m:r>
+              <w:rPr>
+                <w:rFonts w:ascii="Cambria Math" w:eastAsiaTheme="minorEastAsia" w:hAnsi="Cambria Math"/>
+                <w:lang w:val="en-GB"/>
+              </w:rPr>
+              <m:t>n*</m:t>
+            </m:r>
+            <m:d>
+              <m:dPr>
+                <m:ctrlPr>
+                  <w:rPr>
+                    <w:rFonts w:ascii="Cambria Math" w:eastAsiaTheme="minorEastAsia" w:hAnsi="Cambria Math"/>
+                    <w:i/>
+                    <w:lang w:val="en-GB"/>
+                  </w:rPr>
+                </m:ctrlPr>
+              </m:dPr>
+              <m:e>
+                <m:r>
+                  <w:rPr>
+                    <w:rFonts w:ascii="Cambria Math" w:eastAsiaTheme="minorEastAsia" w:hAnsi="Cambria Math"/>
+                    <w:lang w:val="en-GB"/>
+                  </w:rPr>
+                  <m:t>n-1</m:t>
+                </m:r>
+              </m:e>
+            </m:d>
+          </m:num>
+          <m:den>
+            <m:r>
+              <w:rPr>
+                <w:rFonts w:ascii="Cambria Math" w:eastAsiaTheme="minorEastAsia" w:hAnsi="Cambria Math"/>
+                <w:lang w:val="en-GB"/>
+              </w:rPr>
+              <m:t>2</m:t>
+            </m:r>
+          </m:den>
+        </m:f>
+        <m:r>
+          <w:rPr>
+            <w:rFonts w:ascii="Cambria Math" w:eastAsiaTheme="minorEastAsia" w:hAnsi="Cambria Math"/>
+            <w:lang w:val="en-GB"/>
+          </w:rPr>
+          <m:t xml:space="preserve">    →    2V=</m:t>
+        </m:r>
+        <m:sSup>
+          <m:sSupPr>
+            <m:ctrlPr>
+              <w:rPr>
+                <w:rFonts w:ascii="Cambria Math" w:eastAsiaTheme="minorEastAsia" w:hAnsi="Cambria Math"/>
+                <w:i/>
+                <w:lang w:val="en-GB"/>
+              </w:rPr>
+            </m:ctrlPr>
+          </m:sSupPr>
+          <m:e>
+            <m:r>
+              <w:rPr>
+                <w:rFonts w:ascii="Cambria Math" w:eastAsiaTheme="minorEastAsia" w:hAnsi="Cambria Math"/>
+                <w:lang w:val="en-GB"/>
+              </w:rPr>
+              <m:t>n</m:t>
+            </m:r>
+          </m:e>
+          <m:sup>
+            <m:r>
+              <w:rPr>
+                <w:rFonts w:ascii="Cambria Math" w:eastAsiaTheme="minorEastAsia" w:hAnsi="Cambria Math"/>
+                <w:lang w:val="en-GB"/>
+              </w:rPr>
+              <m:t>2</m:t>
+            </m:r>
+          </m:sup>
+        </m:sSup>
+        <m:r>
+          <w:rPr>
+            <w:rFonts w:ascii="Cambria Math" w:eastAsiaTheme="minorEastAsia" w:hAnsi="Cambria Math"/>
+            <w:lang w:val="en-GB"/>
+          </w:rPr>
+          <m:t>-n    →      0=</m:t>
+        </m:r>
+        <m:sSup>
+          <m:sSupPr>
+            <m:ctrlPr>
+              <w:rPr>
+                <w:rFonts w:ascii="Cambria Math" w:eastAsiaTheme="minorEastAsia" w:hAnsi="Cambria Math"/>
+                <w:i/>
+                <w:lang w:val="en-GB"/>
+              </w:rPr>
+            </m:ctrlPr>
+          </m:sSupPr>
+          <m:e>
+            <m:r>
+              <w:rPr>
+                <w:rFonts w:ascii="Cambria Math" w:eastAsiaTheme="minorEastAsia" w:hAnsi="Cambria Math"/>
+                <w:lang w:val="en-GB"/>
+              </w:rPr>
+              <m:t>n</m:t>
+            </m:r>
+          </m:e>
+          <m:sup>
+            <m:r>
+              <w:rPr>
+                <w:rFonts w:ascii="Cambria Math" w:eastAsiaTheme="minorEastAsia" w:hAnsi="Cambria Math"/>
+                <w:lang w:val="en-GB"/>
+              </w:rPr>
+              <m:t>2</m:t>
+            </m:r>
+          </m:sup>
+        </m:sSup>
+        <m:r>
+          <w:rPr>
+            <w:rFonts w:ascii="Cambria Math" w:eastAsiaTheme="minorEastAsia" w:hAnsi="Cambria Math"/>
+            <w:lang w:val="en-GB"/>
+          </w:rPr>
+          <m:t xml:space="preserve">-n-2V </m:t>
+        </m:r>
+      </m:oMath>
+    </w:p>
+    <w:p>
+      <w:pPr>
+        <w:pStyle w:val="Listenabsatz"/>
+        <w:rPr>
+          <w:rFonts w:eastAsiaTheme="minorEastAsia"/>
+          <w:lang w:val="en-GB"/>
+        </w:rPr>
+      </w:pPr>
+      <w:r>
+        <w:rPr>
+          <w:rFonts w:eastAsiaTheme="minorEastAsia"/>
+          <w:lang w:val="en-GB"/>
+        </w:rPr>
+        <w:t xml:space="preserve">Attention! We have to consider that we have </w:t>
+      </w:r>
+      <w:proofErr w:type="gramStart"/>
+      <w:r>
+        <w:rPr>
+          <w:rFonts w:eastAsiaTheme="minorEastAsia"/>
+          <w:lang w:val="en-GB"/>
+        </w:rPr>
+        <w:t>a</w:t>
+      </w:r>
+      <w:proofErr w:type="gramEnd"/>
+      <w:r>
+        <w:rPr>
+          <w:rFonts w:eastAsiaTheme="minorEastAsia"/>
+          <w:lang w:val="en-GB"/>
+        </w:rPr>
+        <w:t xml:space="preserve"> element with weight 0 so we have to add 1. </w:t>
+      </w:r>
+    </w:p>
+    <w:p>
+      <w:pPr>
+        <w:pStyle w:val="Listenabsatz"/>
+        <w:rPr>
+          <w:rFonts w:eastAsiaTheme="minorEastAsia"/>
+          <w:lang w:val="en-GB"/>
+        </w:rPr>
+      </w:pPr>
+      <w:r>
+        <w:rPr>
+          <w:rFonts w:eastAsiaTheme="minorEastAsia"/>
+          <w:lang w:val="en-GB"/>
+        </w:rPr>
+        <w:t xml:space="preserve">For </w:t>
+      </w:r>
+      <w:proofErr w:type="gramStart"/>
+      <w:r>
+        <w:rPr>
+          <w:rFonts w:eastAsiaTheme="minorEastAsia"/>
+          <w:lang w:val="en-GB"/>
+        </w:rPr>
+        <w:t>an</w:t>
+      </w:r>
+      <w:proofErr w:type="gramEnd"/>
+      <w:r>
+        <w:rPr>
+          <w:rFonts w:eastAsiaTheme="minorEastAsia"/>
+          <w:lang w:val="en-GB"/>
+        </w:rPr>
+        <w:t xml:space="preserve"> given V its an easy quadratic formula. </w:t>
+      </w:r>
+    </w:p>
+    <w:p>
+      <w:pPr>
+        <w:pStyle w:val="Listenabsatz"/>
+        <w:rPr>
+          <w:rFonts w:eastAsiaTheme="minorEastAsia"/>
+          <w:lang w:val="en-GB"/>
+        </w:rPr>
+      </w:pPr>
+      <w:r>
+        <w:rPr>
+          <w:rFonts w:eastAsiaTheme="minorEastAsia"/>
+          <w:lang w:val="en-GB"/>
+        </w:rPr>
+        <w:t xml:space="preserve">For </w:t>
+      </w:r>
+      <w:proofErr w:type="gramStart"/>
+      <w:r>
+        <w:rPr>
+          <w:rFonts w:eastAsiaTheme="minorEastAsia"/>
+          <w:lang w:val="en-GB"/>
+        </w:rPr>
+        <w:t>example</w:t>
+      </w:r>
+      <w:proofErr w:type="gramEnd"/>
+      <w:r>
+        <w:rPr>
+          <w:rFonts w:eastAsiaTheme="minorEastAsia"/>
+          <w:lang w:val="en-GB"/>
+        </w:rPr>
+        <w:t xml:space="preserve"> for V = 3 you can have the weights 0,1,2,3. </w:t>
+      </w:r>
+    </w:p>
+    <w:p>
+      <w:pPr>
+        <w:pStyle w:val="Listenabsatz"/>
+        <w:rPr>
+          <w:rFonts w:eastAsiaTheme="minorEastAsia"/>
+          <w:lang w:val="en-GB"/>
+        </w:rPr>
+      </w:pPr>
+      <m:oMathPara>
+        <m:oMath>
+          <m:r>
+            <w:rPr>
+              <w:rFonts w:ascii="Cambria Math" w:eastAsiaTheme="minorEastAsia" w:hAnsi="Cambria Math"/>
+              <w:lang w:val="en-GB"/>
+            </w:rPr>
+            <m:t>0=</m:t>
+          </m:r>
+          <m:sSup>
+            <m:sSupPr>
+              <m:ctrlPr>
+                <w:rPr>
+                  <w:rFonts w:ascii="Cambria Math" w:eastAsiaTheme="minorEastAsia" w:hAnsi="Cambria Math"/>
+                  <w:i/>
+                  <w:lang w:val="en-GB"/>
+                </w:rPr>
+              </m:ctrlPr>
+            </m:sSupPr>
+            <m:e>
+              <m:r>
+                <w:rPr>
+                  <w:rFonts w:ascii="Cambria Math" w:eastAsiaTheme="minorEastAsia" w:hAnsi="Cambria Math"/>
+                  <w:lang w:val="en-GB"/>
+                </w:rPr>
+                <m:t>n</m:t>
+              </m:r>
+            </m:e>
+            <m:sup>
+              <m:r>
+                <w:rPr>
+                  <w:rFonts w:ascii="Cambria Math" w:eastAsiaTheme="minorEastAsia" w:hAnsi="Cambria Math"/>
+                  <w:lang w:val="en-GB"/>
+                </w:rPr>
+                <m:t>2</m:t>
+              </m:r>
+            </m:sup>
+          </m:sSup>
+          <m:r>
+            <w:rPr>
+              <w:rFonts w:ascii="Cambria Math" w:eastAsiaTheme="minorEastAsia" w:hAnsi="Cambria Math"/>
+              <w:lang w:val="en-GB"/>
+            </w:rPr>
+            <m:t xml:space="preserve">-n-6→   </m:t>
+          </m:r>
+          <m:sSub>
+            <m:sSubPr>
+              <m:ctrlPr>
+                <w:rPr>
+                  <w:rFonts w:ascii="Cambria Math" w:eastAsiaTheme="minorEastAsia" w:hAnsi="Cambria Math"/>
+                  <w:i/>
+                  <w:lang w:val="en-GB"/>
+                </w:rPr>
+              </m:ctrlPr>
+            </m:sSubPr>
+            <m:e>
+              <m:r>
+                <w:rPr>
+                  <w:rFonts w:ascii="Cambria Math" w:eastAsiaTheme="minorEastAsia" w:hAnsi="Cambria Math"/>
+                  <w:lang w:val="en-GB"/>
+                </w:rPr>
+                <m:t>x</m:t>
+              </m:r>
+            </m:e>
+            <m:sub>
+              <m:d>
+                <m:dPr>
+                  <m:ctrlPr>
+                    <w:rPr>
+                      <w:rFonts w:ascii="Cambria Math" w:eastAsiaTheme="minorEastAsia" w:hAnsi="Cambria Math"/>
+                      <w:i/>
+                      <w:lang w:val="en-GB"/>
+                    </w:rPr>
+                  </m:ctrlPr>
+                </m:dPr>
+                <m:e>
+                  <m:r>
+                    <w:rPr>
+                      <w:rFonts w:ascii="Cambria Math" w:eastAsiaTheme="minorEastAsia" w:hAnsi="Cambria Math"/>
+                      <w:lang w:val="en-GB"/>
+                    </w:rPr>
+                    <m:t>1</m:t>
+                  </m:r>
+                </m:e>
+                <m:e>
+                  <m:r>
+                    <w:rPr>
+                      <w:rFonts w:ascii="Cambria Math" w:eastAsiaTheme="minorEastAsia" w:hAnsi="Cambria Math"/>
+                      <w:lang w:val="en-GB"/>
+                    </w:rPr>
+                    <m:t>2</m:t>
+                  </m:r>
+                </m:e>
+              </m:d>
+            </m:sub>
+          </m:sSub>
+          <m:r>
+            <w:rPr>
+              <w:rFonts w:ascii="Cambria Math" w:eastAsiaTheme="minorEastAsia" w:hAnsi="Cambria Math"/>
+              <w:lang w:val="en-GB"/>
+            </w:rPr>
+            <m:t>=</m:t>
+          </m:r>
+          <m:f>
+            <m:fPr>
+              <m:ctrlPr>
+                <w:rPr>
+                  <w:rFonts w:ascii="Cambria Math" w:eastAsiaTheme="minorEastAsia" w:hAnsi="Cambria Math"/>
+                  <w:i/>
+                  <w:lang w:val="en-GB"/>
+                </w:rPr>
+              </m:ctrlPr>
+            </m:fPr>
+            <m:num>
+              <m:r>
+                <w:rPr>
+                  <w:rFonts w:ascii="Cambria Math" w:eastAsiaTheme="minorEastAsia" w:hAnsi="Cambria Math"/>
+                  <w:lang w:val="en-GB"/>
+                </w:rPr>
+                <m:t>1</m:t>
+              </m:r>
+              <m:f>
+                <m:fPr>
+                  <m:ctrlPr>
+                    <w:rPr>
+                      <w:rFonts w:ascii="Cambria Math" w:eastAsiaTheme="minorEastAsia" w:hAnsi="Cambria Math"/>
+                      <w:i/>
+                      <w:lang w:val="en-GB"/>
+                    </w:rPr>
+                  </m:ctrlPr>
+                </m:fPr>
+                <m:num>
+                  <m:r>
+                    <w:rPr>
+                      <w:rFonts w:ascii="Cambria Math" w:eastAsiaTheme="minorEastAsia" w:hAnsi="Cambria Math"/>
+                      <w:lang w:val="en-GB"/>
+                    </w:rPr>
+                    <m:t>+</m:t>
+                  </m:r>
+                </m:num>
+                <m:den>
+                  <m:r>
+                    <w:rPr>
+                      <w:rFonts w:ascii="Cambria Math" w:eastAsiaTheme="minorEastAsia" w:hAnsi="Cambria Math"/>
+                      <w:lang w:val="en-GB"/>
+                    </w:rPr>
+                    <m:t>-</m:t>
+                  </m:r>
+                </m:den>
+              </m:f>
+              <m:rad>
+                <m:radPr>
+                  <m:degHide m:val="1"/>
+                  <m:ctrlPr>
+                    <w:rPr>
+                      <w:rFonts w:ascii="Cambria Math" w:eastAsiaTheme="minorEastAsia" w:hAnsi="Cambria Math"/>
+                      <w:i/>
+                      <w:lang w:val="en-GB"/>
+                    </w:rPr>
+                  </m:ctrlPr>
+                </m:radPr>
+                <m:deg/>
+                <m:e>
+                  <m:r>
+                    <w:rPr>
+                      <w:rFonts w:ascii="Cambria Math" w:eastAsiaTheme="minorEastAsia" w:hAnsi="Cambria Math"/>
+                      <w:lang w:val="en-GB"/>
+                    </w:rPr>
+                    <m:t>1-4*1*</m:t>
+                  </m:r>
+                  <m:d>
+                    <m:dPr>
+                      <m:ctrlPr>
+                        <w:rPr>
+                          <w:rFonts w:ascii="Cambria Math" w:eastAsiaTheme="minorEastAsia" w:hAnsi="Cambria Math"/>
+                          <w:i/>
+                          <w:lang w:val="en-GB"/>
+                        </w:rPr>
+                      </m:ctrlPr>
+                    </m:dPr>
+                    <m:e>
+                      <m:r>
+                        <w:rPr>
+                          <w:rFonts w:ascii="Cambria Math" w:eastAsiaTheme="minorEastAsia" w:hAnsi="Cambria Math"/>
+                          <w:lang w:val="en-GB"/>
+                        </w:rPr>
+                        <m:t>-6</m:t>
+                      </m:r>
+                    </m:e>
+                  </m:d>
+                </m:e>
+              </m:rad>
+            </m:num>
+            <m:den>
+              <m:r>
+                <w:rPr>
+                  <w:rFonts w:ascii="Cambria Math" w:eastAsiaTheme="minorEastAsia" w:hAnsi="Cambria Math"/>
+                  <w:lang w:val="en-GB"/>
+                </w:rPr>
+                <m:t>2*1</m:t>
+              </m:r>
+            </m:den>
+          </m:f>
+          <m:r>
+            <w:rPr>
+              <w:rFonts w:ascii="Cambria Math" w:eastAsiaTheme="minorEastAsia" w:hAnsi="Cambria Math"/>
+              <w:lang w:val="en-GB"/>
+            </w:rPr>
+            <m:t>=</m:t>
+          </m:r>
+          <m:f>
+            <m:fPr>
+              <m:ctrlPr>
+                <w:rPr>
+                  <w:rFonts w:ascii="Cambria Math" w:eastAsiaTheme="minorEastAsia" w:hAnsi="Cambria Math"/>
+                  <w:i/>
+                  <w:lang w:val="en-GB"/>
+                </w:rPr>
+              </m:ctrlPr>
+            </m:fPr>
+            <m:num>
+              <m:r>
+                <w:rPr>
+                  <w:rFonts w:ascii="Cambria Math" w:eastAsiaTheme="minorEastAsia" w:hAnsi="Cambria Math"/>
+                  <w:lang w:val="en-GB"/>
+                </w:rPr>
+                <m:t>1</m:t>
+              </m:r>
+              <m:f>
+                <m:fPr>
+                  <m:ctrlPr>
+                    <w:rPr>
+                      <w:rFonts w:ascii="Cambria Math" w:eastAsiaTheme="minorEastAsia" w:hAnsi="Cambria Math"/>
+                      <w:i/>
+                      <w:lang w:val="en-GB"/>
+                    </w:rPr>
+                  </m:ctrlPr>
+                </m:fPr>
+                <m:num>
+                  <m:r>
+                    <w:rPr>
+                      <w:rFonts w:ascii="Cambria Math" w:eastAsiaTheme="minorEastAsia" w:hAnsi="Cambria Math"/>
+                      <w:lang w:val="en-GB"/>
+                    </w:rPr>
+                    <m:t>+</m:t>
+                  </m:r>
+                </m:num>
+                <m:den>
+                  <m:r>
+                    <w:rPr>
+                      <w:rFonts w:ascii="Cambria Math" w:eastAsiaTheme="minorEastAsia" w:hAnsi="Cambria Math"/>
+                      <w:lang w:val="en-GB"/>
+                    </w:rPr>
+                    <m:t>-</m:t>
+                  </m:r>
+                </m:den>
+              </m:f>
+              <m:r>
+                <w:rPr>
+                  <w:rFonts w:ascii="Cambria Math" w:eastAsiaTheme="minorEastAsia" w:hAnsi="Cambria Math"/>
+                  <w:lang w:val="en-GB"/>
+                </w:rPr>
+                <m:t>5</m:t>
+              </m:r>
+            </m:num>
+            <m:den>
+              <m:r>
+                <w:rPr>
+                  <w:rFonts w:ascii="Cambria Math" w:eastAsiaTheme="minorEastAsia" w:hAnsi="Cambria Math"/>
+                  <w:lang w:val="en-GB"/>
+                </w:rPr>
+                <m:t>2</m:t>
+              </m:r>
+            </m:den>
+          </m:f>
+          <m:r>
+            <w:rPr>
+              <w:rFonts w:ascii="Cambria Math" w:eastAsiaTheme="minorEastAsia" w:hAnsi="Cambria Math"/>
+              <w:lang w:val="en-GB"/>
+            </w:rPr>
+            <m:t>=3 |</m:t>
+          </m:r>
+          <m:r>
+            <w:rPr>
+              <w:rFonts w:ascii="Cambria Math" w:eastAsiaTheme="minorEastAsia" w:hAnsi="Cambria Math"/>
+              <w:lang w:val="en-GB"/>
+            </w:rPr>
+            <m:t>-2</m:t>
+          </m:r>
+        </m:oMath>
+      </m:oMathPara>
+    </w:p>
+    <w:p>
+      <w:pPr>
+        <w:pStyle w:val="Listenabsatz"/>
+        <w:rPr>
+          <w:rFonts w:eastAsiaTheme="minorEastAsia"/>
+          <w:lang w:val="en-GB"/>
+        </w:rPr>
+      </w:pPr>
+      <w:r>
+        <w:rPr>
+          <w:rFonts w:eastAsiaTheme="minorEastAsia"/>
+          <w:lang w:val="en-GB"/>
+        </w:rPr>
+        <w:t xml:space="preserve">3 </w:t>
+      </w:r>
+      <w:proofErr w:type="spellStart"/>
+      <w:r>
+        <w:rPr>
+          <w:rFonts w:eastAsiaTheme="minorEastAsia"/>
+          <w:lang w:val="en-GB"/>
+        </w:rPr>
+        <w:t>ist</w:t>
+      </w:r>
+      <w:proofErr w:type="spellEnd"/>
+      <w:r>
+        <w:rPr>
+          <w:rFonts w:eastAsiaTheme="minorEastAsia"/>
+          <w:lang w:val="en-GB"/>
+        </w:rPr>
+        <w:t xml:space="preserve"> the right answer so we add 1 and get 4!</w:t>
+      </w:r>
+    </w:p>
+    <w:p>
+      <w:pPr>
+        <w:pStyle w:val="Listenabsatz"/>
+        <w:rPr>
+          <w:rFonts w:eastAsiaTheme="minorEastAsia"/>
+          <w:lang w:val="en-GB"/>
+        </w:rPr>
+      </w:pPr>
+    </w:p>
+    <w:p>
+      <w:pPr>
+        <w:pStyle w:val="Listenabsatz"/>
+        <w:jc w:val="center"/>
+        <w:rPr>
+          <w:rFonts w:eastAsiaTheme="minorEastAsia"/>
+          <w:sz w:val="32"/>
+          <w:szCs w:val="32"/>
+          <w:lang w:val="en-GB"/>
+        </w:rPr>
+      </w:pPr>
+      <w:r>
+        <w:rPr>
+          <w:rFonts w:eastAsiaTheme="minorEastAsia"/>
+          <w:sz w:val="32"/>
+          <w:szCs w:val="32"/>
+          <w:lang w:val="en-GB"/>
+        </w:rPr>
+        <w:t>Problem 4</w:t>
+      </w:r>
+    </w:p>
+    <w:p>
+      <w:pPr>
+        <w:pStyle w:val="Listenabsatz"/>
+        <w:rPr>
+          <w:rFonts w:eastAsiaTheme="minorEastAsia"/>
+          <w:lang w:val="en-GB"/>
+        </w:rPr>
+      </w:pPr>
+      <w:r>
+        <w:rPr>
+          <w:noProof/>
+        </w:rPr>
+        <w:drawing>
+          <wp:inline distT="0" distB="0" distL="0" distR="0" wp14:anchorId="3D4C3A04" wp14:editId="764E1001">
+            <wp:extent cx="5760720" cy="1958340"/>
+            <wp:effectExtent l="0" t="0" r="0" b="3810"/>
+            <wp:docPr id="1327070742" name="Grafik 1" descr="Ein Bild, das Text, Zahl, Reihe, Screenshot enthält.&#10;&#10;Automatisch generierte Beschreibung"/>
+            <wp:cNvGraphicFramePr>
+              <a:graphicFrameLocks xmlns:a="http://schemas.openxmlformats.org/drawingml/2006/main" noChangeAspect="1"/>
+            </wp:cNvGraphicFramePr>
+            <a:graphic xmlns:a="http://schemas.openxmlformats.org/drawingml/2006/main">
+              <a:graphicData uri="http://schemas.openxmlformats.org/drawingml/2006/picture">
+                <pic:pic xmlns:pic="http://schemas.openxmlformats.org/drawingml/2006/picture">
+                  <pic:nvPicPr>
+                    <pic:cNvPr id="1327070742" name="Grafik 1" descr="Ein Bild, das Text, Zahl, Reihe, Screenshot enthält.&#10;&#10;Automatisch generierte Beschreibung"/>
+                    <pic:cNvPicPr/>
+                  </pic:nvPicPr>
+                  <pic:blipFill>
+                    <a:blip r:embed="rId14"/>
+                    <a:stretch>
+                      <a:fillRect/>
+                    </a:stretch>
+                  </pic:blipFill>
+                  <pic:spPr>
+                    <a:xfrm>
+                      <a:off x="0" y="0"/>
+                      <a:ext cx="5760720" cy="1958340"/>
+                    </a:xfrm>
+                    <a:prstGeom prst="rect">
+                      <a:avLst/>
+                    </a:prstGeom>
+                  </pic:spPr>
+                </pic:pic>
+              </a:graphicData>
+            </a:graphic>
+          </wp:inline>
+        </w:drawing>
+      </w:r>
+    </w:p>
+    <w:p>
+      <w:pPr>
+        <w:pStyle w:val="Listenabsatz"/>
+        <w:rPr>
+          <w:lang w:val="en-GB"/>
+        </w:rPr>
+      </w:pPr>
+      <w:r>
+        <w:rPr>
+          <w:rFonts w:eastAsiaTheme="minorEastAsia"/>
+          <w:lang w:val="en-GB"/>
+        </w:rPr>
+        <w:t xml:space="preserve"> </w:t>
+      </w:r>
+    </w:p>
     <w:sectPr>
       <w:pgSz w:w="11906" w:h="16838"/>
       <w:pgMar w:top="1417" w:right="1417" w:bottom="1134" w:left="1417" w:header="708" w:footer="708" w:gutter="0"/>
@@ -5523,6 +6928,95 @@
       <w:rPr>
         <w:rFonts w:ascii="Wingdings" w:hAnsi="Wingdings" w:hint="default"/>
       </w:rPr>
+    </w:lvl>
+  </w:abstractNum>
+  <w:abstractNum w:abstractNumId="11" w15:restartNumberingAfterBreak="0">
+    <w:nsid w:val="7268596D"/>
+    <w:multiLevelType w:val="hybridMultilevel"/>
+    <w:tmpl w:val="87B83DDC"/>
+    <w:lvl w:ilvl="0" w:tplc="04070017">
+      <w:start w:val="1"/>
+      <w:numFmt w:val="lowerLetter"/>
+      <w:lvlText w:val="%1)"/>
+      <w:lvlJc w:val="left"/>
+      <w:pPr>
+        <w:ind w:left="720" w:hanging="360"/>
+      </w:pPr>
+      <w:rPr>
+        <w:rFonts w:hint="default"/>
+      </w:rPr>
+    </w:lvl>
+    <w:lvl w:ilvl="1" w:tplc="04070019" w:tentative="1">
+      <w:start w:val="1"/>
+      <w:numFmt w:val="lowerLetter"/>
+      <w:lvlText w:val="%2."/>
+      <w:lvlJc w:val="left"/>
+      <w:pPr>
+        <w:ind w:left="1440" w:hanging="360"/>
+      </w:pPr>
+    </w:lvl>
+    <w:lvl w:ilvl="2" w:tplc="0407001B" w:tentative="1">
+      <w:start w:val="1"/>
+      <w:numFmt w:val="lowerRoman"/>
+      <w:lvlText w:val="%3."/>
+      <w:lvlJc w:val="right"/>
+      <w:pPr>
+        <w:ind w:left="2160" w:hanging="180"/>
+      </w:pPr>
+    </w:lvl>
+    <w:lvl w:ilvl="3" w:tplc="0407000F" w:tentative="1">
+      <w:start w:val="1"/>
+      <w:numFmt w:val="decimal"/>
+      <w:lvlText w:val="%4."/>
+      <w:lvlJc w:val="left"/>
+      <w:pPr>
+        <w:ind w:left="2880" w:hanging="360"/>
+      </w:pPr>
+    </w:lvl>
+    <w:lvl w:ilvl="4" w:tplc="04070019" w:tentative="1">
+      <w:start w:val="1"/>
+      <w:numFmt w:val="lowerLetter"/>
+      <w:lvlText w:val="%5."/>
+      <w:lvlJc w:val="left"/>
+      <w:pPr>
+        <w:ind w:left="3600" w:hanging="360"/>
+      </w:pPr>
+    </w:lvl>
+    <w:lvl w:ilvl="5" w:tplc="0407001B" w:tentative="1">
+      <w:start w:val="1"/>
+      <w:numFmt w:val="lowerRoman"/>
+      <w:lvlText w:val="%6."/>
+      <w:lvlJc w:val="right"/>
+      <w:pPr>
+        <w:ind w:left="4320" w:hanging="180"/>
+      </w:pPr>
+    </w:lvl>
+    <w:lvl w:ilvl="6" w:tplc="0407000F" w:tentative="1">
+      <w:start w:val="1"/>
+      <w:numFmt w:val="decimal"/>
+      <w:lvlText w:val="%7."/>
+      <w:lvlJc w:val="left"/>
+      <w:pPr>
+        <w:ind w:left="5040" w:hanging="360"/>
+      </w:pPr>
+    </w:lvl>
+    <w:lvl w:ilvl="7" w:tplc="04070019" w:tentative="1">
+      <w:start w:val="1"/>
+      <w:numFmt w:val="lowerLetter"/>
+      <w:lvlText w:val="%8."/>
+      <w:lvlJc w:val="left"/>
+      <w:pPr>
+        <w:ind w:left="5760" w:hanging="360"/>
+      </w:pPr>
+    </w:lvl>
+    <w:lvl w:ilvl="8" w:tplc="0407001B" w:tentative="1">
+      <w:start w:val="1"/>
+      <w:numFmt w:val="lowerRoman"/>
+      <w:lvlText w:val="%9."/>
+      <w:lvlJc w:val="right"/>
+      <w:pPr>
+        <w:ind w:left="6480" w:hanging="180"/>
+      </w:pPr>
     </w:lvl>
   </w:abstractNum>
   <w:num w:numId="1" w16cid:durableId="813521214">
@@ -5557,6 +7051,9 @@
   </w:num>
   <w:num w:numId="11" w16cid:durableId="1404790848">
     <w:abstractNumId w:val="8"/>
+  </w:num>
+  <w:num w:numId="12" w16cid:durableId="75136246">
+    <w:abstractNumId w:val="11"/>
   </w:num>
 </w:numbering>
 </file>
@@ -6020,6 +7517,16 @@
       </w:tblBorders>
     </w:tblPr>
   </w:style>
+  <w:style w:type="character" w:styleId="Platzhaltertext">
+    <w:name w:val="Placeholder Text"/>
+    <w:basedOn w:val="Absatz-Standardschriftart"/>
+    <w:uiPriority w:val="99"/>
+    <w:semiHidden/>
+    <w:rsid w:val="00887D9D"/>
+    <w:rPr>
+      <w:color w:val="808080"/>
+    </w:rPr>
+  </w:style>
 </w:styles>
 </file>
 

--- a/compulsory-2/answers.docx
+++ b/compulsory-2/answers.docx
@@ -10,53 +10,12 @@
           <w:szCs w:val="32"/>
         </w:rPr>
       </w:pPr>
-      <w:proofErr w:type="spellStart"/>
       <w:r>
         <w:rPr>
           <w:sz w:val="32"/>
           <w:szCs w:val="32"/>
         </w:rPr>
-        <w:t>Compulsory</w:t>
-      </w:r>
-      <w:proofErr w:type="spellEnd"/>
-      <w:r>
-        <w:rPr>
-          <w:sz w:val="32"/>
-          <w:szCs w:val="32"/>
-        </w:rPr>
-        <w:t xml:space="preserve"> </w:t>
-      </w:r>
-      <w:proofErr w:type="spellStart"/>
-      <w:r>
-        <w:rPr>
-          <w:sz w:val="32"/>
-          <w:szCs w:val="32"/>
-        </w:rPr>
-        <w:t>Exercise</w:t>
-      </w:r>
-      <w:proofErr w:type="spellEnd"/>
-      <w:r>
-        <w:rPr>
-          <w:sz w:val="32"/>
-          <w:szCs w:val="32"/>
-        </w:rPr>
-        <w:t xml:space="preserve">, Algorithms </w:t>
-      </w:r>
-      <w:proofErr w:type="spellStart"/>
-      <w:r>
-        <w:rPr>
-          <w:sz w:val="32"/>
-          <w:szCs w:val="32"/>
-        </w:rPr>
-        <w:t>Number</w:t>
-      </w:r>
-      <w:proofErr w:type="spellEnd"/>
-      <w:r>
-        <w:rPr>
-          <w:sz w:val="32"/>
-          <w:szCs w:val="32"/>
-        </w:rPr>
-        <w:t xml:space="preserve"> 2</w:t>
+        <w:t>Compulsory Exercise, Algorithms Number 2</w:t>
       </w:r>
     </w:p>
     <w:p>
@@ -72,17 +31,8 @@
           <w:sz w:val="24"/>
           <w:szCs w:val="24"/>
         </w:rPr>
-        <w:t xml:space="preserve">Jonas Feierabend &amp; Sebastian </w:t>
-      </w:r>
-      <w:proofErr w:type="spellStart"/>
-      <w:r>
-        <w:rPr>
-          <w:sz w:val="24"/>
-          <w:szCs w:val="24"/>
-        </w:rPr>
-        <w:t>Nausester</w:t>
-      </w:r>
-      <w:proofErr w:type="spellEnd"/>
+        <w:t>Jonas Feierabend &amp; Sebastian Nausester</w:t>
+      </w:r>
     </w:p>
     <w:p>
       <w:pPr>
@@ -257,23 +207,7 @@
           <w:sz w:val="24"/>
           <w:szCs w:val="24"/>
         </w:rPr>
-        <w:t xml:space="preserve">Local </w:t>
-      </w:r>
-      <w:proofErr w:type="spellStart"/>
-      <w:r>
-        <w:rPr>
-          <w:sz w:val="24"/>
-          <w:szCs w:val="24"/>
-        </w:rPr>
-        <w:t>search</w:t>
-      </w:r>
-      <w:proofErr w:type="spellEnd"/>
-      <w:r>
-        <w:rPr>
-          <w:sz w:val="24"/>
-          <w:szCs w:val="24"/>
-        </w:rPr>
-        <w:t xml:space="preserve"> </w:t>
+        <w:t xml:space="preserve">Local search </w:t>
       </w:r>
     </w:p>
     <w:p>
@@ -293,39 +227,7 @@
           <w:sz w:val="24"/>
           <w:szCs w:val="24"/>
         </w:rPr>
-        <w:t xml:space="preserve">No </w:t>
-      </w:r>
-      <w:proofErr w:type="spellStart"/>
-      <w:r>
-        <w:rPr>
-          <w:sz w:val="24"/>
-          <w:szCs w:val="24"/>
-        </w:rPr>
-        <w:t>further</w:t>
-      </w:r>
-      <w:proofErr w:type="spellEnd"/>
-      <w:r>
-        <w:rPr>
-          <w:sz w:val="24"/>
-          <w:szCs w:val="24"/>
-        </w:rPr>
-        <w:t xml:space="preserve"> </w:t>
-      </w:r>
-      <w:proofErr w:type="spellStart"/>
-      <w:r>
-        <w:rPr>
-          <w:sz w:val="24"/>
-          <w:szCs w:val="24"/>
-        </w:rPr>
-        <w:t>improvements</w:t>
-      </w:r>
-      <w:proofErr w:type="spellEnd"/>
-      <w:r>
-        <w:rPr>
-          <w:sz w:val="24"/>
-          <w:szCs w:val="24"/>
-        </w:rPr>
-        <w:t xml:space="preserve"> possible</w:t>
+        <w:t>No further improvements possible</w:t>
       </w:r>
     </w:p>
     <w:p>
@@ -699,7 +601,6 @@
         </w:rPr>
         <w:t xml:space="preserve">The lower bound is (The Total time of the jobs) / (number of machines). You </w:t>
       </w:r>
-      <w:proofErr w:type="spellStart"/>
       <w:proofErr w:type="gramStart"/>
       <w:r>
         <w:rPr>
@@ -709,7 +610,6 @@
         </w:rPr>
         <w:t>cant</w:t>
       </w:r>
-      <w:proofErr w:type="spellEnd"/>
       <w:proofErr w:type="gramEnd"/>
       <w:r>
         <w:rPr>
@@ -717,25 +617,7 @@
           <w:szCs w:val="24"/>
           <w:lang w:val="en-GB"/>
         </w:rPr>
-        <w:t xml:space="preserve"> do it faster because you need to calculate every job and the fastest way would be 100% parallel -&gt; then you can just </w:t>
-      </w:r>
-      <w:proofErr w:type="spellStart"/>
-      <w:r>
-        <w:rPr>
-          <w:sz w:val="24"/>
-          <w:szCs w:val="24"/>
-          <w:lang w:val="en-GB"/>
-        </w:rPr>
-        <w:t>devide</w:t>
-      </w:r>
-      <w:proofErr w:type="spellEnd"/>
-      <w:r>
-        <w:rPr>
-          <w:sz w:val="24"/>
-          <w:szCs w:val="24"/>
-          <w:lang w:val="en-GB"/>
-        </w:rPr>
-        <w:t xml:space="preserve"> by the number of machines</w:t>
+        <w:t xml:space="preserve"> do it faster because you need to calculate every job and the fastest way would be 100% parallel -&gt; then you can just devide by the number of machines</w:t>
       </w:r>
     </w:p>
     <w:p>
@@ -830,25 +712,7 @@
           <w:szCs w:val="24"/>
           <w:lang w:val="en-GB"/>
         </w:rPr>
-        <w:t xml:space="preserve"> job 1 with 10 time units and job 2 with 5 time units. With 2 machines. As long as you </w:t>
-      </w:r>
-      <w:proofErr w:type="spellStart"/>
-      <w:r>
-        <w:rPr>
-          <w:sz w:val="24"/>
-          <w:szCs w:val="24"/>
-          <w:lang w:val="en-GB"/>
-        </w:rPr>
-        <w:t>cant</w:t>
-      </w:r>
-      <w:proofErr w:type="spellEnd"/>
-      <w:r>
-        <w:rPr>
-          <w:sz w:val="24"/>
-          <w:szCs w:val="24"/>
-          <w:lang w:val="en-GB"/>
-        </w:rPr>
-        <w:t xml:space="preserve"> break apart one job there is no be</w:t>
+        <w:t xml:space="preserve"> job 1 with 10 time units and job 2 with 5 time units. With 2 machines. As long as you cant break apart one job there is no be</w:t>
       </w:r>
       <w:r>
         <w:rPr>
@@ -864,25 +728,7 @@
           <w:szCs w:val="24"/>
           <w:lang w:val="en-GB"/>
         </w:rPr>
-        <w:t xml:space="preserve">ter solution than start to calculate job 1 </w:t>
-      </w:r>
-      <w:proofErr w:type="spellStart"/>
-      <w:r>
-        <w:rPr>
-          <w:sz w:val="24"/>
-          <w:szCs w:val="24"/>
-          <w:lang w:val="en-GB"/>
-        </w:rPr>
-        <w:t>immeadiately</w:t>
-      </w:r>
-      <w:proofErr w:type="spellEnd"/>
-      <w:r>
-        <w:rPr>
-          <w:sz w:val="24"/>
-          <w:szCs w:val="24"/>
-          <w:lang w:val="en-GB"/>
-        </w:rPr>
-        <w:t xml:space="preserve"> -&gt; you need 10 time units (and not (10+5)/2 = </w:t>
+        <w:t xml:space="preserve">ter solution than start to calculate job 1 immeadiately -&gt; you need 10 time units (and not (10+5)/2 = </w:t>
       </w:r>
       <w:proofErr w:type="gramStart"/>
       <w:r>
@@ -4019,25 +3865,7 @@
           <w:szCs w:val="24"/>
           <w:lang w:val="en-GB"/>
         </w:rPr>
-        <w:t xml:space="preserve">Find a </w:t>
-      </w:r>
-      <w:proofErr w:type="spellStart"/>
-      <w:r>
-        <w:rPr>
-          <w:sz w:val="24"/>
-          <w:szCs w:val="24"/>
-          <w:lang w:val="en-GB"/>
-        </w:rPr>
-        <w:t>euler</w:t>
-      </w:r>
-      <w:proofErr w:type="spellEnd"/>
-      <w:r>
-        <w:rPr>
-          <w:sz w:val="24"/>
-          <w:szCs w:val="24"/>
-          <w:lang w:val="en-GB"/>
-        </w:rPr>
-        <w:t xml:space="preserve"> </w:t>
+        <w:t xml:space="preserve">Find a euler </w:t>
       </w:r>
       <w:proofErr w:type="gramStart"/>
       <w:r>
@@ -4266,25 +4094,14 @@
           <w:lang w:val="en-GB"/>
         </w:rPr>
       </w:pPr>
-      <w:proofErr w:type="spellStart"/>
-      <w:r>
-        <w:rPr>
-          <w:rFonts w:eastAsiaTheme="minorEastAsia"/>
-          <w:sz w:val="24"/>
-          <w:szCs w:val="24"/>
-          <w:lang w:val="en-GB"/>
-        </w:rPr>
-        <w:t>Christopids</w:t>
-      </w:r>
-      <w:proofErr w:type="spellEnd"/>
-      <w:r>
-        <w:rPr>
-          <w:rFonts w:eastAsiaTheme="minorEastAsia"/>
-          <w:sz w:val="24"/>
-          <w:szCs w:val="24"/>
-          <w:lang w:val="en-GB"/>
-        </w:rPr>
-        <w:t xml:space="preserve"> algorithm </w:t>
+      <w:r>
+        <w:rPr>
+          <w:rFonts w:eastAsiaTheme="minorEastAsia"/>
+          <w:sz w:val="24"/>
+          <w:szCs w:val="24"/>
+          <w:lang w:val="en-GB"/>
+        </w:rPr>
+        <w:t xml:space="preserve">Christopids algorithm </w:t>
       </w:r>
     </w:p>
     <w:p>
@@ -4554,15 +4371,7 @@
         </w:numPr>
       </w:pPr>
       <w:r>
-        <w:t xml:space="preserve">Dynamic </w:t>
-      </w:r>
-      <w:proofErr w:type="spellStart"/>
-      <w:r>
-        <w:t>Programming</w:t>
-      </w:r>
-      <w:proofErr w:type="spellEnd"/>
-      <w:r>
-        <w:t xml:space="preserve"> with B= 10 </w:t>
+        <w:t xml:space="preserve">Dynamic Programming with B= 10 </w:t>
       </w:r>
     </w:p>
     <w:p>
@@ -4631,21 +4440,7 @@
           <w:lang w:val="en-GB"/>
         </w:rPr>
         <w:lastRenderedPageBreak/>
-        <w:t>What is the maximum number of elements in A(</w:t>
-      </w:r>
-      <w:proofErr w:type="spellStart"/>
-      <w:r>
-        <w:rPr>
-          <w:lang w:val="en-GB"/>
-        </w:rPr>
-        <w:t>i</w:t>
-      </w:r>
-      <w:proofErr w:type="spellEnd"/>
-      <w:r>
-        <w:rPr>
-          <w:lang w:val="en-GB"/>
-        </w:rPr>
-        <w:t xml:space="preserve">) expressed in terms of B? </w:t>
+        <w:t xml:space="preserve">What is the maximum number of elements in A(i) expressed in terms of B? </w:t>
       </w:r>
     </w:p>
     <w:p>
@@ -4909,21 +4704,7 @@
         <w:rPr>
           <w:lang w:val="en-GB"/>
         </w:rPr>
-        <w:t xml:space="preserve">You can also order them in </w:t>
-      </w:r>
-      <w:proofErr w:type="spellStart"/>
-      <w:r>
-        <w:rPr>
-          <w:lang w:val="en-GB"/>
-        </w:rPr>
-        <w:t>considerwation</w:t>
-      </w:r>
-      <w:proofErr w:type="spellEnd"/>
-      <w:r>
-        <w:rPr>
-          <w:lang w:val="en-GB"/>
-        </w:rPr>
-        <w:t xml:space="preserve"> of value </w:t>
+        <w:t xml:space="preserve">You can also order them in considerwation of value </w:t>
       </w:r>
       <m:oMath>
         <m:sSub>
@@ -5189,23 +4970,7 @@
           <w:rFonts w:eastAsiaTheme="minorEastAsia"/>
           <w:lang w:val="en-GB"/>
         </w:rPr>
-        <w:t xml:space="preserve">We can use the </w:t>
-      </w:r>
-      <w:proofErr w:type="spellStart"/>
-      <w:r>
-        <w:rPr>
-          <w:rFonts w:eastAsiaTheme="minorEastAsia"/>
-          <w:lang w:val="en-GB"/>
-        </w:rPr>
-        <w:t>Gaus</w:t>
-      </w:r>
-      <w:proofErr w:type="spellEnd"/>
-      <w:r>
-        <w:rPr>
-          <w:rFonts w:eastAsiaTheme="minorEastAsia"/>
-          <w:lang w:val="en-GB"/>
-        </w:rPr>
-        <w:t xml:space="preserve"> formula </w:t>
+        <w:t xml:space="preserve">We can use the Gaus formula </w:t>
       </w:r>
       <m:oMath>
         <m:r>
@@ -5754,24 +5519,269 @@
           <w:rFonts w:eastAsiaTheme="minorEastAsia"/>
           <w:lang w:val="en-GB"/>
         </w:rPr>
-        <w:t xml:space="preserve">3 </w:t>
-      </w:r>
-      <w:proofErr w:type="spellStart"/>
-      <w:r>
-        <w:rPr>
-          <w:rFonts w:eastAsiaTheme="minorEastAsia"/>
-          <w:lang w:val="en-GB"/>
-        </w:rPr>
-        <w:t>ist</w:t>
-      </w:r>
-      <w:proofErr w:type="spellEnd"/>
-      <w:r>
-        <w:rPr>
-          <w:rFonts w:eastAsiaTheme="minorEastAsia"/>
-          <w:lang w:val="en-GB"/>
-        </w:rPr>
-        <w:t xml:space="preserve"> the right answer so we add 1 and get 4!</w:t>
-      </w:r>
+        <w:t>3 ist the right answer so we add 1 and get 4!</w:t>
+      </w:r>
+    </w:p>
+    <w:p>
+      <w:pPr>
+        <w:pStyle w:val="Listenabsatz"/>
+        <w:rPr>
+          <w:rFonts w:eastAsiaTheme="minorEastAsia"/>
+          <w:lang w:val="en-GB"/>
+        </w:rPr>
+      </w:pPr>
+    </w:p>
+    <w:p>
+      <w:pPr>
+        <w:pStyle w:val="Listenabsatz"/>
+        <w:rPr>
+          <w:rFonts w:eastAsiaTheme="minorEastAsia"/>
+          <w:lang w:val="en-GB"/>
+        </w:rPr>
+      </w:pPr>
+    </w:p>
+    <w:p>
+      <w:pPr>
+        <w:pStyle w:val="Listenabsatz"/>
+        <w:rPr>
+          <w:rFonts w:eastAsiaTheme="minorEastAsia"/>
+          <w:lang w:val="en-GB"/>
+        </w:rPr>
+      </w:pPr>
+    </w:p>
+    <w:p>
+      <w:pPr>
+        <w:pStyle w:val="Listenabsatz"/>
+        <w:rPr>
+          <w:rFonts w:eastAsiaTheme="minorEastAsia"/>
+          <w:lang w:val="en-GB"/>
+        </w:rPr>
+      </w:pPr>
+    </w:p>
+    <w:p>
+      <w:pPr>
+        <w:pStyle w:val="Listenabsatz"/>
+        <w:rPr>
+          <w:rFonts w:eastAsiaTheme="minorEastAsia"/>
+          <w:lang w:val="en-GB"/>
+        </w:rPr>
+      </w:pPr>
+    </w:p>
+    <w:p>
+      <w:pPr>
+        <w:pStyle w:val="Listenabsatz"/>
+        <w:rPr>
+          <w:rFonts w:eastAsiaTheme="minorEastAsia"/>
+          <w:lang w:val="en-GB"/>
+        </w:rPr>
+      </w:pPr>
+    </w:p>
+    <w:p>
+      <w:pPr>
+        <w:pStyle w:val="Listenabsatz"/>
+        <w:rPr>
+          <w:rFonts w:eastAsiaTheme="minorEastAsia"/>
+          <w:lang w:val="en-GB"/>
+        </w:rPr>
+      </w:pPr>
+    </w:p>
+    <w:p>
+      <w:pPr>
+        <w:pStyle w:val="Listenabsatz"/>
+        <w:rPr>
+          <w:rFonts w:eastAsiaTheme="minorEastAsia"/>
+          <w:lang w:val="en-GB"/>
+        </w:rPr>
+      </w:pPr>
+    </w:p>
+    <w:p>
+      <w:pPr>
+        <w:pStyle w:val="Listenabsatz"/>
+        <w:rPr>
+          <w:rFonts w:eastAsiaTheme="minorEastAsia"/>
+          <w:lang w:val="en-GB"/>
+        </w:rPr>
+      </w:pPr>
+    </w:p>
+    <w:p>
+      <w:pPr>
+        <w:pStyle w:val="Listenabsatz"/>
+        <w:rPr>
+          <w:rFonts w:eastAsiaTheme="minorEastAsia"/>
+          <w:lang w:val="en-GB"/>
+        </w:rPr>
+      </w:pPr>
+    </w:p>
+    <w:p>
+      <w:pPr>
+        <w:pStyle w:val="Listenabsatz"/>
+        <w:rPr>
+          <w:rFonts w:eastAsiaTheme="minorEastAsia"/>
+          <w:lang w:val="en-GB"/>
+        </w:rPr>
+      </w:pPr>
+    </w:p>
+    <w:p>
+      <w:pPr>
+        <w:pStyle w:val="Listenabsatz"/>
+        <w:rPr>
+          <w:rFonts w:eastAsiaTheme="minorEastAsia"/>
+          <w:lang w:val="en-GB"/>
+        </w:rPr>
+      </w:pPr>
+    </w:p>
+    <w:p>
+      <w:pPr>
+        <w:pStyle w:val="Listenabsatz"/>
+        <w:rPr>
+          <w:rFonts w:eastAsiaTheme="minorEastAsia"/>
+          <w:lang w:val="en-GB"/>
+        </w:rPr>
+      </w:pPr>
+    </w:p>
+    <w:p>
+      <w:pPr>
+        <w:pStyle w:val="Listenabsatz"/>
+        <w:rPr>
+          <w:rFonts w:eastAsiaTheme="minorEastAsia"/>
+          <w:lang w:val="en-GB"/>
+        </w:rPr>
+      </w:pPr>
+    </w:p>
+    <w:p>
+      <w:pPr>
+        <w:pStyle w:val="Listenabsatz"/>
+        <w:rPr>
+          <w:rFonts w:eastAsiaTheme="minorEastAsia"/>
+          <w:lang w:val="en-GB"/>
+        </w:rPr>
+      </w:pPr>
+    </w:p>
+    <w:p>
+      <w:pPr>
+        <w:pStyle w:val="Listenabsatz"/>
+        <w:rPr>
+          <w:rFonts w:eastAsiaTheme="minorEastAsia"/>
+          <w:lang w:val="en-GB"/>
+        </w:rPr>
+      </w:pPr>
+    </w:p>
+    <w:p>
+      <w:pPr>
+        <w:pStyle w:val="Listenabsatz"/>
+        <w:rPr>
+          <w:rFonts w:eastAsiaTheme="minorEastAsia"/>
+          <w:lang w:val="en-GB"/>
+        </w:rPr>
+      </w:pPr>
+    </w:p>
+    <w:p>
+      <w:pPr>
+        <w:pStyle w:val="Listenabsatz"/>
+        <w:rPr>
+          <w:rFonts w:eastAsiaTheme="minorEastAsia"/>
+          <w:lang w:val="en-GB"/>
+        </w:rPr>
+      </w:pPr>
+    </w:p>
+    <w:p>
+      <w:pPr>
+        <w:pStyle w:val="Listenabsatz"/>
+        <w:rPr>
+          <w:rFonts w:eastAsiaTheme="minorEastAsia"/>
+          <w:lang w:val="en-GB"/>
+        </w:rPr>
+      </w:pPr>
+    </w:p>
+    <w:p>
+      <w:pPr>
+        <w:pStyle w:val="Listenabsatz"/>
+        <w:rPr>
+          <w:rFonts w:eastAsiaTheme="minorEastAsia"/>
+          <w:lang w:val="en-GB"/>
+        </w:rPr>
+      </w:pPr>
+    </w:p>
+    <w:p>
+      <w:pPr>
+        <w:pStyle w:val="Listenabsatz"/>
+        <w:rPr>
+          <w:rFonts w:eastAsiaTheme="minorEastAsia"/>
+          <w:lang w:val="en-GB"/>
+        </w:rPr>
+      </w:pPr>
+    </w:p>
+    <w:p>
+      <w:pPr>
+        <w:pStyle w:val="Listenabsatz"/>
+        <w:rPr>
+          <w:rFonts w:eastAsiaTheme="minorEastAsia"/>
+          <w:lang w:val="en-GB"/>
+        </w:rPr>
+      </w:pPr>
+    </w:p>
+    <w:p>
+      <w:pPr>
+        <w:pStyle w:val="Listenabsatz"/>
+        <w:rPr>
+          <w:rFonts w:eastAsiaTheme="minorEastAsia"/>
+          <w:lang w:val="en-GB"/>
+        </w:rPr>
+      </w:pPr>
+    </w:p>
+    <w:p>
+      <w:pPr>
+        <w:pStyle w:val="Listenabsatz"/>
+        <w:rPr>
+          <w:rFonts w:eastAsiaTheme="minorEastAsia"/>
+          <w:lang w:val="en-GB"/>
+        </w:rPr>
+      </w:pPr>
+    </w:p>
+    <w:p>
+      <w:pPr>
+        <w:pStyle w:val="Listenabsatz"/>
+        <w:rPr>
+          <w:rFonts w:eastAsiaTheme="minorEastAsia"/>
+          <w:lang w:val="en-GB"/>
+        </w:rPr>
+      </w:pPr>
+    </w:p>
+    <w:p>
+      <w:pPr>
+        <w:pStyle w:val="Listenabsatz"/>
+        <w:rPr>
+          <w:rFonts w:eastAsiaTheme="minorEastAsia"/>
+          <w:lang w:val="en-GB"/>
+        </w:rPr>
+      </w:pPr>
+    </w:p>
+    <w:p>
+      <w:pPr>
+        <w:pStyle w:val="Listenabsatz"/>
+        <w:rPr>
+          <w:rFonts w:eastAsiaTheme="minorEastAsia"/>
+          <w:lang w:val="en-GB"/>
+        </w:rPr>
+      </w:pPr>
+    </w:p>
+    <w:p>
+      <w:pPr>
+        <w:pStyle w:val="Listenabsatz"/>
+        <w:rPr>
+          <w:rFonts w:eastAsiaTheme="minorEastAsia"/>
+          <w:lang w:val="en-GB"/>
+        </w:rPr>
+      </w:pPr>
+    </w:p>
+    <w:p>
+      <w:pPr>
+        <w:pStyle w:val="Listenabsatz"/>
+        <w:rPr>
+          <w:rFonts w:eastAsiaTheme="minorEastAsia"/>
+          <w:lang w:val="en-GB"/>
+        </w:rPr>
+      </w:pPr>
     </w:p>
     <w:p>
       <w:pPr>
@@ -5800,6 +5810,7 @@
           <w:szCs w:val="32"/>
           <w:lang w:val="en-GB"/>
         </w:rPr>
+        <w:lastRenderedPageBreak/>
         <w:t>Problem 4</w:t>
       </w:r>
     </w:p>
@@ -5856,6 +5867,7 @@
       <w:pPr>
         <w:pStyle w:val="Listenabsatz"/>
         <w:rPr>
+          <w:rFonts w:eastAsiaTheme="minorEastAsia"/>
           <w:lang w:val="en-GB"/>
         </w:rPr>
       </w:pPr>
@@ -5866,6 +5878,3421 @@
         </w:rPr>
         <w:t xml:space="preserve"> </w:t>
       </w:r>
+      <w:r>
+        <w:rPr>
+          <w:noProof/>
+        </w:rPr>
+        <w:drawing>
+          <wp:inline distT="0" distB="0" distL="0" distR="0" wp14:anchorId="24229A43" wp14:editId="18719271">
+            <wp:extent cx="5242560" cy="3421649"/>
+            <wp:effectExtent l="0" t="0" r="0" b="7620"/>
+            <wp:docPr id="849416098" name="Grafik 1" descr="Ein Bild, das Text, Screenshot, Zahl, Schrift enthält.&#10;&#10;Automatisch generierte Beschreibung"/>
+            <wp:cNvGraphicFramePr>
+              <a:graphicFrameLocks xmlns:a="http://schemas.openxmlformats.org/drawingml/2006/main" noChangeAspect="1"/>
+            </wp:cNvGraphicFramePr>
+            <a:graphic xmlns:a="http://schemas.openxmlformats.org/drawingml/2006/main">
+              <a:graphicData uri="http://schemas.openxmlformats.org/drawingml/2006/picture">
+                <pic:pic xmlns:pic="http://schemas.openxmlformats.org/drawingml/2006/picture">
+                  <pic:nvPicPr>
+                    <pic:cNvPr id="849416098" name="Grafik 1" descr="Ein Bild, das Text, Screenshot, Zahl, Schrift enthält.&#10;&#10;Automatisch generierte Beschreibung"/>
+                    <pic:cNvPicPr/>
+                  </pic:nvPicPr>
+                  <pic:blipFill>
+                    <a:blip r:embed="rId15"/>
+                    <a:stretch>
+                      <a:fillRect/>
+                    </a:stretch>
+                  </pic:blipFill>
+                  <pic:spPr>
+                    <a:xfrm>
+                      <a:off x="0" y="0"/>
+                      <a:ext cx="5245071" cy="3423288"/>
+                    </a:xfrm>
+                    <a:prstGeom prst="rect">
+                      <a:avLst/>
+                    </a:prstGeom>
+                  </pic:spPr>
+                </pic:pic>
+              </a:graphicData>
+            </a:graphic>
+          </wp:inline>
+        </w:drawing>
+      </w:r>
+    </w:p>
+    <w:p>
+      <w:pPr>
+        <w:pStyle w:val="Listenabsatz"/>
+        <w:rPr>
+          <w:rFonts w:eastAsiaTheme="minorEastAsia"/>
+          <w:lang w:val="en-GB"/>
+        </w:rPr>
+      </w:pPr>
+    </w:p>
+    <w:p>
+      <w:pPr>
+        <w:pStyle w:val="Listenabsatz"/>
+        <w:rPr>
+          <w:rFonts w:eastAsiaTheme="minorEastAsia"/>
+          <w:lang w:val="en-GB"/>
+        </w:rPr>
+      </w:pPr>
+    </w:p>
+    <w:p>
+      <w:pPr>
+        <w:pStyle w:val="Listenabsatz"/>
+        <w:rPr>
+          <w:rFonts w:eastAsiaTheme="minorEastAsia"/>
+          <w:lang w:val="en-GB"/>
+        </w:rPr>
+      </w:pPr>
+    </w:p>
+    <w:p>
+      <w:pPr>
+        <w:pStyle w:val="Listenabsatz"/>
+        <w:rPr>
+          <w:rFonts w:eastAsiaTheme="minorEastAsia"/>
+          <w:lang w:val="en-GB"/>
+        </w:rPr>
+      </w:pPr>
+    </w:p>
+    <w:p>
+      <w:pPr>
+        <w:pStyle w:val="Listenabsatz"/>
+        <w:rPr>
+          <w:rFonts w:eastAsiaTheme="minorEastAsia"/>
+          <w:lang w:val="en-GB"/>
+        </w:rPr>
+      </w:pPr>
+    </w:p>
+    <w:p>
+      <w:pPr>
+        <w:pStyle w:val="Listenabsatz"/>
+        <w:rPr>
+          <w:rFonts w:eastAsiaTheme="minorEastAsia"/>
+          <w:lang w:val="en-GB"/>
+        </w:rPr>
+      </w:pPr>
+    </w:p>
+    <w:p>
+      <w:pPr>
+        <w:pStyle w:val="Listenabsatz"/>
+        <w:rPr>
+          <w:rFonts w:eastAsiaTheme="minorEastAsia"/>
+          <w:lang w:val="en-GB"/>
+        </w:rPr>
+      </w:pPr>
+    </w:p>
+    <w:p>
+      <w:pPr>
+        <w:pStyle w:val="Listenabsatz"/>
+        <w:rPr>
+          <w:rFonts w:eastAsiaTheme="minorEastAsia"/>
+          <w:lang w:val="en-GB"/>
+        </w:rPr>
+      </w:pPr>
+    </w:p>
+    <w:p>
+      <w:pPr>
+        <w:pStyle w:val="Listenabsatz"/>
+        <w:rPr>
+          <w:rFonts w:eastAsiaTheme="minorEastAsia"/>
+          <w:lang w:val="en-GB"/>
+        </w:rPr>
+      </w:pPr>
+    </w:p>
+    <w:p>
+      <w:pPr>
+        <w:pStyle w:val="Listenabsatz"/>
+        <w:rPr>
+          <w:rFonts w:eastAsiaTheme="minorEastAsia"/>
+          <w:lang w:val="en-GB"/>
+        </w:rPr>
+      </w:pPr>
+    </w:p>
+    <w:p>
+      <w:pPr>
+        <w:pStyle w:val="Listenabsatz"/>
+        <w:rPr>
+          <w:rFonts w:eastAsiaTheme="minorEastAsia"/>
+          <w:lang w:val="en-GB"/>
+        </w:rPr>
+      </w:pPr>
+    </w:p>
+    <w:p>
+      <w:pPr>
+        <w:pStyle w:val="Listenabsatz"/>
+        <w:rPr>
+          <w:rFonts w:eastAsiaTheme="minorEastAsia"/>
+          <w:lang w:val="en-GB"/>
+        </w:rPr>
+      </w:pPr>
+    </w:p>
+    <w:p>
+      <w:pPr>
+        <w:pStyle w:val="Listenabsatz"/>
+        <w:rPr>
+          <w:rFonts w:eastAsiaTheme="minorEastAsia"/>
+          <w:lang w:val="en-GB"/>
+        </w:rPr>
+      </w:pPr>
+    </w:p>
+    <w:p>
+      <w:pPr>
+        <w:pStyle w:val="Listenabsatz"/>
+        <w:rPr>
+          <w:rFonts w:eastAsiaTheme="minorEastAsia"/>
+          <w:lang w:val="en-GB"/>
+        </w:rPr>
+      </w:pPr>
+    </w:p>
+    <w:p>
+      <w:pPr>
+        <w:pStyle w:val="Listenabsatz"/>
+        <w:rPr>
+          <w:rFonts w:eastAsiaTheme="minorEastAsia"/>
+          <w:lang w:val="en-GB"/>
+        </w:rPr>
+      </w:pPr>
+    </w:p>
+    <w:p>
+      <w:pPr>
+        <w:pStyle w:val="Listenabsatz"/>
+        <w:rPr>
+          <w:rFonts w:eastAsiaTheme="minorEastAsia"/>
+          <w:lang w:val="en-GB"/>
+        </w:rPr>
+      </w:pPr>
+    </w:p>
+    <w:p>
+      <w:pPr>
+        <w:pStyle w:val="Listenabsatz"/>
+        <w:rPr>
+          <w:rFonts w:eastAsiaTheme="minorEastAsia"/>
+          <w:lang w:val="en-GB"/>
+        </w:rPr>
+      </w:pPr>
+    </w:p>
+    <w:p>
+      <w:pPr>
+        <w:pStyle w:val="Listenabsatz"/>
+        <w:rPr>
+          <w:rFonts w:eastAsiaTheme="minorEastAsia"/>
+          <w:lang w:val="en-GB"/>
+        </w:rPr>
+      </w:pPr>
+    </w:p>
+    <w:p>
+      <w:pPr>
+        <w:pStyle w:val="Listenabsatz"/>
+        <w:jc w:val="center"/>
+        <w:rPr>
+          <w:rFonts w:eastAsiaTheme="minorEastAsia"/>
+          <w:sz w:val="32"/>
+          <w:szCs w:val="32"/>
+          <w:lang w:val="en-GB"/>
+        </w:rPr>
+      </w:pPr>
+      <w:r>
+        <w:rPr>
+          <w:rFonts w:eastAsiaTheme="minorEastAsia"/>
+          <w:sz w:val="32"/>
+          <w:szCs w:val="32"/>
+          <w:lang w:val="en-GB"/>
+        </w:rPr>
+        <w:lastRenderedPageBreak/>
+        <w:t>Problem 5</w:t>
+      </w:r>
+    </w:p>
+    <w:p>
+      <w:pPr>
+        <w:pStyle w:val="Listenabsatz"/>
+        <w:numPr>
+          <w:ilvl w:val="0"/>
+          <w:numId w:val="14"/>
+        </w:numPr>
+        <w:rPr>
+          <w:sz w:val="24"/>
+          <w:szCs w:val="24"/>
+          <w:lang w:val="en-GB"/>
+        </w:rPr>
+      </w:pPr>
+      <w:r>
+        <w:rPr>
+          <w:sz w:val="24"/>
+          <w:szCs w:val="24"/>
+          <w:lang w:val="en-GB"/>
+        </w:rPr>
+        <w:t>-</w:t>
+      </w:r>
+      <w:r>
+        <w:rPr>
+          <w:noProof/>
+        </w:rPr>
+        <w:drawing>
+          <wp:inline distT="0" distB="0" distL="0" distR="0" wp14:anchorId="7DB1124D" wp14:editId="57E6A1D6">
+            <wp:extent cx="5103196" cy="7018020"/>
+            <wp:effectExtent l="0" t="0" r="2540" b="0"/>
+            <wp:docPr id="825540738" name="Grafik 1" descr="Ein Bild, das Text, Screenshot, Zahl, Software enthält.&#10;&#10;Automatisch generierte Beschreibung"/>
+            <wp:cNvGraphicFramePr>
+              <a:graphicFrameLocks xmlns:a="http://schemas.openxmlformats.org/drawingml/2006/main" noChangeAspect="1"/>
+            </wp:cNvGraphicFramePr>
+            <a:graphic xmlns:a="http://schemas.openxmlformats.org/drawingml/2006/main">
+              <a:graphicData uri="http://schemas.openxmlformats.org/drawingml/2006/picture">
+                <pic:pic xmlns:pic="http://schemas.openxmlformats.org/drawingml/2006/picture">
+                  <pic:nvPicPr>
+                    <pic:cNvPr id="825540738" name="Grafik 1" descr="Ein Bild, das Text, Screenshot, Zahl, Software enthält.&#10;&#10;Automatisch generierte Beschreibung"/>
+                    <pic:cNvPicPr/>
+                  </pic:nvPicPr>
+                  <pic:blipFill>
+                    <a:blip r:embed="rId16"/>
+                    <a:stretch>
+                      <a:fillRect/>
+                    </a:stretch>
+                  </pic:blipFill>
+                  <pic:spPr>
+                    <a:xfrm>
+                      <a:off x="0" y="0"/>
+                      <a:ext cx="5106379" cy="7022398"/>
+                    </a:xfrm>
+                    <a:prstGeom prst="rect">
+                      <a:avLst/>
+                    </a:prstGeom>
+                  </pic:spPr>
+                </pic:pic>
+              </a:graphicData>
+            </a:graphic>
+          </wp:inline>
+        </w:drawing>
+      </w:r>
+    </w:p>
+    <w:p>
+      <w:pPr>
+        <w:pStyle w:val="Listenabsatz"/>
+        <w:numPr>
+          <w:ilvl w:val="0"/>
+          <w:numId w:val="14"/>
+        </w:numPr>
+        <w:rPr>
+          <w:sz w:val="24"/>
+          <w:szCs w:val="24"/>
+          <w:lang w:val="en-GB"/>
+        </w:rPr>
+      </w:pPr>
+      <w:r>
+        <w:rPr>
+          <w:sz w:val="24"/>
+          <w:szCs w:val="24"/>
+          <w:lang w:val="en-GB"/>
+        </w:rPr>
+        <w:t xml:space="preserve">– </w:t>
+      </w:r>
+    </w:p>
+    <w:p>
+      <w:pPr>
+        <w:pStyle w:val="Listenabsatz"/>
+        <w:ind w:left="1080"/>
+        <w:rPr>
+          <w:sz w:val="24"/>
+          <w:szCs w:val="24"/>
+          <w:lang w:val="en-GB"/>
+        </w:rPr>
+      </w:pPr>
+      <w:r>
+        <w:rPr>
+          <w:noProof/>
+        </w:rPr>
+        <w:lastRenderedPageBreak/>
+        <w:drawing>
+          <wp:inline distT="0" distB="0" distL="0" distR="0" wp14:anchorId="57D99C8C" wp14:editId="2460065A">
+            <wp:extent cx="3710140" cy="3108960"/>
+            <wp:effectExtent l="0" t="0" r="5080" b="0"/>
+            <wp:docPr id="93650607" name="Grafik 1" descr="Ein Bild, das Text, Display, Screenshot, Software enthält.&#10;&#10;Automatisch generierte Beschreibung"/>
+            <wp:cNvGraphicFramePr>
+              <a:graphicFrameLocks xmlns:a="http://schemas.openxmlformats.org/drawingml/2006/main" noChangeAspect="1"/>
+            </wp:cNvGraphicFramePr>
+            <a:graphic xmlns:a="http://schemas.openxmlformats.org/drawingml/2006/main">
+              <a:graphicData uri="http://schemas.openxmlformats.org/drawingml/2006/picture">
+                <pic:pic xmlns:pic="http://schemas.openxmlformats.org/drawingml/2006/picture">
+                  <pic:nvPicPr>
+                    <pic:cNvPr id="93650607" name="Grafik 1" descr="Ein Bild, das Text, Display, Screenshot, Software enthält.&#10;&#10;Automatisch generierte Beschreibung"/>
+                    <pic:cNvPicPr/>
+                  </pic:nvPicPr>
+                  <pic:blipFill>
+                    <a:blip r:embed="rId17"/>
+                    <a:stretch>
+                      <a:fillRect/>
+                    </a:stretch>
+                  </pic:blipFill>
+                  <pic:spPr>
+                    <a:xfrm>
+                      <a:off x="0" y="0"/>
+                      <a:ext cx="3716014" cy="3113882"/>
+                    </a:xfrm>
+                    <a:prstGeom prst="rect">
+                      <a:avLst/>
+                    </a:prstGeom>
+                  </pic:spPr>
+                </pic:pic>
+              </a:graphicData>
+            </a:graphic>
+          </wp:inline>
+        </w:drawing>
+      </w:r>
+      <w:r>
+        <w:rPr>
+          <w:noProof/>
+        </w:rPr>
+        <w:drawing>
+          <wp:inline distT="0" distB="0" distL="0" distR="0" wp14:anchorId="4595BA90" wp14:editId="5F82BED1">
+            <wp:extent cx="3996915" cy="3893820"/>
+            <wp:effectExtent l="0" t="0" r="3810" b="0"/>
+            <wp:docPr id="1615994049" name="Grafik 1" descr="Ein Bild, das Text, Screenshot, Zahl, Schrift enthält.&#10;&#10;Automatisch generierte Beschreibung"/>
+            <wp:cNvGraphicFramePr>
+              <a:graphicFrameLocks xmlns:a="http://schemas.openxmlformats.org/drawingml/2006/main" noChangeAspect="1"/>
+            </wp:cNvGraphicFramePr>
+            <a:graphic xmlns:a="http://schemas.openxmlformats.org/drawingml/2006/main">
+              <a:graphicData uri="http://schemas.openxmlformats.org/drawingml/2006/picture">
+                <pic:pic xmlns:pic="http://schemas.openxmlformats.org/drawingml/2006/picture">
+                  <pic:nvPicPr>
+                    <pic:cNvPr id="1615994049" name="Grafik 1" descr="Ein Bild, das Text, Screenshot, Zahl, Schrift enthält.&#10;&#10;Automatisch generierte Beschreibung"/>
+                    <pic:cNvPicPr/>
+                  </pic:nvPicPr>
+                  <pic:blipFill>
+                    <a:blip r:embed="rId18"/>
+                    <a:stretch>
+                      <a:fillRect/>
+                    </a:stretch>
+                  </pic:blipFill>
+                  <pic:spPr>
+                    <a:xfrm>
+                      <a:off x="0" y="0"/>
+                      <a:ext cx="3999320" cy="3896163"/>
+                    </a:xfrm>
+                    <a:prstGeom prst="rect">
+                      <a:avLst/>
+                    </a:prstGeom>
+                  </pic:spPr>
+                </pic:pic>
+              </a:graphicData>
+            </a:graphic>
+          </wp:inline>
+        </w:drawing>
+      </w:r>
+    </w:p>
+    <w:p>
+      <w:pPr>
+        <w:pStyle w:val="Listenabsatz"/>
+        <w:ind w:left="1080"/>
+        <w:rPr>
+          <w:sz w:val="24"/>
+          <w:szCs w:val="24"/>
+          <w:lang w:val="en-GB"/>
+        </w:rPr>
+      </w:pPr>
+      <w:r>
+        <w:rPr>
+          <w:noProof/>
+        </w:rPr>
+        <w:lastRenderedPageBreak/>
+        <w:drawing>
+          <wp:inline distT="0" distB="0" distL="0" distR="0" wp14:anchorId="649E0A01" wp14:editId="2F247FBE">
+            <wp:extent cx="3947528" cy="3528060"/>
+            <wp:effectExtent l="0" t="0" r="0" b="0"/>
+            <wp:docPr id="838644181" name="Grafik 1" descr="Ein Bild, das Text, Screenshot, Zahl, Schrift enthält.&#10;&#10;Automatisch generierte Beschreibung"/>
+            <wp:cNvGraphicFramePr>
+              <a:graphicFrameLocks xmlns:a="http://schemas.openxmlformats.org/drawingml/2006/main" noChangeAspect="1"/>
+            </wp:cNvGraphicFramePr>
+            <a:graphic xmlns:a="http://schemas.openxmlformats.org/drawingml/2006/main">
+              <a:graphicData uri="http://schemas.openxmlformats.org/drawingml/2006/picture">
+                <pic:pic xmlns:pic="http://schemas.openxmlformats.org/drawingml/2006/picture">
+                  <pic:nvPicPr>
+                    <pic:cNvPr id="838644181" name="Grafik 1" descr="Ein Bild, das Text, Screenshot, Zahl, Schrift enthält.&#10;&#10;Automatisch generierte Beschreibung"/>
+                    <pic:cNvPicPr/>
+                  </pic:nvPicPr>
+                  <pic:blipFill>
+                    <a:blip r:embed="rId19"/>
+                    <a:stretch>
+                      <a:fillRect/>
+                    </a:stretch>
+                  </pic:blipFill>
+                  <pic:spPr>
+                    <a:xfrm>
+                      <a:off x="0" y="0"/>
+                      <a:ext cx="3950320" cy="3530556"/>
+                    </a:xfrm>
+                    <a:prstGeom prst="rect">
+                      <a:avLst/>
+                    </a:prstGeom>
+                  </pic:spPr>
+                </pic:pic>
+              </a:graphicData>
+            </a:graphic>
+          </wp:inline>
+        </w:drawing>
+      </w:r>
+    </w:p>
+    <w:p>
+      <w:pPr>
+        <w:pStyle w:val="Listenabsatz"/>
+        <w:ind w:left="1080"/>
+        <w:rPr>
+          <w:sz w:val="24"/>
+          <w:szCs w:val="24"/>
+          <w:lang w:val="en-GB"/>
+        </w:rPr>
+      </w:pPr>
+    </w:p>
+    <w:p>
+      <w:pPr>
+        <w:pStyle w:val="Listenabsatz"/>
+        <w:ind w:left="1080"/>
+        <w:rPr>
+          <w:sz w:val="24"/>
+          <w:szCs w:val="24"/>
+          <w:lang w:val="en-GB"/>
+        </w:rPr>
+      </w:pPr>
+    </w:p>
+    <w:p>
+      <w:pPr>
+        <w:pStyle w:val="Listenabsatz"/>
+        <w:ind w:left="1080"/>
+        <w:rPr>
+          <w:sz w:val="24"/>
+          <w:szCs w:val="24"/>
+          <w:lang w:val="en-GB"/>
+        </w:rPr>
+      </w:pPr>
+    </w:p>
+    <w:p>
+      <w:pPr>
+        <w:pStyle w:val="Listenabsatz"/>
+        <w:ind w:left="1080"/>
+        <w:jc w:val="center"/>
+        <w:rPr>
+          <w:sz w:val="32"/>
+          <w:szCs w:val="32"/>
+          <w:lang w:val="en-GB"/>
+        </w:rPr>
+      </w:pPr>
+      <w:r>
+        <w:rPr>
+          <w:sz w:val="32"/>
+          <w:szCs w:val="32"/>
+          <w:lang w:val="en-GB"/>
+        </w:rPr>
+        <w:t>Problem 6</w:t>
+      </w:r>
+    </w:p>
+    <w:p>
+      <w:pPr>
+        <w:pStyle w:val="Listenabsatz"/>
+        <w:ind w:left="1080"/>
+        <w:rPr>
+          <w:sz w:val="24"/>
+          <w:szCs w:val="24"/>
+          <w:lang w:val="en-GB"/>
+        </w:rPr>
+      </w:pPr>
+      <w:r>
+        <w:rPr>
+          <w:noProof/>
+        </w:rPr>
+        <w:drawing>
+          <wp:inline distT="0" distB="0" distL="0" distR="0" wp14:anchorId="324C64CD" wp14:editId="1283460E">
+            <wp:extent cx="5760720" cy="1534160"/>
+            <wp:effectExtent l="0" t="0" r="0" b="8890"/>
+            <wp:docPr id="1689765512" name="Grafik 1" descr="Ein Bild, das Text, Schrift, Screenshot, Algebra enthält.&#10;&#10;Automatisch generierte Beschreibung"/>
+            <wp:cNvGraphicFramePr>
+              <a:graphicFrameLocks xmlns:a="http://schemas.openxmlformats.org/drawingml/2006/main" noChangeAspect="1"/>
+            </wp:cNvGraphicFramePr>
+            <a:graphic xmlns:a="http://schemas.openxmlformats.org/drawingml/2006/main">
+              <a:graphicData uri="http://schemas.openxmlformats.org/drawingml/2006/picture">
+                <pic:pic xmlns:pic="http://schemas.openxmlformats.org/drawingml/2006/picture">
+                  <pic:nvPicPr>
+                    <pic:cNvPr id="1689765512" name="Grafik 1" descr="Ein Bild, das Text, Schrift, Screenshot, Algebra enthält.&#10;&#10;Automatisch generierte Beschreibung"/>
+                    <pic:cNvPicPr/>
+                  </pic:nvPicPr>
+                  <pic:blipFill>
+                    <a:blip r:embed="rId20"/>
+                    <a:stretch>
+                      <a:fillRect/>
+                    </a:stretch>
+                  </pic:blipFill>
+                  <pic:spPr>
+                    <a:xfrm>
+                      <a:off x="0" y="0"/>
+                      <a:ext cx="5760720" cy="1534160"/>
+                    </a:xfrm>
+                    <a:prstGeom prst="rect">
+                      <a:avLst/>
+                    </a:prstGeom>
+                  </pic:spPr>
+                </pic:pic>
+              </a:graphicData>
+            </a:graphic>
+          </wp:inline>
+        </w:drawing>
+      </w:r>
+    </w:p>
+    <w:p>
+      <w:pPr>
+        <w:pStyle w:val="Listenabsatz"/>
+        <w:numPr>
+          <w:ilvl w:val="0"/>
+          <w:numId w:val="15"/>
+        </w:numPr>
+        <w:rPr>
+          <w:sz w:val="24"/>
+          <w:szCs w:val="24"/>
+          <w:lang w:val="en-GB"/>
+        </w:rPr>
+      </w:pPr>
+      <w:r>
+        <w:rPr>
+          <w:sz w:val="24"/>
+          <w:szCs w:val="24"/>
+          <w:lang w:val="en-GB"/>
+        </w:rPr>
+        <w:t>Maximize</w:t>
+      </w:r>
+      <w:r>
+        <w:rPr>
+          <w:sz w:val="24"/>
+          <w:szCs w:val="24"/>
+          <w:lang w:val="en-GB"/>
+        </w:rPr>
+        <w:t xml:space="preserve"> </w:t>
+      </w:r>
+      <m:oMath>
+        <m:r>
+          <w:rPr>
+            <w:rFonts w:ascii="Cambria Math" w:hAnsi="Cambria Math"/>
+            <w:sz w:val="24"/>
+            <w:szCs w:val="24"/>
+            <w:lang w:val="en-GB"/>
+          </w:rPr>
+          <m:t>4</m:t>
+        </m:r>
+        <m:sSub>
+          <m:sSubPr>
+            <m:ctrlPr>
+              <w:rPr>
+                <w:rFonts w:ascii="Cambria Math" w:hAnsi="Cambria Math"/>
+                <w:i/>
+                <w:sz w:val="24"/>
+                <w:szCs w:val="24"/>
+                <w:lang w:val="en-GB"/>
+              </w:rPr>
+            </m:ctrlPr>
+          </m:sSubPr>
+          <m:e>
+            <m:r>
+              <w:rPr>
+                <w:rFonts w:ascii="Cambria Math" w:hAnsi="Cambria Math"/>
+                <w:sz w:val="24"/>
+                <w:szCs w:val="24"/>
+                <w:lang w:val="en-GB"/>
+              </w:rPr>
+              <m:t>z</m:t>
+            </m:r>
+          </m:e>
+          <m:sub>
+            <m:r>
+              <w:rPr>
+                <w:rFonts w:ascii="Cambria Math" w:hAnsi="Cambria Math"/>
+                <w:sz w:val="24"/>
+                <w:szCs w:val="24"/>
+                <w:lang w:val="en-GB"/>
+              </w:rPr>
+              <m:t>1</m:t>
+            </m:r>
+          </m:sub>
+        </m:sSub>
+        <m:r>
+          <w:rPr>
+            <w:rFonts w:ascii="Cambria Math" w:hAnsi="Cambria Math"/>
+            <w:sz w:val="24"/>
+            <w:szCs w:val="24"/>
+            <w:lang w:val="en-GB"/>
+          </w:rPr>
+          <m:t>+3</m:t>
+        </m:r>
+        <m:sSub>
+          <m:sSubPr>
+            <m:ctrlPr>
+              <w:rPr>
+                <w:rFonts w:ascii="Cambria Math" w:hAnsi="Cambria Math"/>
+                <w:i/>
+                <w:sz w:val="24"/>
+                <w:szCs w:val="24"/>
+                <w:lang w:val="en-GB"/>
+              </w:rPr>
+            </m:ctrlPr>
+          </m:sSubPr>
+          <m:e>
+            <m:r>
+              <w:rPr>
+                <w:rFonts w:ascii="Cambria Math" w:hAnsi="Cambria Math"/>
+                <w:sz w:val="24"/>
+                <w:szCs w:val="24"/>
+                <w:lang w:val="en-GB"/>
+              </w:rPr>
+              <m:t>z</m:t>
+            </m:r>
+          </m:e>
+          <m:sub>
+            <m:r>
+              <w:rPr>
+                <w:rFonts w:ascii="Cambria Math" w:hAnsi="Cambria Math"/>
+                <w:sz w:val="24"/>
+                <w:szCs w:val="24"/>
+                <w:lang w:val="en-GB"/>
+              </w:rPr>
+              <m:t>2</m:t>
+            </m:r>
+          </m:sub>
+        </m:sSub>
+        <m:r>
+          <w:rPr>
+            <w:rFonts w:ascii="Cambria Math" w:hAnsi="Cambria Math"/>
+            <w:sz w:val="24"/>
+            <w:szCs w:val="24"/>
+            <w:lang w:val="en-GB"/>
+          </w:rPr>
+          <m:t>+2</m:t>
+        </m:r>
+        <m:sSub>
+          <m:sSubPr>
+            <m:ctrlPr>
+              <w:rPr>
+                <w:rFonts w:ascii="Cambria Math" w:hAnsi="Cambria Math"/>
+                <w:i/>
+                <w:sz w:val="24"/>
+                <w:szCs w:val="24"/>
+                <w:lang w:val="en-GB"/>
+              </w:rPr>
+            </m:ctrlPr>
+          </m:sSubPr>
+          <m:e>
+            <m:r>
+              <w:rPr>
+                <w:rFonts w:ascii="Cambria Math" w:hAnsi="Cambria Math"/>
+                <w:sz w:val="24"/>
+                <w:szCs w:val="24"/>
+                <w:lang w:val="en-GB"/>
+              </w:rPr>
+              <m:t>z</m:t>
+            </m:r>
+          </m:e>
+          <m:sub>
+            <m:r>
+              <w:rPr>
+                <w:rFonts w:ascii="Cambria Math" w:hAnsi="Cambria Math"/>
+                <w:sz w:val="24"/>
+                <w:szCs w:val="24"/>
+                <w:lang w:val="en-GB"/>
+              </w:rPr>
+              <m:t>3</m:t>
+            </m:r>
+          </m:sub>
+        </m:sSub>
+        <m:r>
+          <w:rPr>
+            <w:rFonts w:ascii="Cambria Math" w:hAnsi="Cambria Math"/>
+            <w:sz w:val="24"/>
+            <w:szCs w:val="24"/>
+            <w:lang w:val="en-GB"/>
+          </w:rPr>
+          <m:t>+1</m:t>
+        </m:r>
+        <m:sSub>
+          <m:sSubPr>
+            <m:ctrlPr>
+              <w:rPr>
+                <w:rFonts w:ascii="Cambria Math" w:hAnsi="Cambria Math"/>
+                <w:i/>
+                <w:sz w:val="24"/>
+                <w:szCs w:val="24"/>
+                <w:lang w:val="en-GB"/>
+              </w:rPr>
+            </m:ctrlPr>
+          </m:sSubPr>
+          <m:e>
+            <m:r>
+              <w:rPr>
+                <w:rFonts w:ascii="Cambria Math" w:hAnsi="Cambria Math"/>
+                <w:sz w:val="24"/>
+                <w:szCs w:val="24"/>
+                <w:lang w:val="en-GB"/>
+              </w:rPr>
+              <m:t>z</m:t>
+            </m:r>
+          </m:e>
+          <m:sub>
+            <m:r>
+              <w:rPr>
+                <w:rFonts w:ascii="Cambria Math" w:hAnsi="Cambria Math"/>
+                <w:sz w:val="24"/>
+                <w:szCs w:val="24"/>
+                <w:lang w:val="en-GB"/>
+              </w:rPr>
+              <m:t>4</m:t>
+            </m:r>
+          </m:sub>
+        </m:sSub>
+      </m:oMath>
+    </w:p>
+    <w:p>
+      <w:pPr>
+        <w:pStyle w:val="Listenabsatz"/>
+        <w:ind w:left="1440"/>
+        <w:rPr>
+          <w:rFonts w:eastAsiaTheme="minorEastAsia"/>
+          <w:sz w:val="24"/>
+          <w:szCs w:val="24"/>
+          <w:lang w:val="en-GB"/>
+        </w:rPr>
+      </w:pPr>
+      <w:r>
+        <w:rPr>
+          <w:rFonts w:eastAsiaTheme="minorEastAsia"/>
+          <w:sz w:val="24"/>
+          <w:szCs w:val="24"/>
+          <w:lang w:val="en-GB"/>
+        </w:rPr>
+        <w:t xml:space="preserve">Subject to </w:t>
+      </w:r>
+    </w:p>
+    <w:p>
+      <w:pPr>
+        <w:pStyle w:val="Listenabsatz"/>
+        <w:numPr>
+          <w:ilvl w:val="0"/>
+          <w:numId w:val="16"/>
+        </w:numPr>
+        <w:rPr>
+          <w:rFonts w:eastAsiaTheme="minorEastAsia"/>
+          <w:sz w:val="24"/>
+          <w:szCs w:val="24"/>
+          <w:lang w:val="en-GB"/>
+        </w:rPr>
+      </w:pPr>
+      <m:oMath>
+        <m:sSub>
+          <m:sSubPr>
+            <m:ctrlPr>
+              <w:rPr>
+                <w:rFonts w:ascii="Cambria Math" w:hAnsi="Cambria Math"/>
+                <w:i/>
+                <w:sz w:val="24"/>
+                <w:szCs w:val="24"/>
+                <w:lang w:val="en-GB"/>
+              </w:rPr>
+            </m:ctrlPr>
+          </m:sSubPr>
+          <m:e>
+            <m:r>
+              <w:rPr>
+                <w:rFonts w:ascii="Cambria Math" w:hAnsi="Cambria Math"/>
+                <w:sz w:val="24"/>
+                <w:szCs w:val="24"/>
+                <w:lang w:val="en-GB"/>
+              </w:rPr>
+              <m:t>y</m:t>
+            </m:r>
+          </m:e>
+          <m:sub>
+            <m:r>
+              <w:rPr>
+                <w:rFonts w:ascii="Cambria Math" w:hAnsi="Cambria Math"/>
+                <w:sz w:val="24"/>
+                <w:szCs w:val="24"/>
+                <w:lang w:val="en-GB"/>
+              </w:rPr>
+              <m:t>1</m:t>
+            </m:r>
+          </m:sub>
+        </m:sSub>
+        <m:r>
+          <w:rPr>
+            <w:rFonts w:ascii="Cambria Math" w:hAnsi="Cambria Math"/>
+            <w:sz w:val="24"/>
+            <w:szCs w:val="24"/>
+            <w:lang w:val="en-GB"/>
+          </w:rPr>
+          <m:t>≥</m:t>
+        </m:r>
+        <m:sSub>
+          <m:sSubPr>
+            <m:ctrlPr>
+              <w:rPr>
+                <w:rFonts w:ascii="Cambria Math" w:hAnsi="Cambria Math"/>
+                <w:i/>
+                <w:sz w:val="24"/>
+                <w:szCs w:val="24"/>
+                <w:lang w:val="en-GB"/>
+              </w:rPr>
+            </m:ctrlPr>
+          </m:sSubPr>
+          <m:e>
+            <m:r>
+              <w:rPr>
+                <w:rFonts w:ascii="Cambria Math" w:hAnsi="Cambria Math"/>
+                <w:sz w:val="24"/>
+                <w:szCs w:val="24"/>
+                <w:lang w:val="en-GB"/>
+              </w:rPr>
+              <m:t>z</m:t>
+            </m:r>
+          </m:e>
+          <m:sub>
+            <m:r>
+              <w:rPr>
+                <w:rFonts w:ascii="Cambria Math" w:hAnsi="Cambria Math"/>
+                <w:sz w:val="24"/>
+                <w:szCs w:val="24"/>
+                <w:lang w:val="en-GB"/>
+              </w:rPr>
+              <m:t>1</m:t>
+            </m:r>
+          </m:sub>
+        </m:sSub>
+        <m:r>
+          <w:rPr>
+            <w:rFonts w:ascii="Cambria Math" w:hAnsi="Cambria Math"/>
+            <w:sz w:val="24"/>
+            <w:szCs w:val="24"/>
+            <w:lang w:val="en-GB"/>
+          </w:rPr>
+          <m:t xml:space="preserve">                                                   →</m:t>
+        </m:r>
+        <m:sSub>
+          <m:sSubPr>
+            <m:ctrlPr>
+              <w:rPr>
+                <w:rFonts w:ascii="Cambria Math" w:hAnsi="Cambria Math"/>
+                <w:i/>
+                <w:sz w:val="24"/>
+                <w:szCs w:val="24"/>
+                <w:lang w:val="en-GB"/>
+              </w:rPr>
+            </m:ctrlPr>
+          </m:sSubPr>
+          <m:e>
+            <m:r>
+              <w:rPr>
+                <w:rFonts w:ascii="Cambria Math" w:hAnsi="Cambria Math"/>
+                <w:sz w:val="24"/>
+                <w:szCs w:val="24"/>
+                <w:lang w:val="en-GB"/>
+              </w:rPr>
+              <m:t>y</m:t>
+            </m:r>
+          </m:e>
+          <m:sub>
+            <m:r>
+              <w:rPr>
+                <w:rFonts w:ascii="Cambria Math" w:hAnsi="Cambria Math"/>
+                <w:sz w:val="24"/>
+                <w:szCs w:val="24"/>
+                <w:lang w:val="en-GB"/>
+              </w:rPr>
+              <m:t>1</m:t>
+            </m:r>
+          </m:sub>
+        </m:sSub>
+        <m:r>
+          <w:rPr>
+            <w:rFonts w:ascii="Cambria Math" w:hAnsi="Cambria Math"/>
+            <w:sz w:val="24"/>
+            <w:szCs w:val="24"/>
+            <w:lang w:val="en-GB"/>
+          </w:rPr>
+          <m:t>-</m:t>
+        </m:r>
+        <m:sSub>
+          <m:sSubPr>
+            <m:ctrlPr>
+              <w:rPr>
+                <w:rFonts w:ascii="Cambria Math" w:hAnsi="Cambria Math"/>
+                <w:i/>
+                <w:sz w:val="24"/>
+                <w:szCs w:val="24"/>
+                <w:lang w:val="en-GB"/>
+              </w:rPr>
+            </m:ctrlPr>
+          </m:sSubPr>
+          <m:e>
+            <m:r>
+              <w:rPr>
+                <w:rFonts w:ascii="Cambria Math" w:hAnsi="Cambria Math"/>
+                <w:sz w:val="24"/>
+                <w:szCs w:val="24"/>
+                <w:lang w:val="en-GB"/>
+              </w:rPr>
+              <m:t>z</m:t>
+            </m:r>
+          </m:e>
+          <m:sub>
+            <m:r>
+              <w:rPr>
+                <w:rFonts w:ascii="Cambria Math" w:hAnsi="Cambria Math"/>
+                <w:sz w:val="24"/>
+                <w:szCs w:val="24"/>
+                <w:lang w:val="en-GB"/>
+              </w:rPr>
+              <m:t>1</m:t>
+            </m:r>
+          </m:sub>
+        </m:sSub>
+        <m:r>
+          <w:rPr>
+            <w:rFonts w:ascii="Cambria Math" w:hAnsi="Cambria Math"/>
+            <w:sz w:val="24"/>
+            <w:szCs w:val="24"/>
+            <w:lang w:val="en-GB"/>
+          </w:rPr>
+          <m:t>≥0</m:t>
+        </m:r>
+        <m:r>
+          <w:rPr>
+            <w:rFonts w:ascii="Cambria Math" w:hAnsi="Cambria Math"/>
+            <w:sz w:val="24"/>
+            <w:szCs w:val="24"/>
+            <w:lang w:val="en-GB"/>
+          </w:rPr>
+          <m:t xml:space="preserve"> </m:t>
+        </m:r>
+      </m:oMath>
+    </w:p>
+    <w:p>
+      <w:pPr>
+        <w:pStyle w:val="Listenabsatz"/>
+        <w:numPr>
+          <w:ilvl w:val="0"/>
+          <w:numId w:val="16"/>
+        </w:numPr>
+        <w:rPr>
+          <w:rFonts w:eastAsiaTheme="minorEastAsia"/>
+          <w:sz w:val="24"/>
+          <w:szCs w:val="24"/>
+          <w:lang w:val="en-GB"/>
+        </w:rPr>
+      </w:pPr>
+      <m:oMath>
+        <m:d>
+          <m:dPr>
+            <m:ctrlPr>
+              <w:rPr>
+                <w:rFonts w:ascii="Cambria Math" w:eastAsiaTheme="minorEastAsia" w:hAnsi="Cambria Math"/>
+                <w:i/>
+                <w:sz w:val="24"/>
+                <w:szCs w:val="24"/>
+                <w:lang w:val="en-GB"/>
+              </w:rPr>
+            </m:ctrlPr>
+          </m:dPr>
+          <m:e>
+            <m:r>
+              <w:rPr>
+                <w:rFonts w:ascii="Cambria Math" w:eastAsiaTheme="minorEastAsia" w:hAnsi="Cambria Math"/>
+                <w:sz w:val="24"/>
+                <w:szCs w:val="24"/>
+                <w:lang w:val="en-GB"/>
+              </w:rPr>
+              <m:t>1-</m:t>
+            </m:r>
+            <m:sSub>
+              <m:sSubPr>
+                <m:ctrlPr>
+                  <w:rPr>
+                    <w:rFonts w:ascii="Cambria Math" w:eastAsiaTheme="minorEastAsia" w:hAnsi="Cambria Math"/>
+                    <w:i/>
+                    <w:sz w:val="24"/>
+                    <w:szCs w:val="24"/>
+                    <w:lang w:val="en-GB"/>
+                  </w:rPr>
+                </m:ctrlPr>
+              </m:sSubPr>
+              <m:e>
+                <m:r>
+                  <w:rPr>
+                    <w:rFonts w:ascii="Cambria Math" w:eastAsiaTheme="minorEastAsia" w:hAnsi="Cambria Math"/>
+                    <w:sz w:val="24"/>
+                    <w:szCs w:val="24"/>
+                    <w:lang w:val="en-GB"/>
+                  </w:rPr>
+                  <m:t>y</m:t>
+                </m:r>
+              </m:e>
+              <m:sub>
+                <m:r>
+                  <w:rPr>
+                    <w:rFonts w:ascii="Cambria Math" w:eastAsiaTheme="minorEastAsia" w:hAnsi="Cambria Math"/>
+                    <w:sz w:val="24"/>
+                    <w:szCs w:val="24"/>
+                    <w:lang w:val="en-GB"/>
+                  </w:rPr>
+                  <m:t>1</m:t>
+                </m:r>
+              </m:sub>
+            </m:sSub>
+          </m:e>
+        </m:d>
+        <m:r>
+          <w:rPr>
+            <w:rFonts w:ascii="Cambria Math" w:eastAsiaTheme="minorEastAsia" w:hAnsi="Cambria Math"/>
+            <w:sz w:val="24"/>
+            <w:szCs w:val="24"/>
+            <w:lang w:val="en-GB"/>
+          </w:rPr>
+          <m:t>+</m:t>
+        </m:r>
+        <m:sSub>
+          <m:sSubPr>
+            <m:ctrlPr>
+              <w:rPr>
+                <w:rFonts w:ascii="Cambria Math" w:eastAsiaTheme="minorEastAsia" w:hAnsi="Cambria Math"/>
+                <w:i/>
+                <w:sz w:val="24"/>
+                <w:szCs w:val="24"/>
+                <w:lang w:val="en-GB"/>
+              </w:rPr>
+            </m:ctrlPr>
+          </m:sSubPr>
+          <m:e>
+            <m:r>
+              <w:rPr>
+                <w:rFonts w:ascii="Cambria Math" w:eastAsiaTheme="minorEastAsia" w:hAnsi="Cambria Math"/>
+                <w:sz w:val="24"/>
+                <w:szCs w:val="24"/>
+                <w:lang w:val="en-GB"/>
+              </w:rPr>
+              <m:t>y</m:t>
+            </m:r>
+          </m:e>
+          <m:sub>
+            <m:r>
+              <w:rPr>
+                <w:rFonts w:ascii="Cambria Math" w:eastAsiaTheme="minorEastAsia" w:hAnsi="Cambria Math"/>
+                <w:sz w:val="24"/>
+                <w:szCs w:val="24"/>
+                <w:lang w:val="en-GB"/>
+              </w:rPr>
+              <m:t>4</m:t>
+            </m:r>
+          </m:sub>
+        </m:sSub>
+        <m:r>
+          <w:rPr>
+            <w:rFonts w:ascii="Cambria Math" w:eastAsiaTheme="minorEastAsia" w:hAnsi="Cambria Math"/>
+            <w:sz w:val="24"/>
+            <w:szCs w:val="24"/>
+            <w:lang w:val="en-GB"/>
+          </w:rPr>
+          <m:t>≥</m:t>
+        </m:r>
+        <m:sSub>
+          <m:sSubPr>
+            <m:ctrlPr>
+              <w:rPr>
+                <w:rFonts w:ascii="Cambria Math" w:eastAsiaTheme="minorEastAsia" w:hAnsi="Cambria Math"/>
+                <w:i/>
+                <w:sz w:val="24"/>
+                <w:szCs w:val="24"/>
+                <w:lang w:val="en-GB"/>
+              </w:rPr>
+            </m:ctrlPr>
+          </m:sSubPr>
+          <m:e>
+            <m:r>
+              <w:rPr>
+                <w:rFonts w:ascii="Cambria Math" w:eastAsiaTheme="minorEastAsia" w:hAnsi="Cambria Math"/>
+                <w:sz w:val="24"/>
+                <w:szCs w:val="24"/>
+                <w:lang w:val="en-GB"/>
+              </w:rPr>
+              <m:t>z</m:t>
+            </m:r>
+          </m:e>
+          <m:sub>
+            <m:r>
+              <w:rPr>
+                <w:rFonts w:ascii="Cambria Math" w:eastAsiaTheme="minorEastAsia" w:hAnsi="Cambria Math"/>
+                <w:sz w:val="24"/>
+                <w:szCs w:val="24"/>
+                <w:lang w:val="en-GB"/>
+              </w:rPr>
+              <m:t>2</m:t>
+            </m:r>
+          </m:sub>
+        </m:sSub>
+        <m:r>
+          <w:rPr>
+            <w:rFonts w:ascii="Cambria Math" w:eastAsiaTheme="minorEastAsia" w:hAnsi="Cambria Math"/>
+            <w:sz w:val="24"/>
+            <w:szCs w:val="24"/>
+            <w:lang w:val="en-GB"/>
+          </w:rPr>
+          <m:t xml:space="preserve">                             →-</m:t>
+        </m:r>
+        <m:sSub>
+          <m:sSubPr>
+            <m:ctrlPr>
+              <w:rPr>
+                <w:rFonts w:ascii="Cambria Math" w:eastAsiaTheme="minorEastAsia" w:hAnsi="Cambria Math"/>
+                <w:i/>
+                <w:sz w:val="24"/>
+                <w:szCs w:val="24"/>
+                <w:lang w:val="en-GB"/>
+              </w:rPr>
+            </m:ctrlPr>
+          </m:sSubPr>
+          <m:e>
+            <m:r>
+              <w:rPr>
+                <w:rFonts w:ascii="Cambria Math" w:eastAsiaTheme="minorEastAsia" w:hAnsi="Cambria Math"/>
+                <w:sz w:val="24"/>
+                <w:szCs w:val="24"/>
+                <w:lang w:val="en-GB"/>
+              </w:rPr>
+              <m:t>y</m:t>
+            </m:r>
+          </m:e>
+          <m:sub>
+            <m:r>
+              <w:rPr>
+                <w:rFonts w:ascii="Cambria Math" w:eastAsiaTheme="minorEastAsia" w:hAnsi="Cambria Math"/>
+                <w:sz w:val="24"/>
+                <w:szCs w:val="24"/>
+                <w:lang w:val="en-GB"/>
+              </w:rPr>
+              <m:t>1</m:t>
+            </m:r>
+          </m:sub>
+        </m:sSub>
+        <m:r>
+          <w:rPr>
+            <w:rFonts w:ascii="Cambria Math" w:eastAsiaTheme="minorEastAsia" w:hAnsi="Cambria Math"/>
+            <w:sz w:val="24"/>
+            <w:szCs w:val="24"/>
+            <w:lang w:val="en-GB"/>
+          </w:rPr>
+          <m:t>+</m:t>
+        </m:r>
+        <m:sSub>
+          <m:sSubPr>
+            <m:ctrlPr>
+              <w:rPr>
+                <w:rFonts w:ascii="Cambria Math" w:eastAsiaTheme="minorEastAsia" w:hAnsi="Cambria Math"/>
+                <w:i/>
+                <w:sz w:val="24"/>
+                <w:szCs w:val="24"/>
+                <w:lang w:val="en-GB"/>
+              </w:rPr>
+            </m:ctrlPr>
+          </m:sSubPr>
+          <m:e>
+            <m:r>
+              <w:rPr>
+                <w:rFonts w:ascii="Cambria Math" w:eastAsiaTheme="minorEastAsia" w:hAnsi="Cambria Math"/>
+                <w:sz w:val="24"/>
+                <w:szCs w:val="24"/>
+                <w:lang w:val="en-GB"/>
+              </w:rPr>
+              <m:t>y</m:t>
+            </m:r>
+          </m:e>
+          <m:sub>
+            <m:r>
+              <w:rPr>
+                <w:rFonts w:ascii="Cambria Math" w:eastAsiaTheme="minorEastAsia" w:hAnsi="Cambria Math"/>
+                <w:sz w:val="24"/>
+                <w:szCs w:val="24"/>
+                <w:lang w:val="en-GB"/>
+              </w:rPr>
+              <m:t>4</m:t>
+            </m:r>
+          </m:sub>
+        </m:sSub>
+        <m:r>
+          <w:rPr>
+            <w:rFonts w:ascii="Cambria Math" w:eastAsiaTheme="minorEastAsia" w:hAnsi="Cambria Math"/>
+            <w:sz w:val="24"/>
+            <w:szCs w:val="24"/>
+            <w:lang w:val="en-GB"/>
+          </w:rPr>
+          <m:t>-</m:t>
+        </m:r>
+        <m:sSub>
+          <m:sSubPr>
+            <m:ctrlPr>
+              <w:rPr>
+                <w:rFonts w:ascii="Cambria Math" w:eastAsiaTheme="minorEastAsia" w:hAnsi="Cambria Math"/>
+                <w:i/>
+                <w:sz w:val="24"/>
+                <w:szCs w:val="24"/>
+                <w:lang w:val="en-GB"/>
+              </w:rPr>
+            </m:ctrlPr>
+          </m:sSubPr>
+          <m:e>
+            <m:r>
+              <w:rPr>
+                <w:rFonts w:ascii="Cambria Math" w:eastAsiaTheme="minorEastAsia" w:hAnsi="Cambria Math"/>
+                <w:sz w:val="24"/>
+                <w:szCs w:val="24"/>
+                <w:lang w:val="en-GB"/>
+              </w:rPr>
+              <m:t>z</m:t>
+            </m:r>
+          </m:e>
+          <m:sub>
+            <m:r>
+              <w:rPr>
+                <w:rFonts w:ascii="Cambria Math" w:eastAsiaTheme="minorEastAsia" w:hAnsi="Cambria Math"/>
+                <w:sz w:val="24"/>
+                <w:szCs w:val="24"/>
+                <w:lang w:val="en-GB"/>
+              </w:rPr>
+              <m:t>2</m:t>
+            </m:r>
+          </m:sub>
+        </m:sSub>
+        <m:r>
+          <w:rPr>
+            <w:rFonts w:ascii="Cambria Math" w:eastAsiaTheme="minorEastAsia" w:hAnsi="Cambria Math"/>
+            <w:sz w:val="24"/>
+            <w:szCs w:val="24"/>
+            <w:lang w:val="en-GB"/>
+          </w:rPr>
+          <m:t>≥ -1</m:t>
+        </m:r>
+      </m:oMath>
+    </w:p>
+    <w:p>
+      <w:pPr>
+        <w:pStyle w:val="Listenabsatz"/>
+        <w:numPr>
+          <w:ilvl w:val="0"/>
+          <w:numId w:val="16"/>
+        </w:numPr>
+        <w:rPr>
+          <w:rFonts w:eastAsiaTheme="minorEastAsia"/>
+          <w:sz w:val="24"/>
+          <w:szCs w:val="24"/>
+          <w:lang w:val="en-GB"/>
+        </w:rPr>
+      </w:pPr>
+      <m:oMath>
+        <m:d>
+          <m:dPr>
+            <m:ctrlPr>
+              <w:rPr>
+                <w:rFonts w:ascii="Cambria Math" w:eastAsiaTheme="minorEastAsia" w:hAnsi="Cambria Math"/>
+                <w:i/>
+                <w:sz w:val="24"/>
+                <w:szCs w:val="24"/>
+                <w:lang w:val="en-GB"/>
+              </w:rPr>
+            </m:ctrlPr>
+          </m:dPr>
+          <m:e>
+            <m:r>
+              <w:rPr>
+                <w:rFonts w:ascii="Cambria Math" w:eastAsiaTheme="minorEastAsia" w:hAnsi="Cambria Math"/>
+                <w:sz w:val="24"/>
+                <w:szCs w:val="24"/>
+                <w:lang w:val="en-GB"/>
+              </w:rPr>
+              <m:t>1-</m:t>
+            </m:r>
+            <m:sSub>
+              <m:sSubPr>
+                <m:ctrlPr>
+                  <w:rPr>
+                    <w:rFonts w:ascii="Cambria Math" w:eastAsiaTheme="minorEastAsia" w:hAnsi="Cambria Math"/>
+                    <w:i/>
+                    <w:sz w:val="24"/>
+                    <w:szCs w:val="24"/>
+                    <w:lang w:val="en-GB"/>
+                  </w:rPr>
+                </m:ctrlPr>
+              </m:sSubPr>
+              <m:e>
+                <m:r>
+                  <w:rPr>
+                    <w:rFonts w:ascii="Cambria Math" w:eastAsiaTheme="minorEastAsia" w:hAnsi="Cambria Math"/>
+                    <w:sz w:val="24"/>
+                    <w:szCs w:val="24"/>
+                    <w:lang w:val="en-GB"/>
+                  </w:rPr>
+                  <m:t>y</m:t>
+                </m:r>
+              </m:e>
+              <m:sub>
+                <m:r>
+                  <w:rPr>
+                    <w:rFonts w:ascii="Cambria Math" w:eastAsiaTheme="minorEastAsia" w:hAnsi="Cambria Math"/>
+                    <w:sz w:val="24"/>
+                    <w:szCs w:val="24"/>
+                    <w:lang w:val="en-GB"/>
+                  </w:rPr>
+                  <m:t>2</m:t>
+                </m:r>
+              </m:sub>
+            </m:sSub>
+          </m:e>
+        </m:d>
+        <m:r>
+          <w:rPr>
+            <w:rFonts w:ascii="Cambria Math" w:eastAsiaTheme="minorEastAsia" w:hAnsi="Cambria Math"/>
+            <w:sz w:val="24"/>
+            <w:szCs w:val="24"/>
+            <w:lang w:val="en-GB"/>
+          </w:rPr>
+          <m:t>+</m:t>
+        </m:r>
+        <m:sSub>
+          <m:sSubPr>
+            <m:ctrlPr>
+              <w:rPr>
+                <w:rFonts w:ascii="Cambria Math" w:eastAsiaTheme="minorEastAsia" w:hAnsi="Cambria Math"/>
+                <w:i/>
+                <w:sz w:val="24"/>
+                <w:szCs w:val="24"/>
+                <w:lang w:val="en-GB"/>
+              </w:rPr>
+            </m:ctrlPr>
+          </m:sSubPr>
+          <m:e>
+            <m:r>
+              <w:rPr>
+                <w:rFonts w:ascii="Cambria Math" w:eastAsiaTheme="minorEastAsia" w:hAnsi="Cambria Math"/>
+                <w:sz w:val="24"/>
+                <w:szCs w:val="24"/>
+                <w:lang w:val="en-GB"/>
+              </w:rPr>
+              <m:t>y</m:t>
+            </m:r>
+          </m:e>
+          <m:sub>
+            <m:r>
+              <w:rPr>
+                <w:rFonts w:ascii="Cambria Math" w:eastAsiaTheme="minorEastAsia" w:hAnsi="Cambria Math"/>
+                <w:sz w:val="24"/>
+                <w:szCs w:val="24"/>
+                <w:lang w:val="en-GB"/>
+              </w:rPr>
+              <m:t>4</m:t>
+            </m:r>
+          </m:sub>
+        </m:sSub>
+        <m:r>
+          <w:rPr>
+            <w:rFonts w:ascii="Cambria Math" w:eastAsiaTheme="minorEastAsia" w:hAnsi="Cambria Math"/>
+            <w:sz w:val="24"/>
+            <w:szCs w:val="24"/>
+            <w:lang w:val="en-GB"/>
+          </w:rPr>
+          <m:t>≥</m:t>
+        </m:r>
+        <m:sSub>
+          <m:sSubPr>
+            <m:ctrlPr>
+              <w:rPr>
+                <w:rFonts w:ascii="Cambria Math" w:eastAsiaTheme="minorEastAsia" w:hAnsi="Cambria Math"/>
+                <w:i/>
+                <w:sz w:val="24"/>
+                <w:szCs w:val="24"/>
+                <w:lang w:val="en-GB"/>
+              </w:rPr>
+            </m:ctrlPr>
+          </m:sSubPr>
+          <m:e>
+            <m:r>
+              <w:rPr>
+                <w:rFonts w:ascii="Cambria Math" w:eastAsiaTheme="minorEastAsia" w:hAnsi="Cambria Math"/>
+                <w:sz w:val="24"/>
+                <w:szCs w:val="24"/>
+                <w:lang w:val="en-GB"/>
+              </w:rPr>
+              <m:t>z</m:t>
+            </m:r>
+          </m:e>
+          <m:sub>
+            <m:r>
+              <w:rPr>
+                <w:rFonts w:ascii="Cambria Math" w:eastAsiaTheme="minorEastAsia" w:hAnsi="Cambria Math"/>
+                <w:sz w:val="24"/>
+                <w:szCs w:val="24"/>
+                <w:lang w:val="en-GB"/>
+              </w:rPr>
+              <m:t>3</m:t>
+            </m:r>
+          </m:sub>
+        </m:sSub>
+        <m:r>
+          <w:rPr>
+            <w:rFonts w:ascii="Cambria Math" w:eastAsiaTheme="minorEastAsia" w:hAnsi="Cambria Math"/>
+            <w:sz w:val="24"/>
+            <w:szCs w:val="24"/>
+            <w:lang w:val="en-GB"/>
+          </w:rPr>
+          <m:t xml:space="preserve">                             → -</m:t>
+        </m:r>
+        <m:sSub>
+          <m:sSubPr>
+            <m:ctrlPr>
+              <w:rPr>
+                <w:rFonts w:ascii="Cambria Math" w:eastAsiaTheme="minorEastAsia" w:hAnsi="Cambria Math"/>
+                <w:i/>
+                <w:sz w:val="24"/>
+                <w:szCs w:val="24"/>
+                <w:lang w:val="en-GB"/>
+              </w:rPr>
+            </m:ctrlPr>
+          </m:sSubPr>
+          <m:e>
+            <m:r>
+              <w:rPr>
+                <w:rFonts w:ascii="Cambria Math" w:eastAsiaTheme="minorEastAsia" w:hAnsi="Cambria Math"/>
+                <w:sz w:val="24"/>
+                <w:szCs w:val="24"/>
+                <w:lang w:val="en-GB"/>
+              </w:rPr>
+              <m:t>y</m:t>
+            </m:r>
+          </m:e>
+          <m:sub>
+            <m:r>
+              <w:rPr>
+                <w:rFonts w:ascii="Cambria Math" w:eastAsiaTheme="minorEastAsia" w:hAnsi="Cambria Math"/>
+                <w:sz w:val="24"/>
+                <w:szCs w:val="24"/>
+                <w:lang w:val="en-GB"/>
+              </w:rPr>
+              <m:t>2</m:t>
+            </m:r>
+          </m:sub>
+        </m:sSub>
+        <m:r>
+          <w:rPr>
+            <w:rFonts w:ascii="Cambria Math" w:eastAsiaTheme="minorEastAsia" w:hAnsi="Cambria Math"/>
+            <w:sz w:val="24"/>
+            <w:szCs w:val="24"/>
+            <w:lang w:val="en-GB"/>
+          </w:rPr>
+          <m:t>+</m:t>
+        </m:r>
+        <m:sSub>
+          <m:sSubPr>
+            <m:ctrlPr>
+              <w:rPr>
+                <w:rFonts w:ascii="Cambria Math" w:eastAsiaTheme="minorEastAsia" w:hAnsi="Cambria Math"/>
+                <w:i/>
+                <w:sz w:val="24"/>
+                <w:szCs w:val="24"/>
+                <w:lang w:val="en-GB"/>
+              </w:rPr>
+            </m:ctrlPr>
+          </m:sSubPr>
+          <m:e>
+            <m:r>
+              <w:rPr>
+                <w:rFonts w:ascii="Cambria Math" w:eastAsiaTheme="minorEastAsia" w:hAnsi="Cambria Math"/>
+                <w:sz w:val="24"/>
+                <w:szCs w:val="24"/>
+                <w:lang w:val="en-GB"/>
+              </w:rPr>
+              <m:t>y</m:t>
+            </m:r>
+          </m:e>
+          <m:sub>
+            <m:r>
+              <w:rPr>
+                <w:rFonts w:ascii="Cambria Math" w:eastAsiaTheme="minorEastAsia" w:hAnsi="Cambria Math"/>
+                <w:sz w:val="24"/>
+                <w:szCs w:val="24"/>
+                <w:lang w:val="en-GB"/>
+              </w:rPr>
+              <m:t>4</m:t>
+            </m:r>
+          </m:sub>
+        </m:sSub>
+        <m:r>
+          <w:rPr>
+            <w:rFonts w:ascii="Cambria Math" w:eastAsiaTheme="minorEastAsia" w:hAnsi="Cambria Math"/>
+            <w:sz w:val="24"/>
+            <w:szCs w:val="24"/>
+            <w:lang w:val="en-GB"/>
+          </w:rPr>
+          <m:t>-</m:t>
+        </m:r>
+        <m:sSub>
+          <m:sSubPr>
+            <m:ctrlPr>
+              <w:rPr>
+                <w:rFonts w:ascii="Cambria Math" w:eastAsiaTheme="minorEastAsia" w:hAnsi="Cambria Math"/>
+                <w:i/>
+                <w:sz w:val="24"/>
+                <w:szCs w:val="24"/>
+                <w:lang w:val="en-GB"/>
+              </w:rPr>
+            </m:ctrlPr>
+          </m:sSubPr>
+          <m:e>
+            <m:r>
+              <w:rPr>
+                <w:rFonts w:ascii="Cambria Math" w:eastAsiaTheme="minorEastAsia" w:hAnsi="Cambria Math"/>
+                <w:sz w:val="24"/>
+                <w:szCs w:val="24"/>
+                <w:lang w:val="en-GB"/>
+              </w:rPr>
+              <m:t>z</m:t>
+            </m:r>
+          </m:e>
+          <m:sub>
+            <m:r>
+              <w:rPr>
+                <w:rFonts w:ascii="Cambria Math" w:eastAsiaTheme="minorEastAsia" w:hAnsi="Cambria Math"/>
+                <w:sz w:val="24"/>
+                <w:szCs w:val="24"/>
+                <w:lang w:val="en-GB"/>
+              </w:rPr>
+              <m:t>3</m:t>
+            </m:r>
+          </m:sub>
+        </m:sSub>
+        <m:r>
+          <w:rPr>
+            <w:rFonts w:ascii="Cambria Math" w:eastAsiaTheme="minorEastAsia" w:hAnsi="Cambria Math"/>
+            <w:sz w:val="24"/>
+            <w:szCs w:val="24"/>
+            <w:lang w:val="en-GB"/>
+          </w:rPr>
+          <m:t>≥ -1</m:t>
+        </m:r>
+      </m:oMath>
+    </w:p>
+    <w:p>
+      <w:pPr>
+        <w:pStyle w:val="Listenabsatz"/>
+        <w:numPr>
+          <w:ilvl w:val="0"/>
+          <w:numId w:val="16"/>
+        </w:numPr>
+        <w:rPr>
+          <w:rFonts w:eastAsiaTheme="minorEastAsia"/>
+          <w:sz w:val="24"/>
+          <w:szCs w:val="24"/>
+          <w:lang w:val="en-GB"/>
+        </w:rPr>
+      </w:pPr>
+      <m:oMath>
+        <m:d>
+          <m:dPr>
+            <m:ctrlPr>
+              <w:rPr>
+                <w:rFonts w:ascii="Cambria Math" w:eastAsiaTheme="minorEastAsia" w:hAnsi="Cambria Math"/>
+                <w:i/>
+                <w:sz w:val="24"/>
+                <w:szCs w:val="24"/>
+                <w:lang w:val="en-GB"/>
+              </w:rPr>
+            </m:ctrlPr>
+          </m:dPr>
+          <m:e>
+            <m:r>
+              <w:rPr>
+                <w:rFonts w:ascii="Cambria Math" w:eastAsiaTheme="minorEastAsia" w:hAnsi="Cambria Math"/>
+                <w:sz w:val="24"/>
+                <w:szCs w:val="24"/>
+                <w:lang w:val="en-GB"/>
+              </w:rPr>
+              <m:t>1-</m:t>
+            </m:r>
+            <m:sSub>
+              <m:sSubPr>
+                <m:ctrlPr>
+                  <w:rPr>
+                    <w:rFonts w:ascii="Cambria Math" w:eastAsiaTheme="minorEastAsia" w:hAnsi="Cambria Math"/>
+                    <w:i/>
+                    <w:sz w:val="24"/>
+                    <w:szCs w:val="24"/>
+                    <w:lang w:val="en-GB"/>
+                  </w:rPr>
+                </m:ctrlPr>
+              </m:sSubPr>
+              <m:e>
+                <m:r>
+                  <w:rPr>
+                    <w:rFonts w:ascii="Cambria Math" w:eastAsiaTheme="minorEastAsia" w:hAnsi="Cambria Math"/>
+                    <w:sz w:val="24"/>
+                    <w:szCs w:val="24"/>
+                    <w:lang w:val="en-GB"/>
+                  </w:rPr>
+                  <m:t>y</m:t>
+                </m:r>
+              </m:e>
+              <m:sub>
+                <m:r>
+                  <w:rPr>
+                    <w:rFonts w:ascii="Cambria Math" w:eastAsiaTheme="minorEastAsia" w:hAnsi="Cambria Math"/>
+                    <w:sz w:val="24"/>
+                    <w:szCs w:val="24"/>
+                    <w:lang w:val="en-GB"/>
+                  </w:rPr>
+                  <m:t>2</m:t>
+                </m:r>
+              </m:sub>
+            </m:sSub>
+          </m:e>
+        </m:d>
+        <m:r>
+          <w:rPr>
+            <w:rFonts w:ascii="Cambria Math" w:eastAsiaTheme="minorEastAsia" w:hAnsi="Cambria Math"/>
+            <w:sz w:val="24"/>
+            <w:szCs w:val="24"/>
+            <w:lang w:val="en-GB"/>
+          </w:rPr>
+          <m:t>+</m:t>
+        </m:r>
+        <m:d>
+          <m:dPr>
+            <m:ctrlPr>
+              <w:rPr>
+                <w:rFonts w:ascii="Cambria Math" w:eastAsiaTheme="minorEastAsia" w:hAnsi="Cambria Math"/>
+                <w:i/>
+                <w:sz w:val="24"/>
+                <w:szCs w:val="24"/>
+                <w:lang w:val="en-GB"/>
+              </w:rPr>
+            </m:ctrlPr>
+          </m:dPr>
+          <m:e>
+            <m:r>
+              <w:rPr>
+                <w:rFonts w:ascii="Cambria Math" w:eastAsiaTheme="minorEastAsia" w:hAnsi="Cambria Math"/>
+                <w:sz w:val="24"/>
+                <w:szCs w:val="24"/>
+                <w:lang w:val="en-GB"/>
+              </w:rPr>
+              <m:t>1-</m:t>
+            </m:r>
+            <m:sSub>
+              <m:sSubPr>
+                <m:ctrlPr>
+                  <w:rPr>
+                    <w:rFonts w:ascii="Cambria Math" w:eastAsiaTheme="minorEastAsia" w:hAnsi="Cambria Math"/>
+                    <w:i/>
+                    <w:sz w:val="24"/>
+                    <w:szCs w:val="24"/>
+                    <w:lang w:val="en-GB"/>
+                  </w:rPr>
+                </m:ctrlPr>
+              </m:sSubPr>
+              <m:e>
+                <m:r>
+                  <w:rPr>
+                    <w:rFonts w:ascii="Cambria Math" w:eastAsiaTheme="minorEastAsia" w:hAnsi="Cambria Math"/>
+                    <w:sz w:val="24"/>
+                    <w:szCs w:val="24"/>
+                    <w:lang w:val="en-GB"/>
+                  </w:rPr>
+                  <m:t>y</m:t>
+                </m:r>
+              </m:e>
+              <m:sub>
+                <m:r>
+                  <w:rPr>
+                    <w:rFonts w:ascii="Cambria Math" w:eastAsiaTheme="minorEastAsia" w:hAnsi="Cambria Math"/>
+                    <w:sz w:val="24"/>
+                    <w:szCs w:val="24"/>
+                    <w:lang w:val="en-GB"/>
+                  </w:rPr>
+                  <m:t>3</m:t>
+                </m:r>
+              </m:sub>
+            </m:sSub>
+          </m:e>
+        </m:d>
+        <m:r>
+          <w:rPr>
+            <w:rFonts w:ascii="Cambria Math" w:eastAsiaTheme="minorEastAsia" w:hAnsi="Cambria Math"/>
+            <w:sz w:val="24"/>
+            <w:szCs w:val="24"/>
+            <w:lang w:val="en-GB"/>
+          </w:rPr>
+          <m:t>+</m:t>
+        </m:r>
+        <m:sSub>
+          <m:sSubPr>
+            <m:ctrlPr>
+              <w:rPr>
+                <w:rFonts w:ascii="Cambria Math" w:eastAsiaTheme="minorEastAsia" w:hAnsi="Cambria Math"/>
+                <w:i/>
+                <w:sz w:val="24"/>
+                <w:szCs w:val="24"/>
+                <w:lang w:val="en-GB"/>
+              </w:rPr>
+            </m:ctrlPr>
+          </m:sSubPr>
+          <m:e>
+            <m:r>
+              <w:rPr>
+                <w:rFonts w:ascii="Cambria Math" w:eastAsiaTheme="minorEastAsia" w:hAnsi="Cambria Math"/>
+                <w:sz w:val="24"/>
+                <w:szCs w:val="24"/>
+                <w:lang w:val="en-GB"/>
+              </w:rPr>
+              <m:t>y</m:t>
+            </m:r>
+          </m:e>
+          <m:sub>
+            <m:r>
+              <w:rPr>
+                <w:rFonts w:ascii="Cambria Math" w:eastAsiaTheme="minorEastAsia" w:hAnsi="Cambria Math"/>
+                <w:sz w:val="24"/>
+                <w:szCs w:val="24"/>
+                <w:lang w:val="en-GB"/>
+              </w:rPr>
+              <m:t>4</m:t>
+            </m:r>
+          </m:sub>
+        </m:sSub>
+        <m:r>
+          <w:rPr>
+            <w:rFonts w:ascii="Cambria Math" w:eastAsiaTheme="minorEastAsia" w:hAnsi="Cambria Math"/>
+            <w:sz w:val="24"/>
+            <w:szCs w:val="24"/>
+            <w:lang w:val="en-GB"/>
+          </w:rPr>
+          <m:t>≥</m:t>
+        </m:r>
+        <m:sSub>
+          <m:sSubPr>
+            <m:ctrlPr>
+              <w:rPr>
+                <w:rFonts w:ascii="Cambria Math" w:eastAsiaTheme="minorEastAsia" w:hAnsi="Cambria Math"/>
+                <w:i/>
+                <w:sz w:val="24"/>
+                <w:szCs w:val="24"/>
+                <w:lang w:val="en-GB"/>
+              </w:rPr>
+            </m:ctrlPr>
+          </m:sSubPr>
+          <m:e>
+            <m:r>
+              <w:rPr>
+                <w:rFonts w:ascii="Cambria Math" w:eastAsiaTheme="minorEastAsia" w:hAnsi="Cambria Math"/>
+                <w:sz w:val="24"/>
+                <w:szCs w:val="24"/>
+                <w:lang w:val="en-GB"/>
+              </w:rPr>
+              <m:t>z</m:t>
+            </m:r>
+          </m:e>
+          <m:sub>
+            <m:r>
+              <w:rPr>
+                <w:rFonts w:ascii="Cambria Math" w:eastAsiaTheme="minorEastAsia" w:hAnsi="Cambria Math"/>
+                <w:sz w:val="24"/>
+                <w:szCs w:val="24"/>
+                <w:lang w:val="en-GB"/>
+              </w:rPr>
+              <m:t>4</m:t>
+            </m:r>
+          </m:sub>
+        </m:sSub>
+        <m:r>
+          <w:rPr>
+            <w:rFonts w:ascii="Cambria Math" w:eastAsiaTheme="minorEastAsia" w:hAnsi="Cambria Math"/>
+            <w:sz w:val="24"/>
+            <w:szCs w:val="24"/>
+            <w:lang w:val="en-GB"/>
+          </w:rPr>
+          <m:t xml:space="preserve">       → -</m:t>
+        </m:r>
+        <m:sSub>
+          <m:sSubPr>
+            <m:ctrlPr>
+              <w:rPr>
+                <w:rFonts w:ascii="Cambria Math" w:eastAsiaTheme="minorEastAsia" w:hAnsi="Cambria Math"/>
+                <w:i/>
+                <w:sz w:val="24"/>
+                <w:szCs w:val="24"/>
+                <w:lang w:val="en-GB"/>
+              </w:rPr>
+            </m:ctrlPr>
+          </m:sSubPr>
+          <m:e>
+            <m:r>
+              <w:rPr>
+                <w:rFonts w:ascii="Cambria Math" w:eastAsiaTheme="minorEastAsia" w:hAnsi="Cambria Math"/>
+                <w:sz w:val="24"/>
+                <w:szCs w:val="24"/>
+                <w:lang w:val="en-GB"/>
+              </w:rPr>
+              <m:t>y</m:t>
+            </m:r>
+          </m:e>
+          <m:sub>
+            <m:r>
+              <w:rPr>
+                <w:rFonts w:ascii="Cambria Math" w:eastAsiaTheme="minorEastAsia" w:hAnsi="Cambria Math"/>
+                <w:sz w:val="24"/>
+                <w:szCs w:val="24"/>
+                <w:lang w:val="en-GB"/>
+              </w:rPr>
+              <m:t>2</m:t>
+            </m:r>
+          </m:sub>
+        </m:sSub>
+        <m:r>
+          <w:rPr>
+            <w:rFonts w:ascii="Cambria Math" w:eastAsiaTheme="minorEastAsia" w:hAnsi="Cambria Math"/>
+            <w:sz w:val="24"/>
+            <w:szCs w:val="24"/>
+            <w:lang w:val="en-GB"/>
+          </w:rPr>
+          <m:t>-</m:t>
+        </m:r>
+        <m:sSub>
+          <m:sSubPr>
+            <m:ctrlPr>
+              <w:rPr>
+                <w:rFonts w:ascii="Cambria Math" w:eastAsiaTheme="minorEastAsia" w:hAnsi="Cambria Math"/>
+                <w:i/>
+                <w:sz w:val="24"/>
+                <w:szCs w:val="24"/>
+                <w:lang w:val="en-GB"/>
+              </w:rPr>
+            </m:ctrlPr>
+          </m:sSubPr>
+          <m:e>
+            <m:r>
+              <w:rPr>
+                <w:rFonts w:ascii="Cambria Math" w:eastAsiaTheme="minorEastAsia" w:hAnsi="Cambria Math"/>
+                <w:sz w:val="24"/>
+                <w:szCs w:val="24"/>
+                <w:lang w:val="en-GB"/>
+              </w:rPr>
+              <m:t>y</m:t>
+            </m:r>
+          </m:e>
+          <m:sub>
+            <m:r>
+              <w:rPr>
+                <w:rFonts w:ascii="Cambria Math" w:eastAsiaTheme="minorEastAsia" w:hAnsi="Cambria Math"/>
+                <w:sz w:val="24"/>
+                <w:szCs w:val="24"/>
+                <w:lang w:val="en-GB"/>
+              </w:rPr>
+              <m:t>3</m:t>
+            </m:r>
+          </m:sub>
+        </m:sSub>
+        <m:r>
+          <w:rPr>
+            <w:rFonts w:ascii="Cambria Math" w:eastAsiaTheme="minorEastAsia" w:hAnsi="Cambria Math"/>
+            <w:sz w:val="24"/>
+            <w:szCs w:val="24"/>
+            <w:lang w:val="en-GB"/>
+          </w:rPr>
+          <m:t>+</m:t>
+        </m:r>
+        <m:sSub>
+          <m:sSubPr>
+            <m:ctrlPr>
+              <w:rPr>
+                <w:rFonts w:ascii="Cambria Math" w:eastAsiaTheme="minorEastAsia" w:hAnsi="Cambria Math"/>
+                <w:i/>
+                <w:sz w:val="24"/>
+                <w:szCs w:val="24"/>
+                <w:lang w:val="en-GB"/>
+              </w:rPr>
+            </m:ctrlPr>
+          </m:sSubPr>
+          <m:e>
+            <m:r>
+              <w:rPr>
+                <w:rFonts w:ascii="Cambria Math" w:eastAsiaTheme="minorEastAsia" w:hAnsi="Cambria Math"/>
+                <w:sz w:val="24"/>
+                <w:szCs w:val="24"/>
+                <w:lang w:val="en-GB"/>
+              </w:rPr>
+              <m:t>y</m:t>
+            </m:r>
+          </m:e>
+          <m:sub>
+            <m:r>
+              <w:rPr>
+                <w:rFonts w:ascii="Cambria Math" w:eastAsiaTheme="minorEastAsia" w:hAnsi="Cambria Math"/>
+                <w:sz w:val="24"/>
+                <w:szCs w:val="24"/>
+                <w:lang w:val="en-GB"/>
+              </w:rPr>
+              <m:t>4</m:t>
+            </m:r>
+          </m:sub>
+        </m:sSub>
+        <m:r>
+          <w:rPr>
+            <w:rFonts w:ascii="Cambria Math" w:eastAsiaTheme="minorEastAsia" w:hAnsi="Cambria Math"/>
+            <w:sz w:val="24"/>
+            <w:szCs w:val="24"/>
+            <w:lang w:val="en-GB"/>
+          </w:rPr>
+          <m:t>-</m:t>
+        </m:r>
+        <m:sSub>
+          <m:sSubPr>
+            <m:ctrlPr>
+              <w:rPr>
+                <w:rFonts w:ascii="Cambria Math" w:eastAsiaTheme="minorEastAsia" w:hAnsi="Cambria Math"/>
+                <w:i/>
+                <w:sz w:val="24"/>
+                <w:szCs w:val="24"/>
+                <w:lang w:val="en-GB"/>
+              </w:rPr>
+            </m:ctrlPr>
+          </m:sSubPr>
+          <m:e>
+            <m:r>
+              <w:rPr>
+                <w:rFonts w:ascii="Cambria Math" w:eastAsiaTheme="minorEastAsia" w:hAnsi="Cambria Math"/>
+                <w:sz w:val="24"/>
+                <w:szCs w:val="24"/>
+                <w:lang w:val="en-GB"/>
+              </w:rPr>
+              <m:t>z</m:t>
+            </m:r>
+          </m:e>
+          <m:sub>
+            <m:r>
+              <w:rPr>
+                <w:rFonts w:ascii="Cambria Math" w:eastAsiaTheme="minorEastAsia" w:hAnsi="Cambria Math"/>
+                <w:sz w:val="24"/>
+                <w:szCs w:val="24"/>
+                <w:lang w:val="en-GB"/>
+              </w:rPr>
+              <m:t>4</m:t>
+            </m:r>
+          </m:sub>
+        </m:sSub>
+        <m:r>
+          <w:rPr>
+            <w:rFonts w:ascii="Cambria Math" w:eastAsiaTheme="minorEastAsia" w:hAnsi="Cambria Math"/>
+            <w:sz w:val="24"/>
+            <w:szCs w:val="24"/>
+            <w:lang w:val="en-GB"/>
+          </w:rPr>
+          <m:t>≥ -2</m:t>
+        </m:r>
+      </m:oMath>
+    </w:p>
+    <w:p>
+      <w:pPr>
+        <w:pStyle w:val="Listenabsatz"/>
+        <w:numPr>
+          <w:ilvl w:val="0"/>
+          <w:numId w:val="16"/>
+        </w:numPr>
+        <w:rPr>
+          <w:rFonts w:eastAsiaTheme="minorEastAsia"/>
+          <w:sz w:val="24"/>
+          <w:szCs w:val="24"/>
+          <w:lang w:val="en-GB"/>
+        </w:rPr>
+      </w:pPr>
+      <m:oMath>
+        <m:sSub>
+          <m:sSubPr>
+            <m:ctrlPr>
+              <w:rPr>
+                <w:rFonts w:ascii="Cambria Math" w:eastAsiaTheme="minorEastAsia" w:hAnsi="Cambria Math"/>
+                <w:i/>
+                <w:sz w:val="24"/>
+                <w:szCs w:val="24"/>
+                <w:lang w:val="en-GB"/>
+              </w:rPr>
+            </m:ctrlPr>
+          </m:sSubPr>
+          <m:e>
+            <m:r>
+              <w:rPr>
+                <w:rFonts w:ascii="Cambria Math" w:eastAsiaTheme="minorEastAsia" w:hAnsi="Cambria Math"/>
+                <w:sz w:val="24"/>
+                <w:szCs w:val="24"/>
+                <w:lang w:val="en-GB"/>
+              </w:rPr>
+              <m:t>y</m:t>
+            </m:r>
+          </m:e>
+          <m:sub>
+            <m:r>
+              <w:rPr>
+                <w:rFonts w:ascii="Cambria Math" w:eastAsiaTheme="minorEastAsia" w:hAnsi="Cambria Math"/>
+                <w:sz w:val="24"/>
+                <w:szCs w:val="24"/>
+                <w:lang w:val="en-GB"/>
+              </w:rPr>
+              <m:t>i</m:t>
+            </m:r>
+          </m:sub>
+        </m:sSub>
+        <m:r>
+          <w:rPr>
+            <w:rFonts w:ascii="Cambria Math" w:eastAsiaTheme="minorEastAsia" w:hAnsi="Cambria Math"/>
+            <w:sz w:val="24"/>
+            <w:szCs w:val="24"/>
+            <w:lang w:val="en-GB"/>
+          </w:rPr>
+          <m:t xml:space="preserve">  e </m:t>
+        </m:r>
+        <m:d>
+          <m:dPr>
+            <m:begChr m:val="{"/>
+            <m:endChr m:val="}"/>
+            <m:ctrlPr>
+              <w:rPr>
+                <w:rFonts w:ascii="Cambria Math" w:eastAsiaTheme="minorEastAsia" w:hAnsi="Cambria Math"/>
+                <w:i/>
+                <w:sz w:val="24"/>
+                <w:szCs w:val="24"/>
+                <w:lang w:val="en-GB"/>
+              </w:rPr>
+            </m:ctrlPr>
+          </m:dPr>
+          <m:e>
+            <m:r>
+              <w:rPr>
+                <w:rFonts w:ascii="Cambria Math" w:eastAsiaTheme="minorEastAsia" w:hAnsi="Cambria Math"/>
+                <w:sz w:val="24"/>
+                <w:szCs w:val="24"/>
+                <w:lang w:val="en-GB"/>
+              </w:rPr>
+              <m:t>0,1</m:t>
+            </m:r>
+          </m:e>
+        </m:d>
+        <m:r>
+          <w:rPr>
+            <w:rFonts w:ascii="Cambria Math" w:eastAsiaTheme="minorEastAsia" w:hAnsi="Cambria Math"/>
+            <w:sz w:val="24"/>
+            <w:szCs w:val="24"/>
+            <w:lang w:val="en-GB"/>
+          </w:rPr>
+          <m:t>, i=1,2,3,4</m:t>
+        </m:r>
+      </m:oMath>
+    </w:p>
+    <w:p>
+      <w:pPr>
+        <w:pStyle w:val="Listenabsatz"/>
+        <w:numPr>
+          <w:ilvl w:val="0"/>
+          <w:numId w:val="16"/>
+        </w:numPr>
+        <w:spacing w:before="240"/>
+        <w:rPr>
+          <w:rFonts w:eastAsiaTheme="minorEastAsia"/>
+          <w:sz w:val="24"/>
+          <w:szCs w:val="24"/>
+          <w:lang w:val="en-GB"/>
+        </w:rPr>
+      </w:pPr>
+      <m:oMath>
+        <m:sSub>
+          <m:sSubPr>
+            <m:ctrlPr>
+              <w:rPr>
+                <w:rFonts w:ascii="Cambria Math" w:eastAsiaTheme="minorEastAsia" w:hAnsi="Cambria Math"/>
+                <w:i/>
+                <w:sz w:val="24"/>
+                <w:szCs w:val="24"/>
+                <w:lang w:val="en-GB"/>
+              </w:rPr>
+            </m:ctrlPr>
+          </m:sSubPr>
+          <m:e>
+            <m:r>
+              <w:rPr>
+                <w:rFonts w:ascii="Cambria Math" w:eastAsiaTheme="minorEastAsia" w:hAnsi="Cambria Math"/>
+                <w:sz w:val="24"/>
+                <w:szCs w:val="24"/>
+                <w:lang w:val="en-GB"/>
+              </w:rPr>
+              <m:t>z</m:t>
+            </m:r>
+          </m:e>
+          <m:sub>
+            <m:r>
+              <w:rPr>
+                <w:rFonts w:ascii="Cambria Math" w:eastAsiaTheme="minorEastAsia" w:hAnsi="Cambria Math"/>
+                <w:sz w:val="24"/>
+                <w:szCs w:val="24"/>
+                <w:lang w:val="en-GB"/>
+              </w:rPr>
+              <m:t>j</m:t>
+            </m:r>
+          </m:sub>
+        </m:sSub>
+        <m:r>
+          <w:rPr>
+            <w:rFonts w:ascii="Cambria Math" w:eastAsiaTheme="minorEastAsia" w:hAnsi="Cambria Math"/>
+            <w:sz w:val="24"/>
+            <w:szCs w:val="24"/>
+            <w:lang w:val="en-GB"/>
+          </w:rPr>
+          <m:t xml:space="preserve">  e </m:t>
+        </m:r>
+        <m:d>
+          <m:dPr>
+            <m:begChr m:val="{"/>
+            <m:endChr m:val="}"/>
+            <m:ctrlPr>
+              <w:rPr>
+                <w:rFonts w:ascii="Cambria Math" w:eastAsiaTheme="minorEastAsia" w:hAnsi="Cambria Math"/>
+                <w:i/>
+                <w:sz w:val="24"/>
+                <w:szCs w:val="24"/>
+                <w:lang w:val="en-GB"/>
+              </w:rPr>
+            </m:ctrlPr>
+          </m:dPr>
+          <m:e>
+            <m:r>
+              <w:rPr>
+                <w:rFonts w:ascii="Cambria Math" w:eastAsiaTheme="minorEastAsia" w:hAnsi="Cambria Math"/>
+                <w:sz w:val="24"/>
+                <w:szCs w:val="24"/>
+                <w:lang w:val="en-GB"/>
+              </w:rPr>
+              <m:t>0,1</m:t>
+            </m:r>
+          </m:e>
+        </m:d>
+        <m:r>
+          <w:rPr>
+            <w:rFonts w:ascii="Cambria Math" w:eastAsiaTheme="minorEastAsia" w:hAnsi="Cambria Math"/>
+            <w:sz w:val="24"/>
+            <w:szCs w:val="24"/>
+            <w:lang w:val="en-GB"/>
+          </w:rPr>
+          <m:t>, j=1,2,3,4</m:t>
+        </m:r>
+      </m:oMath>
+    </w:p>
+    <w:p>
+      <w:pPr>
+        <w:pStyle w:val="Listenabsatz"/>
+        <w:numPr>
+          <w:ilvl w:val="0"/>
+          <w:numId w:val="15"/>
+        </w:numPr>
+        <w:spacing w:before="240"/>
+        <w:rPr>
+          <w:rFonts w:eastAsiaTheme="minorEastAsia"/>
+          <w:sz w:val="24"/>
+          <w:szCs w:val="24"/>
+          <w:lang w:val="en-GB"/>
+        </w:rPr>
+      </w:pPr>
+      <w:r>
+        <w:rPr>
+          <w:rFonts w:eastAsiaTheme="minorEastAsia"/>
+          <w:sz w:val="24"/>
+          <w:szCs w:val="24"/>
+          <w:lang w:val="en-GB"/>
+        </w:rPr>
+        <w:t xml:space="preserve">Maximize </w:t>
+      </w:r>
+      <m:oMath>
+        <m:nary>
+          <m:naryPr>
+            <m:chr m:val="∑"/>
+            <m:limLoc m:val="undOvr"/>
+            <m:ctrlPr>
+              <w:rPr>
+                <w:rFonts w:ascii="Cambria Math" w:eastAsiaTheme="minorEastAsia" w:hAnsi="Cambria Math"/>
+                <w:i/>
+                <w:sz w:val="24"/>
+                <w:szCs w:val="24"/>
+                <w:lang w:val="en-GB"/>
+              </w:rPr>
+            </m:ctrlPr>
+          </m:naryPr>
+          <m:sub>
+            <m:r>
+              <w:rPr>
+                <w:rFonts w:ascii="Cambria Math" w:eastAsiaTheme="minorEastAsia" w:hAnsi="Cambria Math"/>
+                <w:sz w:val="24"/>
+                <w:szCs w:val="24"/>
+                <w:lang w:val="en-GB"/>
+              </w:rPr>
+              <m:t>j=1</m:t>
+            </m:r>
+          </m:sub>
+          <m:sup>
+            <m:r>
+              <w:rPr>
+                <w:rFonts w:ascii="Cambria Math" w:eastAsiaTheme="minorEastAsia" w:hAnsi="Cambria Math"/>
+                <w:sz w:val="24"/>
+                <w:szCs w:val="24"/>
+                <w:lang w:val="en-GB"/>
+              </w:rPr>
+              <m:t>m</m:t>
+            </m:r>
+          </m:sup>
+          <m:e>
+            <m:sSub>
+              <m:sSubPr>
+                <m:ctrlPr>
+                  <w:rPr>
+                    <w:rFonts w:ascii="Cambria Math" w:eastAsiaTheme="minorEastAsia" w:hAnsi="Cambria Math"/>
+                    <w:i/>
+                    <w:sz w:val="24"/>
+                    <w:szCs w:val="24"/>
+                    <w:lang w:val="en-GB"/>
+                  </w:rPr>
+                </m:ctrlPr>
+              </m:sSubPr>
+              <m:e>
+                <m:r>
+                  <w:rPr>
+                    <w:rFonts w:ascii="Cambria Math" w:eastAsiaTheme="minorEastAsia" w:hAnsi="Cambria Math"/>
+                    <w:sz w:val="24"/>
+                    <w:szCs w:val="24"/>
+                    <w:lang w:val="en-GB"/>
+                  </w:rPr>
+                  <m:t>w</m:t>
+                </m:r>
+              </m:e>
+              <m:sub>
+                <m:r>
+                  <w:rPr>
+                    <w:rFonts w:ascii="Cambria Math" w:eastAsiaTheme="minorEastAsia" w:hAnsi="Cambria Math"/>
+                    <w:sz w:val="24"/>
+                    <w:szCs w:val="24"/>
+                    <w:lang w:val="en-GB"/>
+                  </w:rPr>
+                  <m:t>j</m:t>
+                </m:r>
+              </m:sub>
+            </m:sSub>
+            <m:sSub>
+              <m:sSubPr>
+                <m:ctrlPr>
+                  <w:rPr>
+                    <w:rFonts w:ascii="Cambria Math" w:eastAsiaTheme="minorEastAsia" w:hAnsi="Cambria Math"/>
+                    <w:i/>
+                    <w:sz w:val="24"/>
+                    <w:szCs w:val="24"/>
+                    <w:lang w:val="en-GB"/>
+                  </w:rPr>
+                </m:ctrlPr>
+              </m:sSubPr>
+              <m:e>
+                <m:r>
+                  <w:rPr>
+                    <w:rFonts w:ascii="Cambria Math" w:eastAsiaTheme="minorEastAsia" w:hAnsi="Cambria Math"/>
+                    <w:sz w:val="24"/>
+                    <w:szCs w:val="24"/>
+                    <w:lang w:val="en-GB"/>
+                  </w:rPr>
+                  <m:t>z</m:t>
+                </m:r>
+              </m:e>
+              <m:sub>
+                <m:r>
+                  <w:rPr>
+                    <w:rFonts w:ascii="Cambria Math" w:eastAsiaTheme="minorEastAsia" w:hAnsi="Cambria Math"/>
+                    <w:sz w:val="24"/>
+                    <w:szCs w:val="24"/>
+                    <w:lang w:val="en-GB"/>
+                  </w:rPr>
+                  <m:t>j</m:t>
+                </m:r>
+              </m:sub>
+            </m:sSub>
+          </m:e>
+        </m:nary>
+      </m:oMath>
+    </w:p>
+    <w:p>
+      <w:pPr>
+        <w:pStyle w:val="Listenabsatz"/>
+        <w:spacing w:before="240"/>
+        <w:ind w:left="1440"/>
+        <w:rPr>
+          <w:rFonts w:eastAsiaTheme="minorEastAsia"/>
+          <w:sz w:val="24"/>
+          <w:szCs w:val="24"/>
+          <w:lang w:val="en-GB"/>
+        </w:rPr>
+      </w:pPr>
+      <w:r>
+        <w:rPr>
+          <w:rFonts w:eastAsiaTheme="minorEastAsia"/>
+          <w:noProof/>
+          <w:sz w:val="24"/>
+          <w:szCs w:val="24"/>
+          <w:lang w:val="en-GB"/>
+        </w:rPr>
+        <mc:AlternateContent>
+          <mc:Choice Requires="wps">
+            <w:drawing>
+              <wp:anchor distT="0" distB="0" distL="114300" distR="114300" simplePos="0" relativeHeight="251661312" behindDoc="0" locked="0" layoutInCell="1" allowOverlap="1" wp14:anchorId="7EE8D0A9" wp14:editId="00F40A38">
+                <wp:simplePos x="0" y="0"/>
+                <wp:positionH relativeFrom="rightMargin">
+                  <wp:posOffset>-1852295</wp:posOffset>
+                </wp:positionH>
+                <wp:positionV relativeFrom="paragraph">
+                  <wp:posOffset>906780</wp:posOffset>
+                </wp:positionV>
+                <wp:extent cx="1499870" cy="472440"/>
+                <wp:effectExtent l="0" t="0" r="24130" b="22860"/>
+                <wp:wrapNone/>
+                <wp:docPr id="71558670" name="Textfeld 2"/>
+                <wp:cNvGraphicFramePr/>
+                <a:graphic xmlns:a="http://schemas.openxmlformats.org/drawingml/2006/main">
+                  <a:graphicData uri="http://schemas.microsoft.com/office/word/2010/wordprocessingShape">
+                    <wps:wsp>
+                      <wps:cNvSpPr txBox="1"/>
+                      <wps:spPr>
+                        <a:xfrm>
+                          <a:off x="0" y="0"/>
+                          <a:ext cx="1499870" cy="472440"/>
+                        </a:xfrm>
+                        <a:prstGeom prst="rect">
+                          <a:avLst/>
+                        </a:prstGeom>
+                        <a:solidFill>
+                          <a:schemeClr val="lt1"/>
+                        </a:solidFill>
+                        <a:ln w="6350">
+                          <a:solidFill>
+                            <a:prstClr val="black"/>
+                          </a:solidFill>
+                        </a:ln>
+                      </wps:spPr>
+                      <wps:txbx>
+                        <w:txbxContent>
+                          <w:p>
+                            <m:oMathPara>
+                              <m:oMath>
+                                <m:r>
+                                  <w:rPr>
+                                    <w:rFonts w:ascii="Cambria Math" w:hAnsi="Cambria Math"/>
+                                  </w:rPr>
+                                  <m:t>i=1,…,n</m:t>
+                                </m:r>
+                                <m:r>
+                                  <w:rPr>
+                                    <w:rFonts w:ascii="Cambria Math" w:hAnsi="Cambria Math"/>
+                                  </w:rPr>
+                                  <w:br/>
+                                </m:r>
+                              </m:oMath>
+                              <m:oMath>
+                                <m:r>
+                                  <w:rPr>
+                                    <w:rFonts w:ascii="Cambria Math" w:hAnsi="Cambria Math"/>
+                                  </w:rPr>
+                                  <m:t>j=1,…,m</m:t>
+                                </m:r>
+                              </m:oMath>
+                            </m:oMathPara>
+                          </w:p>
+                        </w:txbxContent>
+                      </wps:txbx>
+                      <wps:bodyPr rot="0" spcFirstLastPara="0" vertOverflow="overflow" horzOverflow="overflow" vert="horz" wrap="square" lIns="91440" tIns="45720" rIns="91440" bIns="45720" numCol="1" spcCol="0" rtlCol="0" fromWordArt="0" anchor="t" anchorCtr="0" forceAA="0" compatLnSpc="1">
+                        <a:prstTxWarp prst="textNoShape">
+                          <a:avLst/>
+                        </a:prstTxWarp>
+                        <a:noAutofit/>
+                      </wps:bodyPr>
+                    </wps:wsp>
+                  </a:graphicData>
+                </a:graphic>
+                <wp14:sizeRelH relativeFrom="margin">
+                  <wp14:pctWidth>0</wp14:pctWidth>
+                </wp14:sizeRelH>
+                <wp14:sizeRelV relativeFrom="margin">
+                  <wp14:pctHeight>0</wp14:pctHeight>
+                </wp14:sizeRelV>
+              </wp:anchor>
+            </w:drawing>
+          </mc:Choice>
+          <mc:Fallback>
+            <w:pict>
+              <v:shapetype w14:anchorId="7EE8D0A9" id="_x0000_t202" coordsize="21600,21600" o:spt="202" path="m,l,21600r21600,l21600,xe">
+                <v:stroke joinstyle="miter"/>
+                <v:path gradientshapeok="t" o:connecttype="rect"/>
+              </v:shapetype>
+              <v:shape id="Textfeld 2" o:spid="_x0000_s1026" type="#_x0000_t202" style="position:absolute;left:0;text-align:left;margin-left:-145.85pt;margin-top:71.4pt;width:118.1pt;height:37.2pt;z-index:251661312;visibility:visible;mso-wrap-style:square;mso-width-percent:0;mso-height-percent:0;mso-wrap-distance-left:9pt;mso-wrap-distance-top:0;mso-wrap-distance-right:9pt;mso-wrap-distance-bottom:0;mso-position-horizontal:absolute;mso-position-horizontal-relative:right-margin-area;mso-position-vertical:absolute;mso-position-vertical-relative:text;mso-width-percent:0;mso-height-percent:0;mso-width-relative:margin;mso-height-relative:margin;v-text-anchor:top" o:gfxdata="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" fillcolor="white [3201]" strokeweight=".5pt">
+                <v:textbox>
+                  <w:txbxContent>
+                    <w:p>
+                      <m:oMathPara>
+                        <m:oMath>
+                          <m:r>
+                            <w:rPr>
+                              <w:rFonts w:ascii="Cambria Math" w:hAnsi="Cambria Math"/>
+                            </w:rPr>
+                            <m:t>i=1,…,n</m:t>
+                          </m:r>
+                          <m:r>
+                            <w:rPr>
+                              <w:rFonts w:ascii="Cambria Math" w:hAnsi="Cambria Math"/>
+                            </w:rPr>
+                            <w:br/>
+                          </m:r>
+                        </m:oMath>
+                        <m:oMath>
+                          <m:r>
+                            <w:rPr>
+                              <w:rFonts w:ascii="Cambria Math" w:hAnsi="Cambria Math"/>
+                            </w:rPr>
+                            <m:t>j=1,…,m</m:t>
+                          </m:r>
+                        </m:oMath>
+                      </m:oMathPara>
+                    </w:p>
+                  </w:txbxContent>
+                </v:textbox>
+                <w10:wrap anchorx="margin"/>
+              </v:shape>
+            </w:pict>
+          </mc:Fallback>
+        </mc:AlternateContent>
+      </w:r>
+      <w:r>
+        <w:rPr>
+          <w:rFonts w:eastAsiaTheme="minorEastAsia"/>
+          <w:noProof/>
+          <w:sz w:val="24"/>
+          <w:szCs w:val="24"/>
+          <w:lang w:val="en-GB"/>
+        </w:rPr>
+        <mc:AlternateContent>
+          <mc:Choice Requires="wps">
+            <w:drawing>
+              <wp:anchor distT="0" distB="0" distL="114300" distR="114300" simplePos="0" relativeHeight="251660288" behindDoc="0" locked="0" layoutInCell="1" allowOverlap="1" wp14:anchorId="6C56A243" wp14:editId="6C98E55A">
+                <wp:simplePos x="0" y="0"/>
+                <wp:positionH relativeFrom="column">
+                  <wp:posOffset>1180465</wp:posOffset>
+                </wp:positionH>
+                <wp:positionV relativeFrom="paragraph">
+                  <wp:posOffset>807720</wp:posOffset>
+                </wp:positionV>
+                <wp:extent cx="1554480" cy="822960"/>
+                <wp:effectExtent l="0" t="0" r="26670" b="15240"/>
+                <wp:wrapNone/>
+                <wp:docPr id="1571545761" name="Textfeld 1"/>
+                <wp:cNvGraphicFramePr/>
+                <a:graphic xmlns:a="http://schemas.openxmlformats.org/drawingml/2006/main">
+                  <a:graphicData uri="http://schemas.microsoft.com/office/word/2010/wordprocessingShape">
+                    <wps:wsp>
+                      <wps:cNvSpPr txBox="1"/>
+                      <wps:spPr>
+                        <a:xfrm>
+                          <a:off x="0" y="0"/>
+                          <a:ext cx="1554480" cy="822960"/>
+                        </a:xfrm>
+                        <a:prstGeom prst="rect">
+                          <a:avLst/>
+                        </a:prstGeom>
+                        <a:solidFill>
+                          <a:schemeClr val="lt1"/>
+                        </a:solidFill>
+                        <a:ln w="6350">
+                          <a:solidFill>
+                            <a:prstClr val="black"/>
+                          </a:solidFill>
+                        </a:ln>
+                      </wps:spPr>
+                      <wps:txbx>
+                        <w:txbxContent>
+                          <w:p>
+                            <w:pPr>
+                              <w:spacing w:before="240"/>
+                              <w:rPr>
+                                <w:rFonts w:eastAsiaTheme="minorEastAsia"/>
+                                <w:sz w:val="24"/>
+                                <w:szCs w:val="24"/>
+                                <w:lang w:val="en-GB"/>
+                              </w:rPr>
+                            </w:pPr>
+                            <m:oMathPara>
+                              <m:oMath>
+                                <m:r>
+                                  <w:rPr>
+                                    <w:rFonts w:ascii="Cambria Math" w:eastAsiaTheme="minorEastAsia" w:hAnsi="Cambria Math"/>
+                                    <w:sz w:val="24"/>
+                                    <w:szCs w:val="24"/>
+                                    <w:lang w:val="en-GB"/>
+                                  </w:rPr>
+                                  <m:t>0≤</m:t>
+                                </m:r>
+                                <m:sSub>
+                                  <m:sSubPr>
+                                    <m:ctrlPr>
+                                      <w:rPr>
+                                        <w:rFonts w:ascii="Cambria Math" w:eastAsiaTheme="minorEastAsia" w:hAnsi="Cambria Math"/>
+                                        <w:i/>
+                                        <w:sz w:val="24"/>
+                                        <w:szCs w:val="24"/>
+                                        <w:lang w:val="en-GB"/>
+                                      </w:rPr>
+                                    </m:ctrlPr>
+                                  </m:sSubPr>
+                                  <m:e>
+                                    <m:r>
+                                      <w:rPr>
+                                        <w:rFonts w:ascii="Cambria Math" w:eastAsiaTheme="minorEastAsia" w:hAnsi="Cambria Math"/>
+                                        <w:sz w:val="24"/>
+                                        <w:szCs w:val="24"/>
+                                        <w:lang w:val="en-GB"/>
+                                      </w:rPr>
+                                      <m:t>y</m:t>
+                                    </m:r>
+                                  </m:e>
+                                  <m:sub>
+                                    <m:r>
+                                      <w:rPr>
+                                        <w:rFonts w:ascii="Cambria Math" w:eastAsiaTheme="minorEastAsia" w:hAnsi="Cambria Math"/>
+                                        <w:sz w:val="24"/>
+                                        <w:szCs w:val="24"/>
+                                        <w:lang w:val="en-GB"/>
+                                      </w:rPr>
+                                      <m:t>i</m:t>
+                                    </m:r>
+                                  </m:sub>
+                                </m:sSub>
+                                <m:r>
+                                  <w:rPr>
+                                    <w:rFonts w:ascii="Cambria Math" w:eastAsiaTheme="minorEastAsia" w:hAnsi="Cambria Math"/>
+                                    <w:sz w:val="24"/>
+                                    <w:szCs w:val="24"/>
+                                    <w:lang w:val="en-GB"/>
+                                  </w:rPr>
+                                  <m:t>≤1</m:t>
+                                </m:r>
+                                <m:r>
+                                  <w:rPr>
+                                    <w:rFonts w:ascii="Cambria Math" w:eastAsiaTheme="minorEastAsia" w:hAnsi="Cambria Math"/>
+                                    <w:sz w:val="24"/>
+                                    <w:szCs w:val="24"/>
+                                    <w:lang w:val="en-GB"/>
+                                  </w:rPr>
+                                  <w:br/>
+                                </m:r>
+                              </m:oMath>
+                              <m:oMath>
+                                <m:r>
+                                  <w:rPr>
+                                    <w:rFonts w:ascii="Cambria Math" w:eastAsiaTheme="minorEastAsia" w:hAnsi="Cambria Math"/>
+                                    <w:sz w:val="24"/>
+                                    <w:szCs w:val="24"/>
+                                    <w:lang w:val="en-GB"/>
+                                  </w:rPr>
+                                  <m:t>0≤</m:t>
+                                </m:r>
+                                <m:sSub>
+                                  <m:sSubPr>
+                                    <m:ctrlPr>
+                                      <w:rPr>
+                                        <w:rFonts w:ascii="Cambria Math" w:eastAsiaTheme="minorEastAsia" w:hAnsi="Cambria Math"/>
+                                        <w:i/>
+                                        <w:sz w:val="24"/>
+                                        <w:szCs w:val="24"/>
+                                        <w:lang w:val="en-GB"/>
+                                      </w:rPr>
+                                    </m:ctrlPr>
+                                  </m:sSubPr>
+                                  <m:e>
+                                    <m:r>
+                                      <w:rPr>
+                                        <w:rFonts w:ascii="Cambria Math" w:eastAsiaTheme="minorEastAsia" w:hAnsi="Cambria Math"/>
+                                        <w:sz w:val="24"/>
+                                        <w:szCs w:val="24"/>
+                                        <w:lang w:val="en-GB"/>
+                                      </w:rPr>
+                                      <m:t>z</m:t>
+                                    </m:r>
+                                  </m:e>
+                                  <m:sub>
+                                    <m:r>
+                                      <w:rPr>
+                                        <w:rFonts w:ascii="Cambria Math" w:eastAsiaTheme="minorEastAsia" w:hAnsi="Cambria Math"/>
+                                        <w:sz w:val="24"/>
+                                        <w:szCs w:val="24"/>
+                                        <w:lang w:val="en-GB"/>
+                                      </w:rPr>
+                                      <m:t>j</m:t>
+                                    </m:r>
+                                  </m:sub>
+                                </m:sSub>
+                                <m:r>
+                                  <w:rPr>
+                                    <w:rFonts w:ascii="Cambria Math" w:eastAsiaTheme="minorEastAsia" w:hAnsi="Cambria Math"/>
+                                    <w:sz w:val="24"/>
+                                    <w:szCs w:val="24"/>
+                                    <w:lang w:val="en-GB"/>
+                                  </w:rPr>
+                                  <m:t xml:space="preserve">≤1 </m:t>
+                                </m:r>
+                              </m:oMath>
+                            </m:oMathPara>
+                          </w:p>
+                          <w:p/>
+                        </w:txbxContent>
+                      </wps:txbx>
+                      <wps:bodyPr rot="0" spcFirstLastPara="0" vertOverflow="overflow" horzOverflow="overflow" vert="horz" wrap="square" lIns="91440" tIns="45720" rIns="91440" bIns="45720" numCol="1" spcCol="0" rtlCol="0" fromWordArt="0" anchor="t" anchorCtr="0" forceAA="0" compatLnSpc="1">
+                        <a:prstTxWarp prst="textNoShape">
+                          <a:avLst/>
+                        </a:prstTxWarp>
+                        <a:noAutofit/>
+                      </wps:bodyPr>
+                    </wps:wsp>
+                  </a:graphicData>
+                </a:graphic>
+                <wp14:sizeRelH relativeFrom="margin">
+                  <wp14:pctWidth>0</wp14:pctWidth>
+                </wp14:sizeRelH>
+                <wp14:sizeRelV relativeFrom="margin">
+                  <wp14:pctHeight>0</wp14:pctHeight>
+                </wp14:sizeRelV>
+              </wp:anchor>
+            </w:drawing>
+          </mc:Choice>
+          <mc:Fallback>
+            <w:pict>
+              <v:shape w14:anchorId="6C56A243" id="Textfeld 1" o:spid="_x0000_s1027" type="#_x0000_t202" style="position:absolute;left:0;text-align:left;margin-left:92.95pt;margin-top:63.6pt;width:122.4pt;height:64.8pt;z-index:251660288;visibility:visible;mso-wrap-style:square;mso-width-percent:0;mso-height-percent:0;mso-wrap-distance-left:9pt;mso-wrap-distance-top:0;mso-wrap-distance-right:9pt;mso-wrap-distance-bottom:0;mso-position-horizontal:absolute;mso-position-horizontal-relative:text;mso-position-vertical:absolute;mso-position-vertical-relative:text;mso-width-percent:0;mso-height-percent:0;mso-width-relative:margin;mso-height-relative:margin;v-text-anchor:top" o:gfxdata="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" fillcolor="white [3201]" strokeweight=".5pt">
+                <v:textbox>
+                  <w:txbxContent>
+                    <w:p>
+                      <w:pPr>
+                        <w:spacing w:before="240"/>
+                        <w:rPr>
+                          <w:rFonts w:eastAsiaTheme="minorEastAsia"/>
+                          <w:sz w:val="24"/>
+                          <w:szCs w:val="24"/>
+                          <w:lang w:val="en-GB"/>
+                        </w:rPr>
+                      </w:pPr>
+                      <m:oMathPara>
+                        <m:oMath>
+                          <m:r>
+                            <w:rPr>
+                              <w:rFonts w:ascii="Cambria Math" w:eastAsiaTheme="minorEastAsia" w:hAnsi="Cambria Math"/>
+                              <w:sz w:val="24"/>
+                              <w:szCs w:val="24"/>
+                              <w:lang w:val="en-GB"/>
+                            </w:rPr>
+                            <m:t>0≤</m:t>
+                          </m:r>
+                          <m:sSub>
+                            <m:sSubPr>
+                              <m:ctrlPr>
+                                <w:rPr>
+                                  <w:rFonts w:ascii="Cambria Math" w:eastAsiaTheme="minorEastAsia" w:hAnsi="Cambria Math"/>
+                                  <w:i/>
+                                  <w:sz w:val="24"/>
+                                  <w:szCs w:val="24"/>
+                                  <w:lang w:val="en-GB"/>
+                                </w:rPr>
+                              </m:ctrlPr>
+                            </m:sSubPr>
+                            <m:e>
+                              <m:r>
+                                <w:rPr>
+                                  <w:rFonts w:ascii="Cambria Math" w:eastAsiaTheme="minorEastAsia" w:hAnsi="Cambria Math"/>
+                                  <w:sz w:val="24"/>
+                                  <w:szCs w:val="24"/>
+                                  <w:lang w:val="en-GB"/>
+                                </w:rPr>
+                                <m:t>y</m:t>
+                              </m:r>
+                            </m:e>
+                            <m:sub>
+                              <m:r>
+                                <w:rPr>
+                                  <w:rFonts w:ascii="Cambria Math" w:eastAsiaTheme="minorEastAsia" w:hAnsi="Cambria Math"/>
+                                  <w:sz w:val="24"/>
+                                  <w:szCs w:val="24"/>
+                                  <w:lang w:val="en-GB"/>
+                                </w:rPr>
+                                <m:t>i</m:t>
+                              </m:r>
+                            </m:sub>
+                          </m:sSub>
+                          <m:r>
+                            <w:rPr>
+                              <w:rFonts w:ascii="Cambria Math" w:eastAsiaTheme="minorEastAsia" w:hAnsi="Cambria Math"/>
+                              <w:sz w:val="24"/>
+                              <w:szCs w:val="24"/>
+                              <w:lang w:val="en-GB"/>
+                            </w:rPr>
+                            <m:t>≤1</m:t>
+                          </m:r>
+                          <m:r>
+                            <w:rPr>
+                              <w:rFonts w:ascii="Cambria Math" w:eastAsiaTheme="minorEastAsia" w:hAnsi="Cambria Math"/>
+                              <w:sz w:val="24"/>
+                              <w:szCs w:val="24"/>
+                              <w:lang w:val="en-GB"/>
+                            </w:rPr>
+                            <w:br/>
+                          </m:r>
+                        </m:oMath>
+                        <m:oMath>
+                          <m:r>
+                            <w:rPr>
+                              <w:rFonts w:ascii="Cambria Math" w:eastAsiaTheme="minorEastAsia" w:hAnsi="Cambria Math"/>
+                              <w:sz w:val="24"/>
+                              <w:szCs w:val="24"/>
+                              <w:lang w:val="en-GB"/>
+                            </w:rPr>
+                            <m:t>0≤</m:t>
+                          </m:r>
+                          <m:sSub>
+                            <m:sSubPr>
+                              <m:ctrlPr>
+                                <w:rPr>
+                                  <w:rFonts w:ascii="Cambria Math" w:eastAsiaTheme="minorEastAsia" w:hAnsi="Cambria Math"/>
+                                  <w:i/>
+                                  <w:sz w:val="24"/>
+                                  <w:szCs w:val="24"/>
+                                  <w:lang w:val="en-GB"/>
+                                </w:rPr>
+                              </m:ctrlPr>
+                            </m:sSubPr>
+                            <m:e>
+                              <m:r>
+                                <w:rPr>
+                                  <w:rFonts w:ascii="Cambria Math" w:eastAsiaTheme="minorEastAsia" w:hAnsi="Cambria Math"/>
+                                  <w:sz w:val="24"/>
+                                  <w:szCs w:val="24"/>
+                                  <w:lang w:val="en-GB"/>
+                                </w:rPr>
+                                <m:t>z</m:t>
+                              </m:r>
+                            </m:e>
+                            <m:sub>
+                              <m:r>
+                                <w:rPr>
+                                  <w:rFonts w:ascii="Cambria Math" w:eastAsiaTheme="minorEastAsia" w:hAnsi="Cambria Math"/>
+                                  <w:sz w:val="24"/>
+                                  <w:szCs w:val="24"/>
+                                  <w:lang w:val="en-GB"/>
+                                </w:rPr>
+                                <m:t>j</m:t>
+                              </m:r>
+                            </m:sub>
+                          </m:sSub>
+                          <m:r>
+                            <w:rPr>
+                              <w:rFonts w:ascii="Cambria Math" w:eastAsiaTheme="minorEastAsia" w:hAnsi="Cambria Math"/>
+                              <w:sz w:val="24"/>
+                              <w:szCs w:val="24"/>
+                              <w:lang w:val="en-GB"/>
+                            </w:rPr>
+                            <m:t xml:space="preserve">≤1 </m:t>
+                          </m:r>
+                        </m:oMath>
+                      </m:oMathPara>
+                    </w:p>
+                    <w:p/>
+                  </w:txbxContent>
+                </v:textbox>
+              </v:shape>
+            </w:pict>
+          </mc:Fallback>
+        </mc:AlternateContent>
+      </w:r>
+      <w:r>
+        <w:rPr>
+          <w:rFonts w:eastAsiaTheme="minorEastAsia"/>
+          <w:sz w:val="24"/>
+          <w:szCs w:val="24"/>
+          <w:lang w:val="en-GB"/>
+        </w:rPr>
+        <w:t xml:space="preserve">Subject to </w:t>
+      </w:r>
+    </w:p>
+    <w:p>
+      <w:pPr>
+        <w:pStyle w:val="Listenabsatz"/>
+        <w:spacing w:before="240"/>
+        <w:ind w:left="1440"/>
+        <w:rPr>
+          <w:rFonts w:eastAsiaTheme="minorEastAsia"/>
+          <w:sz w:val="24"/>
+          <w:szCs w:val="24"/>
+          <w:lang w:val="en-GB"/>
+        </w:rPr>
+      </w:pPr>
+      <m:oMathPara>
+        <m:oMath>
+          <m:nary>
+            <m:naryPr>
+              <m:chr m:val="∑"/>
+              <m:limLoc m:val="undOvr"/>
+              <m:ctrlPr>
+                <w:rPr>
+                  <w:rFonts w:ascii="Cambria Math" w:eastAsiaTheme="minorEastAsia" w:hAnsi="Cambria Math"/>
+                  <w:i/>
+                  <w:sz w:val="24"/>
+                  <w:szCs w:val="24"/>
+                  <w:lang w:val="en-GB"/>
+                </w:rPr>
+              </m:ctrlPr>
+            </m:naryPr>
+            <m:sub>
+              <m:r>
+                <w:rPr>
+                  <w:rFonts w:ascii="Cambria Math" w:eastAsiaTheme="minorEastAsia" w:hAnsi="Cambria Math"/>
+                  <w:sz w:val="24"/>
+                  <w:szCs w:val="24"/>
+                  <w:lang w:val="en-GB"/>
+                </w:rPr>
+                <m:t xml:space="preserve">i e </m:t>
+              </m:r>
+              <m:sSub>
+                <m:sSubPr>
+                  <m:ctrlPr>
+                    <w:rPr>
+                      <w:rFonts w:ascii="Cambria Math" w:eastAsiaTheme="minorEastAsia" w:hAnsi="Cambria Math"/>
+                      <w:i/>
+                      <w:sz w:val="24"/>
+                      <w:szCs w:val="24"/>
+                      <w:lang w:val="en-GB"/>
+                    </w:rPr>
+                  </m:ctrlPr>
+                </m:sSubPr>
+                <m:e>
+                  <m:r>
+                    <w:rPr>
+                      <w:rFonts w:ascii="Cambria Math" w:eastAsiaTheme="minorEastAsia" w:hAnsi="Cambria Math"/>
+                      <w:sz w:val="24"/>
+                      <w:szCs w:val="24"/>
+                      <w:lang w:val="en-GB"/>
+                    </w:rPr>
+                    <m:t>P</m:t>
+                  </m:r>
+                </m:e>
+                <m:sub>
+                  <m:r>
+                    <w:rPr>
+                      <w:rFonts w:ascii="Cambria Math" w:eastAsiaTheme="minorEastAsia" w:hAnsi="Cambria Math"/>
+                      <w:sz w:val="24"/>
+                      <w:szCs w:val="24"/>
+                      <w:lang w:val="en-GB"/>
+                    </w:rPr>
+                    <m:t>j</m:t>
+                  </m:r>
+                </m:sub>
+              </m:sSub>
+              <m:r>
+                <w:rPr>
+                  <w:rFonts w:ascii="Cambria Math" w:eastAsiaTheme="minorEastAsia" w:hAnsi="Cambria Math"/>
+                  <w:sz w:val="24"/>
+                  <w:szCs w:val="24"/>
+                  <w:lang w:val="en-GB"/>
+                </w:rPr>
+                <m:t xml:space="preserve"> </m:t>
+              </m:r>
+            </m:sub>
+            <m:sup>
+              <m:r>
+                <w:rPr>
+                  <w:rFonts w:ascii="Cambria Math" w:eastAsiaTheme="minorEastAsia" w:hAnsi="Cambria Math"/>
+                  <w:sz w:val="24"/>
+                  <w:szCs w:val="24"/>
+                  <w:lang w:val="en-GB"/>
+                </w:rPr>
+                <m:t xml:space="preserve"> </m:t>
+              </m:r>
+            </m:sup>
+            <m:e>
+              <m:sSub>
+                <m:sSubPr>
+                  <m:ctrlPr>
+                    <w:rPr>
+                      <w:rFonts w:ascii="Cambria Math" w:eastAsiaTheme="minorEastAsia" w:hAnsi="Cambria Math"/>
+                      <w:i/>
+                      <w:sz w:val="24"/>
+                      <w:szCs w:val="24"/>
+                      <w:lang w:val="en-GB"/>
+                    </w:rPr>
+                  </m:ctrlPr>
+                </m:sSubPr>
+                <m:e>
+                  <m:r>
+                    <w:rPr>
+                      <w:rFonts w:ascii="Cambria Math" w:eastAsiaTheme="minorEastAsia" w:hAnsi="Cambria Math"/>
+                      <w:sz w:val="24"/>
+                      <w:szCs w:val="24"/>
+                      <w:lang w:val="en-GB"/>
+                    </w:rPr>
+                    <m:t>y</m:t>
+                  </m:r>
+                </m:e>
+                <m:sub>
+                  <m:r>
+                    <w:rPr>
+                      <w:rFonts w:ascii="Cambria Math" w:eastAsiaTheme="minorEastAsia" w:hAnsi="Cambria Math"/>
+                      <w:sz w:val="24"/>
+                      <w:szCs w:val="24"/>
+                      <w:lang w:val="en-GB"/>
+                    </w:rPr>
+                    <m:t>i</m:t>
+                  </m:r>
+                </m:sub>
+              </m:sSub>
+              <m:r>
+                <w:rPr>
+                  <w:rFonts w:ascii="Cambria Math" w:eastAsiaTheme="minorEastAsia" w:hAnsi="Cambria Math"/>
+                  <w:sz w:val="24"/>
+                  <w:szCs w:val="24"/>
+                  <w:lang w:val="en-GB"/>
+                </w:rPr>
+                <m:t xml:space="preserve"> + </m:t>
+              </m:r>
+              <m:nary>
+                <m:naryPr>
+                  <m:chr m:val="∑"/>
+                  <m:limLoc m:val="undOvr"/>
+                  <m:supHide m:val="1"/>
+                  <m:ctrlPr>
+                    <w:rPr>
+                      <w:rFonts w:ascii="Cambria Math" w:eastAsiaTheme="minorEastAsia" w:hAnsi="Cambria Math"/>
+                      <w:i/>
+                      <w:sz w:val="24"/>
+                      <w:szCs w:val="24"/>
+                      <w:lang w:val="en-GB"/>
+                    </w:rPr>
+                  </m:ctrlPr>
+                </m:naryPr>
+                <m:sub>
+                  <m:r>
+                    <w:rPr>
+                      <w:rFonts w:ascii="Cambria Math" w:eastAsiaTheme="minorEastAsia" w:hAnsi="Cambria Math"/>
+                      <w:sz w:val="24"/>
+                      <w:szCs w:val="24"/>
+                      <w:lang w:val="en-GB"/>
+                    </w:rPr>
+                    <m:t xml:space="preserve">i e </m:t>
+                  </m:r>
+                  <m:sSub>
+                    <m:sSubPr>
+                      <m:ctrlPr>
+                        <w:rPr>
+                          <w:rFonts w:ascii="Cambria Math" w:eastAsiaTheme="minorEastAsia" w:hAnsi="Cambria Math"/>
+                          <w:i/>
+                          <w:sz w:val="24"/>
+                          <w:szCs w:val="24"/>
+                          <w:lang w:val="en-GB"/>
+                        </w:rPr>
+                      </m:ctrlPr>
+                    </m:sSubPr>
+                    <m:e>
+                      <m:r>
+                        <w:rPr>
+                          <w:rFonts w:ascii="Cambria Math" w:eastAsiaTheme="minorEastAsia" w:hAnsi="Cambria Math"/>
+                          <w:sz w:val="24"/>
+                          <w:szCs w:val="24"/>
+                          <w:lang w:val="en-GB"/>
+                        </w:rPr>
+                        <m:t>N</m:t>
+                      </m:r>
+                    </m:e>
+                    <m:sub>
+                      <m:r>
+                        <w:rPr>
+                          <w:rFonts w:ascii="Cambria Math" w:eastAsiaTheme="minorEastAsia" w:hAnsi="Cambria Math"/>
+                          <w:sz w:val="24"/>
+                          <w:szCs w:val="24"/>
+                          <w:lang w:val="en-GB"/>
+                        </w:rPr>
+                        <m:t>j</m:t>
+                      </m:r>
+                    </m:sub>
+                  </m:sSub>
+                </m:sub>
+                <m:sup/>
+                <m:e>
+                  <m:d>
+                    <m:dPr>
+                      <m:ctrlPr>
+                        <w:rPr>
+                          <w:rFonts w:ascii="Cambria Math" w:eastAsiaTheme="minorEastAsia" w:hAnsi="Cambria Math"/>
+                          <w:i/>
+                          <w:sz w:val="24"/>
+                          <w:szCs w:val="24"/>
+                          <w:lang w:val="en-GB"/>
+                        </w:rPr>
+                      </m:ctrlPr>
+                    </m:dPr>
+                    <m:e>
+                      <m:r>
+                        <w:rPr>
+                          <w:rFonts w:ascii="Cambria Math" w:eastAsiaTheme="minorEastAsia" w:hAnsi="Cambria Math"/>
+                          <w:sz w:val="24"/>
+                          <w:szCs w:val="24"/>
+                          <w:lang w:val="en-GB"/>
+                        </w:rPr>
+                        <m:t>1-</m:t>
+                      </m:r>
+                      <m:sSub>
+                        <m:sSubPr>
+                          <m:ctrlPr>
+                            <w:rPr>
+                              <w:rFonts w:ascii="Cambria Math" w:eastAsiaTheme="minorEastAsia" w:hAnsi="Cambria Math"/>
+                              <w:i/>
+                              <w:sz w:val="24"/>
+                              <w:szCs w:val="24"/>
+                              <w:lang w:val="en-GB"/>
+                            </w:rPr>
+                          </m:ctrlPr>
+                        </m:sSubPr>
+                        <m:e>
+                          <m:r>
+                            <w:rPr>
+                              <w:rFonts w:ascii="Cambria Math" w:eastAsiaTheme="minorEastAsia" w:hAnsi="Cambria Math"/>
+                              <w:sz w:val="24"/>
+                              <w:szCs w:val="24"/>
+                              <w:lang w:val="en-GB"/>
+                            </w:rPr>
+                            <m:t>y</m:t>
+                          </m:r>
+                        </m:e>
+                        <m:sub>
+                          <m:r>
+                            <w:rPr>
+                              <w:rFonts w:ascii="Cambria Math" w:eastAsiaTheme="minorEastAsia" w:hAnsi="Cambria Math"/>
+                              <w:sz w:val="24"/>
+                              <w:szCs w:val="24"/>
+                              <w:lang w:val="en-GB"/>
+                            </w:rPr>
+                            <m:t>1</m:t>
+                          </m:r>
+                        </m:sub>
+                      </m:sSub>
+                    </m:e>
+                  </m:d>
+                  <m:r>
+                    <w:rPr>
+                      <w:rFonts w:ascii="Cambria Math" w:eastAsiaTheme="minorEastAsia" w:hAnsi="Cambria Math"/>
+                      <w:sz w:val="24"/>
+                      <w:szCs w:val="24"/>
+                      <w:lang w:val="en-GB"/>
+                    </w:rPr>
+                    <m:t>≥</m:t>
+                  </m:r>
+                  <m:sSub>
+                    <m:sSubPr>
+                      <m:ctrlPr>
+                        <w:rPr>
+                          <w:rFonts w:ascii="Cambria Math" w:eastAsiaTheme="minorEastAsia" w:hAnsi="Cambria Math"/>
+                          <w:i/>
+                          <w:sz w:val="24"/>
+                          <w:szCs w:val="24"/>
+                          <w:lang w:val="en-GB"/>
+                        </w:rPr>
+                      </m:ctrlPr>
+                    </m:sSubPr>
+                    <m:e>
+                      <m:r>
+                        <w:rPr>
+                          <w:rFonts w:ascii="Cambria Math" w:eastAsiaTheme="minorEastAsia" w:hAnsi="Cambria Math"/>
+                          <w:sz w:val="24"/>
+                          <w:szCs w:val="24"/>
+                          <w:lang w:val="en-GB"/>
+                        </w:rPr>
+                        <m:t>z</m:t>
+                      </m:r>
+                    </m:e>
+                    <m:sub>
+                      <m:r>
+                        <w:rPr>
+                          <w:rFonts w:ascii="Cambria Math" w:eastAsiaTheme="minorEastAsia" w:hAnsi="Cambria Math"/>
+                          <w:sz w:val="24"/>
+                          <w:szCs w:val="24"/>
+                          <w:lang w:val="en-GB"/>
+                        </w:rPr>
+                        <m:t>j</m:t>
+                      </m:r>
+                    </m:sub>
+                  </m:sSub>
+                  <m:r>
+                    <w:rPr>
+                      <w:rFonts w:ascii="Cambria Math" w:eastAsiaTheme="minorEastAsia" w:hAnsi="Cambria Math"/>
+                      <w:sz w:val="24"/>
+                      <w:szCs w:val="24"/>
+                      <w:lang w:val="en-GB"/>
+                    </w:rPr>
+                    <m:t>,      j=1,…,m ∀</m:t>
+                  </m:r>
+                  <m:sSub>
+                    <m:sSubPr>
+                      <m:ctrlPr>
+                        <w:rPr>
+                          <w:rFonts w:ascii="Cambria Math" w:eastAsiaTheme="minorEastAsia" w:hAnsi="Cambria Math"/>
+                          <w:i/>
+                          <w:sz w:val="24"/>
+                          <w:szCs w:val="24"/>
+                          <w:lang w:val="en-GB"/>
+                        </w:rPr>
+                      </m:ctrlPr>
+                    </m:sSubPr>
+                    <m:e>
+                      <m:r>
+                        <w:rPr>
+                          <w:rFonts w:ascii="Cambria Math" w:eastAsiaTheme="minorEastAsia" w:hAnsi="Cambria Math"/>
+                          <w:sz w:val="24"/>
+                          <w:szCs w:val="24"/>
+                          <w:lang w:val="en-GB"/>
+                        </w:rPr>
+                        <m:t>C</m:t>
+                      </m:r>
+                    </m:e>
+                    <m:sub>
+                      <m:r>
+                        <w:rPr>
+                          <w:rFonts w:ascii="Cambria Math" w:eastAsiaTheme="minorEastAsia" w:hAnsi="Cambria Math"/>
+                          <w:sz w:val="24"/>
+                          <w:szCs w:val="24"/>
+                          <w:lang w:val="en-GB"/>
+                        </w:rPr>
+                        <m:t>j</m:t>
+                      </m:r>
+                    </m:sub>
+                  </m:sSub>
+                  <m:r>
+                    <w:rPr>
+                      <w:rFonts w:ascii="Cambria Math" w:eastAsiaTheme="minorEastAsia" w:hAnsi="Cambria Math"/>
+                      <w:sz w:val="24"/>
+                      <w:szCs w:val="24"/>
+                      <w:lang w:val="en-GB"/>
+                    </w:rPr>
+                    <m:t>=</m:t>
+                  </m:r>
+                  <m:sSub>
+                    <m:sSubPr>
+                      <m:ctrlPr>
+                        <w:rPr>
+                          <w:rFonts w:ascii="Cambria Math" w:eastAsiaTheme="minorEastAsia" w:hAnsi="Cambria Math"/>
+                          <w:i/>
+                          <w:sz w:val="24"/>
+                          <w:szCs w:val="24"/>
+                          <w:lang w:val="en-GB"/>
+                        </w:rPr>
+                      </m:ctrlPr>
+                    </m:sSubPr>
+                    <m:e>
+                      <m:r>
+                        <w:rPr>
+                          <w:rFonts w:ascii="Cambria Math" w:eastAsiaTheme="minorEastAsia" w:hAnsi="Cambria Math"/>
+                          <w:sz w:val="24"/>
+                          <w:szCs w:val="24"/>
+                          <w:lang w:val="en-GB"/>
+                        </w:rPr>
+                        <m:t>V</m:t>
+                      </m:r>
+                    </m:e>
+                    <m:sub>
+                      <m:r>
+                        <w:rPr>
+                          <w:rFonts w:ascii="Cambria Math" w:eastAsiaTheme="minorEastAsia" w:hAnsi="Cambria Math"/>
+                          <w:sz w:val="24"/>
+                          <w:szCs w:val="24"/>
+                          <w:lang w:val="en-GB"/>
+                        </w:rPr>
+                        <m:t xml:space="preserve">i e </m:t>
+                      </m:r>
+                      <m:sSub>
+                        <m:sSubPr>
+                          <m:ctrlPr>
+                            <w:rPr>
+                              <w:rFonts w:ascii="Cambria Math" w:eastAsiaTheme="minorEastAsia" w:hAnsi="Cambria Math"/>
+                              <w:i/>
+                              <w:sz w:val="24"/>
+                              <w:szCs w:val="24"/>
+                              <w:lang w:val="en-GB"/>
+                            </w:rPr>
+                          </m:ctrlPr>
+                        </m:sSubPr>
+                        <m:e>
+                          <m:r>
+                            <w:rPr>
+                              <w:rFonts w:ascii="Cambria Math" w:eastAsiaTheme="minorEastAsia" w:hAnsi="Cambria Math"/>
+                              <w:sz w:val="24"/>
+                              <w:szCs w:val="24"/>
+                              <w:lang w:val="en-GB"/>
+                            </w:rPr>
+                            <m:t>P</m:t>
+                          </m:r>
+                        </m:e>
+                        <m:sub>
+                          <m:r>
+                            <w:rPr>
+                              <w:rFonts w:ascii="Cambria Math" w:eastAsiaTheme="minorEastAsia" w:hAnsi="Cambria Math"/>
+                              <w:sz w:val="24"/>
+                              <w:szCs w:val="24"/>
+                              <w:lang w:val="en-GB"/>
+                            </w:rPr>
+                            <m:t>j</m:t>
+                          </m:r>
+                        </m:sub>
+                      </m:sSub>
+                    </m:sub>
+                  </m:sSub>
+                  <m:sSub>
+                    <m:sSubPr>
+                      <m:ctrlPr>
+                        <w:rPr>
+                          <w:rFonts w:ascii="Cambria Math" w:eastAsiaTheme="minorEastAsia" w:hAnsi="Cambria Math"/>
+                          <w:i/>
+                          <w:sz w:val="24"/>
+                          <w:szCs w:val="24"/>
+                          <w:lang w:val="en-GB"/>
+                        </w:rPr>
+                      </m:ctrlPr>
+                    </m:sSubPr>
+                    <m:e>
+                      <m:r>
+                        <w:rPr>
+                          <w:rFonts w:ascii="Cambria Math" w:eastAsiaTheme="minorEastAsia" w:hAnsi="Cambria Math"/>
+                          <w:sz w:val="24"/>
+                          <w:szCs w:val="24"/>
+                          <w:lang w:val="en-GB"/>
+                        </w:rPr>
+                        <m:t>x</m:t>
+                      </m:r>
+                    </m:e>
+                    <m:sub>
+                      <m:r>
+                        <w:rPr>
+                          <w:rFonts w:ascii="Cambria Math" w:eastAsiaTheme="minorEastAsia" w:hAnsi="Cambria Math"/>
+                          <w:sz w:val="24"/>
+                          <w:szCs w:val="24"/>
+                          <w:lang w:val="en-GB"/>
+                        </w:rPr>
+                        <m:t>i</m:t>
+                      </m:r>
+                    </m:sub>
+                  </m:sSub>
+                  <m:nary>
+                    <m:naryPr>
+                      <m:chr m:val="⋁"/>
+                      <m:subHide m:val="1"/>
+                      <m:supHide m:val="1"/>
+                      <m:ctrlPr>
+                        <w:rPr>
+                          <w:rFonts w:ascii="Cambria Math" w:eastAsiaTheme="minorEastAsia" w:hAnsi="Cambria Math"/>
+                          <w:i/>
+                          <w:sz w:val="24"/>
+                          <w:szCs w:val="24"/>
+                          <w:lang w:val="en-GB"/>
+                        </w:rPr>
+                      </m:ctrlPr>
+                    </m:naryPr>
+                    <m:sub/>
+                    <m:sup/>
+                    <m:e>
+                      <m:sSub>
+                        <m:sSubPr>
+                          <m:ctrlPr>
+                            <w:rPr>
+                              <w:rFonts w:ascii="Cambria Math" w:eastAsiaTheme="minorEastAsia" w:hAnsi="Cambria Math"/>
+                              <w:i/>
+                              <w:sz w:val="24"/>
+                              <w:szCs w:val="24"/>
+                              <w:lang w:val="en-GB"/>
+                            </w:rPr>
+                          </m:ctrlPr>
+                        </m:sSubPr>
+                        <m:e>
+                          <m:r>
+                            <w:rPr>
+                              <w:rFonts w:ascii="Cambria Math" w:eastAsiaTheme="minorEastAsia" w:hAnsi="Cambria Math"/>
+                              <w:sz w:val="24"/>
+                              <w:szCs w:val="24"/>
+                              <w:lang w:val="en-GB"/>
+                            </w:rPr>
+                            <m:t>V</m:t>
+                          </m:r>
+                        </m:e>
+                        <m:sub>
+                          <m:r>
+                            <w:rPr>
+                              <w:rFonts w:ascii="Cambria Math" w:eastAsiaTheme="minorEastAsia" w:hAnsi="Cambria Math"/>
+                              <w:sz w:val="24"/>
+                              <w:szCs w:val="24"/>
+                              <w:lang w:val="en-GB"/>
+                            </w:rPr>
+                            <m:t>ie N</m:t>
+                          </m:r>
+                        </m:sub>
+                      </m:sSub>
+                      <m:r>
+                        <w:rPr>
+                          <w:rFonts w:ascii="Cambria Math" w:eastAsiaTheme="minorEastAsia" w:hAnsi="Cambria Math"/>
+                          <w:sz w:val="24"/>
+                          <w:szCs w:val="24"/>
+                          <w:lang w:val="en-GB"/>
+                        </w:rPr>
+                        <m:t xml:space="preserve">, not </m:t>
+                      </m:r>
+                      <m:sSub>
+                        <m:sSubPr>
+                          <m:ctrlPr>
+                            <w:rPr>
+                              <w:rFonts w:ascii="Cambria Math" w:eastAsiaTheme="minorEastAsia" w:hAnsi="Cambria Math"/>
+                              <w:i/>
+                              <w:sz w:val="24"/>
+                              <w:szCs w:val="24"/>
+                              <w:lang w:val="en-GB"/>
+                            </w:rPr>
+                          </m:ctrlPr>
+                        </m:sSubPr>
+                        <m:e>
+                          <m:r>
+                            <w:rPr>
+                              <w:rFonts w:ascii="Cambria Math" w:eastAsiaTheme="minorEastAsia" w:hAnsi="Cambria Math"/>
+                              <w:sz w:val="24"/>
+                              <w:szCs w:val="24"/>
+                              <w:lang w:val="en-GB"/>
+                            </w:rPr>
+                            <m:t>x</m:t>
+                          </m:r>
+                        </m:e>
+                        <m:sub>
+                          <m:r>
+                            <w:rPr>
+                              <w:rFonts w:ascii="Cambria Math" w:eastAsiaTheme="minorEastAsia" w:hAnsi="Cambria Math"/>
+                              <w:sz w:val="24"/>
+                              <w:szCs w:val="24"/>
+                              <w:lang w:val="en-GB"/>
+                            </w:rPr>
+                            <m:t>i</m:t>
+                          </m:r>
+                        </m:sub>
+                      </m:sSub>
+                    </m:e>
+                  </m:nary>
+                </m:e>
+              </m:nary>
+            </m:e>
+          </m:nary>
+        </m:oMath>
+      </m:oMathPara>
     </w:p>
     <w:sectPr>
       <w:pgSz w:w="11906" w:h="16838"/>
@@ -6325,6 +9752,95 @@
     </w:lvl>
   </w:abstractNum>
   <w:abstractNum w:abstractNumId="5" w15:restartNumberingAfterBreak="0">
+    <w:nsid w:val="338C492C"/>
+    <w:multiLevelType w:val="hybridMultilevel"/>
+    <w:tmpl w:val="F53CA080"/>
+    <w:lvl w:ilvl="0" w:tplc="C27A5BEC">
+      <w:start w:val="1"/>
+      <w:numFmt w:val="lowerLetter"/>
+      <w:lvlText w:val="%1)"/>
+      <w:lvlJc w:val="left"/>
+      <w:pPr>
+        <w:ind w:left="1080" w:hanging="360"/>
+      </w:pPr>
+      <w:rPr>
+        <w:rFonts w:hint="default"/>
+      </w:rPr>
+    </w:lvl>
+    <w:lvl w:ilvl="1" w:tplc="04070019" w:tentative="1">
+      <w:start w:val="1"/>
+      <w:numFmt w:val="lowerLetter"/>
+      <w:lvlText w:val="%2."/>
+      <w:lvlJc w:val="left"/>
+      <w:pPr>
+        <w:ind w:left="1800" w:hanging="360"/>
+      </w:pPr>
+    </w:lvl>
+    <w:lvl w:ilvl="2" w:tplc="0407001B" w:tentative="1">
+      <w:start w:val="1"/>
+      <w:numFmt w:val="lowerRoman"/>
+      <w:lvlText w:val="%3."/>
+      <w:lvlJc w:val="right"/>
+      <w:pPr>
+        <w:ind w:left="2520" w:hanging="180"/>
+      </w:pPr>
+    </w:lvl>
+    <w:lvl w:ilvl="3" w:tplc="0407000F" w:tentative="1">
+      <w:start w:val="1"/>
+      <w:numFmt w:val="decimal"/>
+      <w:lvlText w:val="%4."/>
+      <w:lvlJc w:val="left"/>
+      <w:pPr>
+        <w:ind w:left="3240" w:hanging="360"/>
+      </w:pPr>
+    </w:lvl>
+    <w:lvl w:ilvl="4" w:tplc="04070019" w:tentative="1">
+      <w:start w:val="1"/>
+      <w:numFmt w:val="lowerLetter"/>
+      <w:lvlText w:val="%5."/>
+      <w:lvlJc w:val="left"/>
+      <w:pPr>
+        <w:ind w:left="3960" w:hanging="360"/>
+      </w:pPr>
+    </w:lvl>
+    <w:lvl w:ilvl="5" w:tplc="0407001B" w:tentative="1">
+      <w:start w:val="1"/>
+      <w:numFmt w:val="lowerRoman"/>
+      <w:lvlText w:val="%6."/>
+      <w:lvlJc w:val="right"/>
+      <w:pPr>
+        <w:ind w:left="4680" w:hanging="180"/>
+      </w:pPr>
+    </w:lvl>
+    <w:lvl w:ilvl="6" w:tplc="0407000F" w:tentative="1">
+      <w:start w:val="1"/>
+      <w:numFmt w:val="decimal"/>
+      <w:lvlText w:val="%7."/>
+      <w:lvlJc w:val="left"/>
+      <w:pPr>
+        <w:ind w:left="5400" w:hanging="360"/>
+      </w:pPr>
+    </w:lvl>
+    <w:lvl w:ilvl="7" w:tplc="04070019" w:tentative="1">
+      <w:start w:val="1"/>
+      <w:numFmt w:val="lowerLetter"/>
+      <w:lvlText w:val="%8."/>
+      <w:lvlJc w:val="left"/>
+      <w:pPr>
+        <w:ind w:left="6120" w:hanging="360"/>
+      </w:pPr>
+    </w:lvl>
+    <w:lvl w:ilvl="8" w:tplc="0407001B" w:tentative="1">
+      <w:start w:val="1"/>
+      <w:numFmt w:val="lowerRoman"/>
+      <w:lvlText w:val="%9."/>
+      <w:lvlJc w:val="right"/>
+      <w:pPr>
+        <w:ind w:left="6840" w:hanging="180"/>
+      </w:pPr>
+    </w:lvl>
+  </w:abstractNum>
+  <w:abstractNum w:abstractNumId="6" w15:restartNumberingAfterBreak="0">
     <w:nsid w:val="35D73EE9"/>
     <w:multiLevelType w:val="hybridMultilevel"/>
     <w:tmpl w:val="6A4EAEA4"/>
@@ -6413,7 +9929,96 @@
       </w:pPr>
     </w:lvl>
   </w:abstractNum>
-  <w:abstractNum w:abstractNumId="6" w15:restartNumberingAfterBreak="0">
+  <w:abstractNum w:abstractNumId="7" w15:restartNumberingAfterBreak="0">
+    <w:nsid w:val="3ADD7B28"/>
+    <w:multiLevelType w:val="hybridMultilevel"/>
+    <w:tmpl w:val="5EC65BFA"/>
+    <w:lvl w:ilvl="0" w:tplc="29CCDEB4">
+      <w:start w:val="1"/>
+      <w:numFmt w:val="lowerLetter"/>
+      <w:lvlText w:val="%1)"/>
+      <w:lvlJc w:val="left"/>
+      <w:pPr>
+        <w:ind w:left="1080" w:hanging="360"/>
+      </w:pPr>
+      <w:rPr>
+        <w:rFonts w:hint="default"/>
+      </w:rPr>
+    </w:lvl>
+    <w:lvl w:ilvl="1" w:tplc="04070019" w:tentative="1">
+      <w:start w:val="1"/>
+      <w:numFmt w:val="lowerLetter"/>
+      <w:lvlText w:val="%2."/>
+      <w:lvlJc w:val="left"/>
+      <w:pPr>
+        <w:ind w:left="1800" w:hanging="360"/>
+      </w:pPr>
+    </w:lvl>
+    <w:lvl w:ilvl="2" w:tplc="0407001B" w:tentative="1">
+      <w:start w:val="1"/>
+      <w:numFmt w:val="lowerRoman"/>
+      <w:lvlText w:val="%3."/>
+      <w:lvlJc w:val="right"/>
+      <w:pPr>
+        <w:ind w:left="2520" w:hanging="180"/>
+      </w:pPr>
+    </w:lvl>
+    <w:lvl w:ilvl="3" w:tplc="0407000F" w:tentative="1">
+      <w:start w:val="1"/>
+      <w:numFmt w:val="decimal"/>
+      <w:lvlText w:val="%4."/>
+      <w:lvlJc w:val="left"/>
+      <w:pPr>
+        <w:ind w:left="3240" w:hanging="360"/>
+      </w:pPr>
+    </w:lvl>
+    <w:lvl w:ilvl="4" w:tplc="04070019" w:tentative="1">
+      <w:start w:val="1"/>
+      <w:numFmt w:val="lowerLetter"/>
+      <w:lvlText w:val="%5."/>
+      <w:lvlJc w:val="left"/>
+      <w:pPr>
+        <w:ind w:left="3960" w:hanging="360"/>
+      </w:pPr>
+    </w:lvl>
+    <w:lvl w:ilvl="5" w:tplc="0407001B" w:tentative="1">
+      <w:start w:val="1"/>
+      <w:numFmt w:val="lowerRoman"/>
+      <w:lvlText w:val="%6."/>
+      <w:lvlJc w:val="right"/>
+      <w:pPr>
+        <w:ind w:left="4680" w:hanging="180"/>
+      </w:pPr>
+    </w:lvl>
+    <w:lvl w:ilvl="6" w:tplc="0407000F" w:tentative="1">
+      <w:start w:val="1"/>
+      <w:numFmt w:val="decimal"/>
+      <w:lvlText w:val="%7."/>
+      <w:lvlJc w:val="left"/>
+      <w:pPr>
+        <w:ind w:left="5400" w:hanging="360"/>
+      </w:pPr>
+    </w:lvl>
+    <w:lvl w:ilvl="7" w:tplc="04070019" w:tentative="1">
+      <w:start w:val="1"/>
+      <w:numFmt w:val="lowerLetter"/>
+      <w:lvlText w:val="%8."/>
+      <w:lvlJc w:val="left"/>
+      <w:pPr>
+        <w:ind w:left="6120" w:hanging="360"/>
+      </w:pPr>
+    </w:lvl>
+    <w:lvl w:ilvl="8" w:tplc="0407001B" w:tentative="1">
+      <w:start w:val="1"/>
+      <w:numFmt w:val="lowerRoman"/>
+      <w:lvlText w:val="%9."/>
+      <w:lvlJc w:val="right"/>
+      <w:pPr>
+        <w:ind w:left="6840" w:hanging="180"/>
+      </w:pPr>
+    </w:lvl>
+  </w:abstractNum>
+  <w:abstractNum w:abstractNumId="8" w15:restartNumberingAfterBreak="0">
     <w:nsid w:val="3E9772B7"/>
     <w:multiLevelType w:val="hybridMultilevel"/>
     <w:tmpl w:val="D9D2E1B6"/>
@@ -6526,7 +10131,7 @@
       </w:rPr>
     </w:lvl>
   </w:abstractNum>
-  <w:abstractNum w:abstractNumId="7" w15:restartNumberingAfterBreak="0">
+  <w:abstractNum w:abstractNumId="9" w15:restartNumberingAfterBreak="0">
     <w:nsid w:val="3FCC271E"/>
     <w:multiLevelType w:val="hybridMultilevel"/>
     <w:tmpl w:val="49CCA25E"/>
@@ -6615,7 +10220,120 @@
       </w:pPr>
     </w:lvl>
   </w:abstractNum>
-  <w:abstractNum w:abstractNumId="8" w15:restartNumberingAfterBreak="0">
+  <w:abstractNum w:abstractNumId="10" w15:restartNumberingAfterBreak="0">
+    <w:nsid w:val="445C36D0"/>
+    <w:multiLevelType w:val="hybridMultilevel"/>
+    <w:tmpl w:val="C5C2527A"/>
+    <w:lvl w:ilvl="0" w:tplc="FE1E7004">
+      <w:start w:val="1"/>
+      <w:numFmt w:val="bullet"/>
+      <w:lvlText w:val="-"/>
+      <w:lvlJc w:val="left"/>
+      <w:pPr>
+        <w:ind w:left="1800" w:hanging="360"/>
+      </w:pPr>
+      <w:rPr>
+        <w:rFonts w:ascii="Calibri" w:eastAsiaTheme="minorEastAsia" w:hAnsi="Calibri" w:cs="Calibri" w:hint="default"/>
+      </w:rPr>
+    </w:lvl>
+    <w:lvl w:ilvl="1" w:tplc="04070003" w:tentative="1">
+      <w:start w:val="1"/>
+      <w:numFmt w:val="bullet"/>
+      <w:lvlText w:val="o"/>
+      <w:lvlJc w:val="left"/>
+      <w:pPr>
+        <w:ind w:left="2520" w:hanging="360"/>
+      </w:pPr>
+      <w:rPr>
+        <w:rFonts w:ascii="Courier New" w:hAnsi="Courier New" w:cs="Courier New" w:hint="default"/>
+      </w:rPr>
+    </w:lvl>
+    <w:lvl w:ilvl="2" w:tplc="04070005" w:tentative="1">
+      <w:start w:val="1"/>
+      <w:numFmt w:val="bullet"/>
+      <w:lvlText w:val=""/>
+      <w:lvlJc w:val="left"/>
+      <w:pPr>
+        <w:ind w:left="3240" w:hanging="360"/>
+      </w:pPr>
+      <w:rPr>
+        <w:rFonts w:ascii="Wingdings" w:hAnsi="Wingdings" w:hint="default"/>
+      </w:rPr>
+    </w:lvl>
+    <w:lvl w:ilvl="3" w:tplc="04070001" w:tentative="1">
+      <w:start w:val="1"/>
+      <w:numFmt w:val="bullet"/>
+      <w:lvlText w:val=""/>
+      <w:lvlJc w:val="left"/>
+      <w:pPr>
+        <w:ind w:left="3960" w:hanging="360"/>
+      </w:pPr>
+      <w:rPr>
+        <w:rFonts w:ascii="Symbol" w:hAnsi="Symbol" w:hint="default"/>
+      </w:rPr>
+    </w:lvl>
+    <w:lvl w:ilvl="4" w:tplc="04070003" w:tentative="1">
+      <w:start w:val="1"/>
+      <w:numFmt w:val="bullet"/>
+      <w:lvlText w:val="o"/>
+      <w:lvlJc w:val="left"/>
+      <w:pPr>
+        <w:ind w:left="4680" w:hanging="360"/>
+      </w:pPr>
+      <w:rPr>
+        <w:rFonts w:ascii="Courier New" w:hAnsi="Courier New" w:cs="Courier New" w:hint="default"/>
+      </w:rPr>
+    </w:lvl>
+    <w:lvl w:ilvl="5" w:tplc="04070005" w:tentative="1">
+      <w:start w:val="1"/>
+      <w:numFmt w:val="bullet"/>
+      <w:lvlText w:val=""/>
+      <w:lvlJc w:val="left"/>
+      <w:pPr>
+        <w:ind w:left="5400" w:hanging="360"/>
+      </w:pPr>
+      <w:rPr>
+        <w:rFonts w:ascii="Wingdings" w:hAnsi="Wingdings" w:hint="default"/>
+      </w:rPr>
+    </w:lvl>
+    <w:lvl w:ilvl="6" w:tplc="04070001" w:tentative="1">
+      <w:start w:val="1"/>
+      <w:numFmt w:val="bullet"/>
+      <w:lvlText w:val=""/>
+      <w:lvlJc w:val="left"/>
+      <w:pPr>
+        <w:ind w:left="6120" w:hanging="360"/>
+      </w:pPr>
+      <w:rPr>
+        <w:rFonts w:ascii="Symbol" w:hAnsi="Symbol" w:hint="default"/>
+      </w:rPr>
+    </w:lvl>
+    <w:lvl w:ilvl="7" w:tplc="04070003" w:tentative="1">
+      <w:start w:val="1"/>
+      <w:numFmt w:val="bullet"/>
+      <w:lvlText w:val="o"/>
+      <w:lvlJc w:val="left"/>
+      <w:pPr>
+        <w:ind w:left="6840" w:hanging="360"/>
+      </w:pPr>
+      <w:rPr>
+        <w:rFonts w:ascii="Courier New" w:hAnsi="Courier New" w:cs="Courier New" w:hint="default"/>
+      </w:rPr>
+    </w:lvl>
+    <w:lvl w:ilvl="8" w:tplc="04070005" w:tentative="1">
+      <w:start w:val="1"/>
+      <w:numFmt w:val="bullet"/>
+      <w:lvlText w:val=""/>
+      <w:lvlJc w:val="left"/>
+      <w:pPr>
+        <w:ind w:left="7560" w:hanging="360"/>
+      </w:pPr>
+      <w:rPr>
+        <w:rFonts w:ascii="Wingdings" w:hAnsi="Wingdings" w:hint="default"/>
+      </w:rPr>
+    </w:lvl>
+  </w:abstractNum>
+  <w:abstractNum w:abstractNumId="11" w15:restartNumberingAfterBreak="0">
     <w:nsid w:val="5000671B"/>
     <w:multiLevelType w:val="hybridMultilevel"/>
     <w:tmpl w:val="A022C366"/>
@@ -6728,7 +10446,7 @@
       </w:rPr>
     </w:lvl>
   </w:abstractNum>
-  <w:abstractNum w:abstractNumId="9" w15:restartNumberingAfterBreak="0">
+  <w:abstractNum w:abstractNumId="12" w15:restartNumberingAfterBreak="0">
     <w:nsid w:val="50644C3D"/>
     <w:multiLevelType w:val="hybridMultilevel"/>
     <w:tmpl w:val="C286152A"/>
@@ -6817,7 +10535,7 @@
       </w:pPr>
     </w:lvl>
   </w:abstractNum>
-  <w:abstractNum w:abstractNumId="10" w15:restartNumberingAfterBreak="0">
+  <w:abstractNum w:abstractNumId="13" w15:restartNumberingAfterBreak="0">
     <w:nsid w:val="52F970B9"/>
     <w:multiLevelType w:val="hybridMultilevel"/>
     <w:tmpl w:val="35EAA5C0"/>
@@ -6930,7 +10648,96 @@
       </w:rPr>
     </w:lvl>
   </w:abstractNum>
-  <w:abstractNum w:abstractNumId="11" w15:restartNumberingAfterBreak="0">
+  <w:abstractNum w:abstractNumId="14" w15:restartNumberingAfterBreak="0">
+    <w:nsid w:val="5AD14351"/>
+    <w:multiLevelType w:val="hybridMultilevel"/>
+    <w:tmpl w:val="DF627346"/>
+    <w:lvl w:ilvl="0" w:tplc="F1BC7458">
+      <w:start w:val="1"/>
+      <w:numFmt w:val="lowerLetter"/>
+      <w:lvlText w:val="%1)"/>
+      <w:lvlJc w:val="left"/>
+      <w:pPr>
+        <w:ind w:left="1440" w:hanging="360"/>
+      </w:pPr>
+      <w:rPr>
+        <w:rFonts w:hint="default"/>
+      </w:rPr>
+    </w:lvl>
+    <w:lvl w:ilvl="1" w:tplc="04070019" w:tentative="1">
+      <w:start w:val="1"/>
+      <w:numFmt w:val="lowerLetter"/>
+      <w:lvlText w:val="%2."/>
+      <w:lvlJc w:val="left"/>
+      <w:pPr>
+        <w:ind w:left="2160" w:hanging="360"/>
+      </w:pPr>
+    </w:lvl>
+    <w:lvl w:ilvl="2" w:tplc="0407001B" w:tentative="1">
+      <w:start w:val="1"/>
+      <w:numFmt w:val="lowerRoman"/>
+      <w:lvlText w:val="%3."/>
+      <w:lvlJc w:val="right"/>
+      <w:pPr>
+        <w:ind w:left="2880" w:hanging="180"/>
+      </w:pPr>
+    </w:lvl>
+    <w:lvl w:ilvl="3" w:tplc="0407000F" w:tentative="1">
+      <w:start w:val="1"/>
+      <w:numFmt w:val="decimal"/>
+      <w:lvlText w:val="%4."/>
+      <w:lvlJc w:val="left"/>
+      <w:pPr>
+        <w:ind w:left="3600" w:hanging="360"/>
+      </w:pPr>
+    </w:lvl>
+    <w:lvl w:ilvl="4" w:tplc="04070019" w:tentative="1">
+      <w:start w:val="1"/>
+      <w:numFmt w:val="lowerLetter"/>
+      <w:lvlText w:val="%5."/>
+      <w:lvlJc w:val="left"/>
+      <w:pPr>
+        <w:ind w:left="4320" w:hanging="360"/>
+      </w:pPr>
+    </w:lvl>
+    <w:lvl w:ilvl="5" w:tplc="0407001B" w:tentative="1">
+      <w:start w:val="1"/>
+      <w:numFmt w:val="lowerRoman"/>
+      <w:lvlText w:val="%6."/>
+      <w:lvlJc w:val="right"/>
+      <w:pPr>
+        <w:ind w:left="5040" w:hanging="180"/>
+      </w:pPr>
+    </w:lvl>
+    <w:lvl w:ilvl="6" w:tplc="0407000F" w:tentative="1">
+      <w:start w:val="1"/>
+      <w:numFmt w:val="decimal"/>
+      <w:lvlText w:val="%7."/>
+      <w:lvlJc w:val="left"/>
+      <w:pPr>
+        <w:ind w:left="5760" w:hanging="360"/>
+      </w:pPr>
+    </w:lvl>
+    <w:lvl w:ilvl="7" w:tplc="04070019" w:tentative="1">
+      <w:start w:val="1"/>
+      <w:numFmt w:val="lowerLetter"/>
+      <w:lvlText w:val="%8."/>
+      <w:lvlJc w:val="left"/>
+      <w:pPr>
+        <w:ind w:left="6480" w:hanging="360"/>
+      </w:pPr>
+    </w:lvl>
+    <w:lvl w:ilvl="8" w:tplc="0407001B" w:tentative="1">
+      <w:start w:val="1"/>
+      <w:numFmt w:val="lowerRoman"/>
+      <w:lvlText w:val="%9."/>
+      <w:lvlJc w:val="right"/>
+      <w:pPr>
+        <w:ind w:left="7200" w:hanging="180"/>
+      </w:pPr>
+    </w:lvl>
+  </w:abstractNum>
+  <w:abstractNum w:abstractNumId="15" w15:restartNumberingAfterBreak="0">
     <w:nsid w:val="7268596D"/>
     <w:multiLevelType w:val="hybridMultilevel"/>
     <w:tmpl w:val="87B83DDC"/>
@@ -7023,13 +10830,13 @@
     <w:abstractNumId w:val="3"/>
   </w:num>
   <w:num w:numId="2" w16cid:durableId="1221016684">
-    <w:abstractNumId w:val="9"/>
+    <w:abstractNumId w:val="12"/>
   </w:num>
   <w:num w:numId="3" w16cid:durableId="675814845">
     <w:abstractNumId w:val="1"/>
   </w:num>
   <w:num w:numId="4" w16cid:durableId="1719276451">
-    <w:abstractNumId w:val="6"/>
+    <w:abstractNumId w:val="8"/>
   </w:num>
   <w:num w:numId="5" w16cid:durableId="875897920">
     <w:abstractNumId w:val="4"/>
@@ -7041,19 +10848,31 @@
     <w:abstractNumId w:val="0"/>
   </w:num>
   <w:num w:numId="8" w16cid:durableId="44454350">
+    <w:abstractNumId w:val="6"/>
+  </w:num>
+  <w:num w:numId="9" w16cid:durableId="618031898">
+    <w:abstractNumId w:val="9"/>
+  </w:num>
+  <w:num w:numId="10" w16cid:durableId="1301114323">
+    <w:abstractNumId w:val="13"/>
+  </w:num>
+  <w:num w:numId="11" w16cid:durableId="1404790848">
+    <w:abstractNumId w:val="11"/>
+  </w:num>
+  <w:num w:numId="12" w16cid:durableId="75136246">
+    <w:abstractNumId w:val="15"/>
+  </w:num>
+  <w:num w:numId="13" w16cid:durableId="908853586">
     <w:abstractNumId w:val="5"/>
   </w:num>
-  <w:num w:numId="9" w16cid:durableId="618031898">
+  <w:num w:numId="14" w16cid:durableId="366028619">
     <w:abstractNumId w:val="7"/>
   </w:num>
-  <w:num w:numId="10" w16cid:durableId="1301114323">
+  <w:num w:numId="15" w16cid:durableId="1010639029">
+    <w:abstractNumId w:val="14"/>
+  </w:num>
+  <w:num w:numId="16" w16cid:durableId="1380517384">
     <w:abstractNumId w:val="10"/>
-  </w:num>
-  <w:num w:numId="11" w16cid:durableId="1404790848">
-    <w:abstractNumId w:val="8"/>
-  </w:num>
-  <w:num w:numId="12" w16cid:durableId="75136246">
-    <w:abstractNumId w:val="11"/>
   </w:num>
 </w:numbering>
 </file>

--- a/compulsory-2/answers.docx
+++ b/compulsory-2/answers.docx
@@ -10,12 +10,53 @@
           <w:szCs w:val="32"/>
         </w:rPr>
       </w:pPr>
+      <w:proofErr w:type="spellStart"/>
       <w:r>
         <w:rPr>
           <w:sz w:val="32"/>
           <w:szCs w:val="32"/>
         </w:rPr>
-        <w:t>Compulsory Exercise, Algorithms Number 2</w:t>
+        <w:t>Compulsory</w:t>
+      </w:r>
+      <w:proofErr w:type="spellEnd"/>
+      <w:r>
+        <w:rPr>
+          <w:sz w:val="32"/>
+          <w:szCs w:val="32"/>
+        </w:rPr>
+        <w:t xml:space="preserve"> </w:t>
+      </w:r>
+      <w:proofErr w:type="spellStart"/>
+      <w:r>
+        <w:rPr>
+          <w:sz w:val="32"/>
+          <w:szCs w:val="32"/>
+        </w:rPr>
+        <w:t>Exercise</w:t>
+      </w:r>
+      <w:proofErr w:type="spellEnd"/>
+      <w:r>
+        <w:rPr>
+          <w:sz w:val="32"/>
+          <w:szCs w:val="32"/>
+        </w:rPr>
+        <w:t xml:space="preserve">, Algorithms </w:t>
+      </w:r>
+      <w:proofErr w:type="spellStart"/>
+      <w:r>
+        <w:rPr>
+          <w:sz w:val="32"/>
+          <w:szCs w:val="32"/>
+        </w:rPr>
+        <w:t>Number</w:t>
+      </w:r>
+      <w:proofErr w:type="spellEnd"/>
+      <w:r>
+        <w:rPr>
+          <w:sz w:val="32"/>
+          <w:szCs w:val="32"/>
+        </w:rPr>
+        <w:t xml:space="preserve"> 2</w:t>
       </w:r>
     </w:p>
     <w:p>
@@ -31,8 +72,17 @@
           <w:sz w:val="24"/>
           <w:szCs w:val="24"/>
         </w:rPr>
-        <w:t>Jonas Feierabend &amp; Sebastian Nausester</w:t>
-      </w:r>
+        <w:t xml:space="preserve">Jonas Feierabend &amp; Sebastian </w:t>
+      </w:r>
+      <w:proofErr w:type="spellStart"/>
+      <w:r>
+        <w:rPr>
+          <w:sz w:val="24"/>
+          <w:szCs w:val="24"/>
+        </w:rPr>
+        <w:t>Nausester</w:t>
+      </w:r>
+      <w:proofErr w:type="spellEnd"/>
     </w:p>
     <w:p>
       <w:pPr>
@@ -207,7 +257,23 @@
           <w:sz w:val="24"/>
           <w:szCs w:val="24"/>
         </w:rPr>
-        <w:t xml:space="preserve">Local search </w:t>
+        <w:t xml:space="preserve">Local </w:t>
+      </w:r>
+      <w:proofErr w:type="spellStart"/>
+      <w:r>
+        <w:rPr>
+          <w:sz w:val="24"/>
+          <w:szCs w:val="24"/>
+        </w:rPr>
+        <w:t>search</w:t>
+      </w:r>
+      <w:proofErr w:type="spellEnd"/>
+      <w:r>
+        <w:rPr>
+          <w:sz w:val="24"/>
+          <w:szCs w:val="24"/>
+        </w:rPr>
+        <w:t xml:space="preserve"> </w:t>
       </w:r>
     </w:p>
     <w:p>
@@ -227,7 +293,39 @@
           <w:sz w:val="24"/>
           <w:szCs w:val="24"/>
         </w:rPr>
-        <w:t>No further improvements possible</w:t>
+        <w:t xml:space="preserve">No </w:t>
+      </w:r>
+      <w:proofErr w:type="spellStart"/>
+      <w:r>
+        <w:rPr>
+          <w:sz w:val="24"/>
+          <w:szCs w:val="24"/>
+        </w:rPr>
+        <w:t>further</w:t>
+      </w:r>
+      <w:proofErr w:type="spellEnd"/>
+      <w:r>
+        <w:rPr>
+          <w:sz w:val="24"/>
+          <w:szCs w:val="24"/>
+        </w:rPr>
+        <w:t xml:space="preserve"> </w:t>
+      </w:r>
+      <w:proofErr w:type="spellStart"/>
+      <w:r>
+        <w:rPr>
+          <w:sz w:val="24"/>
+          <w:szCs w:val="24"/>
+        </w:rPr>
+        <w:t>improvements</w:t>
+      </w:r>
+      <w:proofErr w:type="spellEnd"/>
+      <w:r>
+        <w:rPr>
+          <w:sz w:val="24"/>
+          <w:szCs w:val="24"/>
+        </w:rPr>
+        <w:t xml:space="preserve"> possible</w:t>
       </w:r>
     </w:p>
     <w:p>
@@ -601,6 +699,7 @@
         </w:rPr>
         <w:t xml:space="preserve">The lower bound is (The Total time of the jobs) / (number of machines). You </w:t>
       </w:r>
+      <w:proofErr w:type="spellStart"/>
       <w:proofErr w:type="gramStart"/>
       <w:r>
         <w:rPr>
@@ -610,6 +709,7 @@
         </w:rPr>
         <w:t>cant</w:t>
       </w:r>
+      <w:proofErr w:type="spellEnd"/>
       <w:proofErr w:type="gramEnd"/>
       <w:r>
         <w:rPr>
@@ -617,7 +717,25 @@
           <w:szCs w:val="24"/>
           <w:lang w:val="en-GB"/>
         </w:rPr>
-        <w:t xml:space="preserve"> do it faster because you need to calculate every job and the fastest way would be 100% parallel -&gt; then you can just devide by the number of machines</w:t>
+        <w:t xml:space="preserve"> do it faster because you need to calculate every job and the fastest way would be 100% parallel -&gt; then you can just </w:t>
+      </w:r>
+      <w:proofErr w:type="spellStart"/>
+      <w:r>
+        <w:rPr>
+          <w:sz w:val="24"/>
+          <w:szCs w:val="24"/>
+          <w:lang w:val="en-GB"/>
+        </w:rPr>
+        <w:t>devide</w:t>
+      </w:r>
+      <w:proofErr w:type="spellEnd"/>
+      <w:r>
+        <w:rPr>
+          <w:sz w:val="24"/>
+          <w:szCs w:val="24"/>
+          <w:lang w:val="en-GB"/>
+        </w:rPr>
+        <w:t xml:space="preserve"> by the number of machines</w:t>
       </w:r>
     </w:p>
     <w:p>
@@ -712,7 +830,25 @@
           <w:szCs w:val="24"/>
           <w:lang w:val="en-GB"/>
         </w:rPr>
-        <w:t xml:space="preserve"> job 1 with 10 time units and job 2 with 5 time units. With 2 machines. As long as you cant break apart one job there is no be</w:t>
+        <w:t xml:space="preserve"> job 1 with 10 time units and job 2 with 5 time units. With 2 machines. As long as you </w:t>
+      </w:r>
+      <w:proofErr w:type="spellStart"/>
+      <w:r>
+        <w:rPr>
+          <w:sz w:val="24"/>
+          <w:szCs w:val="24"/>
+          <w:lang w:val="en-GB"/>
+        </w:rPr>
+        <w:t>cant</w:t>
+      </w:r>
+      <w:proofErr w:type="spellEnd"/>
+      <w:r>
+        <w:rPr>
+          <w:sz w:val="24"/>
+          <w:szCs w:val="24"/>
+          <w:lang w:val="en-GB"/>
+        </w:rPr>
+        <w:t xml:space="preserve"> break apart one job there is no be</w:t>
       </w:r>
       <w:r>
         <w:rPr>
@@ -728,7 +864,25 @@
           <w:szCs w:val="24"/>
           <w:lang w:val="en-GB"/>
         </w:rPr>
-        <w:t xml:space="preserve">ter solution than start to calculate job 1 immeadiately -&gt; you need 10 time units (and not (10+5)/2 = </w:t>
+        <w:t xml:space="preserve">ter solution than start to calculate job 1 </w:t>
+      </w:r>
+      <w:proofErr w:type="spellStart"/>
+      <w:r>
+        <w:rPr>
+          <w:sz w:val="24"/>
+          <w:szCs w:val="24"/>
+          <w:lang w:val="en-GB"/>
+        </w:rPr>
+        <w:t>immeadiately</w:t>
+      </w:r>
+      <w:proofErr w:type="spellEnd"/>
+      <w:r>
+        <w:rPr>
+          <w:sz w:val="24"/>
+          <w:szCs w:val="24"/>
+          <w:lang w:val="en-GB"/>
+        </w:rPr>
+        <w:t xml:space="preserve"> -&gt; you need 10 time units (and not (10+5)/2 = </w:t>
       </w:r>
       <w:proofErr w:type="gramStart"/>
       <w:r>
@@ -3865,7 +4019,25 @@
           <w:szCs w:val="24"/>
           <w:lang w:val="en-GB"/>
         </w:rPr>
-        <w:t xml:space="preserve">Find a euler </w:t>
+        <w:t xml:space="preserve">Find a </w:t>
+      </w:r>
+      <w:proofErr w:type="spellStart"/>
+      <w:r>
+        <w:rPr>
+          <w:sz w:val="24"/>
+          <w:szCs w:val="24"/>
+          <w:lang w:val="en-GB"/>
+        </w:rPr>
+        <w:t>euler</w:t>
+      </w:r>
+      <w:proofErr w:type="spellEnd"/>
+      <w:r>
+        <w:rPr>
+          <w:sz w:val="24"/>
+          <w:szCs w:val="24"/>
+          <w:lang w:val="en-GB"/>
+        </w:rPr>
+        <w:t xml:space="preserve"> </w:t>
       </w:r>
       <w:proofErr w:type="gramStart"/>
       <w:r>
@@ -4094,14 +4266,25 @@
           <w:lang w:val="en-GB"/>
         </w:rPr>
       </w:pPr>
-      <w:r>
-        <w:rPr>
-          <w:rFonts w:eastAsiaTheme="minorEastAsia"/>
-          <w:sz w:val="24"/>
-          <w:szCs w:val="24"/>
-          <w:lang w:val="en-GB"/>
-        </w:rPr>
-        <w:t xml:space="preserve">Christopids algorithm </w:t>
+      <w:proofErr w:type="spellStart"/>
+      <w:r>
+        <w:rPr>
+          <w:rFonts w:eastAsiaTheme="minorEastAsia"/>
+          <w:sz w:val="24"/>
+          <w:szCs w:val="24"/>
+          <w:lang w:val="en-GB"/>
+        </w:rPr>
+        <w:t>Christopids</w:t>
+      </w:r>
+      <w:proofErr w:type="spellEnd"/>
+      <w:r>
+        <w:rPr>
+          <w:rFonts w:eastAsiaTheme="minorEastAsia"/>
+          <w:sz w:val="24"/>
+          <w:szCs w:val="24"/>
+          <w:lang w:val="en-GB"/>
+        </w:rPr>
+        <w:t xml:space="preserve"> algorithm </w:t>
       </w:r>
     </w:p>
     <w:p>
@@ -4371,7 +4554,15 @@
         </w:numPr>
       </w:pPr>
       <w:r>
-        <w:t xml:space="preserve">Dynamic Programming with B= 10 </w:t>
+        <w:t xml:space="preserve">Dynamic </w:t>
+      </w:r>
+      <w:proofErr w:type="spellStart"/>
+      <w:r>
+        <w:t>Programming</w:t>
+      </w:r>
+      <w:proofErr w:type="spellEnd"/>
+      <w:r>
+        <w:t xml:space="preserve"> with B= 10 </w:t>
       </w:r>
     </w:p>
     <w:p>
@@ -4440,7 +4631,21 @@
           <w:lang w:val="en-GB"/>
         </w:rPr>
         <w:lastRenderedPageBreak/>
-        <w:t xml:space="preserve">What is the maximum number of elements in A(i) expressed in terms of B? </w:t>
+        <w:t>What is the maximum number of elements in A(</w:t>
+      </w:r>
+      <w:proofErr w:type="spellStart"/>
+      <w:r>
+        <w:rPr>
+          <w:lang w:val="en-GB"/>
+        </w:rPr>
+        <w:t>i</w:t>
+      </w:r>
+      <w:proofErr w:type="spellEnd"/>
+      <w:r>
+        <w:rPr>
+          <w:lang w:val="en-GB"/>
+        </w:rPr>
+        <w:t xml:space="preserve">) expressed in terms of B? </w:t>
       </w:r>
     </w:p>
     <w:p>
@@ -4704,7 +4909,21 @@
         <w:rPr>
           <w:lang w:val="en-GB"/>
         </w:rPr>
-        <w:t xml:space="preserve">You can also order them in considerwation of value </w:t>
+        <w:t xml:space="preserve">You can also order them in </w:t>
+      </w:r>
+      <w:proofErr w:type="spellStart"/>
+      <w:r>
+        <w:rPr>
+          <w:lang w:val="en-GB"/>
+        </w:rPr>
+        <w:t>considerwation</w:t>
+      </w:r>
+      <w:proofErr w:type="spellEnd"/>
+      <w:r>
+        <w:rPr>
+          <w:lang w:val="en-GB"/>
+        </w:rPr>
+        <w:t xml:space="preserve"> of value </w:t>
       </w:r>
       <m:oMath>
         <m:sSub>
@@ -4970,7 +5189,23 @@
           <w:rFonts w:eastAsiaTheme="minorEastAsia"/>
           <w:lang w:val="en-GB"/>
         </w:rPr>
-        <w:t xml:space="preserve">We can use the Gaus formula </w:t>
+        <w:t xml:space="preserve">We can use the </w:t>
+      </w:r>
+      <w:proofErr w:type="spellStart"/>
+      <w:r>
+        <w:rPr>
+          <w:rFonts w:eastAsiaTheme="minorEastAsia"/>
+          <w:lang w:val="en-GB"/>
+        </w:rPr>
+        <w:t>Gaus</w:t>
+      </w:r>
+      <w:proofErr w:type="spellEnd"/>
+      <w:r>
+        <w:rPr>
+          <w:rFonts w:eastAsiaTheme="minorEastAsia"/>
+          <w:lang w:val="en-GB"/>
+        </w:rPr>
+        <w:t xml:space="preserve"> formula </w:t>
       </w:r>
       <m:oMath>
         <m:r>
@@ -5519,7 +5754,23 @@
           <w:rFonts w:eastAsiaTheme="minorEastAsia"/>
           <w:lang w:val="en-GB"/>
         </w:rPr>
-        <w:t>3 ist the right answer so we add 1 and get 4!</w:t>
+        <w:t xml:space="preserve">3 </w:t>
+      </w:r>
+      <w:proofErr w:type="spellStart"/>
+      <w:r>
+        <w:rPr>
+          <w:rFonts w:eastAsiaTheme="minorEastAsia"/>
+          <w:lang w:val="en-GB"/>
+        </w:rPr>
+        <w:t>ist</w:t>
+      </w:r>
+      <w:proofErr w:type="spellEnd"/>
+      <w:r>
+        <w:rPr>
+          <w:rFonts w:eastAsiaTheme="minorEastAsia"/>
+          <w:lang w:val="en-GB"/>
+        </w:rPr>
+        <w:t xml:space="preserve"> the right answer so we add 1 and get 4!</w:t>
       </w:r>
     </w:p>
     <w:p>
@@ -9294,6 +9545,201 @@
         </m:oMath>
       </m:oMathPara>
     </w:p>
+    <w:p>
+      <w:pPr>
+        <w:pStyle w:val="Listenabsatz"/>
+        <w:spacing w:before="240"/>
+        <w:ind w:left="1440"/>
+        <w:rPr>
+          <w:rFonts w:eastAsiaTheme="minorEastAsia"/>
+          <w:sz w:val="24"/>
+          <w:szCs w:val="24"/>
+          <w:lang w:val="en-GB"/>
+        </w:rPr>
+      </w:pPr>
+    </w:p>
+    <w:p>
+      <w:pPr>
+        <w:pStyle w:val="Listenabsatz"/>
+        <w:spacing w:before="240"/>
+        <w:ind w:left="1440"/>
+        <w:rPr>
+          <w:rFonts w:eastAsiaTheme="minorEastAsia"/>
+          <w:sz w:val="24"/>
+          <w:szCs w:val="24"/>
+          <w:lang w:val="en-GB"/>
+        </w:rPr>
+      </w:pPr>
+    </w:p>
+    <w:p>
+      <w:pPr>
+        <w:pStyle w:val="Listenabsatz"/>
+        <w:spacing w:before="240"/>
+        <w:ind w:left="1440"/>
+        <w:rPr>
+          <w:rFonts w:eastAsiaTheme="minorEastAsia"/>
+          <w:sz w:val="24"/>
+          <w:szCs w:val="24"/>
+          <w:lang w:val="en-GB"/>
+        </w:rPr>
+      </w:pPr>
+    </w:p>
+    <w:p>
+      <w:pPr>
+        <w:spacing w:before="240"/>
+        <w:jc w:val="center"/>
+        <w:rPr>
+          <w:rFonts w:eastAsiaTheme="minorEastAsia"/>
+          <w:sz w:val="32"/>
+          <w:szCs w:val="32"/>
+          <w:lang w:val="en-GB"/>
+        </w:rPr>
+      </w:pPr>
+      <w:r>
+        <w:rPr>
+          <w:rFonts w:eastAsiaTheme="minorEastAsia"/>
+          <w:sz w:val="32"/>
+          <w:szCs w:val="32"/>
+          <w:lang w:val="en-GB"/>
+        </w:rPr>
+        <w:lastRenderedPageBreak/>
+        <w:t>Problem 7</w:t>
+      </w:r>
+    </w:p>
+    <w:p>
+      <w:pPr>
+        <w:pStyle w:val="Listenabsatz"/>
+        <w:spacing w:before="240"/>
+        <w:ind w:left="1440"/>
+        <w:jc w:val="center"/>
+        <w:rPr>
+          <w:rFonts w:eastAsiaTheme="minorEastAsia"/>
+          <w:sz w:val="24"/>
+          <w:szCs w:val="24"/>
+          <w:lang w:val="en-GB"/>
+        </w:rPr>
+      </w:pPr>
+      <w:r>
+        <w:rPr>
+          <w:noProof/>
+        </w:rPr>
+        <w:drawing>
+          <wp:inline distT="0" distB="0" distL="0" distR="0" wp14:anchorId="04BB2BE1" wp14:editId="3704EECD">
+            <wp:extent cx="5760720" cy="2966085"/>
+            <wp:effectExtent l="0" t="0" r="0" b="5715"/>
+            <wp:docPr id="237818987" name="Grafik 1" descr="Ein Bild, das Text, Screenshot, Diagramm, Reihe enthält.&#10;&#10;Automatisch generierte Beschreibung"/>
+            <wp:cNvGraphicFramePr>
+              <a:graphicFrameLocks xmlns:a="http://schemas.openxmlformats.org/drawingml/2006/main" noChangeAspect="1"/>
+            </wp:cNvGraphicFramePr>
+            <a:graphic xmlns:a="http://schemas.openxmlformats.org/drawingml/2006/main">
+              <a:graphicData uri="http://schemas.openxmlformats.org/drawingml/2006/picture">
+                <pic:pic xmlns:pic="http://schemas.openxmlformats.org/drawingml/2006/picture">
+                  <pic:nvPicPr>
+                    <pic:cNvPr id="237818987" name="Grafik 1" descr="Ein Bild, das Text, Screenshot, Diagramm, Reihe enthält.&#10;&#10;Automatisch generierte Beschreibung"/>
+                    <pic:cNvPicPr/>
+                  </pic:nvPicPr>
+                  <pic:blipFill>
+                    <a:blip r:embed="rId21"/>
+                    <a:stretch>
+                      <a:fillRect/>
+                    </a:stretch>
+                  </pic:blipFill>
+                  <pic:spPr>
+                    <a:xfrm>
+                      <a:off x="0" y="0"/>
+                      <a:ext cx="5760720" cy="2966085"/>
+                    </a:xfrm>
+                    <a:prstGeom prst="rect">
+                      <a:avLst/>
+                    </a:prstGeom>
+                  </pic:spPr>
+                </pic:pic>
+              </a:graphicData>
+            </a:graphic>
+          </wp:inline>
+        </w:drawing>
+      </w:r>
+    </w:p>
+    <w:p>
+      <w:pPr>
+        <w:pStyle w:val="Listenabsatz"/>
+        <w:spacing w:before="240"/>
+        <w:ind w:left="1440"/>
+        <w:jc w:val="center"/>
+        <w:rPr>
+          <w:rFonts w:eastAsiaTheme="minorEastAsia"/>
+          <w:sz w:val="24"/>
+          <w:szCs w:val="24"/>
+          <w:lang w:val="en-GB"/>
+        </w:rPr>
+      </w:pPr>
+    </w:p>
+    <w:p>
+      <w:pPr>
+        <w:pStyle w:val="Listenabsatz"/>
+        <w:spacing w:before="240"/>
+        <w:ind w:left="1800"/>
+        <w:rPr>
+          <w:rFonts w:eastAsiaTheme="minorEastAsia"/>
+          <w:sz w:val="24"/>
+          <w:szCs w:val="24"/>
+          <w:lang w:val="en-GB"/>
+        </w:rPr>
+      </w:pPr>
+      <w:r>
+        <w:rPr>
+          <w:noProof/>
+        </w:rPr>
+        <w:drawing>
+          <wp:inline distT="0" distB="0" distL="0" distR="0" wp14:anchorId="4C364A99" wp14:editId="7BB3D54E">
+            <wp:extent cx="2423160" cy="2150616"/>
+            <wp:effectExtent l="0" t="0" r="0" b="2540"/>
+            <wp:docPr id="516341474" name="Grafik 1" descr="Ein Bild, das Diagramm, Reihe, Kreis enthält.&#10;&#10;Automatisch generierte Beschreibung"/>
+            <wp:cNvGraphicFramePr>
+              <a:graphicFrameLocks xmlns:a="http://schemas.openxmlformats.org/drawingml/2006/main" noChangeAspect="1"/>
+            </wp:cNvGraphicFramePr>
+            <a:graphic xmlns:a="http://schemas.openxmlformats.org/drawingml/2006/main">
+              <a:graphicData uri="http://schemas.openxmlformats.org/drawingml/2006/picture">
+                <pic:pic xmlns:pic="http://schemas.openxmlformats.org/drawingml/2006/picture">
+                  <pic:nvPicPr>
+                    <pic:cNvPr id="516341474" name="Grafik 1" descr="Ein Bild, das Diagramm, Reihe, Kreis enthält.&#10;&#10;Automatisch generierte Beschreibung"/>
+                    <pic:cNvPicPr/>
+                  </pic:nvPicPr>
+                  <pic:blipFill>
+                    <a:blip r:embed="rId22"/>
+                    <a:stretch>
+                      <a:fillRect/>
+                    </a:stretch>
+                  </pic:blipFill>
+                  <pic:spPr>
+                    <a:xfrm>
+                      <a:off x="0" y="0"/>
+                      <a:ext cx="2427022" cy="2154044"/>
+                    </a:xfrm>
+                    <a:prstGeom prst="rect">
+                      <a:avLst/>
+                    </a:prstGeom>
+                  </pic:spPr>
+                </pic:pic>
+              </a:graphicData>
+            </a:graphic>
+          </wp:inline>
+        </w:drawing>
+      </w:r>
+    </w:p>
+    <w:p>
+      <w:pPr>
+        <w:pStyle w:val="Listenabsatz"/>
+        <w:spacing w:before="240"/>
+        <w:ind w:left="1800"/>
+        <w:rPr>
+          <w:rFonts w:eastAsiaTheme="minorEastAsia"/>
+          <w:sz w:val="24"/>
+          <w:szCs w:val="24"/>
+          <w:lang w:val="en-GB"/>
+        </w:rPr>
+      </w:pPr>
+    </w:p>
     <w:sectPr>
       <w:pgSz w:w="11906" w:h="16838"/>
       <w:pgMar w:top="1417" w:right="1417" w:bottom="1134" w:left="1417" w:header="708" w:footer="708" w:gutter="0"/>
@@ -10334,6 +10780,95 @@
     </w:lvl>
   </w:abstractNum>
   <w:abstractNum w:abstractNumId="11" w15:restartNumberingAfterBreak="0">
+    <w:nsid w:val="4E3D456E"/>
+    <w:multiLevelType w:val="hybridMultilevel"/>
+    <w:tmpl w:val="B9129BD4"/>
+    <w:lvl w:ilvl="0" w:tplc="BC8E40B4">
+      <w:start w:val="1"/>
+      <w:numFmt w:val="decimal"/>
+      <w:lvlText w:val="%1."/>
+      <w:lvlJc w:val="left"/>
+      <w:pPr>
+        <w:ind w:left="1800" w:hanging="360"/>
+      </w:pPr>
+      <w:rPr>
+        <w:rFonts w:hint="default"/>
+      </w:rPr>
+    </w:lvl>
+    <w:lvl w:ilvl="1" w:tplc="04070019" w:tentative="1">
+      <w:start w:val="1"/>
+      <w:numFmt w:val="lowerLetter"/>
+      <w:lvlText w:val="%2."/>
+      <w:lvlJc w:val="left"/>
+      <w:pPr>
+        <w:ind w:left="2520" w:hanging="360"/>
+      </w:pPr>
+    </w:lvl>
+    <w:lvl w:ilvl="2" w:tplc="0407001B" w:tentative="1">
+      <w:start w:val="1"/>
+      <w:numFmt w:val="lowerRoman"/>
+      <w:lvlText w:val="%3."/>
+      <w:lvlJc w:val="right"/>
+      <w:pPr>
+        <w:ind w:left="3240" w:hanging="180"/>
+      </w:pPr>
+    </w:lvl>
+    <w:lvl w:ilvl="3" w:tplc="0407000F" w:tentative="1">
+      <w:start w:val="1"/>
+      <w:numFmt w:val="decimal"/>
+      <w:lvlText w:val="%4."/>
+      <w:lvlJc w:val="left"/>
+      <w:pPr>
+        <w:ind w:left="3960" w:hanging="360"/>
+      </w:pPr>
+    </w:lvl>
+    <w:lvl w:ilvl="4" w:tplc="04070019" w:tentative="1">
+      <w:start w:val="1"/>
+      <w:numFmt w:val="lowerLetter"/>
+      <w:lvlText w:val="%5."/>
+      <w:lvlJc w:val="left"/>
+      <w:pPr>
+        <w:ind w:left="4680" w:hanging="360"/>
+      </w:pPr>
+    </w:lvl>
+    <w:lvl w:ilvl="5" w:tplc="0407001B" w:tentative="1">
+      <w:start w:val="1"/>
+      <w:numFmt w:val="lowerRoman"/>
+      <w:lvlText w:val="%6."/>
+      <w:lvlJc w:val="right"/>
+      <w:pPr>
+        <w:ind w:left="5400" w:hanging="180"/>
+      </w:pPr>
+    </w:lvl>
+    <w:lvl w:ilvl="6" w:tplc="0407000F" w:tentative="1">
+      <w:start w:val="1"/>
+      <w:numFmt w:val="decimal"/>
+      <w:lvlText w:val="%7."/>
+      <w:lvlJc w:val="left"/>
+      <w:pPr>
+        <w:ind w:left="6120" w:hanging="360"/>
+      </w:pPr>
+    </w:lvl>
+    <w:lvl w:ilvl="7" w:tplc="04070019" w:tentative="1">
+      <w:start w:val="1"/>
+      <w:numFmt w:val="lowerLetter"/>
+      <w:lvlText w:val="%8."/>
+      <w:lvlJc w:val="left"/>
+      <w:pPr>
+        <w:ind w:left="6840" w:hanging="360"/>
+      </w:pPr>
+    </w:lvl>
+    <w:lvl w:ilvl="8" w:tplc="0407001B" w:tentative="1">
+      <w:start w:val="1"/>
+      <w:numFmt w:val="lowerRoman"/>
+      <w:lvlText w:val="%9."/>
+      <w:lvlJc w:val="right"/>
+      <w:pPr>
+        <w:ind w:left="7560" w:hanging="180"/>
+      </w:pPr>
+    </w:lvl>
+  </w:abstractNum>
+  <w:abstractNum w:abstractNumId="12" w15:restartNumberingAfterBreak="0">
     <w:nsid w:val="5000671B"/>
     <w:multiLevelType w:val="hybridMultilevel"/>
     <w:tmpl w:val="A022C366"/>
@@ -10446,7 +10981,7 @@
       </w:rPr>
     </w:lvl>
   </w:abstractNum>
-  <w:abstractNum w:abstractNumId="12" w15:restartNumberingAfterBreak="0">
+  <w:abstractNum w:abstractNumId="13" w15:restartNumberingAfterBreak="0">
     <w:nsid w:val="50644C3D"/>
     <w:multiLevelType w:val="hybridMultilevel"/>
     <w:tmpl w:val="C286152A"/>
@@ -10535,7 +11070,7 @@
       </w:pPr>
     </w:lvl>
   </w:abstractNum>
-  <w:abstractNum w:abstractNumId="13" w15:restartNumberingAfterBreak="0">
+  <w:abstractNum w:abstractNumId="14" w15:restartNumberingAfterBreak="0">
     <w:nsid w:val="52F970B9"/>
     <w:multiLevelType w:val="hybridMultilevel"/>
     <w:tmpl w:val="35EAA5C0"/>
@@ -10648,7 +11183,7 @@
       </w:rPr>
     </w:lvl>
   </w:abstractNum>
-  <w:abstractNum w:abstractNumId="14" w15:restartNumberingAfterBreak="0">
+  <w:abstractNum w:abstractNumId="15" w15:restartNumberingAfterBreak="0">
     <w:nsid w:val="5AD14351"/>
     <w:multiLevelType w:val="hybridMultilevel"/>
     <w:tmpl w:val="DF627346"/>
@@ -10737,7 +11272,7 @@
       </w:pPr>
     </w:lvl>
   </w:abstractNum>
-  <w:abstractNum w:abstractNumId="15" w15:restartNumberingAfterBreak="0">
+  <w:abstractNum w:abstractNumId="16" w15:restartNumberingAfterBreak="0">
     <w:nsid w:val="7268596D"/>
     <w:multiLevelType w:val="hybridMultilevel"/>
     <w:tmpl w:val="87B83DDC"/>
@@ -10830,7 +11365,7 @@
     <w:abstractNumId w:val="3"/>
   </w:num>
   <w:num w:numId="2" w16cid:durableId="1221016684">
-    <w:abstractNumId w:val="12"/>
+    <w:abstractNumId w:val="13"/>
   </w:num>
   <w:num w:numId="3" w16cid:durableId="675814845">
     <w:abstractNumId w:val="1"/>
@@ -10854,13 +11389,13 @@
     <w:abstractNumId w:val="9"/>
   </w:num>
   <w:num w:numId="10" w16cid:durableId="1301114323">
-    <w:abstractNumId w:val="13"/>
+    <w:abstractNumId w:val="14"/>
   </w:num>
   <w:num w:numId="11" w16cid:durableId="1404790848">
-    <w:abstractNumId w:val="11"/>
+    <w:abstractNumId w:val="12"/>
   </w:num>
   <w:num w:numId="12" w16cid:durableId="75136246">
-    <w:abstractNumId w:val="15"/>
+    <w:abstractNumId w:val="16"/>
   </w:num>
   <w:num w:numId="13" w16cid:durableId="908853586">
     <w:abstractNumId w:val="5"/>
@@ -10869,10 +11404,13 @@
     <w:abstractNumId w:val="7"/>
   </w:num>
   <w:num w:numId="15" w16cid:durableId="1010639029">
-    <w:abstractNumId w:val="14"/>
+    <w:abstractNumId w:val="15"/>
   </w:num>
   <w:num w:numId="16" w16cid:durableId="1380517384">
     <w:abstractNumId w:val="10"/>
+  </w:num>
+  <w:num w:numId="17" w16cid:durableId="1369139042">
+    <w:abstractNumId w:val="11"/>
   </w:num>
 </w:numbering>
 </file>

--- a/compulsory-2/answers.docx
+++ b/compulsory-2/answers.docx
@@ -371,25 +371,7 @@
           <w:szCs w:val="24"/>
           <w:lang w:val="en-GB"/>
         </w:rPr>
-        <w:t xml:space="preserve">ime units (adding all </w:t>
-      </w:r>
-      <w:proofErr w:type="gramStart"/>
-      <w:r>
-        <w:rPr>
-          <w:sz w:val="24"/>
-          <w:szCs w:val="24"/>
-          <w:lang w:val="en-GB"/>
-        </w:rPr>
-        <w:t>jobs )</w:t>
-      </w:r>
-      <w:proofErr w:type="gramEnd"/>
-      <w:r>
-        <w:rPr>
-          <w:sz w:val="24"/>
-          <w:szCs w:val="24"/>
-          <w:lang w:val="en-GB"/>
-        </w:rPr>
-        <w:t xml:space="preserve"> </w:t>
+        <w:t xml:space="preserve">ime units (adding all jobs ) </w:t>
       </w:r>
     </w:p>
     <w:p>
@@ -411,25 +393,7 @@
           <w:szCs w:val="24"/>
           <w:lang w:val="en-GB"/>
         </w:rPr>
-        <w:t xml:space="preserve">Optimized it takes </w:t>
-      </w:r>
-      <w:proofErr w:type="gramStart"/>
-      <w:r>
-        <w:rPr>
-          <w:sz w:val="24"/>
-          <w:szCs w:val="24"/>
-          <w:lang w:val="en-GB"/>
-        </w:rPr>
-        <w:t>15 time</w:t>
-      </w:r>
-      <w:proofErr w:type="gramEnd"/>
-      <w:r>
-        <w:rPr>
-          <w:sz w:val="24"/>
-          <w:szCs w:val="24"/>
-          <w:lang w:val="en-GB"/>
-        </w:rPr>
-        <w:t xml:space="preserve"> units (the time m2 needs) </w:t>
+        <w:t xml:space="preserve">Optimized it takes 15 time units (the time m2 needs) </w:t>
       </w:r>
     </w:p>
     <w:p>
@@ -543,25 +507,7 @@
           <w:szCs w:val="24"/>
           <w:lang w:val="en-GB"/>
         </w:rPr>
-        <w:t xml:space="preserve">Finished after </w:t>
-      </w:r>
-      <w:proofErr w:type="gramStart"/>
-      <w:r>
-        <w:rPr>
-          <w:sz w:val="24"/>
-          <w:szCs w:val="24"/>
-          <w:lang w:val="en-GB"/>
-        </w:rPr>
-        <w:t>16 time</w:t>
-      </w:r>
-      <w:proofErr w:type="gramEnd"/>
-      <w:r>
-        <w:rPr>
-          <w:sz w:val="24"/>
-          <w:szCs w:val="24"/>
-          <w:lang w:val="en-GB"/>
-        </w:rPr>
-        <w:t xml:space="preserve"> units </w:t>
+        <w:t xml:space="preserve">Finished after 16 time units </w:t>
       </w:r>
     </w:p>
     <w:p>
@@ -657,25 +603,7 @@
           <w:szCs w:val="24"/>
           <w:lang w:val="en-GB"/>
         </w:rPr>
-        <w:t xml:space="preserve">Finished after </w:t>
-      </w:r>
-      <w:proofErr w:type="gramStart"/>
-      <w:r>
-        <w:rPr>
-          <w:sz w:val="24"/>
-          <w:szCs w:val="24"/>
-          <w:lang w:val="en-GB"/>
-        </w:rPr>
-        <w:t>14 time</w:t>
-      </w:r>
-      <w:proofErr w:type="gramEnd"/>
-      <w:r>
-        <w:rPr>
-          <w:sz w:val="24"/>
-          <w:szCs w:val="24"/>
-          <w:lang w:val="en-GB"/>
-        </w:rPr>
-        <w:t xml:space="preserve"> units (best) </w:t>
+        <w:t xml:space="preserve">Finished after 14 time units (best) </w:t>
       </w:r>
     </w:p>
     <w:p>
@@ -700,7 +628,6 @@
         <w:t xml:space="preserve">The lower bound is (The Total time of the jobs) / (number of machines). You </w:t>
       </w:r>
       <w:proofErr w:type="spellStart"/>
-      <w:proofErr w:type="gramStart"/>
       <w:r>
         <w:rPr>
           <w:sz w:val="24"/>
@@ -710,7 +637,6 @@
         <w:t>cant</w:t>
       </w:r>
       <w:proofErr w:type="spellEnd"/>
-      <w:proofErr w:type="gramEnd"/>
       <w:r>
         <w:rPr>
           <w:sz w:val="24"/>
@@ -757,43 +683,7 @@
           <w:szCs w:val="24"/>
           <w:lang w:val="en-GB"/>
         </w:rPr>
-        <w:t xml:space="preserve">It can be possible. For </w:t>
-      </w:r>
-      <w:proofErr w:type="gramStart"/>
-      <w:r>
-        <w:rPr>
-          <w:sz w:val="24"/>
-          <w:szCs w:val="24"/>
-          <w:lang w:val="en-GB"/>
-        </w:rPr>
-        <w:t>example</w:t>
-      </w:r>
-      <w:proofErr w:type="gramEnd"/>
-      <w:r>
-        <w:rPr>
-          <w:sz w:val="24"/>
-          <w:szCs w:val="24"/>
-          <w:lang w:val="en-GB"/>
-        </w:rPr>
-        <w:t xml:space="preserve"> if you have 3 jobs with 6 time units and 3 machines. The optimal solution is </w:t>
-      </w:r>
-      <w:proofErr w:type="gramStart"/>
-      <w:r>
-        <w:rPr>
-          <w:sz w:val="24"/>
-          <w:szCs w:val="24"/>
-          <w:lang w:val="en-GB"/>
-        </w:rPr>
-        <w:t>trivial</w:t>
-      </w:r>
-      <w:proofErr w:type="gramEnd"/>
-      <w:r>
-        <w:rPr>
-          <w:sz w:val="24"/>
-          <w:szCs w:val="24"/>
-          <w:lang w:val="en-GB"/>
-        </w:rPr>
-        <w:t xml:space="preserve"> </w:t>
+        <w:t xml:space="preserve">It can be possible. For example if you have 3 jobs with 6 time units and 3 machines. The optimal solution is trivial </w:t>
       </w:r>
     </w:p>
     <w:p>
@@ -812,25 +702,7 @@
           <w:szCs w:val="24"/>
           <w:lang w:val="en-GB"/>
         </w:rPr>
-        <w:t xml:space="preserve">But there are also instances where it is not possible. For </w:t>
-      </w:r>
-      <w:proofErr w:type="gramStart"/>
-      <w:r>
-        <w:rPr>
-          <w:sz w:val="24"/>
-          <w:szCs w:val="24"/>
-          <w:lang w:val="en-GB"/>
-        </w:rPr>
-        <w:t>example</w:t>
-      </w:r>
-      <w:proofErr w:type="gramEnd"/>
-      <w:r>
-        <w:rPr>
-          <w:sz w:val="24"/>
-          <w:szCs w:val="24"/>
-          <w:lang w:val="en-GB"/>
-        </w:rPr>
-        <w:t xml:space="preserve"> job 1 with 10 time units and job 2 with 5 time units. With 2 machines. As long as you </w:t>
+        <w:t xml:space="preserve">But there are also instances where it is not possible. For example job 1 with 10 time units and job 2 with 5 time units. With 2 machines. As long as you </w:t>
       </w:r>
       <w:proofErr w:type="spellStart"/>
       <w:r>
@@ -848,23 +720,7 @@
           <w:szCs w:val="24"/>
           <w:lang w:val="en-GB"/>
         </w:rPr>
-        <w:t xml:space="preserve"> break apart one job there is no be</w:t>
-      </w:r>
-      <w:r>
-        <w:rPr>
-          <w:sz w:val="24"/>
-          <w:szCs w:val="24"/>
-          <w:lang w:val="en-GB"/>
-        </w:rPr>
-        <w:t>t</w:t>
-      </w:r>
-      <w:r>
-        <w:rPr>
-          <w:sz w:val="24"/>
-          <w:szCs w:val="24"/>
-          <w:lang w:val="en-GB"/>
-        </w:rPr>
-        <w:t xml:space="preserve">ter solution than start to calculate job 1 </w:t>
+        <w:t xml:space="preserve"> break apart one job there is no better solution than start to calculate job 1 </w:t>
       </w:r>
       <w:proofErr w:type="spellStart"/>
       <w:r>
@@ -882,25 +738,7 @@
           <w:szCs w:val="24"/>
           <w:lang w:val="en-GB"/>
         </w:rPr>
-        <w:t xml:space="preserve"> -&gt; you need 10 time units (and not (10+5)/2 = </w:t>
-      </w:r>
-      <w:proofErr w:type="gramStart"/>
-      <w:r>
-        <w:rPr>
-          <w:sz w:val="24"/>
-          <w:szCs w:val="24"/>
-          <w:lang w:val="en-GB"/>
-        </w:rPr>
-        <w:t>7.5 )</w:t>
-      </w:r>
-      <w:proofErr w:type="gramEnd"/>
-      <w:r>
-        <w:rPr>
-          <w:sz w:val="24"/>
-          <w:szCs w:val="24"/>
-          <w:lang w:val="en-GB"/>
-        </w:rPr>
-        <w:t xml:space="preserve"> </w:t>
+        <w:t xml:space="preserve"> -&gt; you need 10 time units (and not (10+5)/2 = 7.5 ) </w:t>
       </w:r>
     </w:p>
     <w:p>
@@ -1700,27 +1538,7 @@
           <w:szCs w:val="24"/>
           <w:lang w:val="en-GB"/>
         </w:rPr>
-        <w:t xml:space="preserve">Build a tour between the closest </w:t>
-      </w:r>
-      <w:proofErr w:type="gramStart"/>
-      <w:r>
-        <w:rPr>
-          <w:rFonts w:eastAsiaTheme="minorEastAsia"/>
-          <w:sz w:val="24"/>
-          <w:szCs w:val="24"/>
-          <w:lang w:val="en-GB"/>
-        </w:rPr>
-        <w:t>cities</w:t>
-      </w:r>
-      <w:proofErr w:type="gramEnd"/>
-      <w:r>
-        <w:rPr>
-          <w:rFonts w:eastAsiaTheme="minorEastAsia"/>
-          <w:sz w:val="24"/>
-          <w:szCs w:val="24"/>
-          <w:lang w:val="en-GB"/>
-        </w:rPr>
-        <w:t xml:space="preserve"> </w:t>
+        <w:t xml:space="preserve">Build a tour between the closest cities </w:t>
       </w:r>
     </w:p>
     <w:p>
@@ -1803,27 +1621,7 @@
           <w:szCs w:val="24"/>
           <w:lang w:val="en-GB"/>
         </w:rPr>
-        <w:t xml:space="preserve">Find closest </w:t>
-      </w:r>
-      <w:proofErr w:type="gramStart"/>
-      <w:r>
-        <w:rPr>
-          <w:rFonts w:eastAsiaTheme="minorEastAsia"/>
-          <w:sz w:val="24"/>
-          <w:szCs w:val="24"/>
-          <w:lang w:val="en-GB"/>
-        </w:rPr>
-        <w:t>vertices</w:t>
-      </w:r>
-      <w:proofErr w:type="gramEnd"/>
-      <w:r>
-        <w:rPr>
-          <w:rFonts w:eastAsiaTheme="minorEastAsia"/>
-          <w:sz w:val="24"/>
-          <w:szCs w:val="24"/>
-          <w:lang w:val="en-GB"/>
-        </w:rPr>
-        <w:t xml:space="preserve"> </w:t>
+        <w:t xml:space="preserve">Find closest vertices </w:t>
       </w:r>
     </w:p>
     <w:p>
@@ -1844,27 +1642,7 @@
           <w:szCs w:val="24"/>
           <w:lang w:val="en-GB"/>
         </w:rPr>
-        <w:t>S</w:t>
-      </w:r>
-      <w:proofErr w:type="gramStart"/>
-      <w:r>
-        <w:rPr>
-          <w:rFonts w:eastAsiaTheme="minorEastAsia"/>
-          <w:sz w:val="24"/>
-          <w:szCs w:val="24"/>
-          <w:lang w:val="en-GB"/>
-        </w:rPr>
-        <w:t>={</w:t>
-      </w:r>
-      <w:proofErr w:type="gramEnd"/>
-      <w:r>
-        <w:rPr>
-          <w:rFonts w:eastAsiaTheme="minorEastAsia"/>
-          <w:sz w:val="24"/>
-          <w:szCs w:val="24"/>
-          <w:lang w:val="en-GB"/>
-        </w:rPr>
-        <w:t xml:space="preserve">3,6,1}    Add it after 3  in the Tour </w:t>
+        <w:t xml:space="preserve">S={3,6,1}    Add it after 3  in the Tour </w:t>
       </w:r>
       <m:oMath>
         <m:r>
@@ -1898,27 +1676,7 @@
           <w:szCs w:val="24"/>
           <w:lang w:val="en-GB"/>
         </w:rPr>
-        <w:t xml:space="preserve">Find closest </w:t>
-      </w:r>
-      <w:proofErr w:type="gramStart"/>
-      <w:r>
-        <w:rPr>
-          <w:rFonts w:eastAsiaTheme="minorEastAsia"/>
-          <w:sz w:val="24"/>
-          <w:szCs w:val="24"/>
-          <w:lang w:val="en-GB"/>
-        </w:rPr>
-        <w:t>vertices</w:t>
-      </w:r>
-      <w:proofErr w:type="gramEnd"/>
-      <w:r>
-        <w:rPr>
-          <w:rFonts w:eastAsiaTheme="minorEastAsia"/>
-          <w:sz w:val="24"/>
-          <w:szCs w:val="24"/>
-          <w:lang w:val="en-GB"/>
-        </w:rPr>
-        <w:t xml:space="preserve"> </w:t>
+        <w:t xml:space="preserve">Find closest vertices </w:t>
       </w:r>
     </w:p>
     <w:p>
@@ -3645,25 +3403,7 @@
           <w:szCs w:val="24"/>
           <w:lang w:val="en-GB"/>
         </w:rPr>
-        <w:t xml:space="preserve">While (add smallest edge </w:t>
-      </w:r>
-      <w:proofErr w:type="gramStart"/>
-      <w:r>
-        <w:rPr>
-          <w:sz w:val="24"/>
-          <w:szCs w:val="24"/>
-          <w:lang w:val="en-GB"/>
-        </w:rPr>
-        <w:t>as long as</w:t>
-      </w:r>
-      <w:proofErr w:type="gramEnd"/>
-      <w:r>
-        <w:rPr>
-          <w:sz w:val="24"/>
-          <w:szCs w:val="24"/>
-          <w:lang w:val="en-GB"/>
-        </w:rPr>
-        <w:t xml:space="preserve"> there are no circles): </w:t>
+        <w:t xml:space="preserve">While (add smallest edge as long as there are no circles): </w:t>
       </w:r>
     </w:p>
     <w:p>
@@ -3725,25 +3465,7 @@
           <w:szCs w:val="24"/>
           <w:lang w:val="en-GB"/>
         </w:rPr>
-        <w:t>S = {(3,6</w:t>
-      </w:r>
-      <w:proofErr w:type="gramStart"/>
-      <w:r>
-        <w:rPr>
-          <w:sz w:val="24"/>
-          <w:szCs w:val="24"/>
-          <w:lang w:val="en-GB"/>
-        </w:rPr>
-        <w:t>),(</w:t>
-      </w:r>
-      <w:proofErr w:type="gramEnd"/>
-      <w:r>
-        <w:rPr>
-          <w:sz w:val="24"/>
-          <w:szCs w:val="24"/>
-          <w:lang w:val="en-GB"/>
-        </w:rPr>
-        <w:t>4,5)}</w:t>
+        <w:t>S = {(3,6),(4,5)}</w:t>
       </w:r>
     </w:p>
     <w:p>
@@ -3765,25 +3487,7 @@
           <w:szCs w:val="24"/>
           <w:lang w:val="en-GB"/>
         </w:rPr>
-        <w:t>S = {(3,6</w:t>
-      </w:r>
-      <w:proofErr w:type="gramStart"/>
-      <w:r>
-        <w:rPr>
-          <w:sz w:val="24"/>
-          <w:szCs w:val="24"/>
-          <w:lang w:val="en-GB"/>
-        </w:rPr>
-        <w:t>),(</w:t>
-      </w:r>
-      <w:proofErr w:type="gramEnd"/>
-      <w:r>
-        <w:rPr>
-          <w:sz w:val="24"/>
-          <w:szCs w:val="24"/>
-          <w:lang w:val="en-GB"/>
-        </w:rPr>
-        <w:t>4,5),(1,2)}</w:t>
+        <w:t>S = {(3,6),(4,5),(1,2)}</w:t>
       </w:r>
     </w:p>
     <w:p>
@@ -3805,25 +3509,7 @@
           <w:szCs w:val="24"/>
           <w:lang w:val="en-GB"/>
         </w:rPr>
-        <w:t>S = {(3,6</w:t>
-      </w:r>
-      <w:proofErr w:type="gramStart"/>
-      <w:r>
-        <w:rPr>
-          <w:sz w:val="24"/>
-          <w:szCs w:val="24"/>
-          <w:lang w:val="en-GB"/>
-        </w:rPr>
-        <w:t>),(</w:t>
-      </w:r>
-      <w:proofErr w:type="gramEnd"/>
-      <w:r>
-        <w:rPr>
-          <w:sz w:val="24"/>
-          <w:szCs w:val="24"/>
-          <w:lang w:val="en-GB"/>
-        </w:rPr>
-        <w:t>4,5),(1,2),(1,3)}</w:t>
+        <w:t>S = {(3,6),(4,5),(1,2),(1,3)}</w:t>
       </w:r>
     </w:p>
     <w:p>
@@ -3845,25 +3531,7 @@
           <w:szCs w:val="24"/>
           <w:lang w:val="en-GB"/>
         </w:rPr>
-        <w:t>S = {(3,6</w:t>
-      </w:r>
-      <w:proofErr w:type="gramStart"/>
-      <w:r>
-        <w:rPr>
-          <w:sz w:val="24"/>
-          <w:szCs w:val="24"/>
-          <w:lang w:val="en-GB"/>
-        </w:rPr>
-        <w:t>),(</w:t>
-      </w:r>
-      <w:proofErr w:type="gramEnd"/>
-      <w:r>
-        <w:rPr>
-          <w:sz w:val="24"/>
-          <w:szCs w:val="24"/>
-          <w:lang w:val="en-GB"/>
-        </w:rPr>
-        <w:t>4,5),(1,2),(1,3),(2,4)}</w:t>
+        <w:t>S = {(3,6),(4,5),(1,2),(1,3),(2,4)}</w:t>
       </w:r>
     </w:p>
     <w:p>
@@ -3885,25 +3553,7 @@
           <w:szCs w:val="24"/>
           <w:lang w:val="en-GB"/>
         </w:rPr>
-        <w:t>S = {(3,6</w:t>
-      </w:r>
-      <w:proofErr w:type="gramStart"/>
-      <w:r>
-        <w:rPr>
-          <w:sz w:val="24"/>
-          <w:szCs w:val="24"/>
-          <w:lang w:val="en-GB"/>
-        </w:rPr>
-        <w:t>),(</w:t>
-      </w:r>
-      <w:proofErr w:type="gramEnd"/>
-      <w:r>
-        <w:rPr>
-          <w:sz w:val="24"/>
-          <w:szCs w:val="24"/>
-          <w:lang w:val="en-GB"/>
-        </w:rPr>
-        <w:t xml:space="preserve">4,5),(1,2),(1,3),(2,4)}  don’t add (3,5) , (5,6) , (1,6) , (2,5), … </w:t>
+        <w:t xml:space="preserve">S = {(3,6),(4,5),(1,2),(1,3),(2,4)}  don’t add (3,5) , (5,6) , (1,6) , (2,5), … </w:t>
       </w:r>
     </w:p>
     <w:p>
@@ -3935,18 +3585,8 @@
           <w:szCs w:val="24"/>
           <w:lang w:val="en-GB"/>
         </w:rPr>
-        <w:t xml:space="preserve">Double all </w:t>
-      </w:r>
-      <w:proofErr w:type="gramStart"/>
-      <w:r>
-        <w:rPr>
-          <w:sz w:val="24"/>
-          <w:szCs w:val="24"/>
-          <w:lang w:val="en-GB"/>
-        </w:rPr>
-        <w:t>edges</w:t>
-      </w:r>
-      <w:proofErr w:type="gramEnd"/>
+        <w:t>Double all edges</w:t>
+      </w:r>
     </w:p>
     <w:p>
       <w:pPr>
@@ -4037,25 +3677,7 @@
           <w:szCs w:val="24"/>
           <w:lang w:val="en-GB"/>
         </w:rPr>
-        <w:t xml:space="preserve"> </w:t>
-      </w:r>
-      <w:proofErr w:type="gramStart"/>
-      <w:r>
-        <w:rPr>
-          <w:sz w:val="24"/>
-          <w:szCs w:val="24"/>
-          <w:lang w:val="en-GB"/>
-        </w:rPr>
-        <w:t>tour</w:t>
-      </w:r>
-      <w:proofErr w:type="gramEnd"/>
-      <w:r>
-        <w:rPr>
-          <w:sz w:val="24"/>
-          <w:szCs w:val="24"/>
-          <w:lang w:val="en-GB"/>
-        </w:rPr>
-        <w:t xml:space="preserve"> </w:t>
+        <w:t xml:space="preserve"> tour </w:t>
       </w:r>
     </w:p>
     <w:p>
@@ -4130,19 +3752,8 @@
           <w:szCs w:val="24"/>
           <w:lang w:val="en-GB"/>
         </w:rPr>
-        <w:t xml:space="preserve">Skip nodes which you already </w:t>
-      </w:r>
-      <w:proofErr w:type="gramStart"/>
-      <w:r>
-        <w:rPr>
-          <w:rFonts w:eastAsiaTheme="minorEastAsia"/>
-          <w:sz w:val="24"/>
-          <w:szCs w:val="24"/>
-          <w:lang w:val="en-GB"/>
-        </w:rPr>
-        <w:t>visited</w:t>
-      </w:r>
-      <w:proofErr w:type="gramEnd"/>
+        <w:t>Skip nodes which you already visited</w:t>
+      </w:r>
     </w:p>
     <w:p>
       <w:pPr>
@@ -4316,25 +3927,7 @@
           <w:szCs w:val="24"/>
           <w:lang w:val="en-GB"/>
         </w:rPr>
-        <w:t>S = {(3,6</w:t>
-      </w:r>
-      <w:proofErr w:type="gramStart"/>
-      <w:r>
-        <w:rPr>
-          <w:sz w:val="24"/>
-          <w:szCs w:val="24"/>
-          <w:lang w:val="en-GB"/>
-        </w:rPr>
-        <w:t>),(</w:t>
-      </w:r>
-      <w:proofErr w:type="gramEnd"/>
-      <w:r>
-        <w:rPr>
-          <w:sz w:val="24"/>
-          <w:szCs w:val="24"/>
-          <w:lang w:val="en-GB"/>
-        </w:rPr>
-        <w:t xml:space="preserve">4,5),(1,2),(1,3),(2,4)}  </w:t>
+        <w:t xml:space="preserve">S = {(3,6),(4,5),(1,2),(1,3),(2,4)}  </w:t>
       </w:r>
     </w:p>
     <w:p>
@@ -4820,23 +4413,7 @@
           <w:rFonts w:eastAsiaTheme="minorEastAsia"/>
           <w:lang w:val="en-GB"/>
         </w:rPr>
-        <w:t xml:space="preserve">. For </w:t>
-      </w:r>
-      <w:proofErr w:type="gramStart"/>
-      <w:r>
-        <w:rPr>
-          <w:rFonts w:eastAsiaTheme="minorEastAsia"/>
-          <w:lang w:val="en-GB"/>
-        </w:rPr>
-        <w:t>example</w:t>
-      </w:r>
-      <w:proofErr w:type="gramEnd"/>
-      <w:r>
-        <w:rPr>
-          <w:rFonts w:eastAsiaTheme="minorEastAsia"/>
-          <w:lang w:val="en-GB"/>
-        </w:rPr>
-        <w:t xml:space="preserve"> if B = 2 the weights could be 0, 1,2 (3 pairs) </w:t>
+        <w:t xml:space="preserve">. For example if B = 2 the weights could be 0, 1,2 (3 pairs) </w:t>
       </w:r>
     </w:p>
     <w:p>
@@ -5358,87 +4935,39 @@
           <w:rFonts w:eastAsiaTheme="minorEastAsia"/>
           <w:lang w:val="en-GB"/>
         </w:rPr>
-        <w:t xml:space="preserve">Attention! We have to consider that we have </w:t>
-      </w:r>
-      <w:proofErr w:type="gramStart"/>
-      <w:r>
-        <w:rPr>
-          <w:rFonts w:eastAsiaTheme="minorEastAsia"/>
-          <w:lang w:val="en-GB"/>
-        </w:rPr>
-        <w:t>a</w:t>
-      </w:r>
-      <w:proofErr w:type="gramEnd"/>
-      <w:r>
-        <w:rPr>
-          <w:rFonts w:eastAsiaTheme="minorEastAsia"/>
-          <w:lang w:val="en-GB"/>
-        </w:rPr>
-        <w:t xml:space="preserve"> element with weight 0 so we have to add 1. </w:t>
-      </w:r>
-    </w:p>
-    <w:p>
-      <w:pPr>
-        <w:pStyle w:val="Listenabsatz"/>
-        <w:rPr>
-          <w:rFonts w:eastAsiaTheme="minorEastAsia"/>
-          <w:lang w:val="en-GB"/>
-        </w:rPr>
-      </w:pPr>
-      <w:r>
-        <w:rPr>
-          <w:rFonts w:eastAsiaTheme="minorEastAsia"/>
-          <w:lang w:val="en-GB"/>
-        </w:rPr>
-        <w:t xml:space="preserve">For </w:t>
-      </w:r>
-      <w:proofErr w:type="gramStart"/>
-      <w:r>
-        <w:rPr>
-          <w:rFonts w:eastAsiaTheme="minorEastAsia"/>
-          <w:lang w:val="en-GB"/>
-        </w:rPr>
-        <w:t>an</w:t>
-      </w:r>
-      <w:proofErr w:type="gramEnd"/>
-      <w:r>
-        <w:rPr>
-          <w:rFonts w:eastAsiaTheme="minorEastAsia"/>
-          <w:lang w:val="en-GB"/>
-        </w:rPr>
-        <w:t xml:space="preserve"> given V its an easy quadratic formula. </w:t>
-      </w:r>
-    </w:p>
-    <w:p>
-      <w:pPr>
-        <w:pStyle w:val="Listenabsatz"/>
-        <w:rPr>
-          <w:rFonts w:eastAsiaTheme="minorEastAsia"/>
-          <w:lang w:val="en-GB"/>
-        </w:rPr>
-      </w:pPr>
-      <w:r>
-        <w:rPr>
-          <w:rFonts w:eastAsiaTheme="minorEastAsia"/>
-          <w:lang w:val="en-GB"/>
-        </w:rPr>
-        <w:t xml:space="preserve">For </w:t>
-      </w:r>
-      <w:proofErr w:type="gramStart"/>
-      <w:r>
-        <w:rPr>
-          <w:rFonts w:eastAsiaTheme="minorEastAsia"/>
-          <w:lang w:val="en-GB"/>
-        </w:rPr>
-        <w:t>example</w:t>
-      </w:r>
-      <w:proofErr w:type="gramEnd"/>
-      <w:r>
-        <w:rPr>
-          <w:rFonts w:eastAsiaTheme="minorEastAsia"/>
-          <w:lang w:val="en-GB"/>
-        </w:rPr>
-        <w:t xml:space="preserve"> for V = 3 you can have the weights 0,1,2,3. </w:t>
+        <w:t xml:space="preserve">Attention! We have to consider that we have a element with weight 0 so we have to add 1. </w:t>
+      </w:r>
+    </w:p>
+    <w:p>
+      <w:pPr>
+        <w:pStyle w:val="Listenabsatz"/>
+        <w:rPr>
+          <w:rFonts w:eastAsiaTheme="minorEastAsia"/>
+          <w:lang w:val="en-GB"/>
+        </w:rPr>
+      </w:pPr>
+      <w:r>
+        <w:rPr>
+          <w:rFonts w:eastAsiaTheme="minorEastAsia"/>
+          <w:lang w:val="en-GB"/>
+        </w:rPr>
+        <w:t xml:space="preserve">For an given V its an easy quadratic formula. </w:t>
+      </w:r>
+    </w:p>
+    <w:p>
+      <w:pPr>
+        <w:pStyle w:val="Listenabsatz"/>
+        <w:rPr>
+          <w:rFonts w:eastAsiaTheme="minorEastAsia"/>
+          <w:lang w:val="en-GB"/>
+        </w:rPr>
+      </w:pPr>
+      <w:r>
+        <w:rPr>
+          <w:rFonts w:eastAsiaTheme="minorEastAsia"/>
+          <w:lang w:val="en-GB"/>
+        </w:rPr>
+        <w:t xml:space="preserve">For example for V = 3 you can have the weights 0,1,2,3. </w:t>
       </w:r>
     </w:p>
     <w:p>
@@ -5729,14 +5258,7 @@
               <w:rFonts w:ascii="Cambria Math" w:eastAsiaTheme="minorEastAsia" w:hAnsi="Cambria Math"/>
               <w:lang w:val="en-GB"/>
             </w:rPr>
-            <m:t>=3 |</m:t>
-          </m:r>
-          <m:r>
-            <w:rPr>
-              <w:rFonts w:ascii="Cambria Math" w:eastAsiaTheme="minorEastAsia" w:hAnsi="Cambria Math"/>
-              <w:lang w:val="en-GB"/>
-            </w:rPr>
-            <m:t>-2</m:t>
+            <m:t>=3 |-2</m:t>
           </m:r>
         </m:oMath>
       </m:oMathPara>
@@ -7104,16 +6626,7 @@
             <w:szCs w:val="24"/>
             <w:lang w:val="en-GB"/>
           </w:rPr>
-          <m:t>≥0</m:t>
-        </m:r>
-        <m:r>
-          <w:rPr>
-            <w:rFonts w:ascii="Cambria Math" w:hAnsi="Cambria Math"/>
-            <w:sz w:val="24"/>
-            <w:szCs w:val="24"/>
-            <w:lang w:val="en-GB"/>
-          </w:rPr>
-          <m:t xml:space="preserve"> </m:t>
+          <m:t xml:space="preserve">≥0 </m:t>
         </m:r>
       </m:oMath>
     </w:p>
@@ -8542,6 +8055,9 @@
                                   <m:t>i=1,…,n</m:t>
                                 </m:r>
                                 <m:r>
+                                  <m:rPr>
+                                    <m:sty m:val="p"/>
+                                  </m:rPr>
                                   <w:rPr>
                                     <w:rFonts w:ascii="Cambria Math" w:hAnsi="Cambria Math"/>
                                   </w:rPr>
@@ -8597,6 +8113,9 @@
                             <m:t>i=1,…,n</m:t>
                           </m:r>
                           <m:r>
+                            <m:rPr>
+                              <m:sty m:val="p"/>
+                            </m:rPr>
                             <w:rPr>
                               <w:rFonts w:ascii="Cambria Math" w:hAnsi="Cambria Math"/>
                             </w:rPr>
@@ -8734,6 +8253,9 @@
                                   <m:t>≤1</m:t>
                                 </m:r>
                                 <m:r>
+                                  <m:rPr>
+                                    <m:sty m:val="p"/>
+                                  </m:rPr>
                                   <w:rPr>
                                     <w:rFonts w:ascii="Cambria Math" w:eastAsiaTheme="minorEastAsia" w:hAnsi="Cambria Math"/>
                                     <w:sz w:val="24"/>
@@ -8892,6 +8414,9 @@
                             <m:t>≤1</m:t>
                           </m:r>
                           <m:r>
+                            <m:rPr>
+                              <m:sty m:val="p"/>
+                            </m:rPr>
                             <w:rPr>
                               <w:rFonts w:ascii="Cambria Math" w:eastAsiaTheme="minorEastAsia" w:hAnsi="Cambria Math"/>
                               <w:sz w:val="24"/>
@@ -9691,9 +9216,9 @@
           <w:noProof/>
         </w:rPr>
         <w:drawing>
-          <wp:inline distT="0" distB="0" distL="0" distR="0" wp14:anchorId="4C364A99" wp14:editId="7BB3D54E">
-            <wp:extent cx="2423160" cy="2150616"/>
-            <wp:effectExtent l="0" t="0" r="0" b="2540"/>
+          <wp:inline distT="0" distB="0" distL="0" distR="0" wp14:anchorId="4C364A99" wp14:editId="3122FC66">
+            <wp:extent cx="3276600" cy="2908067"/>
+            <wp:effectExtent l="0" t="0" r="0" b="6985"/>
             <wp:docPr id="516341474" name="Grafik 1" descr="Ein Bild, das Diagramm, Reihe, Kreis enthält.&#10;&#10;Automatisch generierte Beschreibung"/>
             <wp:cNvGraphicFramePr>
               <a:graphicFrameLocks xmlns:a="http://schemas.openxmlformats.org/drawingml/2006/main" noChangeAspect="1"/>
@@ -9714,7 +9239,7 @@
                   <pic:spPr>
                     <a:xfrm>
                       <a:off x="0" y="0"/>
-                      <a:ext cx="2427022" cy="2154044"/>
+                      <a:ext cx="3286330" cy="2916702"/>
                     </a:xfrm>
                     <a:prstGeom prst="rect">
                       <a:avLst/>
@@ -9729,16 +9254,1486 @@
     </w:p>
     <w:p>
       <w:pPr>
-        <w:pStyle w:val="Listenabsatz"/>
         <w:spacing w:before="240"/>
-        <w:ind w:left="1800"/>
-        <w:rPr>
-          <w:rFonts w:eastAsiaTheme="minorEastAsia"/>
-          <w:sz w:val="24"/>
-          <w:szCs w:val="24"/>
-          <w:lang w:val="en-GB"/>
-        </w:rPr>
-      </w:pPr>
+        <w:rPr>
+          <w:rFonts w:eastAsiaTheme="minorEastAsia"/>
+          <w:sz w:val="24"/>
+          <w:szCs w:val="24"/>
+          <w:lang w:val="en-GB"/>
+        </w:rPr>
+      </w:pPr>
+      <w:r>
+        <w:rPr>
+          <w:rFonts w:eastAsiaTheme="minorEastAsia"/>
+          <w:sz w:val="24"/>
+          <w:szCs w:val="24"/>
+          <w:lang w:val="en-GB"/>
+        </w:rPr>
+        <w:t xml:space="preserve">Iteration 1: </w:t>
+      </w:r>
+    </w:p>
+    <w:p>
+      <w:pPr>
+        <w:pStyle w:val="Listenabsatz"/>
+        <w:numPr>
+          <w:ilvl w:val="0"/>
+          <w:numId w:val="16"/>
+        </w:numPr>
+        <w:spacing w:before="240"/>
+        <w:rPr>
+          <w:rFonts w:eastAsiaTheme="minorEastAsia"/>
+          <w:sz w:val="24"/>
+          <w:szCs w:val="24"/>
+          <w:lang w:val="en-GB"/>
+        </w:rPr>
+      </w:pPr>
+      <w:r>
+        <w:rPr>
+          <w:rFonts w:eastAsiaTheme="minorEastAsia"/>
+          <w:sz w:val="24"/>
+          <w:szCs w:val="24"/>
+          <w:lang w:val="en-GB"/>
+        </w:rPr>
+        <w:t xml:space="preserve">Find Node = Node 1 </w:t>
+      </w:r>
+    </w:p>
+    <w:p>
+      <w:pPr>
+        <w:pStyle w:val="Listenabsatz"/>
+        <w:numPr>
+          <w:ilvl w:val="0"/>
+          <w:numId w:val="16"/>
+        </w:numPr>
+        <w:spacing w:before="240"/>
+        <w:rPr>
+          <w:rFonts w:eastAsiaTheme="minorEastAsia"/>
+          <w:sz w:val="24"/>
+          <w:szCs w:val="24"/>
+          <w:lang w:val="en-GB"/>
+        </w:rPr>
+      </w:pPr>
+      <w:r>
+        <w:rPr>
+          <w:rFonts w:eastAsiaTheme="minorEastAsia"/>
+          <w:sz w:val="24"/>
+          <w:szCs w:val="24"/>
+          <w:lang w:val="en-GB"/>
+        </w:rPr>
+        <w:t xml:space="preserve">Choose </w:t>
+      </w:r>
+      <w:proofErr w:type="spellStart"/>
+      <w:r>
+        <w:rPr>
+          <w:rFonts w:eastAsiaTheme="minorEastAsia"/>
+          <w:sz w:val="24"/>
+          <w:szCs w:val="24"/>
+          <w:lang w:val="en-GB"/>
+        </w:rPr>
+        <w:t>colors</w:t>
+      </w:r>
+      <w:proofErr w:type="spellEnd"/>
+      <w:r>
+        <w:rPr>
+          <w:rFonts w:eastAsiaTheme="minorEastAsia"/>
+          <w:sz w:val="24"/>
+          <w:szCs w:val="24"/>
+          <w:lang w:val="en-GB"/>
+        </w:rPr>
+        <w:t xml:space="preserve"> = red, green, blue </w:t>
+      </w:r>
+    </w:p>
+    <w:p>
+      <w:pPr>
+        <w:pStyle w:val="Listenabsatz"/>
+        <w:numPr>
+          <w:ilvl w:val="0"/>
+          <w:numId w:val="16"/>
+        </w:numPr>
+        <w:spacing w:before="240"/>
+        <w:rPr>
+          <w:rFonts w:eastAsiaTheme="minorEastAsia"/>
+          <w:sz w:val="24"/>
+          <w:szCs w:val="24"/>
+          <w:lang w:val="en-GB"/>
+        </w:rPr>
+      </w:pPr>
+      <w:r>
+        <w:rPr>
+          <w:rFonts w:eastAsiaTheme="minorEastAsia"/>
+          <w:sz w:val="24"/>
+          <w:szCs w:val="24"/>
+          <w:lang w:val="en-GB"/>
+        </w:rPr>
+        <w:t xml:space="preserve">1 = red </w:t>
+      </w:r>
+    </w:p>
+    <w:p>
+      <w:pPr>
+        <w:pStyle w:val="Listenabsatz"/>
+        <w:numPr>
+          <w:ilvl w:val="0"/>
+          <w:numId w:val="16"/>
+        </w:numPr>
+        <w:spacing w:before="240"/>
+        <w:rPr>
+          <w:rFonts w:eastAsiaTheme="minorEastAsia"/>
+          <w:sz w:val="24"/>
+          <w:szCs w:val="24"/>
+          <w:lang w:val="en-GB"/>
+        </w:rPr>
+      </w:pPr>
+      <w:r>
+        <w:rPr>
+          <w:rFonts w:eastAsiaTheme="minorEastAsia"/>
+          <w:sz w:val="24"/>
+          <w:szCs w:val="24"/>
+          <w:lang w:val="en-GB"/>
+        </w:rPr>
+        <w:t>2-color Algorithm</w:t>
+      </w:r>
+    </w:p>
+    <w:p>
+      <w:pPr>
+        <w:pStyle w:val="Listenabsatz"/>
+        <w:numPr>
+          <w:ilvl w:val="1"/>
+          <w:numId w:val="16"/>
+        </w:numPr>
+        <w:spacing w:before="240"/>
+        <w:rPr>
+          <w:rFonts w:eastAsiaTheme="minorEastAsia"/>
+          <w:sz w:val="24"/>
+          <w:szCs w:val="24"/>
+          <w:lang w:val="en-GB"/>
+        </w:rPr>
+      </w:pPr>
+      <w:r>
+        <w:rPr>
+          <w:rFonts w:eastAsiaTheme="minorEastAsia"/>
+          <w:sz w:val="24"/>
+          <w:szCs w:val="24"/>
+          <w:lang w:val="en-GB"/>
+        </w:rPr>
+        <w:t>Choose arbitrary node: 3 = green</w:t>
+      </w:r>
+    </w:p>
+    <w:p>
+      <w:pPr>
+        <w:pStyle w:val="Listenabsatz"/>
+        <w:numPr>
+          <w:ilvl w:val="1"/>
+          <w:numId w:val="16"/>
+        </w:numPr>
+        <w:spacing w:before="240"/>
+        <w:rPr>
+          <w:rFonts w:eastAsiaTheme="minorEastAsia"/>
+          <w:sz w:val="24"/>
+          <w:szCs w:val="24"/>
+          <w:lang w:val="en-GB"/>
+        </w:rPr>
+      </w:pPr>
+      <w:r>
+        <w:rPr>
+          <w:rFonts w:eastAsiaTheme="minorEastAsia"/>
+          <w:sz w:val="24"/>
+          <w:szCs w:val="24"/>
+          <w:lang w:val="en-GB"/>
+        </w:rPr>
+        <w:t xml:space="preserve">4 = blue </w:t>
+      </w:r>
+    </w:p>
+    <w:p>
+      <w:pPr>
+        <w:pStyle w:val="Listenabsatz"/>
+        <w:numPr>
+          <w:ilvl w:val="1"/>
+          <w:numId w:val="16"/>
+        </w:numPr>
+        <w:spacing w:before="240"/>
+        <w:rPr>
+          <w:rFonts w:eastAsiaTheme="minorEastAsia"/>
+          <w:sz w:val="24"/>
+          <w:szCs w:val="24"/>
+          <w:lang w:val="en-GB"/>
+        </w:rPr>
+      </w:pPr>
+      <w:r>
+        <w:rPr>
+          <w:rFonts w:eastAsiaTheme="minorEastAsia"/>
+          <w:sz w:val="24"/>
+          <w:szCs w:val="24"/>
+          <w:lang w:val="en-GB"/>
+        </w:rPr>
+        <w:t xml:space="preserve">6 = blue </w:t>
+      </w:r>
+    </w:p>
+    <w:p>
+      <w:pPr>
+        <w:pStyle w:val="Listenabsatz"/>
+        <w:numPr>
+          <w:ilvl w:val="1"/>
+          <w:numId w:val="16"/>
+        </w:numPr>
+        <w:spacing w:before="240"/>
+        <w:rPr>
+          <w:rFonts w:eastAsiaTheme="minorEastAsia"/>
+          <w:sz w:val="24"/>
+          <w:szCs w:val="24"/>
+          <w:lang w:val="en-GB"/>
+        </w:rPr>
+      </w:pPr>
+      <w:r>
+        <w:rPr>
+          <w:rFonts w:eastAsiaTheme="minorEastAsia"/>
+          <w:sz w:val="24"/>
+          <w:szCs w:val="24"/>
+          <w:lang w:val="en-GB"/>
+        </w:rPr>
+        <w:t xml:space="preserve">8 = green </w:t>
+      </w:r>
+    </w:p>
+    <w:p>
+      <w:pPr>
+        <w:pStyle w:val="Listenabsatz"/>
+        <w:numPr>
+          <w:ilvl w:val="1"/>
+          <w:numId w:val="16"/>
+        </w:numPr>
+        <w:spacing w:before="240"/>
+        <w:rPr>
+          <w:rFonts w:eastAsiaTheme="minorEastAsia"/>
+          <w:sz w:val="24"/>
+          <w:szCs w:val="24"/>
+          <w:lang w:val="en-GB"/>
+        </w:rPr>
+      </w:pPr>
+      <w:r>
+        <w:rPr>
+          <w:rFonts w:eastAsiaTheme="minorEastAsia"/>
+          <w:sz w:val="24"/>
+          <w:szCs w:val="24"/>
+          <w:lang w:val="en-GB"/>
+        </w:rPr>
+        <w:t xml:space="preserve">3 = green </w:t>
+      </w:r>
+    </w:p>
+    <w:p>
+      <w:pPr>
+        <w:spacing w:before="240"/>
+        <w:rPr>
+          <w:rFonts w:eastAsiaTheme="minorEastAsia"/>
+          <w:sz w:val="24"/>
+          <w:szCs w:val="24"/>
+          <w:lang w:val="en-GB"/>
+        </w:rPr>
+      </w:pPr>
+      <w:r>
+        <w:rPr>
+          <w:noProof/>
+        </w:rPr>
+        <w:lastRenderedPageBreak/>
+        <w:drawing>
+          <wp:inline distT="0" distB="0" distL="0" distR="0" wp14:anchorId="0B4F1813" wp14:editId="0D192C2E">
+            <wp:extent cx="1918324" cy="2080260"/>
+            <wp:effectExtent l="0" t="0" r="6350" b="0"/>
+            <wp:docPr id="1422167248" name="Grafik 1" descr="Ein Bild, das Kreis, Reihe, Diagramm, Zeichnung enthält.&#10;&#10;Automatisch generierte Beschreibung"/>
+            <wp:cNvGraphicFramePr>
+              <a:graphicFrameLocks xmlns:a="http://schemas.openxmlformats.org/drawingml/2006/main" noChangeAspect="1"/>
+            </wp:cNvGraphicFramePr>
+            <a:graphic xmlns:a="http://schemas.openxmlformats.org/drawingml/2006/main">
+              <a:graphicData uri="http://schemas.openxmlformats.org/drawingml/2006/picture">
+                <pic:pic xmlns:pic="http://schemas.openxmlformats.org/drawingml/2006/picture">
+                  <pic:nvPicPr>
+                    <pic:cNvPr id="1422167248" name="Grafik 1" descr="Ein Bild, das Kreis, Reihe, Diagramm, Zeichnung enthält.&#10;&#10;Automatisch generierte Beschreibung"/>
+                    <pic:cNvPicPr/>
+                  </pic:nvPicPr>
+                  <pic:blipFill>
+                    <a:blip r:embed="rId23"/>
+                    <a:stretch>
+                      <a:fillRect/>
+                    </a:stretch>
+                  </pic:blipFill>
+                  <pic:spPr>
+                    <a:xfrm>
+                      <a:off x="0" y="0"/>
+                      <a:ext cx="1920429" cy="2082542"/>
+                    </a:xfrm>
+                    <a:prstGeom prst="rect">
+                      <a:avLst/>
+                    </a:prstGeom>
+                  </pic:spPr>
+                </pic:pic>
+              </a:graphicData>
+            </a:graphic>
+          </wp:inline>
+        </w:drawing>
+      </w:r>
+    </w:p>
+    <w:p>
+      <w:pPr>
+        <w:spacing w:before="240"/>
+        <w:rPr>
+          <w:rFonts w:eastAsiaTheme="minorEastAsia"/>
+          <w:sz w:val="24"/>
+          <w:szCs w:val="24"/>
+          <w:lang w:val="en-GB"/>
+        </w:rPr>
+      </w:pPr>
+      <w:r>
+        <w:rPr>
+          <w:rFonts w:eastAsiaTheme="minorEastAsia"/>
+          <w:sz w:val="24"/>
+          <w:szCs w:val="24"/>
+          <w:lang w:val="en-GB"/>
+        </w:rPr>
+        <w:t xml:space="preserve">Iteration 2: </w:t>
+      </w:r>
+    </w:p>
+    <w:p>
+      <w:pPr>
+        <w:pStyle w:val="Listenabsatz"/>
+        <w:numPr>
+          <w:ilvl w:val="0"/>
+          <w:numId w:val="16"/>
+        </w:numPr>
+        <w:spacing w:before="240"/>
+        <w:rPr>
+          <w:rFonts w:eastAsiaTheme="minorEastAsia"/>
+          <w:sz w:val="24"/>
+          <w:szCs w:val="24"/>
+          <w:lang w:val="en-GB"/>
+        </w:rPr>
+      </w:pPr>
+      <w:r>
+        <w:rPr>
+          <w:rFonts w:eastAsiaTheme="minorEastAsia"/>
+          <w:sz w:val="24"/>
+          <w:szCs w:val="24"/>
+          <w:lang w:val="en-GB"/>
+        </w:rPr>
+        <w:t xml:space="preserve">Find Node = 9 </w:t>
+      </w:r>
+    </w:p>
+    <w:p>
+      <w:pPr>
+        <w:pStyle w:val="Listenabsatz"/>
+        <w:numPr>
+          <w:ilvl w:val="0"/>
+          <w:numId w:val="16"/>
+        </w:numPr>
+        <w:spacing w:before="240"/>
+        <w:rPr>
+          <w:rFonts w:eastAsiaTheme="minorEastAsia"/>
+          <w:sz w:val="24"/>
+          <w:szCs w:val="24"/>
+          <w:lang w:val="en-GB"/>
+        </w:rPr>
+      </w:pPr>
+      <w:r>
+        <w:rPr>
+          <w:rFonts w:eastAsiaTheme="minorEastAsia"/>
+          <w:sz w:val="24"/>
+          <w:szCs w:val="24"/>
+          <w:lang w:val="en-GB"/>
+        </w:rPr>
+        <w:t xml:space="preserve">Choose </w:t>
+      </w:r>
+      <w:proofErr w:type="spellStart"/>
+      <w:r>
+        <w:rPr>
+          <w:rFonts w:eastAsiaTheme="minorEastAsia"/>
+          <w:sz w:val="24"/>
+          <w:szCs w:val="24"/>
+          <w:lang w:val="en-GB"/>
+        </w:rPr>
+        <w:t>colors</w:t>
+      </w:r>
+      <w:proofErr w:type="spellEnd"/>
+      <w:r>
+        <w:rPr>
+          <w:rFonts w:eastAsiaTheme="minorEastAsia"/>
+          <w:sz w:val="24"/>
+          <w:szCs w:val="24"/>
+          <w:lang w:val="en-GB"/>
+        </w:rPr>
+        <w:t xml:space="preserve"> = purple, orange, yellow </w:t>
+      </w:r>
+    </w:p>
+    <w:p>
+      <w:pPr>
+        <w:pStyle w:val="Listenabsatz"/>
+        <w:numPr>
+          <w:ilvl w:val="0"/>
+          <w:numId w:val="16"/>
+        </w:numPr>
+        <w:spacing w:before="240"/>
+        <w:rPr>
+          <w:rFonts w:eastAsiaTheme="minorEastAsia"/>
+          <w:sz w:val="24"/>
+          <w:szCs w:val="24"/>
+          <w:lang w:val="en-GB"/>
+        </w:rPr>
+      </w:pPr>
+      <w:r>
+        <w:rPr>
+          <w:rFonts w:eastAsiaTheme="minorEastAsia"/>
+          <w:sz w:val="24"/>
+          <w:szCs w:val="24"/>
+          <w:lang w:val="en-GB"/>
+        </w:rPr>
+        <w:t>9 = purple</w:t>
+      </w:r>
+    </w:p>
+    <w:p>
+      <w:pPr>
+        <w:pStyle w:val="Listenabsatz"/>
+        <w:numPr>
+          <w:ilvl w:val="0"/>
+          <w:numId w:val="16"/>
+        </w:numPr>
+        <w:spacing w:before="240"/>
+        <w:rPr>
+          <w:rFonts w:eastAsiaTheme="minorEastAsia"/>
+          <w:sz w:val="24"/>
+          <w:szCs w:val="24"/>
+          <w:lang w:val="en-GB"/>
+        </w:rPr>
+      </w:pPr>
+      <w:r>
+        <w:rPr>
+          <w:rFonts w:eastAsiaTheme="minorEastAsia"/>
+          <w:sz w:val="24"/>
+          <w:szCs w:val="24"/>
+          <w:lang w:val="en-GB"/>
+        </w:rPr>
+        <w:t xml:space="preserve">2-color: </w:t>
+      </w:r>
+    </w:p>
+    <w:p>
+      <w:pPr>
+        <w:pStyle w:val="Listenabsatz"/>
+        <w:numPr>
+          <w:ilvl w:val="1"/>
+          <w:numId w:val="16"/>
+        </w:numPr>
+        <w:spacing w:before="240"/>
+        <w:rPr>
+          <w:rFonts w:eastAsiaTheme="minorEastAsia"/>
+          <w:sz w:val="24"/>
+          <w:szCs w:val="24"/>
+          <w:lang w:val="en-GB"/>
+        </w:rPr>
+      </w:pPr>
+      <w:r>
+        <w:rPr>
+          <w:rFonts w:eastAsiaTheme="minorEastAsia"/>
+          <w:sz w:val="24"/>
+          <w:szCs w:val="24"/>
+          <w:lang w:val="en-GB"/>
+        </w:rPr>
+        <w:t>2 orange</w:t>
+      </w:r>
+    </w:p>
+    <w:p>
+      <w:pPr>
+        <w:pStyle w:val="Listenabsatz"/>
+        <w:numPr>
+          <w:ilvl w:val="1"/>
+          <w:numId w:val="16"/>
+        </w:numPr>
+        <w:spacing w:before="240"/>
+        <w:rPr>
+          <w:rFonts w:eastAsiaTheme="minorEastAsia"/>
+          <w:sz w:val="24"/>
+          <w:szCs w:val="24"/>
+          <w:lang w:val="en-GB"/>
+        </w:rPr>
+      </w:pPr>
+      <w:r>
+        <w:rPr>
+          <w:rFonts w:eastAsiaTheme="minorEastAsia"/>
+          <w:sz w:val="24"/>
+          <w:szCs w:val="24"/>
+          <w:lang w:val="en-GB"/>
+        </w:rPr>
+        <w:t>7 yellow</w:t>
+      </w:r>
+    </w:p>
+    <w:p>
+      <w:pPr>
+        <w:pStyle w:val="Listenabsatz"/>
+        <w:numPr>
+          <w:ilvl w:val="1"/>
+          <w:numId w:val="16"/>
+        </w:numPr>
+        <w:spacing w:before="240"/>
+        <w:rPr>
+          <w:rFonts w:eastAsiaTheme="minorEastAsia"/>
+          <w:sz w:val="24"/>
+          <w:szCs w:val="24"/>
+          <w:lang w:val="en-GB"/>
+        </w:rPr>
+      </w:pPr>
+      <w:r>
+        <w:rPr>
+          <w:rFonts w:eastAsiaTheme="minorEastAsia"/>
+          <w:sz w:val="24"/>
+          <w:szCs w:val="24"/>
+          <w:lang w:val="en-GB"/>
+        </w:rPr>
+        <w:t xml:space="preserve">5 orange </w:t>
+      </w:r>
+    </w:p>
+    <w:p>
+      <w:pPr>
+        <w:spacing w:before="240"/>
+        <w:rPr>
+          <w:rFonts w:eastAsiaTheme="minorEastAsia"/>
+          <w:sz w:val="24"/>
+          <w:szCs w:val="24"/>
+          <w:lang w:val="en-GB"/>
+        </w:rPr>
+      </w:pPr>
+      <w:r>
+        <w:rPr>
+          <w:noProof/>
+        </w:rPr>
+        <w:drawing>
+          <wp:inline distT="0" distB="0" distL="0" distR="0" wp14:anchorId="3739F4F2" wp14:editId="45890A26">
+            <wp:extent cx="3810000" cy="3116623"/>
+            <wp:effectExtent l="0" t="0" r="0" b="7620"/>
+            <wp:docPr id="1949097913" name="Grafik 1" descr="Ein Bild, das Kreis, Farbigkeit, Reihe, Diagramm enthält.&#10;&#10;Automatisch generierte Beschreibung"/>
+            <wp:cNvGraphicFramePr>
+              <a:graphicFrameLocks xmlns:a="http://schemas.openxmlformats.org/drawingml/2006/main" noChangeAspect="1"/>
+            </wp:cNvGraphicFramePr>
+            <a:graphic xmlns:a="http://schemas.openxmlformats.org/drawingml/2006/main">
+              <a:graphicData uri="http://schemas.openxmlformats.org/drawingml/2006/picture">
+                <pic:pic xmlns:pic="http://schemas.openxmlformats.org/drawingml/2006/picture">
+                  <pic:nvPicPr>
+                    <pic:cNvPr id="1949097913" name="Grafik 1" descr="Ein Bild, das Kreis, Farbigkeit, Reihe, Diagramm enthält.&#10;&#10;Automatisch generierte Beschreibung"/>
+                    <pic:cNvPicPr/>
+                  </pic:nvPicPr>
+                  <pic:blipFill>
+                    <a:blip r:embed="rId24"/>
+                    <a:stretch>
+                      <a:fillRect/>
+                    </a:stretch>
+                  </pic:blipFill>
+                  <pic:spPr>
+                    <a:xfrm>
+                      <a:off x="0" y="0"/>
+                      <a:ext cx="3812809" cy="3118921"/>
+                    </a:xfrm>
+                    <a:prstGeom prst="rect">
+                      <a:avLst/>
+                    </a:prstGeom>
+                  </pic:spPr>
+                </pic:pic>
+              </a:graphicData>
+            </a:graphic>
+          </wp:inline>
+        </w:drawing>
+      </w:r>
+    </w:p>
+    <w:p>
+      <w:pPr>
+        <w:spacing w:before="240"/>
+        <w:rPr>
+          <w:rFonts w:eastAsiaTheme="minorEastAsia"/>
+          <w:sz w:val="24"/>
+          <w:szCs w:val="24"/>
+          <w:lang w:val="en-GB"/>
+        </w:rPr>
+      </w:pPr>
+    </w:p>
+    <w:p>
+      <w:pPr>
+        <w:spacing w:before="240"/>
+        <w:rPr>
+          <w:rFonts w:eastAsiaTheme="minorEastAsia"/>
+          <w:sz w:val="24"/>
+          <w:szCs w:val="24"/>
+          <w:lang w:val="en-GB"/>
+        </w:rPr>
+      </w:pPr>
+    </w:p>
+    <w:p>
+      <w:pPr>
+        <w:spacing w:before="240"/>
+        <w:jc w:val="center"/>
+        <w:rPr>
+          <w:rFonts w:eastAsiaTheme="minorEastAsia"/>
+          <w:sz w:val="32"/>
+          <w:szCs w:val="32"/>
+          <w:lang w:val="en-GB"/>
+        </w:rPr>
+      </w:pPr>
+      <w:r>
+        <w:rPr>
+          <w:rFonts w:eastAsiaTheme="minorEastAsia"/>
+          <w:sz w:val="32"/>
+          <w:szCs w:val="32"/>
+          <w:lang w:val="en-GB"/>
+        </w:rPr>
+        <w:t>Problem 8</w:t>
+      </w:r>
+    </w:p>
+    <w:p>
+      <w:pPr>
+        <w:spacing w:before="240"/>
+        <w:jc w:val="center"/>
+        <w:rPr>
+          <w:rFonts w:eastAsiaTheme="minorEastAsia"/>
+          <w:sz w:val="32"/>
+          <w:szCs w:val="32"/>
+          <w:lang w:val="en-GB"/>
+        </w:rPr>
+      </w:pPr>
+      <w:r>
+        <w:rPr>
+          <w:noProof/>
+        </w:rPr>
+        <w:lastRenderedPageBreak/>
+        <w:drawing>
+          <wp:inline distT="0" distB="0" distL="0" distR="0" wp14:anchorId="652D7E0C" wp14:editId="174B355D">
+            <wp:extent cx="5760720" cy="2813685"/>
+            <wp:effectExtent l="0" t="0" r="0" b="5715"/>
+            <wp:docPr id="769359264" name="Grafik 1" descr="Ein Bild, das Screenshot, Reihe, Kreis, Text enthält.&#10;&#10;Automatisch generierte Beschreibung"/>
+            <wp:cNvGraphicFramePr>
+              <a:graphicFrameLocks xmlns:a="http://schemas.openxmlformats.org/drawingml/2006/main" noChangeAspect="1"/>
+            </wp:cNvGraphicFramePr>
+            <a:graphic xmlns:a="http://schemas.openxmlformats.org/drawingml/2006/main">
+              <a:graphicData uri="http://schemas.openxmlformats.org/drawingml/2006/picture">
+                <pic:pic xmlns:pic="http://schemas.openxmlformats.org/drawingml/2006/picture">
+                  <pic:nvPicPr>
+                    <pic:cNvPr id="769359264" name="Grafik 1" descr="Ein Bild, das Screenshot, Reihe, Kreis, Text enthält.&#10;&#10;Automatisch generierte Beschreibung"/>
+                    <pic:cNvPicPr/>
+                  </pic:nvPicPr>
+                  <pic:blipFill>
+                    <a:blip r:embed="rId25"/>
+                    <a:stretch>
+                      <a:fillRect/>
+                    </a:stretch>
+                  </pic:blipFill>
+                  <pic:spPr>
+                    <a:xfrm>
+                      <a:off x="0" y="0"/>
+                      <a:ext cx="5760720" cy="2813685"/>
+                    </a:xfrm>
+                    <a:prstGeom prst="rect">
+                      <a:avLst/>
+                    </a:prstGeom>
+                  </pic:spPr>
+                </pic:pic>
+              </a:graphicData>
+            </a:graphic>
+          </wp:inline>
+        </w:drawing>
+      </w:r>
+    </w:p>
+    <w:p>
+      <w:pPr>
+        <w:spacing w:before="240"/>
+        <w:jc w:val="center"/>
+        <w:rPr>
+          <w:rFonts w:eastAsiaTheme="minorEastAsia"/>
+          <w:sz w:val="32"/>
+          <w:szCs w:val="32"/>
+          <w:lang w:val="en-GB"/>
+        </w:rPr>
+      </w:pPr>
+    </w:p>
+    <w:p>
+      <w:pPr>
+        <w:pStyle w:val="Listenabsatz"/>
+        <w:numPr>
+          <w:ilvl w:val="0"/>
+          <w:numId w:val="20"/>
+        </w:numPr>
+        <w:spacing w:before="240"/>
+        <w:rPr>
+          <w:rFonts w:eastAsiaTheme="minorEastAsia"/>
+          <w:sz w:val="24"/>
+          <w:szCs w:val="24"/>
+          <w:lang w:val="en-GB"/>
+        </w:rPr>
+      </w:pPr>
+      <w:r>
+        <w:rPr>
+          <w:rFonts w:eastAsiaTheme="minorEastAsia"/>
+          <w:sz w:val="24"/>
+          <w:szCs w:val="24"/>
+          <w:lang w:val="en-GB"/>
+        </w:rPr>
+        <w:t xml:space="preserve"> </w:t>
+      </w:r>
+      <w:r>
+        <w:rPr>
+          <w:rFonts w:eastAsiaTheme="minorEastAsia"/>
+          <w:sz w:val="24"/>
+          <w:szCs w:val="24"/>
+          <w:lang w:val="en-GB"/>
+        </w:rPr>
+        <w:t xml:space="preserve">ILP </w:t>
+      </w:r>
+    </w:p>
+    <w:p>
+      <w:pPr>
+        <w:pStyle w:val="Listenabsatz"/>
+        <w:numPr>
+          <w:ilvl w:val="0"/>
+          <w:numId w:val="21"/>
+        </w:numPr>
+        <w:spacing w:before="240"/>
+        <w:rPr>
+          <w:rFonts w:eastAsiaTheme="minorEastAsia"/>
+          <w:sz w:val="24"/>
+          <w:szCs w:val="24"/>
+          <w:lang w:val="en-GB"/>
+        </w:rPr>
+      </w:pPr>
+      <w:r>
+        <w:rPr>
+          <w:rFonts w:eastAsiaTheme="minorEastAsia"/>
+          <w:sz w:val="24"/>
+          <w:szCs w:val="24"/>
+          <w:lang w:val="en-GB"/>
+        </w:rPr>
+        <w:t xml:space="preserve">Vertex Cover -&gt; Set Cover </w:t>
+      </w:r>
+    </w:p>
+    <w:p>
+      <w:pPr>
+        <w:pStyle w:val="Listenabsatz"/>
+        <w:spacing w:before="240"/>
+        <w:ind w:left="1440"/>
+        <w:rPr>
+          <w:rFonts w:eastAsiaTheme="minorEastAsia"/>
+          <w:sz w:val="24"/>
+          <w:szCs w:val="24"/>
+          <w:lang w:val="en-GB"/>
+        </w:rPr>
+      </w:pPr>
+      <w:r>
+        <w:rPr>
+          <w:rFonts w:eastAsiaTheme="minorEastAsia"/>
+          <w:sz w:val="24"/>
+          <w:szCs w:val="24"/>
+          <w:lang w:val="en-GB"/>
+        </w:rPr>
+        <w:t>E = {</w:t>
+      </w:r>
+      <w:proofErr w:type="spellStart"/>
+      <w:r>
+        <w:rPr>
+          <w:rFonts w:eastAsiaTheme="minorEastAsia"/>
+          <w:sz w:val="24"/>
+          <w:szCs w:val="24"/>
+          <w:lang w:val="en-GB"/>
+        </w:rPr>
+        <w:t>a,b,c,d,e,f</w:t>
+      </w:r>
+      <w:proofErr w:type="spellEnd"/>
+      <w:r>
+        <w:rPr>
+          <w:rFonts w:eastAsiaTheme="minorEastAsia"/>
+          <w:sz w:val="24"/>
+          <w:szCs w:val="24"/>
+          <w:lang w:val="en-GB"/>
+        </w:rPr>
+        <w:t>}</w:t>
+      </w:r>
+    </w:p>
+    <w:p>
+      <w:pPr>
+        <w:pStyle w:val="Listenabsatz"/>
+        <w:spacing w:before="240"/>
+        <w:ind w:left="1440"/>
+        <w:rPr>
+          <w:rFonts w:eastAsiaTheme="minorEastAsia"/>
+          <w:sz w:val="24"/>
+          <w:szCs w:val="24"/>
+          <w:lang w:val="en-GB"/>
+        </w:rPr>
+      </w:pPr>
+      <w:r>
+        <w:rPr>
+          <w:rFonts w:eastAsiaTheme="minorEastAsia"/>
+          <w:sz w:val="24"/>
+          <w:szCs w:val="24"/>
+          <w:lang w:val="en-GB"/>
+        </w:rPr>
+        <w:t>S1 = {</w:t>
+      </w:r>
+      <w:proofErr w:type="spellStart"/>
+      <w:r>
+        <w:rPr>
+          <w:rFonts w:eastAsiaTheme="minorEastAsia"/>
+          <w:sz w:val="24"/>
+          <w:szCs w:val="24"/>
+          <w:lang w:val="en-GB"/>
+        </w:rPr>
+        <w:t>a,b,e</w:t>
+      </w:r>
+      <w:proofErr w:type="spellEnd"/>
+      <w:r>
+        <w:rPr>
+          <w:rFonts w:eastAsiaTheme="minorEastAsia"/>
+          <w:sz w:val="24"/>
+          <w:szCs w:val="24"/>
+          <w:lang w:val="en-GB"/>
+        </w:rPr>
+        <w:t>}</w:t>
+      </w:r>
+    </w:p>
+    <w:p>
+      <w:pPr>
+        <w:pStyle w:val="Listenabsatz"/>
+        <w:spacing w:before="240"/>
+        <w:ind w:left="1440"/>
+        <w:rPr>
+          <w:rFonts w:eastAsiaTheme="minorEastAsia"/>
+          <w:sz w:val="24"/>
+          <w:szCs w:val="24"/>
+          <w:lang w:val="en-GB"/>
+        </w:rPr>
+      </w:pPr>
+      <w:r>
+        <w:rPr>
+          <w:rFonts w:eastAsiaTheme="minorEastAsia"/>
+          <w:sz w:val="24"/>
+          <w:szCs w:val="24"/>
+          <w:lang w:val="en-GB"/>
+        </w:rPr>
+        <w:t>S2 = [</w:t>
+      </w:r>
+      <w:proofErr w:type="spellStart"/>
+      <w:r>
+        <w:rPr>
+          <w:rFonts w:eastAsiaTheme="minorEastAsia"/>
+          <w:sz w:val="24"/>
+          <w:szCs w:val="24"/>
+          <w:lang w:val="en-GB"/>
+        </w:rPr>
+        <w:t>a,c,d</w:t>
+      </w:r>
+      <w:proofErr w:type="spellEnd"/>
+      <w:r>
+        <w:rPr>
+          <w:rFonts w:eastAsiaTheme="minorEastAsia"/>
+          <w:sz w:val="24"/>
+          <w:szCs w:val="24"/>
+          <w:lang w:val="en-GB"/>
+        </w:rPr>
+        <w:t>}</w:t>
+      </w:r>
+    </w:p>
+    <w:p>
+      <w:pPr>
+        <w:pStyle w:val="Listenabsatz"/>
+        <w:spacing w:before="240"/>
+        <w:ind w:left="1440"/>
+        <w:rPr>
+          <w:rFonts w:eastAsiaTheme="minorEastAsia"/>
+          <w:sz w:val="24"/>
+          <w:szCs w:val="24"/>
+          <w:lang w:val="en-GB"/>
+        </w:rPr>
+      </w:pPr>
+      <w:r>
+        <w:rPr>
+          <w:rFonts w:eastAsiaTheme="minorEastAsia"/>
+          <w:sz w:val="24"/>
+          <w:szCs w:val="24"/>
+          <w:lang w:val="en-GB"/>
+        </w:rPr>
+        <w:t>S3 ={</w:t>
+      </w:r>
+      <w:proofErr w:type="spellStart"/>
+      <w:r>
+        <w:rPr>
+          <w:rFonts w:eastAsiaTheme="minorEastAsia"/>
+          <w:sz w:val="24"/>
+          <w:szCs w:val="24"/>
+          <w:lang w:val="en-GB"/>
+        </w:rPr>
+        <w:t>b,d</w:t>
+      </w:r>
+      <w:proofErr w:type="spellEnd"/>
+      <w:r>
+        <w:rPr>
+          <w:rFonts w:eastAsiaTheme="minorEastAsia"/>
+          <w:sz w:val="24"/>
+          <w:szCs w:val="24"/>
+          <w:lang w:val="en-GB"/>
+        </w:rPr>
+        <w:t>}</w:t>
+      </w:r>
+    </w:p>
+    <w:p>
+      <w:pPr>
+        <w:pStyle w:val="Listenabsatz"/>
+        <w:spacing w:before="240"/>
+        <w:ind w:left="1440"/>
+        <w:rPr>
+          <w:rFonts w:eastAsiaTheme="minorEastAsia"/>
+          <w:sz w:val="24"/>
+          <w:szCs w:val="24"/>
+          <w:lang w:val="en-GB"/>
+        </w:rPr>
+      </w:pPr>
+      <w:r>
+        <w:rPr>
+          <w:rFonts w:eastAsiaTheme="minorEastAsia"/>
+          <w:sz w:val="24"/>
+          <w:szCs w:val="24"/>
+          <w:lang w:val="en-GB"/>
+        </w:rPr>
+        <w:t>S4 = {f}</w:t>
+      </w:r>
+    </w:p>
+    <w:p>
+      <w:pPr>
+        <w:pStyle w:val="Listenabsatz"/>
+        <w:spacing w:before="240"/>
+        <w:ind w:left="1440"/>
+        <w:rPr>
+          <w:rFonts w:eastAsiaTheme="minorEastAsia"/>
+          <w:sz w:val="24"/>
+          <w:szCs w:val="24"/>
+          <w:lang w:val="en-GB"/>
+        </w:rPr>
+      </w:pPr>
+      <w:r>
+        <w:rPr>
+          <w:rFonts w:eastAsiaTheme="minorEastAsia"/>
+          <w:sz w:val="24"/>
+          <w:szCs w:val="24"/>
+          <w:lang w:val="en-GB"/>
+        </w:rPr>
+        <w:t>S5 = {</w:t>
+      </w:r>
+      <w:proofErr w:type="spellStart"/>
+      <w:r>
+        <w:rPr>
+          <w:rFonts w:eastAsiaTheme="minorEastAsia"/>
+          <w:sz w:val="24"/>
+          <w:szCs w:val="24"/>
+          <w:lang w:val="en-GB"/>
+        </w:rPr>
+        <w:t>c,e,f</w:t>
+      </w:r>
+      <w:proofErr w:type="spellEnd"/>
+      <w:r>
+        <w:rPr>
+          <w:rFonts w:eastAsiaTheme="minorEastAsia"/>
+          <w:sz w:val="24"/>
+          <w:szCs w:val="24"/>
+          <w:lang w:val="en-GB"/>
+        </w:rPr>
+        <w:t>}</w:t>
+      </w:r>
+    </w:p>
+    <w:p>
+      <w:pPr>
+        <w:pStyle w:val="Listenabsatz"/>
+        <w:numPr>
+          <w:ilvl w:val="0"/>
+          <w:numId w:val="21"/>
+        </w:numPr>
+        <w:spacing w:before="240"/>
+        <w:rPr>
+          <w:rFonts w:eastAsiaTheme="minorEastAsia"/>
+          <w:sz w:val="24"/>
+          <w:szCs w:val="24"/>
+          <w:lang w:val="en-GB"/>
+        </w:rPr>
+      </w:pPr>
+      <w:r>
+        <w:rPr>
+          <w:rFonts w:eastAsiaTheme="minorEastAsia"/>
+          <w:sz w:val="24"/>
+          <w:szCs w:val="24"/>
+          <w:lang w:val="en-GB"/>
+        </w:rPr>
+        <w:t xml:space="preserve">ILP </w:t>
+      </w:r>
+    </w:p>
+    <w:p>
+      <w:pPr>
+        <w:pStyle w:val="Listenabsatz"/>
+        <w:spacing w:before="240"/>
+        <w:ind w:left="1440"/>
+        <w:rPr>
+          <w:rFonts w:eastAsiaTheme="minorEastAsia"/>
+          <w:sz w:val="24"/>
+          <w:szCs w:val="24"/>
+          <w:lang w:val="en-GB"/>
+        </w:rPr>
+      </w:pPr>
+      <w:r>
+        <w:rPr>
+          <w:rFonts w:eastAsiaTheme="minorEastAsia"/>
+          <w:sz w:val="24"/>
+          <w:szCs w:val="24"/>
+          <w:lang w:val="en-GB"/>
+        </w:rPr>
+        <w:t>Minimize x1+x2+x3+x4+x5</w:t>
+      </w:r>
+    </w:p>
+    <w:p>
+      <w:pPr>
+        <w:pStyle w:val="Listenabsatz"/>
+        <w:spacing w:before="240"/>
+        <w:ind w:left="1440"/>
+        <w:rPr>
+          <w:rFonts w:eastAsiaTheme="minorEastAsia"/>
+          <w:sz w:val="24"/>
+          <w:szCs w:val="24"/>
+          <w:lang w:val="en-GB"/>
+        </w:rPr>
+      </w:pPr>
+      <w:r>
+        <w:rPr>
+          <w:rFonts w:eastAsiaTheme="minorEastAsia"/>
+          <w:sz w:val="24"/>
+          <w:szCs w:val="24"/>
+          <w:lang w:val="en-GB"/>
+        </w:rPr>
+        <w:t>X1+x2 &gt;= 1 (a is covered)</w:t>
+      </w:r>
+    </w:p>
+    <w:p>
+      <w:pPr>
+        <w:pStyle w:val="Listenabsatz"/>
+        <w:spacing w:before="240"/>
+        <w:ind w:left="1440"/>
+        <w:rPr>
+          <w:rFonts w:eastAsiaTheme="minorEastAsia"/>
+          <w:sz w:val="24"/>
+          <w:szCs w:val="24"/>
+          <w:lang w:val="en-GB"/>
+        </w:rPr>
+      </w:pPr>
+      <w:r>
+        <w:rPr>
+          <w:rFonts w:eastAsiaTheme="minorEastAsia"/>
+          <w:sz w:val="24"/>
+          <w:szCs w:val="24"/>
+          <w:lang w:val="en-GB"/>
+        </w:rPr>
+        <w:t xml:space="preserve">X1+x3 &gt;=1 (b is covered) </w:t>
+      </w:r>
+    </w:p>
+    <w:p>
+      <w:pPr>
+        <w:pStyle w:val="Listenabsatz"/>
+        <w:spacing w:before="240"/>
+        <w:ind w:left="1440"/>
+        <w:rPr>
+          <w:rFonts w:eastAsiaTheme="minorEastAsia"/>
+          <w:sz w:val="24"/>
+          <w:szCs w:val="24"/>
+          <w:lang w:val="en-GB"/>
+        </w:rPr>
+      </w:pPr>
+      <w:r>
+        <w:rPr>
+          <w:rFonts w:eastAsiaTheme="minorEastAsia"/>
+          <w:sz w:val="24"/>
+          <w:szCs w:val="24"/>
+          <w:lang w:val="en-GB"/>
+        </w:rPr>
+        <w:t xml:space="preserve">X2+x5 &gt;= 1 (c is covered) </w:t>
+      </w:r>
+    </w:p>
+    <w:p>
+      <w:pPr>
+        <w:pStyle w:val="Listenabsatz"/>
+        <w:spacing w:before="240"/>
+        <w:ind w:left="1440"/>
+        <w:rPr>
+          <w:rFonts w:eastAsiaTheme="minorEastAsia"/>
+          <w:sz w:val="24"/>
+          <w:szCs w:val="24"/>
+          <w:lang w:val="en-GB"/>
+        </w:rPr>
+      </w:pPr>
+      <w:r>
+        <w:rPr>
+          <w:rFonts w:eastAsiaTheme="minorEastAsia"/>
+          <w:sz w:val="24"/>
+          <w:szCs w:val="24"/>
+          <w:lang w:val="en-GB"/>
+        </w:rPr>
+        <w:t>X2+x3 &gt;= 1 (d is covered)</w:t>
+      </w:r>
+    </w:p>
+    <w:p>
+      <w:pPr>
+        <w:pStyle w:val="Listenabsatz"/>
+        <w:spacing w:before="240"/>
+        <w:ind w:left="1440"/>
+        <w:rPr>
+          <w:rFonts w:eastAsiaTheme="minorEastAsia"/>
+          <w:sz w:val="24"/>
+          <w:szCs w:val="24"/>
+          <w:lang w:val="en-GB"/>
+        </w:rPr>
+      </w:pPr>
+      <w:r>
+        <w:rPr>
+          <w:rFonts w:eastAsiaTheme="minorEastAsia"/>
+          <w:sz w:val="24"/>
+          <w:szCs w:val="24"/>
+          <w:lang w:val="en-GB"/>
+        </w:rPr>
+        <w:t>X1+x5 &gt;= 1 (e is covered)</w:t>
+      </w:r>
+    </w:p>
+    <w:p>
+      <w:pPr>
+        <w:pStyle w:val="Listenabsatz"/>
+        <w:spacing w:before="240"/>
+        <w:ind w:left="1440"/>
+        <w:rPr>
+          <w:rFonts w:eastAsiaTheme="minorEastAsia"/>
+          <w:sz w:val="24"/>
+          <w:szCs w:val="24"/>
+          <w:lang w:val="en-GB"/>
+        </w:rPr>
+      </w:pPr>
+      <w:r>
+        <w:rPr>
+          <w:rFonts w:eastAsiaTheme="minorEastAsia"/>
+          <w:sz w:val="24"/>
+          <w:szCs w:val="24"/>
+          <w:lang w:val="en-GB"/>
+        </w:rPr>
+        <w:t>X5+x4 &gt;= 1 (f is covered)</w:t>
+      </w:r>
+    </w:p>
+    <w:p>
+      <w:pPr>
+        <w:spacing w:before="240"/>
+        <w:rPr>
+          <w:rFonts w:eastAsiaTheme="minorEastAsia"/>
+          <w:sz w:val="24"/>
+          <w:szCs w:val="24"/>
+          <w:lang w:val="en-GB"/>
+        </w:rPr>
+      </w:pPr>
+      <w:proofErr w:type="spellStart"/>
+      <w:r>
+        <w:rPr>
+          <w:rFonts w:eastAsiaTheme="minorEastAsia"/>
+          <w:sz w:val="24"/>
+          <w:szCs w:val="24"/>
+          <w:lang w:val="en-GB"/>
+        </w:rPr>
+        <w:lastRenderedPageBreak/>
+        <w:t>A,b</w:t>
+      </w:r>
+      <w:proofErr w:type="spellEnd"/>
+      <w:r>
+        <w:rPr>
+          <w:rFonts w:eastAsiaTheme="minorEastAsia"/>
+          <w:sz w:val="24"/>
+          <w:szCs w:val="24"/>
+          <w:lang w:val="en-GB"/>
+        </w:rPr>
+        <w:t xml:space="preserve"> </w:t>
+      </w:r>
+      <w:r>
+        <w:rPr>
+          <w:noProof/>
+        </w:rPr>
+        <w:drawing>
+          <wp:inline distT="0" distB="0" distL="0" distR="0" wp14:anchorId="1BEB2FEF" wp14:editId="609B1993">
+            <wp:extent cx="5760720" cy="4492625"/>
+            <wp:effectExtent l="0" t="0" r="0" b="3175"/>
+            <wp:docPr id="1588788395" name="Grafik 1" descr="Ein Bild, das Text, Schrift, Screenshot, Reihe enthält.&#10;&#10;Automatisch generierte Beschreibung"/>
+            <wp:cNvGraphicFramePr>
+              <a:graphicFrameLocks xmlns:a="http://schemas.openxmlformats.org/drawingml/2006/main" noChangeAspect="1"/>
+            </wp:cNvGraphicFramePr>
+            <a:graphic xmlns:a="http://schemas.openxmlformats.org/drawingml/2006/main">
+              <a:graphicData uri="http://schemas.openxmlformats.org/drawingml/2006/picture">
+                <pic:pic xmlns:pic="http://schemas.openxmlformats.org/drawingml/2006/picture">
+                  <pic:nvPicPr>
+                    <pic:cNvPr id="1588788395" name="Grafik 1" descr="Ein Bild, das Text, Schrift, Screenshot, Reihe enthält.&#10;&#10;Automatisch generierte Beschreibung"/>
+                    <pic:cNvPicPr/>
+                  </pic:nvPicPr>
+                  <pic:blipFill>
+                    <a:blip r:embed="rId26"/>
+                    <a:stretch>
+                      <a:fillRect/>
+                    </a:stretch>
+                  </pic:blipFill>
+                  <pic:spPr>
+                    <a:xfrm>
+                      <a:off x="0" y="0"/>
+                      <a:ext cx="5760720" cy="4492625"/>
+                    </a:xfrm>
+                    <a:prstGeom prst="rect">
+                      <a:avLst/>
+                    </a:prstGeom>
+                  </pic:spPr>
+                </pic:pic>
+              </a:graphicData>
+            </a:graphic>
+          </wp:inline>
+        </w:drawing>
+      </w:r>
+    </w:p>
+    <w:p>
+      <w:pPr>
+        <w:pStyle w:val="Listenabsatz"/>
+        <w:numPr>
+          <w:ilvl w:val="0"/>
+          <w:numId w:val="20"/>
+        </w:numPr>
+        <w:spacing w:before="240"/>
+        <w:rPr>
+          <w:rFonts w:eastAsiaTheme="minorEastAsia"/>
+          <w:sz w:val="24"/>
+          <w:szCs w:val="24"/>
+          <w:lang w:val="en-GB"/>
+        </w:rPr>
+      </w:pPr>
+      <w:r>
+        <w:rPr>
+          <w:rFonts w:eastAsiaTheme="minorEastAsia"/>
+          <w:sz w:val="24"/>
+          <w:szCs w:val="24"/>
+          <w:lang w:val="en-GB"/>
+        </w:rPr>
+        <w:t>c</w:t>
+      </w:r>
+    </w:p>
+    <w:p>
+      <w:pPr>
+        <w:pStyle w:val="Listenabsatz"/>
+        <w:numPr>
+          <w:ilvl w:val="0"/>
+          <w:numId w:val="20"/>
+        </w:numPr>
+        <w:spacing w:before="240"/>
+        <w:rPr>
+          <w:rFonts w:eastAsiaTheme="minorEastAsia"/>
+          <w:sz w:val="24"/>
+          <w:szCs w:val="24"/>
+          <w:lang w:val="fr-FR"/>
+        </w:rPr>
+      </w:pPr>
+      <w:proofErr w:type="spellStart"/>
+      <w:r>
+        <w:rPr>
+          <w:rFonts w:eastAsiaTheme="minorEastAsia"/>
+          <w:sz w:val="24"/>
+          <w:szCs w:val="24"/>
+          <w:lang w:val="fr-FR"/>
+        </w:rPr>
+        <w:t>maximize</w:t>
+      </w:r>
+      <w:proofErr w:type="spellEnd"/>
+      <w:r>
+        <w:rPr>
+          <w:rFonts w:eastAsiaTheme="minorEastAsia"/>
+          <w:sz w:val="24"/>
+          <w:szCs w:val="24"/>
+          <w:lang w:val="fr-FR"/>
+        </w:rPr>
+        <w:t xml:space="preserve"> y1+y2+y3+y</w:t>
+      </w:r>
+      <w:r>
+        <w:rPr>
+          <w:rFonts w:eastAsiaTheme="minorEastAsia"/>
+          <w:sz w:val="24"/>
+          <w:szCs w:val="24"/>
+          <w:lang w:val="fr-FR"/>
+        </w:rPr>
+        <w:t xml:space="preserve">4 </w:t>
+      </w:r>
+    </w:p>
+    <w:p>
+      <w:pPr>
+        <w:pStyle w:val="Listenabsatz"/>
+        <w:spacing w:before="240"/>
+        <w:ind w:left="1080"/>
+        <w:rPr>
+          <w:rFonts w:eastAsiaTheme="minorEastAsia"/>
+          <w:sz w:val="24"/>
+          <w:szCs w:val="24"/>
+          <w:lang w:val="fr-FR"/>
+        </w:rPr>
+      </w:pPr>
+      <w:r>
+        <w:rPr>
+          <w:rFonts w:eastAsiaTheme="minorEastAsia"/>
+          <w:sz w:val="24"/>
+          <w:szCs w:val="24"/>
+          <w:lang w:val="fr-FR"/>
+        </w:rPr>
+        <w:t>y1+y2 &lt;=1</w:t>
+      </w:r>
+    </w:p>
+    <w:p>
+      <w:pPr>
+        <w:pStyle w:val="Listenabsatz"/>
+        <w:spacing w:before="240"/>
+        <w:ind w:left="1080"/>
+        <w:rPr>
+          <w:rFonts w:eastAsiaTheme="minorEastAsia"/>
+          <w:sz w:val="24"/>
+          <w:szCs w:val="24"/>
+          <w:lang w:val="fr-FR"/>
+        </w:rPr>
+      </w:pPr>
+      <w:r>
+        <w:rPr>
+          <w:rFonts w:eastAsiaTheme="minorEastAsia"/>
+          <w:sz w:val="24"/>
+          <w:szCs w:val="24"/>
+          <w:lang w:val="fr-FR"/>
+        </w:rPr>
+        <w:t xml:space="preserve">y1+y3 &lt;=1 </w:t>
+      </w:r>
+    </w:p>
+    <w:p>
+      <w:pPr>
+        <w:pStyle w:val="Listenabsatz"/>
+        <w:spacing w:before="240"/>
+        <w:ind w:left="1080"/>
+        <w:rPr>
+          <w:rFonts w:eastAsiaTheme="minorEastAsia"/>
+          <w:sz w:val="24"/>
+          <w:szCs w:val="24"/>
+          <w:lang w:val="fr-FR"/>
+        </w:rPr>
+      </w:pPr>
+      <w:r>
+        <w:rPr>
+          <w:rFonts w:eastAsiaTheme="minorEastAsia"/>
+          <w:sz w:val="24"/>
+          <w:szCs w:val="24"/>
+          <w:lang w:val="fr-FR"/>
+        </w:rPr>
+        <w:t xml:space="preserve">y2+y5 &lt;= 1 </w:t>
+      </w:r>
+    </w:p>
+    <w:p>
+      <w:pPr>
+        <w:pStyle w:val="Listenabsatz"/>
+        <w:spacing w:before="240"/>
+        <w:ind w:left="1080"/>
+        <w:rPr>
+          <w:rFonts w:eastAsiaTheme="minorEastAsia"/>
+          <w:sz w:val="24"/>
+          <w:szCs w:val="24"/>
+          <w:lang w:val="fr-FR"/>
+        </w:rPr>
+      </w:pPr>
+      <w:r>
+        <w:rPr>
+          <w:rFonts w:eastAsiaTheme="minorEastAsia"/>
+          <w:sz w:val="24"/>
+          <w:szCs w:val="24"/>
+          <w:lang w:val="fr-FR"/>
+        </w:rPr>
+        <w:t xml:space="preserve">y2+y3 &lt;=1 </w:t>
+      </w:r>
+    </w:p>
+    <w:p>
+      <w:pPr>
+        <w:pStyle w:val="Listenabsatz"/>
+        <w:spacing w:before="240"/>
+        <w:ind w:left="1080"/>
+        <w:rPr>
+          <w:rFonts w:eastAsiaTheme="minorEastAsia"/>
+          <w:sz w:val="24"/>
+          <w:szCs w:val="24"/>
+          <w:lang w:val="fr-FR"/>
+        </w:rPr>
+      </w:pPr>
+      <w:r>
+        <w:rPr>
+          <w:rFonts w:eastAsiaTheme="minorEastAsia"/>
+          <w:sz w:val="24"/>
+          <w:szCs w:val="24"/>
+          <w:lang w:val="fr-FR"/>
+        </w:rPr>
+        <w:t xml:space="preserve">y1+y5 &lt;=1 </w:t>
+      </w:r>
+    </w:p>
+    <w:p>
+      <w:pPr>
+        <w:pStyle w:val="Listenabsatz"/>
+        <w:spacing w:before="240"/>
+        <w:ind w:left="1080"/>
+        <w:rPr>
+          <w:rFonts w:eastAsiaTheme="minorEastAsia"/>
+          <w:sz w:val="24"/>
+          <w:szCs w:val="24"/>
+          <w:lang w:val="fr-FR"/>
+        </w:rPr>
+      </w:pPr>
+      <w:r>
+        <w:rPr>
+          <w:rFonts w:eastAsiaTheme="minorEastAsia"/>
+          <w:sz w:val="24"/>
+          <w:szCs w:val="24"/>
+          <w:lang w:val="fr-FR"/>
+        </w:rPr>
+        <w:t xml:space="preserve">y4 + y5 &lt;= 1 </w:t>
+      </w:r>
+    </w:p>
+    <w:p>
+      <w:pPr>
+        <w:pStyle w:val="Listenabsatz"/>
+        <w:spacing w:before="240"/>
+        <w:ind w:left="1440"/>
+        <w:rPr>
+          <w:rFonts w:eastAsiaTheme="minorEastAsia"/>
+          <w:sz w:val="24"/>
+          <w:szCs w:val="24"/>
+          <w:lang w:val="fr-FR"/>
+        </w:rPr>
+      </w:pPr>
+    </w:p>
+    <w:p>
+      <w:pPr>
+        <w:pStyle w:val="Listenabsatz"/>
+        <w:spacing w:before="240"/>
+        <w:ind w:left="1440"/>
+        <w:rPr>
+          <w:rFonts w:eastAsiaTheme="minorEastAsia"/>
+          <w:sz w:val="24"/>
+          <w:szCs w:val="24"/>
+          <w:lang w:val="fr-FR"/>
+        </w:rPr>
+      </w:pPr>
+    </w:p>
+    <w:p>
+      <w:pPr>
+        <w:pStyle w:val="Listenabsatz"/>
+        <w:spacing w:before="240"/>
+        <w:ind w:left="1440"/>
+        <w:rPr>
+          <w:rFonts w:eastAsiaTheme="minorEastAsia"/>
+          <w:sz w:val="24"/>
+          <w:szCs w:val="24"/>
+          <w:lang w:val="fr-FR"/>
+        </w:rPr>
+      </w:pPr>
+      <w:r>
+        <w:rPr>
+          <w:rFonts w:eastAsiaTheme="minorEastAsia"/>
+          <w:sz w:val="24"/>
+          <w:szCs w:val="24"/>
+          <w:lang w:val="fr-FR"/>
+        </w:rPr>
+        <w:t xml:space="preserve"> </w:t>
+      </w:r>
     </w:p>
     <w:sectPr>
       <w:pgSz w:w="11906" w:h="16838"/>
@@ -9842,6 +10837,95 @@
     </w:lvl>
   </w:abstractNum>
   <w:abstractNum w:abstractNumId="1" w15:restartNumberingAfterBreak="0">
+    <w:nsid w:val="06DF3B31"/>
+    <w:multiLevelType w:val="hybridMultilevel"/>
+    <w:tmpl w:val="19204C5E"/>
+    <w:lvl w:ilvl="0" w:tplc="F112D78E">
+      <w:start w:val="1"/>
+      <w:numFmt w:val="decimal"/>
+      <w:lvlText w:val="%1."/>
+      <w:lvlJc w:val="left"/>
+      <w:pPr>
+        <w:ind w:left="1440" w:hanging="360"/>
+      </w:pPr>
+      <w:rPr>
+        <w:rFonts w:hint="default"/>
+      </w:rPr>
+    </w:lvl>
+    <w:lvl w:ilvl="1" w:tplc="04070019" w:tentative="1">
+      <w:start w:val="1"/>
+      <w:numFmt w:val="lowerLetter"/>
+      <w:lvlText w:val="%2."/>
+      <w:lvlJc w:val="left"/>
+      <w:pPr>
+        <w:ind w:left="2160" w:hanging="360"/>
+      </w:pPr>
+    </w:lvl>
+    <w:lvl w:ilvl="2" w:tplc="0407001B" w:tentative="1">
+      <w:start w:val="1"/>
+      <w:numFmt w:val="lowerRoman"/>
+      <w:lvlText w:val="%3."/>
+      <w:lvlJc w:val="right"/>
+      <w:pPr>
+        <w:ind w:left="2880" w:hanging="180"/>
+      </w:pPr>
+    </w:lvl>
+    <w:lvl w:ilvl="3" w:tplc="0407000F" w:tentative="1">
+      <w:start w:val="1"/>
+      <w:numFmt w:val="decimal"/>
+      <w:lvlText w:val="%4."/>
+      <w:lvlJc w:val="left"/>
+      <w:pPr>
+        <w:ind w:left="3600" w:hanging="360"/>
+      </w:pPr>
+    </w:lvl>
+    <w:lvl w:ilvl="4" w:tplc="04070019" w:tentative="1">
+      <w:start w:val="1"/>
+      <w:numFmt w:val="lowerLetter"/>
+      <w:lvlText w:val="%5."/>
+      <w:lvlJc w:val="left"/>
+      <w:pPr>
+        <w:ind w:left="4320" w:hanging="360"/>
+      </w:pPr>
+    </w:lvl>
+    <w:lvl w:ilvl="5" w:tplc="0407001B" w:tentative="1">
+      <w:start w:val="1"/>
+      <w:numFmt w:val="lowerRoman"/>
+      <w:lvlText w:val="%6."/>
+      <w:lvlJc w:val="right"/>
+      <w:pPr>
+        <w:ind w:left="5040" w:hanging="180"/>
+      </w:pPr>
+    </w:lvl>
+    <w:lvl w:ilvl="6" w:tplc="0407000F" w:tentative="1">
+      <w:start w:val="1"/>
+      <w:numFmt w:val="decimal"/>
+      <w:lvlText w:val="%7."/>
+      <w:lvlJc w:val="left"/>
+      <w:pPr>
+        <w:ind w:left="5760" w:hanging="360"/>
+      </w:pPr>
+    </w:lvl>
+    <w:lvl w:ilvl="7" w:tplc="04070019" w:tentative="1">
+      <w:start w:val="1"/>
+      <w:numFmt w:val="lowerLetter"/>
+      <w:lvlText w:val="%8."/>
+      <w:lvlJc w:val="left"/>
+      <w:pPr>
+        <w:ind w:left="6480" w:hanging="360"/>
+      </w:pPr>
+    </w:lvl>
+    <w:lvl w:ilvl="8" w:tplc="0407001B" w:tentative="1">
+      <w:start w:val="1"/>
+      <w:numFmt w:val="lowerRoman"/>
+      <w:lvlText w:val="%9."/>
+      <w:lvlJc w:val="right"/>
+      <w:pPr>
+        <w:ind w:left="7200" w:hanging="180"/>
+      </w:pPr>
+    </w:lvl>
+  </w:abstractNum>
+  <w:abstractNum w:abstractNumId="2" w15:restartNumberingAfterBreak="0">
     <w:nsid w:val="10413A00"/>
     <w:multiLevelType w:val="hybridMultilevel"/>
     <w:tmpl w:val="E1FC412E"/>
@@ -9930,7 +11014,7 @@
       </w:pPr>
     </w:lvl>
   </w:abstractNum>
-  <w:abstractNum w:abstractNumId="2" w15:restartNumberingAfterBreak="0">
+  <w:abstractNum w:abstractNumId="3" w15:restartNumberingAfterBreak="0">
     <w:nsid w:val="1F386399"/>
     <w:multiLevelType w:val="hybridMultilevel"/>
     <w:tmpl w:val="4248134A"/>
@@ -10019,7 +11103,7 @@
       </w:pPr>
     </w:lvl>
   </w:abstractNum>
-  <w:abstractNum w:abstractNumId="3" w15:restartNumberingAfterBreak="0">
+  <w:abstractNum w:abstractNumId="4" w15:restartNumberingAfterBreak="0">
     <w:nsid w:val="25EB6BD8"/>
     <w:multiLevelType w:val="hybridMultilevel"/>
     <w:tmpl w:val="F0E29072"/>
@@ -10108,7 +11192,7 @@
       </w:pPr>
     </w:lvl>
   </w:abstractNum>
-  <w:abstractNum w:abstractNumId="4" w15:restartNumberingAfterBreak="0">
+  <w:abstractNum w:abstractNumId="5" w15:restartNumberingAfterBreak="0">
     <w:nsid w:val="2EFB215C"/>
     <w:multiLevelType w:val="hybridMultilevel"/>
     <w:tmpl w:val="4C28004E"/>
@@ -10197,7 +11281,7 @@
       </w:pPr>
     </w:lvl>
   </w:abstractNum>
-  <w:abstractNum w:abstractNumId="5" w15:restartNumberingAfterBreak="0">
+  <w:abstractNum w:abstractNumId="6" w15:restartNumberingAfterBreak="0">
     <w:nsid w:val="338C492C"/>
     <w:multiLevelType w:val="hybridMultilevel"/>
     <w:tmpl w:val="F53CA080"/>
@@ -10286,7 +11370,7 @@
       </w:pPr>
     </w:lvl>
   </w:abstractNum>
-  <w:abstractNum w:abstractNumId="6" w15:restartNumberingAfterBreak="0">
+  <w:abstractNum w:abstractNumId="7" w15:restartNumberingAfterBreak="0">
     <w:nsid w:val="35D73EE9"/>
     <w:multiLevelType w:val="hybridMultilevel"/>
     <w:tmpl w:val="6A4EAEA4"/>
@@ -10375,7 +11459,7 @@
       </w:pPr>
     </w:lvl>
   </w:abstractNum>
-  <w:abstractNum w:abstractNumId="7" w15:restartNumberingAfterBreak="0">
+  <w:abstractNum w:abstractNumId="8" w15:restartNumberingAfterBreak="0">
     <w:nsid w:val="3ADD7B28"/>
     <w:multiLevelType w:val="hybridMultilevel"/>
     <w:tmpl w:val="5EC65BFA"/>
@@ -10464,7 +11548,7 @@
       </w:pPr>
     </w:lvl>
   </w:abstractNum>
-  <w:abstractNum w:abstractNumId="8" w15:restartNumberingAfterBreak="0">
+  <w:abstractNum w:abstractNumId="9" w15:restartNumberingAfterBreak="0">
     <w:nsid w:val="3E9772B7"/>
     <w:multiLevelType w:val="hybridMultilevel"/>
     <w:tmpl w:val="D9D2E1B6"/>
@@ -10577,7 +11661,7 @@
       </w:rPr>
     </w:lvl>
   </w:abstractNum>
-  <w:abstractNum w:abstractNumId="9" w15:restartNumberingAfterBreak="0">
+  <w:abstractNum w:abstractNumId="10" w15:restartNumberingAfterBreak="0">
     <w:nsid w:val="3FCC271E"/>
     <w:multiLevelType w:val="hybridMultilevel"/>
     <w:tmpl w:val="49CCA25E"/>
@@ -10666,7 +11750,7 @@
       </w:pPr>
     </w:lvl>
   </w:abstractNum>
-  <w:abstractNum w:abstractNumId="10" w15:restartNumberingAfterBreak="0">
+  <w:abstractNum w:abstractNumId="11" w15:restartNumberingAfterBreak="0">
     <w:nsid w:val="445C36D0"/>
     <w:multiLevelType w:val="hybridMultilevel"/>
     <w:tmpl w:val="C5C2527A"/>
@@ -10682,7 +11766,7 @@
         <w:rFonts w:ascii="Calibri" w:eastAsiaTheme="minorEastAsia" w:hAnsi="Calibri" w:cs="Calibri" w:hint="default"/>
       </w:rPr>
     </w:lvl>
-    <w:lvl w:ilvl="1" w:tplc="04070003" w:tentative="1">
+    <w:lvl w:ilvl="1" w:tplc="04070003">
       <w:start w:val="1"/>
       <w:numFmt w:val="bullet"/>
       <w:lvlText w:val="o"/>
@@ -10779,7 +11863,7 @@
       </w:rPr>
     </w:lvl>
   </w:abstractNum>
-  <w:abstractNum w:abstractNumId="11" w15:restartNumberingAfterBreak="0">
+  <w:abstractNum w:abstractNumId="12" w15:restartNumberingAfterBreak="0">
     <w:nsid w:val="4E3D456E"/>
     <w:multiLevelType w:val="hybridMultilevel"/>
     <w:tmpl w:val="B9129BD4"/>
@@ -10868,7 +11952,7 @@
       </w:pPr>
     </w:lvl>
   </w:abstractNum>
-  <w:abstractNum w:abstractNumId="12" w15:restartNumberingAfterBreak="0">
+  <w:abstractNum w:abstractNumId="13" w15:restartNumberingAfterBreak="0">
     <w:nsid w:val="5000671B"/>
     <w:multiLevelType w:val="hybridMultilevel"/>
     <w:tmpl w:val="A022C366"/>
@@ -10981,7 +12065,7 @@
       </w:rPr>
     </w:lvl>
   </w:abstractNum>
-  <w:abstractNum w:abstractNumId="13" w15:restartNumberingAfterBreak="0">
+  <w:abstractNum w:abstractNumId="14" w15:restartNumberingAfterBreak="0">
     <w:nsid w:val="50644C3D"/>
     <w:multiLevelType w:val="hybridMultilevel"/>
     <w:tmpl w:val="C286152A"/>
@@ -11070,7 +12154,96 @@
       </w:pPr>
     </w:lvl>
   </w:abstractNum>
-  <w:abstractNum w:abstractNumId="14" w15:restartNumberingAfterBreak="0">
+  <w:abstractNum w:abstractNumId="15" w15:restartNumberingAfterBreak="0">
+    <w:nsid w:val="518771BD"/>
+    <w:multiLevelType w:val="hybridMultilevel"/>
+    <w:tmpl w:val="968855F6"/>
+    <w:lvl w:ilvl="0" w:tplc="04070017">
+      <w:start w:val="1"/>
+      <w:numFmt w:val="lowerLetter"/>
+      <w:lvlText w:val="%1)"/>
+      <w:lvlJc w:val="left"/>
+      <w:pPr>
+        <w:ind w:left="720" w:hanging="360"/>
+      </w:pPr>
+      <w:rPr>
+        <w:rFonts w:hint="default"/>
+      </w:rPr>
+    </w:lvl>
+    <w:lvl w:ilvl="1" w:tplc="04070019" w:tentative="1">
+      <w:start w:val="1"/>
+      <w:numFmt w:val="lowerLetter"/>
+      <w:lvlText w:val="%2."/>
+      <w:lvlJc w:val="left"/>
+      <w:pPr>
+        <w:ind w:left="1440" w:hanging="360"/>
+      </w:pPr>
+    </w:lvl>
+    <w:lvl w:ilvl="2" w:tplc="0407001B" w:tentative="1">
+      <w:start w:val="1"/>
+      <w:numFmt w:val="lowerRoman"/>
+      <w:lvlText w:val="%3."/>
+      <w:lvlJc w:val="right"/>
+      <w:pPr>
+        <w:ind w:left="2160" w:hanging="180"/>
+      </w:pPr>
+    </w:lvl>
+    <w:lvl w:ilvl="3" w:tplc="0407000F" w:tentative="1">
+      <w:start w:val="1"/>
+      <w:numFmt w:val="decimal"/>
+      <w:lvlText w:val="%4."/>
+      <w:lvlJc w:val="left"/>
+      <w:pPr>
+        <w:ind w:left="2880" w:hanging="360"/>
+      </w:pPr>
+    </w:lvl>
+    <w:lvl w:ilvl="4" w:tplc="04070019" w:tentative="1">
+      <w:start w:val="1"/>
+      <w:numFmt w:val="lowerLetter"/>
+      <w:lvlText w:val="%5."/>
+      <w:lvlJc w:val="left"/>
+      <w:pPr>
+        <w:ind w:left="3600" w:hanging="360"/>
+      </w:pPr>
+    </w:lvl>
+    <w:lvl w:ilvl="5" w:tplc="0407001B" w:tentative="1">
+      <w:start w:val="1"/>
+      <w:numFmt w:val="lowerRoman"/>
+      <w:lvlText w:val="%6."/>
+      <w:lvlJc w:val="right"/>
+      <w:pPr>
+        <w:ind w:left="4320" w:hanging="180"/>
+      </w:pPr>
+    </w:lvl>
+    <w:lvl w:ilvl="6" w:tplc="0407000F" w:tentative="1">
+      <w:start w:val="1"/>
+      <w:numFmt w:val="decimal"/>
+      <w:lvlText w:val="%7."/>
+      <w:lvlJc w:val="left"/>
+      <w:pPr>
+        <w:ind w:left="5040" w:hanging="360"/>
+      </w:pPr>
+    </w:lvl>
+    <w:lvl w:ilvl="7" w:tplc="04070019" w:tentative="1">
+      <w:start w:val="1"/>
+      <w:numFmt w:val="lowerLetter"/>
+      <w:lvlText w:val="%8."/>
+      <w:lvlJc w:val="left"/>
+      <w:pPr>
+        <w:ind w:left="5760" w:hanging="360"/>
+      </w:pPr>
+    </w:lvl>
+    <w:lvl w:ilvl="8" w:tplc="0407001B" w:tentative="1">
+      <w:start w:val="1"/>
+      <w:numFmt w:val="lowerRoman"/>
+      <w:lvlText w:val="%9."/>
+      <w:lvlJc w:val="right"/>
+      <w:pPr>
+        <w:ind w:left="6480" w:hanging="180"/>
+      </w:pPr>
+    </w:lvl>
+  </w:abstractNum>
+  <w:abstractNum w:abstractNumId="16" w15:restartNumberingAfterBreak="0">
     <w:nsid w:val="52F970B9"/>
     <w:multiLevelType w:val="hybridMultilevel"/>
     <w:tmpl w:val="35EAA5C0"/>
@@ -11183,7 +12356,7 @@
       </w:rPr>
     </w:lvl>
   </w:abstractNum>
-  <w:abstractNum w:abstractNumId="15" w15:restartNumberingAfterBreak="0">
+  <w:abstractNum w:abstractNumId="17" w15:restartNumberingAfterBreak="0">
     <w:nsid w:val="5AD14351"/>
     <w:multiLevelType w:val="hybridMultilevel"/>
     <w:tmpl w:val="DF627346"/>
@@ -11272,7 +12445,96 @@
       </w:pPr>
     </w:lvl>
   </w:abstractNum>
-  <w:abstractNum w:abstractNumId="16" w15:restartNumberingAfterBreak="0">
+  <w:abstractNum w:abstractNumId="18" w15:restartNumberingAfterBreak="0">
+    <w:nsid w:val="67503FEB"/>
+    <w:multiLevelType w:val="hybridMultilevel"/>
+    <w:tmpl w:val="1E2E366C"/>
+    <w:lvl w:ilvl="0" w:tplc="25D82D4C">
+      <w:start w:val="1"/>
+      <w:numFmt w:val="lowerLetter"/>
+      <w:lvlText w:val="%1)"/>
+      <w:lvlJc w:val="left"/>
+      <w:pPr>
+        <w:ind w:left="1080" w:hanging="360"/>
+      </w:pPr>
+      <w:rPr>
+        <w:rFonts w:hint="default"/>
+      </w:rPr>
+    </w:lvl>
+    <w:lvl w:ilvl="1" w:tplc="04070019" w:tentative="1">
+      <w:start w:val="1"/>
+      <w:numFmt w:val="lowerLetter"/>
+      <w:lvlText w:val="%2."/>
+      <w:lvlJc w:val="left"/>
+      <w:pPr>
+        <w:ind w:left="1800" w:hanging="360"/>
+      </w:pPr>
+    </w:lvl>
+    <w:lvl w:ilvl="2" w:tplc="0407001B" w:tentative="1">
+      <w:start w:val="1"/>
+      <w:numFmt w:val="lowerRoman"/>
+      <w:lvlText w:val="%3."/>
+      <w:lvlJc w:val="right"/>
+      <w:pPr>
+        <w:ind w:left="2520" w:hanging="180"/>
+      </w:pPr>
+    </w:lvl>
+    <w:lvl w:ilvl="3" w:tplc="0407000F" w:tentative="1">
+      <w:start w:val="1"/>
+      <w:numFmt w:val="decimal"/>
+      <w:lvlText w:val="%4."/>
+      <w:lvlJc w:val="left"/>
+      <w:pPr>
+        <w:ind w:left="3240" w:hanging="360"/>
+      </w:pPr>
+    </w:lvl>
+    <w:lvl w:ilvl="4" w:tplc="04070019" w:tentative="1">
+      <w:start w:val="1"/>
+      <w:numFmt w:val="lowerLetter"/>
+      <w:lvlText w:val="%5."/>
+      <w:lvlJc w:val="left"/>
+      <w:pPr>
+        <w:ind w:left="3960" w:hanging="360"/>
+      </w:pPr>
+    </w:lvl>
+    <w:lvl w:ilvl="5" w:tplc="0407001B" w:tentative="1">
+      <w:start w:val="1"/>
+      <w:numFmt w:val="lowerRoman"/>
+      <w:lvlText w:val="%6."/>
+      <w:lvlJc w:val="right"/>
+      <w:pPr>
+        <w:ind w:left="4680" w:hanging="180"/>
+      </w:pPr>
+    </w:lvl>
+    <w:lvl w:ilvl="6" w:tplc="0407000F" w:tentative="1">
+      <w:start w:val="1"/>
+      <w:numFmt w:val="decimal"/>
+      <w:lvlText w:val="%7."/>
+      <w:lvlJc w:val="left"/>
+      <w:pPr>
+        <w:ind w:left="5400" w:hanging="360"/>
+      </w:pPr>
+    </w:lvl>
+    <w:lvl w:ilvl="7" w:tplc="04070019" w:tentative="1">
+      <w:start w:val="1"/>
+      <w:numFmt w:val="lowerLetter"/>
+      <w:lvlText w:val="%8."/>
+      <w:lvlJc w:val="left"/>
+      <w:pPr>
+        <w:ind w:left="6120" w:hanging="360"/>
+      </w:pPr>
+    </w:lvl>
+    <w:lvl w:ilvl="8" w:tplc="0407001B" w:tentative="1">
+      <w:start w:val="1"/>
+      <w:numFmt w:val="lowerRoman"/>
+      <w:lvlText w:val="%9."/>
+      <w:lvlJc w:val="right"/>
+      <w:pPr>
+        <w:ind w:left="6840" w:hanging="180"/>
+      </w:pPr>
+    </w:lvl>
+  </w:abstractNum>
+  <w:abstractNum w:abstractNumId="19" w15:restartNumberingAfterBreak="0">
     <w:nsid w:val="7268596D"/>
     <w:multiLevelType w:val="hybridMultilevel"/>
     <w:tmpl w:val="87B83DDC"/>
@@ -11361,56 +12623,157 @@
       </w:pPr>
     </w:lvl>
   </w:abstractNum>
+  <w:abstractNum w:abstractNumId="20" w15:restartNumberingAfterBreak="0">
+    <w:nsid w:val="7B745AFE"/>
+    <w:multiLevelType w:val="hybridMultilevel"/>
+    <w:tmpl w:val="92DA532A"/>
+    <w:lvl w:ilvl="0" w:tplc="04070017">
+      <w:start w:val="1"/>
+      <w:numFmt w:val="lowerLetter"/>
+      <w:lvlText w:val="%1)"/>
+      <w:lvlJc w:val="left"/>
+      <w:pPr>
+        <w:ind w:left="720" w:hanging="360"/>
+      </w:pPr>
+      <w:rPr>
+        <w:rFonts w:hint="default"/>
+      </w:rPr>
+    </w:lvl>
+    <w:lvl w:ilvl="1" w:tplc="04070019" w:tentative="1">
+      <w:start w:val="1"/>
+      <w:numFmt w:val="lowerLetter"/>
+      <w:lvlText w:val="%2."/>
+      <w:lvlJc w:val="left"/>
+      <w:pPr>
+        <w:ind w:left="1440" w:hanging="360"/>
+      </w:pPr>
+    </w:lvl>
+    <w:lvl w:ilvl="2" w:tplc="0407001B" w:tentative="1">
+      <w:start w:val="1"/>
+      <w:numFmt w:val="lowerRoman"/>
+      <w:lvlText w:val="%3."/>
+      <w:lvlJc w:val="right"/>
+      <w:pPr>
+        <w:ind w:left="2160" w:hanging="180"/>
+      </w:pPr>
+    </w:lvl>
+    <w:lvl w:ilvl="3" w:tplc="0407000F" w:tentative="1">
+      <w:start w:val="1"/>
+      <w:numFmt w:val="decimal"/>
+      <w:lvlText w:val="%4."/>
+      <w:lvlJc w:val="left"/>
+      <w:pPr>
+        <w:ind w:left="2880" w:hanging="360"/>
+      </w:pPr>
+    </w:lvl>
+    <w:lvl w:ilvl="4" w:tplc="04070019" w:tentative="1">
+      <w:start w:val="1"/>
+      <w:numFmt w:val="lowerLetter"/>
+      <w:lvlText w:val="%5."/>
+      <w:lvlJc w:val="left"/>
+      <w:pPr>
+        <w:ind w:left="3600" w:hanging="360"/>
+      </w:pPr>
+    </w:lvl>
+    <w:lvl w:ilvl="5" w:tplc="0407001B" w:tentative="1">
+      <w:start w:val="1"/>
+      <w:numFmt w:val="lowerRoman"/>
+      <w:lvlText w:val="%6."/>
+      <w:lvlJc w:val="right"/>
+      <w:pPr>
+        <w:ind w:left="4320" w:hanging="180"/>
+      </w:pPr>
+    </w:lvl>
+    <w:lvl w:ilvl="6" w:tplc="0407000F" w:tentative="1">
+      <w:start w:val="1"/>
+      <w:numFmt w:val="decimal"/>
+      <w:lvlText w:val="%7."/>
+      <w:lvlJc w:val="left"/>
+      <w:pPr>
+        <w:ind w:left="5040" w:hanging="360"/>
+      </w:pPr>
+    </w:lvl>
+    <w:lvl w:ilvl="7" w:tplc="04070019" w:tentative="1">
+      <w:start w:val="1"/>
+      <w:numFmt w:val="lowerLetter"/>
+      <w:lvlText w:val="%8."/>
+      <w:lvlJc w:val="left"/>
+      <w:pPr>
+        <w:ind w:left="5760" w:hanging="360"/>
+      </w:pPr>
+    </w:lvl>
+    <w:lvl w:ilvl="8" w:tplc="0407001B" w:tentative="1">
+      <w:start w:val="1"/>
+      <w:numFmt w:val="lowerRoman"/>
+      <w:lvlText w:val="%9."/>
+      <w:lvlJc w:val="right"/>
+      <w:pPr>
+        <w:ind w:left="6480" w:hanging="180"/>
+      </w:pPr>
+    </w:lvl>
+  </w:abstractNum>
   <w:num w:numId="1" w16cid:durableId="813521214">
-    <w:abstractNumId w:val="3"/>
+    <w:abstractNumId w:val="4"/>
   </w:num>
   <w:num w:numId="2" w16cid:durableId="1221016684">
-    <w:abstractNumId w:val="13"/>
+    <w:abstractNumId w:val="14"/>
   </w:num>
   <w:num w:numId="3" w16cid:durableId="675814845">
-    <w:abstractNumId w:val="1"/>
+    <w:abstractNumId w:val="2"/>
   </w:num>
   <w:num w:numId="4" w16cid:durableId="1719276451">
-    <w:abstractNumId w:val="8"/>
+    <w:abstractNumId w:val="9"/>
   </w:num>
   <w:num w:numId="5" w16cid:durableId="875897920">
-    <w:abstractNumId w:val="4"/>
+    <w:abstractNumId w:val="5"/>
   </w:num>
   <w:num w:numId="6" w16cid:durableId="438839999">
-    <w:abstractNumId w:val="2"/>
+    <w:abstractNumId w:val="3"/>
   </w:num>
   <w:num w:numId="7" w16cid:durableId="501169114">
     <w:abstractNumId w:val="0"/>
   </w:num>
   <w:num w:numId="8" w16cid:durableId="44454350">
+    <w:abstractNumId w:val="7"/>
+  </w:num>
+  <w:num w:numId="9" w16cid:durableId="618031898">
+    <w:abstractNumId w:val="10"/>
+  </w:num>
+  <w:num w:numId="10" w16cid:durableId="1301114323">
+    <w:abstractNumId w:val="16"/>
+  </w:num>
+  <w:num w:numId="11" w16cid:durableId="1404790848">
+    <w:abstractNumId w:val="13"/>
+  </w:num>
+  <w:num w:numId="12" w16cid:durableId="75136246">
+    <w:abstractNumId w:val="19"/>
+  </w:num>
+  <w:num w:numId="13" w16cid:durableId="908853586">
     <w:abstractNumId w:val="6"/>
   </w:num>
-  <w:num w:numId="9" w16cid:durableId="618031898">
-    <w:abstractNumId w:val="9"/>
+  <w:num w:numId="14" w16cid:durableId="366028619">
+    <w:abstractNumId w:val="8"/>
   </w:num>
-  <w:num w:numId="10" w16cid:durableId="1301114323">
-    <w:abstractNumId w:val="14"/>
+  <w:num w:numId="15" w16cid:durableId="1010639029">
+    <w:abstractNumId w:val="17"/>
   </w:num>
-  <w:num w:numId="11" w16cid:durableId="1404790848">
+  <w:num w:numId="16" w16cid:durableId="1380517384">
+    <w:abstractNumId w:val="11"/>
+  </w:num>
+  <w:num w:numId="17" w16cid:durableId="1369139042">
     <w:abstractNumId w:val="12"/>
   </w:num>
-  <w:num w:numId="12" w16cid:durableId="75136246">
-    <w:abstractNumId w:val="16"/>
+  <w:num w:numId="18" w16cid:durableId="1786650854">
+    <w:abstractNumId w:val="20"/>
   </w:num>
-  <w:num w:numId="13" w16cid:durableId="908853586">
-    <w:abstractNumId w:val="5"/>
-  </w:num>
-  <w:num w:numId="14" w16cid:durableId="366028619">
-    <w:abstractNumId w:val="7"/>
-  </w:num>
-  <w:num w:numId="15" w16cid:durableId="1010639029">
+  <w:num w:numId="19" w16cid:durableId="403338980">
     <w:abstractNumId w:val="15"/>
   </w:num>
-  <w:num w:numId="16" w16cid:durableId="1380517384">
-    <w:abstractNumId w:val="10"/>
+  <w:num w:numId="20" w16cid:durableId="1480608883">
+    <w:abstractNumId w:val="18"/>
   </w:num>
-  <w:num w:numId="17" w16cid:durableId="1369139042">
-    <w:abstractNumId w:val="11"/>
+  <w:num w:numId="21" w16cid:durableId="1420565384">
+    <w:abstractNumId w:val="1"/>
   </w:num>
 </w:numbering>
 </file>

--- a/compulsory-2/answers.docx
+++ b/compulsory-2/answers.docx
@@ -371,25 +371,7 @@
           <w:szCs w:val="24"/>
           <w:lang w:val="en-GB"/>
         </w:rPr>
-        <w:t xml:space="preserve">ime units (adding all </w:t>
-      </w:r>
-      <w:proofErr w:type="gramStart"/>
-      <w:r>
-        <w:rPr>
-          <w:sz w:val="24"/>
-          <w:szCs w:val="24"/>
-          <w:lang w:val="en-GB"/>
-        </w:rPr>
-        <w:t>jobs )</w:t>
-      </w:r>
-      <w:proofErr w:type="gramEnd"/>
-      <w:r>
-        <w:rPr>
-          <w:sz w:val="24"/>
-          <w:szCs w:val="24"/>
-          <w:lang w:val="en-GB"/>
-        </w:rPr>
-        <w:t xml:space="preserve"> </w:t>
+        <w:t xml:space="preserve">ime units (adding all jobs ) </w:t>
       </w:r>
     </w:p>
     <w:p>
@@ -411,25 +393,7 @@
           <w:szCs w:val="24"/>
           <w:lang w:val="en-GB"/>
         </w:rPr>
-        <w:t xml:space="preserve">Optimized it takes </w:t>
-      </w:r>
-      <w:proofErr w:type="gramStart"/>
-      <w:r>
-        <w:rPr>
-          <w:sz w:val="24"/>
-          <w:szCs w:val="24"/>
-          <w:lang w:val="en-GB"/>
-        </w:rPr>
-        <w:t>15 time</w:t>
-      </w:r>
-      <w:proofErr w:type="gramEnd"/>
-      <w:r>
-        <w:rPr>
-          <w:sz w:val="24"/>
-          <w:szCs w:val="24"/>
-          <w:lang w:val="en-GB"/>
-        </w:rPr>
-        <w:t xml:space="preserve"> units (the time m2 needs) </w:t>
+        <w:t xml:space="preserve">Optimized it takes 15 time units (the time m2 needs) </w:t>
       </w:r>
     </w:p>
     <w:p>
@@ -543,25 +507,7 @@
           <w:szCs w:val="24"/>
           <w:lang w:val="en-GB"/>
         </w:rPr>
-        <w:t xml:space="preserve">Finished after </w:t>
-      </w:r>
-      <w:proofErr w:type="gramStart"/>
-      <w:r>
-        <w:rPr>
-          <w:sz w:val="24"/>
-          <w:szCs w:val="24"/>
-          <w:lang w:val="en-GB"/>
-        </w:rPr>
-        <w:t>16 time</w:t>
-      </w:r>
-      <w:proofErr w:type="gramEnd"/>
-      <w:r>
-        <w:rPr>
-          <w:sz w:val="24"/>
-          <w:szCs w:val="24"/>
-          <w:lang w:val="en-GB"/>
-        </w:rPr>
-        <w:t xml:space="preserve"> units </w:t>
+        <w:t xml:space="preserve">Finished after 16 time units </w:t>
       </w:r>
     </w:p>
     <w:p>
@@ -657,25 +603,23 @@
           <w:szCs w:val="24"/>
           <w:lang w:val="en-GB"/>
         </w:rPr>
-        <w:t xml:space="preserve">Finished after </w:t>
-      </w:r>
-      <w:proofErr w:type="gramStart"/>
-      <w:r>
-        <w:rPr>
-          <w:sz w:val="24"/>
-          <w:szCs w:val="24"/>
-          <w:lang w:val="en-GB"/>
-        </w:rPr>
-        <w:t>14 time</w:t>
-      </w:r>
-      <w:proofErr w:type="gramEnd"/>
-      <w:r>
-        <w:rPr>
-          <w:sz w:val="24"/>
-          <w:szCs w:val="24"/>
-          <w:lang w:val="en-GB"/>
-        </w:rPr>
-        <w:t xml:space="preserve"> units (best) </w:t>
+        <w:t>Finished after 1</w:t>
+      </w:r>
+      <w:r>
+        <w:rPr>
+          <w:sz w:val="24"/>
+          <w:szCs w:val="24"/>
+          <w:lang w:val="en-GB"/>
+        </w:rPr>
+        <w:t>5</w:t>
+      </w:r>
+      <w:r>
+        <w:rPr>
+          <w:sz w:val="24"/>
+          <w:szCs w:val="24"/>
+          <w:lang w:val="en-GB"/>
+        </w:rPr>
+        <w:t xml:space="preserve"> time units (best) </w:t>
       </w:r>
     </w:p>
     <w:p>
@@ -700,7 +644,6 @@
         <w:t xml:space="preserve">The lower bound is (The Total time of the jobs) / (number of machines). You </w:t>
       </w:r>
       <w:proofErr w:type="spellStart"/>
-      <w:proofErr w:type="gramStart"/>
       <w:r>
         <w:rPr>
           <w:sz w:val="24"/>
@@ -710,7 +653,6 @@
         <w:t>cant</w:t>
       </w:r>
       <w:proofErr w:type="spellEnd"/>
-      <w:proofErr w:type="gramEnd"/>
       <w:r>
         <w:rPr>
           <w:sz w:val="24"/>
@@ -757,43 +699,7 @@
           <w:szCs w:val="24"/>
           <w:lang w:val="en-GB"/>
         </w:rPr>
-        <w:t xml:space="preserve">It can be possible. For </w:t>
-      </w:r>
-      <w:proofErr w:type="gramStart"/>
-      <w:r>
-        <w:rPr>
-          <w:sz w:val="24"/>
-          <w:szCs w:val="24"/>
-          <w:lang w:val="en-GB"/>
-        </w:rPr>
-        <w:t>example</w:t>
-      </w:r>
-      <w:proofErr w:type="gramEnd"/>
-      <w:r>
-        <w:rPr>
-          <w:sz w:val="24"/>
-          <w:szCs w:val="24"/>
-          <w:lang w:val="en-GB"/>
-        </w:rPr>
-        <w:t xml:space="preserve"> if you have 3 jobs with 6 time units and 3 machines. The optimal solution is </w:t>
-      </w:r>
-      <w:proofErr w:type="gramStart"/>
-      <w:r>
-        <w:rPr>
-          <w:sz w:val="24"/>
-          <w:szCs w:val="24"/>
-          <w:lang w:val="en-GB"/>
-        </w:rPr>
-        <w:t>trivial</w:t>
-      </w:r>
-      <w:proofErr w:type="gramEnd"/>
-      <w:r>
-        <w:rPr>
-          <w:sz w:val="24"/>
-          <w:szCs w:val="24"/>
-          <w:lang w:val="en-GB"/>
-        </w:rPr>
-        <w:t xml:space="preserve"> </w:t>
+        <w:t xml:space="preserve">It can be possible. For example if you have 3 jobs with 6 time units and 3 machines. The optimal solution is trivial </w:t>
       </w:r>
     </w:p>
     <w:p>
@@ -812,25 +718,7 @@
           <w:szCs w:val="24"/>
           <w:lang w:val="en-GB"/>
         </w:rPr>
-        <w:t xml:space="preserve">But there are also instances where it is not possible. For </w:t>
-      </w:r>
-      <w:proofErr w:type="gramStart"/>
-      <w:r>
-        <w:rPr>
-          <w:sz w:val="24"/>
-          <w:szCs w:val="24"/>
-          <w:lang w:val="en-GB"/>
-        </w:rPr>
-        <w:t>example</w:t>
-      </w:r>
-      <w:proofErr w:type="gramEnd"/>
-      <w:r>
-        <w:rPr>
-          <w:sz w:val="24"/>
-          <w:szCs w:val="24"/>
-          <w:lang w:val="en-GB"/>
-        </w:rPr>
-        <w:t xml:space="preserve"> job 1 with 10 time units and job 2 with 5 time units. With 2 machines. As long as you </w:t>
+        <w:t xml:space="preserve">But there are also instances where it is not possible. For example job 1 with 10 time units and job 2 with 5 time units. With 2 machines. As long as you </w:t>
       </w:r>
       <w:proofErr w:type="spellStart"/>
       <w:r>
@@ -866,25 +754,7 @@
           <w:szCs w:val="24"/>
           <w:lang w:val="en-GB"/>
         </w:rPr>
-        <w:t xml:space="preserve"> -&gt; you need 10 time units (and not (10+5)/2 = </w:t>
-      </w:r>
-      <w:proofErr w:type="gramStart"/>
-      <w:r>
-        <w:rPr>
-          <w:sz w:val="24"/>
-          <w:szCs w:val="24"/>
-          <w:lang w:val="en-GB"/>
-        </w:rPr>
-        <w:t>7.5 )</w:t>
-      </w:r>
-      <w:proofErr w:type="gramEnd"/>
-      <w:r>
-        <w:rPr>
-          <w:sz w:val="24"/>
-          <w:szCs w:val="24"/>
-          <w:lang w:val="en-GB"/>
-        </w:rPr>
-        <w:t xml:space="preserve"> </w:t>
+        <w:t xml:space="preserve"> -&gt; you need 10 time units (and not (10+5)/2 = 7.5 ) </w:t>
       </w:r>
     </w:p>
     <w:p>
@@ -1684,27 +1554,7 @@
           <w:szCs w:val="24"/>
           <w:lang w:val="en-GB"/>
         </w:rPr>
-        <w:t xml:space="preserve">Build a tour between the closest </w:t>
-      </w:r>
-      <w:proofErr w:type="gramStart"/>
-      <w:r>
-        <w:rPr>
-          <w:rFonts w:eastAsiaTheme="minorEastAsia"/>
-          <w:sz w:val="24"/>
-          <w:szCs w:val="24"/>
-          <w:lang w:val="en-GB"/>
-        </w:rPr>
-        <w:t>cities</w:t>
-      </w:r>
-      <w:proofErr w:type="gramEnd"/>
-      <w:r>
-        <w:rPr>
-          <w:rFonts w:eastAsiaTheme="minorEastAsia"/>
-          <w:sz w:val="24"/>
-          <w:szCs w:val="24"/>
-          <w:lang w:val="en-GB"/>
-        </w:rPr>
-        <w:t xml:space="preserve"> </w:t>
+        <w:t xml:space="preserve">Build a tour between the closest cities </w:t>
       </w:r>
     </w:p>
     <w:p>
@@ -1787,27 +1637,7 @@
           <w:szCs w:val="24"/>
           <w:lang w:val="en-GB"/>
         </w:rPr>
-        <w:t xml:space="preserve">Find closest </w:t>
-      </w:r>
-      <w:proofErr w:type="gramStart"/>
-      <w:r>
-        <w:rPr>
-          <w:rFonts w:eastAsiaTheme="minorEastAsia"/>
-          <w:sz w:val="24"/>
-          <w:szCs w:val="24"/>
-          <w:lang w:val="en-GB"/>
-        </w:rPr>
-        <w:t>vertices</w:t>
-      </w:r>
-      <w:proofErr w:type="gramEnd"/>
-      <w:r>
-        <w:rPr>
-          <w:rFonts w:eastAsiaTheme="minorEastAsia"/>
-          <w:sz w:val="24"/>
-          <w:szCs w:val="24"/>
-          <w:lang w:val="en-GB"/>
-        </w:rPr>
-        <w:t xml:space="preserve"> </w:t>
+        <w:t xml:space="preserve">Find closest vertices </w:t>
       </w:r>
     </w:p>
     <w:p>
@@ -1828,27 +1658,7 @@
           <w:szCs w:val="24"/>
           <w:lang w:val="en-GB"/>
         </w:rPr>
-        <w:t>S</w:t>
-      </w:r>
-      <w:proofErr w:type="gramStart"/>
-      <w:r>
-        <w:rPr>
-          <w:rFonts w:eastAsiaTheme="minorEastAsia"/>
-          <w:sz w:val="24"/>
-          <w:szCs w:val="24"/>
-          <w:lang w:val="en-GB"/>
-        </w:rPr>
-        <w:t>={</w:t>
-      </w:r>
-      <w:proofErr w:type="gramEnd"/>
-      <w:r>
-        <w:rPr>
-          <w:rFonts w:eastAsiaTheme="minorEastAsia"/>
-          <w:sz w:val="24"/>
-          <w:szCs w:val="24"/>
-          <w:lang w:val="en-GB"/>
-        </w:rPr>
-        <w:t xml:space="preserve">3,6,1}    Add it after 3  in the Tour </w:t>
+        <w:t xml:space="preserve">S={3,6,1}    Add it after 3  in the Tour </w:t>
       </w:r>
       <m:oMath>
         <m:r>
@@ -1882,27 +1692,7 @@
           <w:szCs w:val="24"/>
           <w:lang w:val="en-GB"/>
         </w:rPr>
-        <w:t xml:space="preserve">Find closest </w:t>
-      </w:r>
-      <w:proofErr w:type="gramStart"/>
-      <w:r>
-        <w:rPr>
-          <w:rFonts w:eastAsiaTheme="minorEastAsia"/>
-          <w:sz w:val="24"/>
-          <w:szCs w:val="24"/>
-          <w:lang w:val="en-GB"/>
-        </w:rPr>
-        <w:t>vertices</w:t>
-      </w:r>
-      <w:proofErr w:type="gramEnd"/>
-      <w:r>
-        <w:rPr>
-          <w:rFonts w:eastAsiaTheme="minorEastAsia"/>
-          <w:sz w:val="24"/>
-          <w:szCs w:val="24"/>
-          <w:lang w:val="en-GB"/>
-        </w:rPr>
-        <w:t xml:space="preserve"> </w:t>
+        <w:t xml:space="preserve">Find closest vertices </w:t>
       </w:r>
     </w:p>
     <w:p>
@@ -3629,25 +3419,7 @@
           <w:szCs w:val="24"/>
           <w:lang w:val="en-GB"/>
         </w:rPr>
-        <w:t xml:space="preserve">While (add smallest edge </w:t>
-      </w:r>
-      <w:proofErr w:type="gramStart"/>
-      <w:r>
-        <w:rPr>
-          <w:sz w:val="24"/>
-          <w:szCs w:val="24"/>
-          <w:lang w:val="en-GB"/>
-        </w:rPr>
-        <w:t>as long as</w:t>
-      </w:r>
-      <w:proofErr w:type="gramEnd"/>
-      <w:r>
-        <w:rPr>
-          <w:sz w:val="24"/>
-          <w:szCs w:val="24"/>
-          <w:lang w:val="en-GB"/>
-        </w:rPr>
-        <w:t xml:space="preserve"> there are no circles): </w:t>
+        <w:t xml:space="preserve">While (add smallest edge as long as there are no circles): </w:t>
       </w:r>
     </w:p>
     <w:p>
@@ -3709,25 +3481,7 @@
           <w:szCs w:val="24"/>
           <w:lang w:val="en-GB"/>
         </w:rPr>
-        <w:t>S = {(3,6</w:t>
-      </w:r>
-      <w:proofErr w:type="gramStart"/>
-      <w:r>
-        <w:rPr>
-          <w:sz w:val="24"/>
-          <w:szCs w:val="24"/>
-          <w:lang w:val="en-GB"/>
-        </w:rPr>
-        <w:t>),(</w:t>
-      </w:r>
-      <w:proofErr w:type="gramEnd"/>
-      <w:r>
-        <w:rPr>
-          <w:sz w:val="24"/>
-          <w:szCs w:val="24"/>
-          <w:lang w:val="en-GB"/>
-        </w:rPr>
-        <w:t>4,5)}</w:t>
+        <w:t>S = {(3,6),(4,5)}</w:t>
       </w:r>
     </w:p>
     <w:p>
@@ -3749,25 +3503,7 @@
           <w:szCs w:val="24"/>
           <w:lang w:val="en-GB"/>
         </w:rPr>
-        <w:t>S = {(3,6</w:t>
-      </w:r>
-      <w:proofErr w:type="gramStart"/>
-      <w:r>
-        <w:rPr>
-          <w:sz w:val="24"/>
-          <w:szCs w:val="24"/>
-          <w:lang w:val="en-GB"/>
-        </w:rPr>
-        <w:t>),(</w:t>
-      </w:r>
-      <w:proofErr w:type="gramEnd"/>
-      <w:r>
-        <w:rPr>
-          <w:sz w:val="24"/>
-          <w:szCs w:val="24"/>
-          <w:lang w:val="en-GB"/>
-        </w:rPr>
-        <w:t>4,5),(1,2)}</w:t>
+        <w:t>S = {(3,6),(4,5),(1,2)}</w:t>
       </w:r>
     </w:p>
     <w:p>
@@ -3789,25 +3525,7 @@
           <w:szCs w:val="24"/>
           <w:lang w:val="en-GB"/>
         </w:rPr>
-        <w:t>S = {(3,6</w:t>
-      </w:r>
-      <w:proofErr w:type="gramStart"/>
-      <w:r>
-        <w:rPr>
-          <w:sz w:val="24"/>
-          <w:szCs w:val="24"/>
-          <w:lang w:val="en-GB"/>
-        </w:rPr>
-        <w:t>),(</w:t>
-      </w:r>
-      <w:proofErr w:type="gramEnd"/>
-      <w:r>
-        <w:rPr>
-          <w:sz w:val="24"/>
-          <w:szCs w:val="24"/>
-          <w:lang w:val="en-GB"/>
-        </w:rPr>
-        <w:t>4,5),(1,2),(1,3)}</w:t>
+        <w:t>S = {(3,6),(4,5),(1,2),(1,3)}</w:t>
       </w:r>
     </w:p>
     <w:p>
@@ -3829,25 +3547,7 @@
           <w:szCs w:val="24"/>
           <w:lang w:val="en-GB"/>
         </w:rPr>
-        <w:t>S = {(3,6</w:t>
-      </w:r>
-      <w:proofErr w:type="gramStart"/>
-      <w:r>
-        <w:rPr>
-          <w:sz w:val="24"/>
-          <w:szCs w:val="24"/>
-          <w:lang w:val="en-GB"/>
-        </w:rPr>
-        <w:t>),(</w:t>
-      </w:r>
-      <w:proofErr w:type="gramEnd"/>
-      <w:r>
-        <w:rPr>
-          <w:sz w:val="24"/>
-          <w:szCs w:val="24"/>
-          <w:lang w:val="en-GB"/>
-        </w:rPr>
-        <w:t>4,5),(1,2),(1,3),(2,4)}</w:t>
+        <w:t>S = {(3,6),(4,5),(1,2),(1,3),(2,4)}</w:t>
       </w:r>
     </w:p>
     <w:p>
@@ -3869,25 +3569,7 @@
           <w:szCs w:val="24"/>
           <w:lang w:val="en-GB"/>
         </w:rPr>
-        <w:t>S = {(3,6</w:t>
-      </w:r>
-      <w:proofErr w:type="gramStart"/>
-      <w:r>
-        <w:rPr>
-          <w:sz w:val="24"/>
-          <w:szCs w:val="24"/>
-          <w:lang w:val="en-GB"/>
-        </w:rPr>
-        <w:t>),(</w:t>
-      </w:r>
-      <w:proofErr w:type="gramEnd"/>
-      <w:r>
-        <w:rPr>
-          <w:sz w:val="24"/>
-          <w:szCs w:val="24"/>
-          <w:lang w:val="en-GB"/>
-        </w:rPr>
-        <w:t xml:space="preserve">4,5),(1,2),(1,3),(2,4)}  don’t add (3,5) , (5,6) , (1,6) , (2,5), … </w:t>
+        <w:t xml:space="preserve">S = {(3,6),(4,5),(1,2),(1,3),(2,4)}  don’t add (3,5) , (5,6) , (1,6) , (2,5), … </w:t>
       </w:r>
     </w:p>
     <w:p>
@@ -3919,18 +3601,8 @@
           <w:szCs w:val="24"/>
           <w:lang w:val="en-GB"/>
         </w:rPr>
-        <w:t xml:space="preserve">Double all </w:t>
-      </w:r>
-      <w:proofErr w:type="gramStart"/>
-      <w:r>
-        <w:rPr>
-          <w:sz w:val="24"/>
-          <w:szCs w:val="24"/>
-          <w:lang w:val="en-GB"/>
-        </w:rPr>
-        <w:t>edges</w:t>
-      </w:r>
-      <w:proofErr w:type="gramEnd"/>
+        <w:t>Double all edges</w:t>
+      </w:r>
     </w:p>
     <w:p>
       <w:pPr>
@@ -4021,25 +3693,7 @@
           <w:szCs w:val="24"/>
           <w:lang w:val="en-GB"/>
         </w:rPr>
-        <w:t xml:space="preserve"> </w:t>
-      </w:r>
-      <w:proofErr w:type="gramStart"/>
-      <w:r>
-        <w:rPr>
-          <w:sz w:val="24"/>
-          <w:szCs w:val="24"/>
-          <w:lang w:val="en-GB"/>
-        </w:rPr>
-        <w:t>tour</w:t>
-      </w:r>
-      <w:proofErr w:type="gramEnd"/>
-      <w:r>
-        <w:rPr>
-          <w:sz w:val="24"/>
-          <w:szCs w:val="24"/>
-          <w:lang w:val="en-GB"/>
-        </w:rPr>
-        <w:t xml:space="preserve"> </w:t>
+        <w:t xml:space="preserve"> tour </w:t>
       </w:r>
     </w:p>
     <w:p>
@@ -4114,19 +3768,8 @@
           <w:szCs w:val="24"/>
           <w:lang w:val="en-GB"/>
         </w:rPr>
-        <w:t xml:space="preserve">Skip nodes which you already </w:t>
-      </w:r>
-      <w:proofErr w:type="gramStart"/>
-      <w:r>
-        <w:rPr>
-          <w:rFonts w:eastAsiaTheme="minorEastAsia"/>
-          <w:sz w:val="24"/>
-          <w:szCs w:val="24"/>
-          <w:lang w:val="en-GB"/>
-        </w:rPr>
-        <w:t>visited</w:t>
-      </w:r>
-      <w:proofErr w:type="gramEnd"/>
+        <w:t>Skip nodes which you already visited</w:t>
+      </w:r>
     </w:p>
     <w:p>
       <w:pPr>
@@ -4300,25 +3943,7 @@
           <w:szCs w:val="24"/>
           <w:lang w:val="en-GB"/>
         </w:rPr>
-        <w:t>S = {(3,6</w:t>
-      </w:r>
-      <w:proofErr w:type="gramStart"/>
-      <w:r>
-        <w:rPr>
-          <w:sz w:val="24"/>
-          <w:szCs w:val="24"/>
-          <w:lang w:val="en-GB"/>
-        </w:rPr>
-        <w:t>),(</w:t>
-      </w:r>
-      <w:proofErr w:type="gramEnd"/>
-      <w:r>
-        <w:rPr>
-          <w:sz w:val="24"/>
-          <w:szCs w:val="24"/>
-          <w:lang w:val="en-GB"/>
-        </w:rPr>
-        <w:t xml:space="preserve">4,5),(1,2),(1,3),(2,4)}  </w:t>
+        <w:t xml:space="preserve">S = {(3,6),(4,5),(1,2),(1,3),(2,4)}  </w:t>
       </w:r>
     </w:p>
     <w:p>
@@ -4524,7 +4149,6 @@
         <w:t xml:space="preserve"> </w:t>
       </w:r>
       <w:proofErr w:type="spellStart"/>
-      <w:proofErr w:type="gramStart"/>
       <w:r>
         <w:rPr>
           <w:rFonts w:eastAsiaTheme="minorEastAsia"/>
@@ -4532,17 +4156,7 @@
           <w:szCs w:val="32"/>
           <w:highlight w:val="yellow"/>
         </w:rPr>
-        <w:t>b,c</w:t>
-      </w:r>
-      <w:proofErr w:type="gramEnd"/>
-      <w:r>
-        <w:rPr>
-          <w:rFonts w:eastAsiaTheme="minorEastAsia"/>
-          <w:sz w:val="32"/>
-          <w:szCs w:val="32"/>
-          <w:highlight w:val="yellow"/>
-        </w:rPr>
-        <w:t>,d</w:t>
+        <w:t>b,c,d</w:t>
       </w:r>
       <w:proofErr w:type="spellEnd"/>
       <w:r>
@@ -4651,6 +4265,25 @@
       <w:pPr>
         <w:pStyle w:val="Listenabsatz"/>
       </w:pPr>
+      <w:r>
+        <w:t xml:space="preserve">Best </w:t>
+      </w:r>
+      <w:proofErr w:type="spellStart"/>
+      <w:r>
+        <w:t>result</w:t>
+      </w:r>
+      <w:proofErr w:type="spellEnd"/>
+      <w:r>
+        <w:t xml:space="preserve"> </w:t>
+      </w:r>
+      <w:proofErr w:type="spellStart"/>
+      <w:r>
+        <w:t>is</w:t>
+      </w:r>
+      <w:proofErr w:type="spellEnd"/>
+      <w:r>
+        <w:t xml:space="preserve"> 15 </w:t>
+      </w:r>
     </w:p>
     <w:p>
       <w:pPr>
@@ -4857,23 +4490,7 @@
           <w:rFonts w:eastAsiaTheme="minorEastAsia"/>
           <w:lang w:val="en-GB"/>
         </w:rPr>
-        <w:t xml:space="preserve">. For </w:t>
-      </w:r>
-      <w:proofErr w:type="gramStart"/>
-      <w:r>
-        <w:rPr>
-          <w:rFonts w:eastAsiaTheme="minorEastAsia"/>
-          <w:lang w:val="en-GB"/>
-        </w:rPr>
-        <w:t>example</w:t>
-      </w:r>
-      <w:proofErr w:type="gramEnd"/>
-      <w:r>
-        <w:rPr>
-          <w:rFonts w:eastAsiaTheme="minorEastAsia"/>
-          <w:lang w:val="en-GB"/>
-        </w:rPr>
-        <w:t xml:space="preserve"> if B = 2 the weights could be 0, 1,2 (3 pairs) </w:t>
+        <w:t xml:space="preserve">. For example if B = 2 the weights could be 0, 1,2 (3 pairs) </w:t>
       </w:r>
     </w:p>
     <w:p>
@@ -4946,21 +4563,7 @@
         <w:rPr>
           <w:lang w:val="en-GB"/>
         </w:rPr>
-        <w:t xml:space="preserve">You can also order them in </w:t>
-      </w:r>
-      <w:proofErr w:type="spellStart"/>
-      <w:r>
-        <w:rPr>
-          <w:lang w:val="en-GB"/>
-        </w:rPr>
-        <w:t>considerwation</w:t>
-      </w:r>
-      <w:proofErr w:type="spellEnd"/>
-      <w:r>
-        <w:rPr>
-          <w:lang w:val="en-GB"/>
-        </w:rPr>
-        <w:t xml:space="preserve"> of value </w:t>
+        <w:t xml:space="preserve">You can also order them in consideration of value </w:t>
       </w:r>
       <m:oMath>
         <m:sSub>
@@ -5395,87 +4998,39 @@
           <w:rFonts w:eastAsiaTheme="minorEastAsia"/>
           <w:lang w:val="en-GB"/>
         </w:rPr>
-        <w:t xml:space="preserve">Attention! We have to consider that we have </w:t>
-      </w:r>
-      <w:proofErr w:type="gramStart"/>
-      <w:r>
-        <w:rPr>
-          <w:rFonts w:eastAsiaTheme="minorEastAsia"/>
-          <w:lang w:val="en-GB"/>
-        </w:rPr>
-        <w:t>a</w:t>
-      </w:r>
-      <w:proofErr w:type="gramEnd"/>
-      <w:r>
-        <w:rPr>
-          <w:rFonts w:eastAsiaTheme="minorEastAsia"/>
-          <w:lang w:val="en-GB"/>
-        </w:rPr>
-        <w:t xml:space="preserve"> element with weight 0 so we have to add 1. </w:t>
-      </w:r>
-    </w:p>
-    <w:p>
-      <w:pPr>
-        <w:pStyle w:val="Listenabsatz"/>
-        <w:rPr>
-          <w:rFonts w:eastAsiaTheme="minorEastAsia"/>
-          <w:lang w:val="en-GB"/>
-        </w:rPr>
-      </w:pPr>
-      <w:r>
-        <w:rPr>
-          <w:rFonts w:eastAsiaTheme="minorEastAsia"/>
-          <w:lang w:val="en-GB"/>
-        </w:rPr>
-        <w:t xml:space="preserve">For </w:t>
-      </w:r>
-      <w:proofErr w:type="gramStart"/>
-      <w:r>
-        <w:rPr>
-          <w:rFonts w:eastAsiaTheme="minorEastAsia"/>
-          <w:lang w:val="en-GB"/>
-        </w:rPr>
-        <w:t>an</w:t>
-      </w:r>
-      <w:proofErr w:type="gramEnd"/>
-      <w:r>
-        <w:rPr>
-          <w:rFonts w:eastAsiaTheme="minorEastAsia"/>
-          <w:lang w:val="en-GB"/>
-        </w:rPr>
-        <w:t xml:space="preserve"> given V its an easy quadratic formula. </w:t>
-      </w:r>
-    </w:p>
-    <w:p>
-      <w:pPr>
-        <w:pStyle w:val="Listenabsatz"/>
-        <w:rPr>
-          <w:rFonts w:eastAsiaTheme="minorEastAsia"/>
-          <w:lang w:val="en-GB"/>
-        </w:rPr>
-      </w:pPr>
-      <w:r>
-        <w:rPr>
-          <w:rFonts w:eastAsiaTheme="minorEastAsia"/>
-          <w:lang w:val="en-GB"/>
-        </w:rPr>
-        <w:t xml:space="preserve">For </w:t>
-      </w:r>
-      <w:proofErr w:type="gramStart"/>
-      <w:r>
-        <w:rPr>
-          <w:rFonts w:eastAsiaTheme="minorEastAsia"/>
-          <w:lang w:val="en-GB"/>
-        </w:rPr>
-        <w:t>example</w:t>
-      </w:r>
-      <w:proofErr w:type="gramEnd"/>
-      <w:r>
-        <w:rPr>
-          <w:rFonts w:eastAsiaTheme="minorEastAsia"/>
-          <w:lang w:val="en-GB"/>
-        </w:rPr>
-        <w:t xml:space="preserve"> for V = 3 you can have the weights 0,1,2,3. </w:t>
+        <w:t xml:space="preserve">Attention! We have to consider that we have a element with weight 0 so we have to add 1. </w:t>
+      </w:r>
+    </w:p>
+    <w:p>
+      <w:pPr>
+        <w:pStyle w:val="Listenabsatz"/>
+        <w:rPr>
+          <w:rFonts w:eastAsiaTheme="minorEastAsia"/>
+          <w:lang w:val="en-GB"/>
+        </w:rPr>
+      </w:pPr>
+      <w:r>
+        <w:rPr>
+          <w:rFonts w:eastAsiaTheme="minorEastAsia"/>
+          <w:lang w:val="en-GB"/>
+        </w:rPr>
+        <w:t xml:space="preserve">For an given V its an easy quadratic formula. </w:t>
+      </w:r>
+    </w:p>
+    <w:p>
+      <w:pPr>
+        <w:pStyle w:val="Listenabsatz"/>
+        <w:rPr>
+          <w:rFonts w:eastAsiaTheme="minorEastAsia"/>
+          <w:lang w:val="en-GB"/>
+        </w:rPr>
+      </w:pPr>
+      <w:r>
+        <w:rPr>
+          <w:rFonts w:eastAsiaTheme="minorEastAsia"/>
+          <w:lang w:val="en-GB"/>
+        </w:rPr>
+        <w:t xml:space="preserve">For example for V = 3 you can have the weights 0,1,2,3. </w:t>
       </w:r>
     </w:p>
     <w:p>
@@ -6164,10 +5719,10 @@
           <w:noProof/>
         </w:rPr>
         <w:drawing>
-          <wp:inline distT="0" distB="0" distL="0" distR="0" wp14:anchorId="24229A43" wp14:editId="18719271">
-            <wp:extent cx="5242560" cy="3421649"/>
-            <wp:effectExtent l="0" t="0" r="0" b="7620"/>
-            <wp:docPr id="849416098" name="Grafik 1" descr="Ein Bild, das Text, Screenshot, Zahl, Schrift enthält.&#10;&#10;Automatisch generierte Beschreibung"/>
+          <wp:inline distT="0" distB="0" distL="0" distR="0" wp14:anchorId="264FA731" wp14:editId="4E2BD3F9">
+            <wp:extent cx="5760720" cy="3194050"/>
+            <wp:effectExtent l="0" t="0" r="0" b="6350"/>
+            <wp:docPr id="1604934912" name="Grafik 1" descr="Ein Bild, das Text, Screenshot, Zahl, Schrift enthält.&#10;&#10;Automatisch generierte Beschreibung"/>
             <wp:cNvGraphicFramePr>
               <a:graphicFrameLocks xmlns:a="http://schemas.openxmlformats.org/drawingml/2006/main" noChangeAspect="1"/>
             </wp:cNvGraphicFramePr>
@@ -6175,7 +5730,7 @@
               <a:graphicData uri="http://schemas.openxmlformats.org/drawingml/2006/picture">
                 <pic:pic xmlns:pic="http://schemas.openxmlformats.org/drawingml/2006/picture">
                   <pic:nvPicPr>
-                    <pic:cNvPr id="849416098" name="Grafik 1" descr="Ein Bild, das Text, Screenshot, Zahl, Schrift enthält.&#10;&#10;Automatisch generierte Beschreibung"/>
+                    <pic:cNvPr id="1604934912" name="Grafik 1" descr="Ein Bild, das Text, Screenshot, Zahl, Schrift enthält.&#10;&#10;Automatisch generierte Beschreibung"/>
                     <pic:cNvPicPr/>
                   </pic:nvPicPr>
                   <pic:blipFill>
@@ -6187,7 +5742,7 @@
                   <pic:spPr>
                     <a:xfrm>
                       <a:off x="0" y="0"/>
-                      <a:ext cx="5245071" cy="3423288"/>
+                      <a:ext cx="5760720" cy="3194050"/>
                     </a:xfrm>
                     <a:prstGeom prst="rect">
                       <a:avLst/>
@@ -6619,9 +6174,22 @@
         <w:rPr>
           <w:sz w:val="24"/>
           <w:szCs w:val="24"/>
-          <w:lang w:val="en-GB"/>
-        </w:rPr>
-      </w:pPr>
+        </w:rPr>
+      </w:pPr>
+      <w:r>
+        <w:rPr>
+          <w:sz w:val="24"/>
+          <w:szCs w:val="24"/>
+        </w:rPr>
+        <w:t>X1, x3, x</w:t>
+      </w:r>
+      <w:r>
+        <w:rPr>
+          <w:sz w:val="24"/>
+          <w:szCs w:val="24"/>
+        </w:rPr>
+        <w:t xml:space="preserve">5 = True </w:t>
+      </w:r>
     </w:p>
     <w:p>
       <w:pPr>
@@ -6630,9 +6198,31 @@
         <w:rPr>
           <w:sz w:val="24"/>
           <w:szCs w:val="24"/>
-          <w:lang w:val="en-GB"/>
-        </w:rPr>
-      </w:pPr>
+        </w:rPr>
+      </w:pPr>
+      <w:r>
+        <w:rPr>
+          <w:sz w:val="24"/>
+          <w:szCs w:val="24"/>
+        </w:rPr>
+        <w:t xml:space="preserve">X2,x4 = </w:t>
+      </w:r>
+      <w:proofErr w:type="spellStart"/>
+      <w:r>
+        <w:rPr>
+          <w:sz w:val="24"/>
+          <w:szCs w:val="24"/>
+        </w:rPr>
+        <w:t>False</w:t>
+      </w:r>
+      <w:proofErr w:type="spellEnd"/>
+      <w:r>
+        <w:rPr>
+          <w:sz w:val="24"/>
+          <w:szCs w:val="24"/>
+        </w:rPr>
+        <w:t xml:space="preserve"> </w:t>
+      </w:r>
     </w:p>
     <w:p>
       <w:pPr>
@@ -6641,7 +6231,16 @@
         <w:rPr>
           <w:sz w:val="24"/>
           <w:szCs w:val="24"/>
-          <w:lang w:val="en-GB"/>
+        </w:rPr>
+      </w:pPr>
+    </w:p>
+    <w:p>
+      <w:pPr>
+        <w:pStyle w:val="Listenabsatz"/>
+        <w:ind w:left="1080"/>
+        <w:rPr>
+          <w:sz w:val="24"/>
+          <w:szCs w:val="24"/>
         </w:rPr>
       </w:pPr>
     </w:p>
@@ -6653,14 +6252,12 @@
         <w:rPr>
           <w:sz w:val="32"/>
           <w:szCs w:val="32"/>
-          <w:lang w:val="en-GB"/>
         </w:rPr>
       </w:pPr>
       <w:r>
         <w:rPr>
           <w:sz w:val="32"/>
           <w:szCs w:val="32"/>
-          <w:lang w:val="en-GB"/>
         </w:rPr>
         <w:t>Problem 6</w:t>
       </w:r>
@@ -6668,26 +6265,6 @@
         <w:rPr>
           <w:sz w:val="32"/>
           <w:szCs w:val="32"/>
-          <w:lang w:val="en-GB"/>
-        </w:rPr>
-        <w:t xml:space="preserve"> </w:t>
-      </w:r>
-      <w:proofErr w:type="spellStart"/>
-      <w:r>
-        <w:rPr>
-          <w:sz w:val="32"/>
-          <w:szCs w:val="32"/>
-          <w:highlight w:val="yellow"/>
-          <w:lang w:val="en-GB"/>
-        </w:rPr>
-        <w:t>fragen</w:t>
-      </w:r>
-      <w:proofErr w:type="spellEnd"/>
-      <w:r>
-        <w:rPr>
-          <w:sz w:val="32"/>
-          <w:szCs w:val="32"/>
-          <w:lang w:val="en-GB"/>
         </w:rPr>
         <w:t xml:space="preserve"> </w:t>
       </w:r>
@@ -7073,16 +6650,7 @@
             <w:szCs w:val="24"/>
             <w:lang w:val="en-GB"/>
           </w:rPr>
-          <m:t>)</m:t>
-        </m:r>
-        <m:r>
-          <w:rPr>
-            <w:rFonts w:ascii="Cambria Math" w:hAnsi="Cambria Math"/>
-            <w:sz w:val="24"/>
-            <w:szCs w:val="24"/>
-            <w:lang w:val="en-GB"/>
-          </w:rPr>
-          <m:t>≥</m:t>
+          <m:t>)≥</m:t>
         </m:r>
         <m:sSub>
           <m:sSubPr>
@@ -9715,7 +9283,6 @@
           <w:szCs w:val="32"/>
           <w:lang w:val="en-GB"/>
         </w:rPr>
-        <w:lastRenderedPageBreak/>
         <w:t>Problem 7</w:t>
       </w:r>
     </w:p>
@@ -10102,6 +9669,7 @@
           <w:szCs w:val="24"/>
           <w:lang w:val="en-GB"/>
         </w:rPr>
+        <w:lastRenderedPageBreak/>
         <w:t xml:space="preserve">3 = green </w:t>
       </w:r>
     </w:p>
@@ -10119,7 +9687,6 @@
         <w:rPr>
           <w:noProof/>
         </w:rPr>
-        <w:lastRenderedPageBreak/>
         <w:drawing>
           <wp:inline distT="0" distB="0" distL="0" distR="0" wp14:anchorId="0B4F1813" wp14:editId="0D192C2E">
             <wp:extent cx="1918324" cy="2080260"/>
@@ -10319,19 +9886,8 @@
           <w:szCs w:val="24"/>
           <w:lang w:val="en-GB"/>
         </w:rPr>
-        <w:t xml:space="preserve">2 </w:t>
-      </w:r>
-      <w:proofErr w:type="gramStart"/>
-      <w:r>
-        <w:rPr>
-          <w:rFonts w:eastAsiaTheme="minorEastAsia"/>
-          <w:sz w:val="24"/>
-          <w:szCs w:val="24"/>
-          <w:lang w:val="en-GB"/>
-        </w:rPr>
-        <w:t>orange</w:t>
-      </w:r>
-      <w:proofErr w:type="gramEnd"/>
+        <w:t>2 orange</w:t>
+      </w:r>
     </w:p>
     <w:p>
       <w:pPr>
@@ -10380,27 +9936,7 @@
           <w:szCs w:val="24"/>
           <w:lang w:val="en-GB"/>
         </w:rPr>
-        <w:t xml:space="preserve">5 </w:t>
-      </w:r>
-      <w:proofErr w:type="gramStart"/>
-      <w:r>
-        <w:rPr>
-          <w:rFonts w:eastAsiaTheme="minorEastAsia"/>
-          <w:sz w:val="24"/>
-          <w:szCs w:val="24"/>
-          <w:lang w:val="en-GB"/>
-        </w:rPr>
-        <w:t>orange</w:t>
-      </w:r>
-      <w:proofErr w:type="gramEnd"/>
-      <w:r>
-        <w:rPr>
-          <w:rFonts w:eastAsiaTheme="minorEastAsia"/>
-          <w:sz w:val="24"/>
-          <w:szCs w:val="24"/>
-          <w:lang w:val="en-GB"/>
-        </w:rPr>
-        <w:t xml:space="preserve"> </w:t>
+        <w:t xml:space="preserve">5 orange </w:t>
       </w:r>
     </w:p>
     <w:p>
@@ -10493,34 +10029,6 @@
           <w:szCs w:val="32"/>
         </w:rPr>
         <w:t>Problem 8</w:t>
-      </w:r>
-      <w:r>
-        <w:rPr>
-          <w:rFonts w:eastAsiaTheme="minorEastAsia"/>
-          <w:sz w:val="32"/>
-          <w:szCs w:val="32"/>
-        </w:rPr>
-        <w:t xml:space="preserve"> </w:t>
-      </w:r>
-      <w:proofErr w:type="spellStart"/>
-      <w:r>
-        <w:rPr>
-          <w:rFonts w:eastAsiaTheme="minorEastAsia"/>
-          <w:sz w:val="32"/>
-          <w:szCs w:val="32"/>
-          <w:highlight w:val="yellow"/>
-        </w:rPr>
-        <w:t>fragen</w:t>
-      </w:r>
-      <w:proofErr w:type="spellEnd"/>
-      <w:r>
-        <w:rPr>
-          <w:rFonts w:eastAsiaTheme="minorEastAsia"/>
-          <w:sz w:val="32"/>
-          <w:szCs w:val="32"/>
-          <w:highlight w:val="yellow"/>
-        </w:rPr>
-        <w:t xml:space="preserve"> wie geht das</w:t>
       </w:r>
       <w:r>
         <w:rPr>
@@ -10664,38 +10172,24 @@
           <w:rFonts w:eastAsiaTheme="minorEastAsia"/>
           <w:sz w:val="24"/>
           <w:szCs w:val="24"/>
-          <w:lang w:val="en-GB"/>
-        </w:rPr>
-      </w:pPr>
-      <w:r>
-        <w:rPr>
-          <w:rFonts w:eastAsiaTheme="minorEastAsia"/>
-          <w:sz w:val="24"/>
-          <w:szCs w:val="24"/>
-          <w:lang w:val="en-GB"/>
+        </w:rPr>
+      </w:pPr>
+      <w:r>
+        <w:rPr>
+          <w:rFonts w:eastAsiaTheme="minorEastAsia"/>
+          <w:sz w:val="24"/>
+          <w:szCs w:val="24"/>
         </w:rPr>
         <w:t>E = {</w:t>
       </w:r>
       <w:proofErr w:type="spellStart"/>
-      <w:proofErr w:type="gramStart"/>
-      <w:r>
-        <w:rPr>
-          <w:rFonts w:eastAsiaTheme="minorEastAsia"/>
-          <w:sz w:val="24"/>
-          <w:szCs w:val="24"/>
-          <w:lang w:val="en-GB"/>
-        </w:rPr>
-        <w:t>a,b</w:t>
-      </w:r>
-      <w:proofErr w:type="gramEnd"/>
-      <w:r>
-        <w:rPr>
-          <w:rFonts w:eastAsiaTheme="minorEastAsia"/>
-          <w:sz w:val="24"/>
-          <w:szCs w:val="24"/>
-          <w:lang w:val="en-GB"/>
-        </w:rPr>
-        <w:t>,c,d,e,f</w:t>
+      <w:r>
+        <w:rPr>
+          <w:rFonts w:eastAsiaTheme="minorEastAsia"/>
+          <w:sz w:val="24"/>
+          <w:szCs w:val="24"/>
+        </w:rPr>
+        <w:t>a,b,c,d,e,f</w:t>
       </w:r>
       <w:proofErr w:type="spellEnd"/>
       <w:r>
@@ -10703,7 +10197,6 @@
           <w:rFonts w:eastAsiaTheme="minorEastAsia"/>
           <w:sz w:val="24"/>
           <w:szCs w:val="24"/>
-          <w:lang w:val="en-GB"/>
         </w:rPr>
         <w:t>}</w:t>
       </w:r>
@@ -10717,38 +10210,24 @@
           <w:rFonts w:eastAsiaTheme="minorEastAsia"/>
           <w:sz w:val="24"/>
           <w:szCs w:val="24"/>
-          <w:lang w:val="en-GB"/>
-        </w:rPr>
-      </w:pPr>
-      <w:r>
-        <w:rPr>
-          <w:rFonts w:eastAsiaTheme="minorEastAsia"/>
-          <w:sz w:val="24"/>
-          <w:szCs w:val="24"/>
-          <w:lang w:val="en-GB"/>
+        </w:rPr>
+      </w:pPr>
+      <w:r>
+        <w:rPr>
+          <w:rFonts w:eastAsiaTheme="minorEastAsia"/>
+          <w:sz w:val="24"/>
+          <w:szCs w:val="24"/>
         </w:rPr>
         <w:t>S1 = {</w:t>
       </w:r>
       <w:proofErr w:type="spellStart"/>
-      <w:proofErr w:type="gramStart"/>
-      <w:r>
-        <w:rPr>
-          <w:rFonts w:eastAsiaTheme="minorEastAsia"/>
-          <w:sz w:val="24"/>
-          <w:szCs w:val="24"/>
-          <w:lang w:val="en-GB"/>
-        </w:rPr>
-        <w:t>a,b</w:t>
-      </w:r>
-      <w:proofErr w:type="gramEnd"/>
-      <w:r>
-        <w:rPr>
-          <w:rFonts w:eastAsiaTheme="minorEastAsia"/>
-          <w:sz w:val="24"/>
-          <w:szCs w:val="24"/>
-          <w:lang w:val="en-GB"/>
-        </w:rPr>
-        <w:t>,e</w:t>
+      <w:r>
+        <w:rPr>
+          <w:rFonts w:eastAsiaTheme="minorEastAsia"/>
+          <w:sz w:val="24"/>
+          <w:szCs w:val="24"/>
+        </w:rPr>
+        <w:t>a,b,e</w:t>
       </w:r>
       <w:proofErr w:type="spellEnd"/>
       <w:r>
@@ -10756,7 +10235,6 @@
           <w:rFonts w:eastAsiaTheme="minorEastAsia"/>
           <w:sz w:val="24"/>
           <w:szCs w:val="24"/>
-          <w:lang w:val="en-GB"/>
         </w:rPr>
         <w:t>}</w:t>
       </w:r>
@@ -10783,25 +10261,14 @@
         <w:t>S2 = [</w:t>
       </w:r>
       <w:proofErr w:type="spellStart"/>
-      <w:proofErr w:type="gramStart"/>
-      <w:r>
-        <w:rPr>
-          <w:rFonts w:eastAsiaTheme="minorEastAsia"/>
-          <w:sz w:val="24"/>
-          <w:szCs w:val="24"/>
-          <w:lang w:val="en-GB"/>
-        </w:rPr>
-        <w:t>a,c</w:t>
-      </w:r>
-      <w:proofErr w:type="gramEnd"/>
-      <w:r>
-        <w:rPr>
-          <w:rFonts w:eastAsiaTheme="minorEastAsia"/>
-          <w:sz w:val="24"/>
-          <w:szCs w:val="24"/>
-          <w:lang w:val="en-GB"/>
-        </w:rPr>
-        <w:t>,d</w:t>
+      <w:r>
+        <w:rPr>
+          <w:rFonts w:eastAsiaTheme="minorEastAsia"/>
+          <w:sz w:val="24"/>
+          <w:szCs w:val="24"/>
+          <w:lang w:val="en-GB"/>
+        </w:rPr>
+        <w:t>a,c,d</w:t>
       </w:r>
       <w:proofErr w:type="spellEnd"/>
       <w:r>
@@ -10836,7 +10303,6 @@
         <w:t>S3 ={</w:t>
       </w:r>
       <w:proofErr w:type="spellStart"/>
-      <w:proofErr w:type="gramStart"/>
       <w:r>
         <w:rPr>
           <w:rFonts w:eastAsiaTheme="minorEastAsia"/>
@@ -10847,7 +10313,6 @@
         <w:t>b,d</w:t>
       </w:r>
       <w:proofErr w:type="spellEnd"/>
-      <w:proofErr w:type="gramEnd"/>
       <w:r>
         <w:rPr>
           <w:rFonts w:eastAsiaTheme="minorEastAsia"/>
@@ -10902,25 +10367,14 @@
         <w:t>S5 = {</w:t>
       </w:r>
       <w:proofErr w:type="spellStart"/>
-      <w:proofErr w:type="gramStart"/>
-      <w:r>
-        <w:rPr>
-          <w:rFonts w:eastAsiaTheme="minorEastAsia"/>
-          <w:sz w:val="24"/>
-          <w:szCs w:val="24"/>
-          <w:lang w:val="en-GB"/>
-        </w:rPr>
-        <w:t>c,e</w:t>
-      </w:r>
-      <w:proofErr w:type="gramEnd"/>
-      <w:r>
-        <w:rPr>
-          <w:rFonts w:eastAsiaTheme="minorEastAsia"/>
-          <w:sz w:val="24"/>
-          <w:szCs w:val="24"/>
-          <w:lang w:val="en-GB"/>
-        </w:rPr>
-        <w:t>,f</w:t>
+      <w:r>
+        <w:rPr>
+          <w:rFonts w:eastAsiaTheme="minorEastAsia"/>
+          <w:sz w:val="24"/>
+          <w:szCs w:val="24"/>
+          <w:lang w:val="en-GB"/>
+        </w:rPr>
+        <w:t>c,e,f</w:t>
       </w:r>
       <w:proofErr w:type="spellEnd"/>
       <w:r>
@@ -10977,19 +10431,8 @@
           <w:szCs w:val="24"/>
           <w:lang w:val="en-GB"/>
         </w:rPr>
-        <w:t>Minimize x1+x2+x3+x4+</w:t>
-      </w:r>
-      <w:proofErr w:type="gramStart"/>
-      <w:r>
-        <w:rPr>
-          <w:rFonts w:eastAsiaTheme="minorEastAsia"/>
-          <w:sz w:val="24"/>
-          <w:szCs w:val="24"/>
-          <w:lang w:val="en-GB"/>
-        </w:rPr>
-        <w:t>x5</w:t>
-      </w:r>
-      <w:proofErr w:type="gramEnd"/>
+        <w:t>Minimize x1+x2+x3+x4+x5</w:t>
+      </w:r>
     </w:p>
     <w:p>
       <w:pPr>
@@ -11133,69 +10576,81 @@
           <w:lang w:val="en-GB"/>
         </w:rPr>
       </w:pPr>
-      <w:proofErr w:type="spellStart"/>
-      <w:proofErr w:type="gramStart"/>
-      <w:r>
-        <w:rPr>
-          <w:rFonts w:eastAsiaTheme="minorEastAsia"/>
-          <w:sz w:val="24"/>
-          <w:szCs w:val="24"/>
-          <w:lang w:val="en-GB"/>
-        </w:rPr>
-        <w:lastRenderedPageBreak/>
-        <w:t>A,b</w:t>
-      </w:r>
-      <w:proofErr w:type="spellEnd"/>
-      <w:proofErr w:type="gramEnd"/>
-      <w:r>
-        <w:rPr>
-          <w:rFonts w:eastAsiaTheme="minorEastAsia"/>
-          <w:sz w:val="24"/>
-          <w:szCs w:val="24"/>
-          <w:lang w:val="en-GB"/>
-        </w:rPr>
-        <w:t xml:space="preserve"> </w:t>
-      </w:r>
-      <w:r>
-        <w:rPr>
-          <w:noProof/>
-        </w:rPr>
-        <w:drawing>
-          <wp:inline distT="0" distB="0" distL="0" distR="0" wp14:anchorId="1BEB2FEF" wp14:editId="609B1993">
-            <wp:extent cx="5760720" cy="4492625"/>
-            <wp:effectExtent l="0" t="0" r="0" b="3175"/>
-            <wp:docPr id="1588788395" name="Grafik 1" descr="Ein Bild, das Text, Schrift, Screenshot, Reihe enthält.&#10;&#10;Automatisch generierte Beschreibung"/>
-            <wp:cNvGraphicFramePr>
-              <a:graphicFrameLocks xmlns:a="http://schemas.openxmlformats.org/drawingml/2006/main" noChangeAspect="1"/>
-            </wp:cNvGraphicFramePr>
-            <a:graphic xmlns:a="http://schemas.openxmlformats.org/drawingml/2006/main">
-              <a:graphicData uri="http://schemas.openxmlformats.org/drawingml/2006/picture">
-                <pic:pic xmlns:pic="http://schemas.openxmlformats.org/drawingml/2006/picture">
-                  <pic:nvPicPr>
-                    <pic:cNvPr id="1588788395" name="Grafik 1" descr="Ein Bild, das Text, Schrift, Screenshot, Reihe enthält.&#10;&#10;Automatisch generierte Beschreibung"/>
-                    <pic:cNvPicPr/>
-                  </pic:nvPicPr>
-                  <pic:blipFill>
-                    <a:blip r:embed="rId26"/>
-                    <a:stretch>
-                      <a:fillRect/>
-                    </a:stretch>
-                  </pic:blipFill>
-                  <pic:spPr>
-                    <a:xfrm>
-                      <a:off x="0" y="0"/>
-                      <a:ext cx="5760720" cy="4492625"/>
-                    </a:xfrm>
-                    <a:prstGeom prst="rect">
-                      <a:avLst/>
-                    </a:prstGeom>
-                  </pic:spPr>
-                </pic:pic>
-              </a:graphicData>
-            </a:graphic>
-          </wp:inline>
-        </w:drawing>
-      </w:r>
+      <w:r>
+        <w:rPr>
+          <w:rFonts w:eastAsiaTheme="minorEastAsia"/>
+          <w:sz w:val="24"/>
+          <w:szCs w:val="24"/>
+          <w:lang w:val="en-GB"/>
+        </w:rPr>
+        <w:tab/>
+      </w:r>
+      <w:r>
+        <w:rPr>
+          <w:rFonts w:eastAsiaTheme="minorEastAsia"/>
+          <w:sz w:val="24"/>
+          <w:szCs w:val="24"/>
+          <w:lang w:val="en-GB"/>
+        </w:rPr>
+        <w:tab/>
+      </w:r>
+      <m:oMath>
+        <m:sSub>
+          <m:sSubPr>
+            <m:ctrlPr>
+              <w:rPr>
+                <w:rFonts w:ascii="Cambria Math" w:eastAsiaTheme="minorEastAsia" w:hAnsi="Cambria Math"/>
+                <w:i/>
+                <w:sz w:val="24"/>
+                <w:szCs w:val="24"/>
+                <w:lang w:val="en-GB"/>
+              </w:rPr>
+            </m:ctrlPr>
+          </m:sSubPr>
+          <m:e>
+            <m:r>
+              <w:rPr>
+                <w:rFonts w:ascii="Cambria Math" w:eastAsiaTheme="minorEastAsia" w:hAnsi="Cambria Math"/>
+                <w:sz w:val="24"/>
+                <w:szCs w:val="24"/>
+                <w:lang w:val="en-GB"/>
+              </w:rPr>
+              <m:t>x</m:t>
+            </m:r>
+          </m:e>
+          <m:sub>
+            <m:r>
+              <w:rPr>
+                <w:rFonts w:ascii="Cambria Math" w:eastAsiaTheme="minorEastAsia" w:hAnsi="Cambria Math"/>
+                <w:sz w:val="24"/>
+                <w:szCs w:val="24"/>
+                <w:lang w:val="en-GB"/>
+              </w:rPr>
+              <m:t>j</m:t>
+            </m:r>
+          </m:sub>
+        </m:sSub>
+        <m:r>
+          <w:rPr>
+            <w:rFonts w:ascii="Cambria Math" w:eastAsiaTheme="minorEastAsia" w:hAnsi="Cambria Math"/>
+            <w:sz w:val="24"/>
+            <w:szCs w:val="24"/>
+            <w:lang w:val="en-GB"/>
+          </w:rPr>
+          <m:t xml:space="preserve"> ∈{0,1}</m:t>
+        </m:r>
+      </m:oMath>
+    </w:p>
+    <w:p>
+      <w:pPr>
+        <w:spacing w:before="240"/>
+        <w:rPr>
+          <w:rFonts w:eastAsiaTheme="minorEastAsia"/>
+          <w:sz w:val="24"/>
+          <w:szCs w:val="24"/>
+          <w:lang w:val="en-GB"/>
+        </w:rPr>
+      </w:pPr>
     </w:p>
     <w:p>
       <w:pPr>
@@ -11219,8 +10674,72 @@
           <w:szCs w:val="24"/>
           <w:lang w:val="en-GB"/>
         </w:rPr>
-        <w:t>c</w:t>
-      </w:r>
+        <w:t xml:space="preserve">Same as a) but </w:t>
+      </w:r>
+      <m:oMath>
+        <m:r>
+          <w:rPr>
+            <w:rFonts w:ascii="Cambria Math" w:eastAsiaTheme="minorEastAsia" w:hAnsi="Cambria Math"/>
+            <w:sz w:val="24"/>
+            <w:szCs w:val="24"/>
+            <w:lang w:val="en-GB"/>
+          </w:rPr>
+          <m:t>0≤</m:t>
+        </m:r>
+        <m:sSub>
+          <m:sSubPr>
+            <m:ctrlPr>
+              <w:rPr>
+                <w:rFonts w:ascii="Cambria Math" w:eastAsiaTheme="minorEastAsia" w:hAnsi="Cambria Math"/>
+                <w:i/>
+                <w:sz w:val="24"/>
+                <w:szCs w:val="24"/>
+                <w:lang w:val="en-GB"/>
+              </w:rPr>
+            </m:ctrlPr>
+          </m:sSubPr>
+          <m:e>
+            <m:r>
+              <w:rPr>
+                <w:rFonts w:ascii="Cambria Math" w:eastAsiaTheme="minorEastAsia" w:hAnsi="Cambria Math"/>
+                <w:sz w:val="24"/>
+                <w:szCs w:val="24"/>
+                <w:lang w:val="en-GB"/>
+              </w:rPr>
+              <m:t>x</m:t>
+            </m:r>
+          </m:e>
+          <m:sub>
+            <m:r>
+              <w:rPr>
+                <w:rFonts w:ascii="Cambria Math" w:eastAsiaTheme="minorEastAsia" w:hAnsi="Cambria Math"/>
+                <w:sz w:val="24"/>
+                <w:szCs w:val="24"/>
+                <w:lang w:val="en-GB"/>
+              </w:rPr>
+              <m:t>j</m:t>
+            </m:r>
+          </m:sub>
+        </m:sSub>
+        <m:r>
+          <w:rPr>
+            <w:rFonts w:ascii="Cambria Math" w:eastAsiaTheme="minorEastAsia" w:hAnsi="Cambria Math"/>
+            <w:sz w:val="24"/>
+            <w:szCs w:val="24"/>
+            <w:lang w:val="en-GB"/>
+          </w:rPr>
+          <m:t xml:space="preserve">≤1 </m:t>
+        </m:r>
+        <m:r>
+          <w:rPr>
+            <w:rFonts w:ascii="Cambria Math" w:eastAsiaTheme="minorEastAsia" w:hAnsi="Cambria Math"/>
+            <w:sz w:val="24"/>
+            <w:szCs w:val="24"/>
+            <w:lang w:val="en-GB"/>
+          </w:rPr>
+          <m:t xml:space="preserve"> </m:t>
+        </m:r>
+      </m:oMath>
     </w:p>
     <w:p>
       <w:pPr>
@@ -11238,7 +10757,6 @@
         </w:rPr>
       </w:pPr>
       <w:proofErr w:type="spellStart"/>
-      <w:proofErr w:type="gramStart"/>
       <w:r>
         <w:rPr>
           <w:rFonts w:eastAsiaTheme="minorEastAsia"/>
@@ -11249,7 +10767,6 @@
         <w:t>maximize</w:t>
       </w:r>
       <w:proofErr w:type="spellEnd"/>
-      <w:proofErr w:type="gramEnd"/>
       <w:r>
         <w:rPr>
           <w:rFonts w:eastAsiaTheme="minorEastAsia"/>
@@ -11266,7 +10783,25 @@
           <w:szCs w:val="24"/>
           <w:lang w:val="fr-FR"/>
         </w:rPr>
-        <w:t xml:space="preserve">4 </w:t>
+        <w:t>4</w:t>
+      </w:r>
+      <w:r>
+        <w:rPr>
+          <w:rFonts w:eastAsiaTheme="minorEastAsia"/>
+          <w:sz w:val="24"/>
+          <w:szCs w:val="24"/>
+          <w:lang w:val="fr-FR"/>
+        </w:rPr>
+        <w:t xml:space="preserve">+y5 +y6 </w:t>
+      </w:r>
+      <w:r>
+        <w:rPr>
+          <w:rFonts w:eastAsiaTheme="minorEastAsia"/>
+          <w:sz w:val="24"/>
+          <w:szCs w:val="24"/>
+          <w:lang w:val="fr-FR"/>
+        </w:rPr>
+        <w:t xml:space="preserve"> </w:t>
       </w:r>
     </w:p>
     <w:p>
@@ -11281,7 +10816,6 @@
           <w:lang w:val="fr-FR"/>
         </w:rPr>
       </w:pPr>
-      <w:proofErr w:type="gramStart"/>
       <w:r>
         <w:rPr>
           <w:rFonts w:eastAsiaTheme="minorEastAsia"/>
@@ -11289,17 +10823,7 @@
           <w:szCs w:val="24"/>
           <w:lang w:val="fr-FR"/>
         </w:rPr>
-        <w:t>y</w:t>
-      </w:r>
-      <w:proofErr w:type="gramEnd"/>
-      <w:r>
-        <w:rPr>
-          <w:rFonts w:eastAsiaTheme="minorEastAsia"/>
-          <w:sz w:val="24"/>
-          <w:szCs w:val="24"/>
-          <w:lang w:val="fr-FR"/>
-        </w:rPr>
-        <w:t>1+y2 &lt;=1</w:t>
+        <w:t>a=1, b=2, c=3,d=4, e=5, f=6</w:t>
       </w:r>
     </w:p>
     <w:p>
@@ -11314,26 +10838,285 @@
           <w:lang w:val="fr-FR"/>
         </w:rPr>
       </w:pPr>
-      <w:proofErr w:type="gramStart"/>
-      <w:r>
-        <w:rPr>
-          <w:rFonts w:eastAsiaTheme="minorEastAsia"/>
-          <w:sz w:val="24"/>
-          <w:szCs w:val="24"/>
-          <w:lang w:val="fr-FR"/>
-        </w:rPr>
-        <w:t>y</w:t>
-      </w:r>
-      <w:proofErr w:type="gramEnd"/>
-      <w:r>
-        <w:rPr>
-          <w:rFonts w:eastAsiaTheme="minorEastAsia"/>
-          <w:sz w:val="24"/>
-          <w:szCs w:val="24"/>
-          <w:lang w:val="fr-FR"/>
-        </w:rPr>
-        <w:t xml:space="preserve">1+y3 &lt;=1 </w:t>
-      </w:r>
+      <m:oMathPara>
+        <m:oMath>
+          <m:sSub>
+            <m:sSubPr>
+              <m:ctrlPr>
+                <w:rPr>
+                  <w:rFonts w:ascii="Cambria Math" w:eastAsiaTheme="minorEastAsia" w:hAnsi="Cambria Math"/>
+                  <w:i/>
+                  <w:sz w:val="24"/>
+                  <w:szCs w:val="24"/>
+                  <w:lang w:val="fr-FR"/>
+                </w:rPr>
+              </m:ctrlPr>
+            </m:sSubPr>
+            <m:e>
+              <m:r>
+                <w:rPr>
+                  <w:rFonts w:ascii="Cambria Math" w:eastAsiaTheme="minorEastAsia" w:hAnsi="Cambria Math"/>
+                  <w:sz w:val="24"/>
+                  <w:szCs w:val="24"/>
+                  <w:lang w:val="fr-FR"/>
+                </w:rPr>
+                <m:t>x</m:t>
+              </m:r>
+            </m:e>
+            <m:sub>
+              <m:r>
+                <w:rPr>
+                  <w:rFonts w:ascii="Cambria Math" w:eastAsiaTheme="minorEastAsia" w:hAnsi="Cambria Math"/>
+                  <w:sz w:val="24"/>
+                  <w:szCs w:val="24"/>
+                  <w:lang w:val="fr-FR"/>
+                </w:rPr>
+                <m:t>1</m:t>
+              </m:r>
+            </m:sub>
+          </m:sSub>
+          <m:r>
+            <w:rPr>
+              <w:rFonts w:ascii="Cambria Math" w:eastAsiaTheme="minorEastAsia" w:hAnsi="Cambria Math"/>
+              <w:sz w:val="24"/>
+              <w:szCs w:val="24"/>
+              <w:lang w:val="fr-FR"/>
+            </w:rPr>
+            <m:t>+</m:t>
+          </m:r>
+          <m:sSub>
+            <m:sSubPr>
+              <m:ctrlPr>
+                <w:rPr>
+                  <w:rFonts w:ascii="Cambria Math" w:eastAsiaTheme="minorEastAsia" w:hAnsi="Cambria Math"/>
+                  <w:i/>
+                  <w:sz w:val="24"/>
+                  <w:szCs w:val="24"/>
+                  <w:lang w:val="fr-FR"/>
+                </w:rPr>
+              </m:ctrlPr>
+            </m:sSubPr>
+            <m:e>
+              <m:r>
+                <w:rPr>
+                  <w:rFonts w:ascii="Cambria Math" w:eastAsiaTheme="minorEastAsia" w:hAnsi="Cambria Math"/>
+                  <w:sz w:val="24"/>
+                  <w:szCs w:val="24"/>
+                  <w:lang w:val="fr-FR"/>
+                </w:rPr>
+                <m:t>x</m:t>
+              </m:r>
+            </m:e>
+            <m:sub>
+              <m:r>
+                <w:rPr>
+                  <w:rFonts w:ascii="Cambria Math" w:eastAsiaTheme="minorEastAsia" w:hAnsi="Cambria Math"/>
+                  <w:sz w:val="24"/>
+                  <w:szCs w:val="24"/>
+                  <w:lang w:val="fr-FR"/>
+                </w:rPr>
+                <m:t>2</m:t>
+              </m:r>
+            </m:sub>
+          </m:sSub>
+          <m:r>
+            <w:rPr>
+              <w:rFonts w:ascii="Cambria Math" w:eastAsiaTheme="minorEastAsia" w:hAnsi="Cambria Math"/>
+              <w:sz w:val="24"/>
+              <w:szCs w:val="24"/>
+              <w:lang w:val="fr-FR"/>
+            </w:rPr>
+            <m:t>+</m:t>
+          </m:r>
+          <m:sSub>
+            <m:sSubPr>
+              <m:ctrlPr>
+                <w:rPr>
+                  <w:rFonts w:ascii="Cambria Math" w:eastAsiaTheme="minorEastAsia" w:hAnsi="Cambria Math"/>
+                  <w:i/>
+                  <w:sz w:val="24"/>
+                  <w:szCs w:val="24"/>
+                  <w:lang w:val="fr-FR"/>
+                </w:rPr>
+              </m:ctrlPr>
+            </m:sSubPr>
+            <m:e>
+              <m:r>
+                <w:rPr>
+                  <w:rFonts w:ascii="Cambria Math" w:eastAsiaTheme="minorEastAsia" w:hAnsi="Cambria Math"/>
+                  <w:sz w:val="24"/>
+                  <w:szCs w:val="24"/>
+                  <w:lang w:val="fr-FR"/>
+                </w:rPr>
+                <m:t>x</m:t>
+              </m:r>
+            </m:e>
+            <m:sub>
+              <m:r>
+                <w:rPr>
+                  <w:rFonts w:ascii="Cambria Math" w:eastAsiaTheme="minorEastAsia" w:hAnsi="Cambria Math"/>
+                  <w:sz w:val="24"/>
+                  <w:szCs w:val="24"/>
+                  <w:lang w:val="fr-FR"/>
+                </w:rPr>
+                <m:t>5</m:t>
+              </m:r>
+            </m:sub>
+          </m:sSub>
+          <m:r>
+            <w:rPr>
+              <w:rFonts w:ascii="Cambria Math" w:eastAsiaTheme="minorEastAsia" w:hAnsi="Cambria Math"/>
+              <w:sz w:val="24"/>
+              <w:szCs w:val="24"/>
+              <w:lang w:val="fr-FR"/>
+            </w:rPr>
+            <m:t xml:space="preserve">≤1 </m:t>
+          </m:r>
+          <m:r>
+            <w:rPr>
+              <w:rFonts w:ascii="Cambria Math" w:eastAsiaTheme="minorEastAsia" w:hAnsi="Cambria Math"/>
+              <w:sz w:val="24"/>
+              <w:szCs w:val="24"/>
+              <w:lang w:val="fr-FR"/>
+            </w:rPr>
+            <w:br/>
+          </m:r>
+        </m:oMath>
+        <m:oMath>
+          <m:sSub>
+            <m:sSubPr>
+              <m:ctrlPr>
+                <w:rPr>
+                  <w:rFonts w:ascii="Cambria Math" w:eastAsiaTheme="minorEastAsia" w:hAnsi="Cambria Math"/>
+                  <w:i/>
+                  <w:sz w:val="24"/>
+                  <w:szCs w:val="24"/>
+                  <w:lang w:val="fr-FR"/>
+                </w:rPr>
+              </m:ctrlPr>
+            </m:sSubPr>
+            <m:e>
+              <m:r>
+                <w:rPr>
+                  <w:rFonts w:ascii="Cambria Math" w:eastAsiaTheme="minorEastAsia" w:hAnsi="Cambria Math"/>
+                  <w:sz w:val="24"/>
+                  <w:szCs w:val="24"/>
+                  <w:lang w:val="fr-FR"/>
+                </w:rPr>
+                <m:t>x</m:t>
+              </m:r>
+            </m:e>
+            <m:sub>
+              <m:r>
+                <w:rPr>
+                  <w:rFonts w:ascii="Cambria Math" w:eastAsiaTheme="minorEastAsia" w:hAnsi="Cambria Math"/>
+                  <w:sz w:val="24"/>
+                  <w:szCs w:val="24"/>
+                  <w:lang w:val="fr-FR"/>
+                </w:rPr>
+                <m:t>1</m:t>
+              </m:r>
+            </m:sub>
+          </m:sSub>
+          <m:r>
+            <w:rPr>
+              <w:rFonts w:ascii="Cambria Math" w:eastAsiaTheme="minorEastAsia" w:hAnsi="Cambria Math"/>
+              <w:sz w:val="24"/>
+              <w:szCs w:val="24"/>
+              <w:lang w:val="fr-FR"/>
+            </w:rPr>
+            <m:t>+</m:t>
+          </m:r>
+          <m:sSub>
+            <m:sSubPr>
+              <m:ctrlPr>
+                <w:rPr>
+                  <w:rFonts w:ascii="Cambria Math" w:eastAsiaTheme="minorEastAsia" w:hAnsi="Cambria Math"/>
+                  <w:i/>
+                  <w:sz w:val="24"/>
+                  <w:szCs w:val="24"/>
+                  <w:lang w:val="fr-FR"/>
+                </w:rPr>
+              </m:ctrlPr>
+            </m:sSubPr>
+            <m:e>
+              <m:r>
+                <w:rPr>
+                  <w:rFonts w:ascii="Cambria Math" w:eastAsiaTheme="minorEastAsia" w:hAnsi="Cambria Math"/>
+                  <w:sz w:val="24"/>
+                  <w:szCs w:val="24"/>
+                  <w:lang w:val="fr-FR"/>
+                </w:rPr>
+                <m:t>x</m:t>
+              </m:r>
+            </m:e>
+            <m:sub>
+              <m:r>
+                <w:rPr>
+                  <w:rFonts w:ascii="Cambria Math" w:eastAsiaTheme="minorEastAsia" w:hAnsi="Cambria Math"/>
+                  <w:sz w:val="24"/>
+                  <w:szCs w:val="24"/>
+                  <w:lang w:val="fr-FR"/>
+                </w:rPr>
+                <m:t>3</m:t>
+              </m:r>
+            </m:sub>
+          </m:sSub>
+          <m:r>
+            <w:rPr>
+              <w:rFonts w:ascii="Cambria Math" w:eastAsiaTheme="minorEastAsia" w:hAnsi="Cambria Math"/>
+              <w:sz w:val="24"/>
+              <w:szCs w:val="24"/>
+              <w:lang w:val="fr-FR"/>
+            </w:rPr>
+            <m:t>+</m:t>
+          </m:r>
+          <m:sSub>
+            <m:sSubPr>
+              <m:ctrlPr>
+                <w:rPr>
+                  <w:rFonts w:ascii="Cambria Math" w:eastAsiaTheme="minorEastAsia" w:hAnsi="Cambria Math"/>
+                  <w:i/>
+                  <w:sz w:val="24"/>
+                  <w:szCs w:val="24"/>
+                  <w:lang w:val="fr-FR"/>
+                </w:rPr>
+              </m:ctrlPr>
+            </m:sSubPr>
+            <m:e>
+              <m:r>
+                <w:rPr>
+                  <w:rFonts w:ascii="Cambria Math" w:eastAsiaTheme="minorEastAsia" w:hAnsi="Cambria Math"/>
+                  <w:sz w:val="24"/>
+                  <w:szCs w:val="24"/>
+                  <w:lang w:val="fr-FR"/>
+                </w:rPr>
+                <m:t>x</m:t>
+              </m:r>
+            </m:e>
+            <m:sub>
+              <m:r>
+                <w:rPr>
+                  <w:rFonts w:ascii="Cambria Math" w:eastAsiaTheme="minorEastAsia" w:hAnsi="Cambria Math"/>
+                  <w:sz w:val="24"/>
+                  <w:szCs w:val="24"/>
+                  <w:lang w:val="fr-FR"/>
+                </w:rPr>
+                <m:t>4</m:t>
+              </m:r>
+            </m:sub>
+          </m:sSub>
+          <m:r>
+            <w:rPr>
+              <w:rFonts w:ascii="Cambria Math" w:eastAsiaTheme="minorEastAsia" w:hAnsi="Cambria Math"/>
+              <w:sz w:val="24"/>
+              <w:szCs w:val="24"/>
+              <w:lang w:val="fr-FR"/>
+            </w:rPr>
+            <m:t xml:space="preserve">≤1 </m:t>
+          </m:r>
+        </m:oMath>
+      </m:oMathPara>
     </w:p>
     <w:p>
       <w:pPr>
@@ -11347,26 +11130,360 @@
           <w:lang w:val="fr-FR"/>
         </w:rPr>
       </w:pPr>
-      <w:proofErr w:type="gramStart"/>
-      <w:r>
-        <w:rPr>
-          <w:rFonts w:eastAsiaTheme="minorEastAsia"/>
-          <w:sz w:val="24"/>
-          <w:szCs w:val="24"/>
-          <w:lang w:val="fr-FR"/>
-        </w:rPr>
-        <w:t>y</w:t>
-      </w:r>
-      <w:proofErr w:type="gramEnd"/>
-      <w:r>
-        <w:rPr>
-          <w:rFonts w:eastAsiaTheme="minorEastAsia"/>
-          <w:sz w:val="24"/>
-          <w:szCs w:val="24"/>
-          <w:lang w:val="fr-FR"/>
-        </w:rPr>
-        <w:t xml:space="preserve">2+y5 &lt;= 1 </w:t>
-      </w:r>
+      <m:oMathPara>
+        <m:oMath>
+          <m:sSub>
+            <m:sSubPr>
+              <m:ctrlPr>
+                <w:rPr>
+                  <w:rFonts w:ascii="Cambria Math" w:eastAsiaTheme="minorEastAsia" w:hAnsi="Cambria Math"/>
+                  <w:i/>
+                  <w:sz w:val="24"/>
+                  <w:szCs w:val="24"/>
+                  <w:lang w:val="fr-FR"/>
+                </w:rPr>
+              </m:ctrlPr>
+            </m:sSubPr>
+            <m:e>
+              <m:r>
+                <w:rPr>
+                  <w:rFonts w:ascii="Cambria Math" w:eastAsiaTheme="minorEastAsia" w:hAnsi="Cambria Math"/>
+                  <w:sz w:val="24"/>
+                  <w:szCs w:val="24"/>
+                  <w:lang w:val="fr-FR"/>
+                </w:rPr>
+                <m:t>x</m:t>
+              </m:r>
+            </m:e>
+            <m:sub>
+              <m:r>
+                <w:rPr>
+                  <w:rFonts w:ascii="Cambria Math" w:eastAsiaTheme="minorEastAsia" w:hAnsi="Cambria Math"/>
+                  <w:sz w:val="24"/>
+                  <w:szCs w:val="24"/>
+                  <w:lang w:val="fr-FR"/>
+                </w:rPr>
+                <m:t>2</m:t>
+              </m:r>
+            </m:sub>
+          </m:sSub>
+          <m:r>
+            <w:rPr>
+              <w:rFonts w:ascii="Cambria Math" w:eastAsiaTheme="minorEastAsia" w:hAnsi="Cambria Math"/>
+              <w:sz w:val="24"/>
+              <w:szCs w:val="24"/>
+              <w:lang w:val="fr-FR"/>
+            </w:rPr>
+            <m:t>+</m:t>
+          </m:r>
+          <m:sSub>
+            <m:sSubPr>
+              <m:ctrlPr>
+                <w:rPr>
+                  <w:rFonts w:ascii="Cambria Math" w:eastAsiaTheme="minorEastAsia" w:hAnsi="Cambria Math"/>
+                  <w:i/>
+                  <w:sz w:val="24"/>
+                  <w:szCs w:val="24"/>
+                  <w:lang w:val="fr-FR"/>
+                </w:rPr>
+              </m:ctrlPr>
+            </m:sSubPr>
+            <m:e>
+              <m:r>
+                <w:rPr>
+                  <w:rFonts w:ascii="Cambria Math" w:eastAsiaTheme="minorEastAsia" w:hAnsi="Cambria Math"/>
+                  <w:sz w:val="24"/>
+                  <w:szCs w:val="24"/>
+                  <w:lang w:val="fr-FR"/>
+                </w:rPr>
+                <m:t>x</m:t>
+              </m:r>
+            </m:e>
+            <m:sub>
+              <m:r>
+                <w:rPr>
+                  <w:rFonts w:ascii="Cambria Math" w:eastAsiaTheme="minorEastAsia" w:hAnsi="Cambria Math"/>
+                  <w:sz w:val="24"/>
+                  <w:szCs w:val="24"/>
+                  <w:lang w:val="fr-FR"/>
+                </w:rPr>
+                <m:t>4</m:t>
+              </m:r>
+            </m:sub>
+          </m:sSub>
+          <m:r>
+            <w:rPr>
+              <w:rFonts w:ascii="Cambria Math" w:eastAsiaTheme="minorEastAsia" w:hAnsi="Cambria Math"/>
+              <w:sz w:val="24"/>
+              <w:szCs w:val="24"/>
+              <w:lang w:val="fr-FR"/>
+            </w:rPr>
+            <m:t xml:space="preserve">≤1 </m:t>
+          </m:r>
+          <m:r>
+            <w:rPr>
+              <w:rFonts w:ascii="Cambria Math" w:eastAsiaTheme="minorEastAsia" w:hAnsi="Cambria Math"/>
+              <w:sz w:val="24"/>
+              <w:szCs w:val="24"/>
+              <w:lang w:val="fr-FR"/>
+            </w:rPr>
+            <w:br/>
+          </m:r>
+        </m:oMath>
+        <m:oMath>
+          <m:sSub>
+            <m:sSubPr>
+              <m:ctrlPr>
+                <w:rPr>
+                  <w:rFonts w:ascii="Cambria Math" w:eastAsiaTheme="minorEastAsia" w:hAnsi="Cambria Math"/>
+                  <w:i/>
+                  <w:sz w:val="24"/>
+                  <w:szCs w:val="24"/>
+                  <w:lang w:val="fr-FR"/>
+                </w:rPr>
+              </m:ctrlPr>
+            </m:sSubPr>
+            <m:e>
+              <m:r>
+                <w:rPr>
+                  <w:rFonts w:ascii="Cambria Math" w:eastAsiaTheme="minorEastAsia" w:hAnsi="Cambria Math"/>
+                  <w:sz w:val="24"/>
+                  <w:szCs w:val="24"/>
+                  <w:lang w:val="fr-FR"/>
+                </w:rPr>
+                <m:t>x</m:t>
+              </m:r>
+            </m:e>
+            <m:sub>
+              <m:r>
+                <w:rPr>
+                  <w:rFonts w:ascii="Cambria Math" w:eastAsiaTheme="minorEastAsia" w:hAnsi="Cambria Math"/>
+                  <w:sz w:val="24"/>
+                  <w:szCs w:val="24"/>
+                  <w:lang w:val="fr-FR"/>
+                </w:rPr>
+                <m:t>6</m:t>
+              </m:r>
+            </m:sub>
+          </m:sSub>
+          <m:r>
+            <w:rPr>
+              <w:rFonts w:ascii="Cambria Math" w:eastAsiaTheme="minorEastAsia" w:hAnsi="Cambria Math"/>
+              <w:sz w:val="24"/>
+              <w:szCs w:val="24"/>
+              <w:lang w:val="fr-FR"/>
+            </w:rPr>
+            <m:t>≤1</m:t>
+          </m:r>
+          <m:r>
+            <w:rPr>
+              <w:rFonts w:ascii="Cambria Math" w:eastAsiaTheme="minorEastAsia" w:hAnsi="Cambria Math"/>
+              <w:sz w:val="24"/>
+              <w:szCs w:val="24"/>
+              <w:lang w:val="fr-FR"/>
+            </w:rPr>
+            <w:br/>
+          </m:r>
+        </m:oMath>
+        <m:oMath>
+          <m:sSub>
+            <m:sSubPr>
+              <m:ctrlPr>
+                <w:rPr>
+                  <w:rFonts w:ascii="Cambria Math" w:eastAsiaTheme="minorEastAsia" w:hAnsi="Cambria Math"/>
+                  <w:i/>
+                  <w:sz w:val="24"/>
+                  <w:szCs w:val="24"/>
+                  <w:lang w:val="fr-FR"/>
+                </w:rPr>
+              </m:ctrlPr>
+            </m:sSubPr>
+            <m:e>
+              <m:r>
+                <w:rPr>
+                  <w:rFonts w:ascii="Cambria Math" w:eastAsiaTheme="minorEastAsia" w:hAnsi="Cambria Math"/>
+                  <w:sz w:val="24"/>
+                  <w:szCs w:val="24"/>
+                  <w:lang w:val="fr-FR"/>
+                </w:rPr>
+                <m:t>x</m:t>
+              </m:r>
+            </m:e>
+            <m:sub>
+              <m:r>
+                <w:rPr>
+                  <w:rFonts w:ascii="Cambria Math" w:eastAsiaTheme="minorEastAsia" w:hAnsi="Cambria Math"/>
+                  <w:sz w:val="24"/>
+                  <w:szCs w:val="24"/>
+                  <w:lang w:val="fr-FR"/>
+                </w:rPr>
+                <m:t>3</m:t>
+              </m:r>
+            </m:sub>
+          </m:sSub>
+          <m:r>
+            <w:rPr>
+              <w:rFonts w:ascii="Cambria Math" w:eastAsiaTheme="minorEastAsia" w:hAnsi="Cambria Math"/>
+              <w:sz w:val="24"/>
+              <w:szCs w:val="24"/>
+              <w:lang w:val="fr-FR"/>
+            </w:rPr>
+            <m:t>+</m:t>
+          </m:r>
+          <m:sSub>
+            <m:sSubPr>
+              <m:ctrlPr>
+                <w:rPr>
+                  <w:rFonts w:ascii="Cambria Math" w:eastAsiaTheme="minorEastAsia" w:hAnsi="Cambria Math"/>
+                  <w:i/>
+                  <w:sz w:val="24"/>
+                  <w:szCs w:val="24"/>
+                  <w:lang w:val="fr-FR"/>
+                </w:rPr>
+              </m:ctrlPr>
+            </m:sSubPr>
+            <m:e>
+              <m:r>
+                <w:rPr>
+                  <w:rFonts w:ascii="Cambria Math" w:eastAsiaTheme="minorEastAsia" w:hAnsi="Cambria Math"/>
+                  <w:sz w:val="24"/>
+                  <w:szCs w:val="24"/>
+                  <w:lang w:val="fr-FR"/>
+                </w:rPr>
+                <m:t>x</m:t>
+              </m:r>
+            </m:e>
+            <m:sub>
+              <m:r>
+                <w:rPr>
+                  <w:rFonts w:ascii="Cambria Math" w:eastAsiaTheme="minorEastAsia" w:hAnsi="Cambria Math"/>
+                  <w:sz w:val="24"/>
+                  <w:szCs w:val="24"/>
+                  <w:lang w:val="fr-FR"/>
+                </w:rPr>
+                <m:t>5</m:t>
+              </m:r>
+            </m:sub>
+          </m:sSub>
+          <m:r>
+            <w:rPr>
+              <w:rFonts w:ascii="Cambria Math" w:eastAsiaTheme="minorEastAsia" w:hAnsi="Cambria Math"/>
+              <w:sz w:val="24"/>
+              <w:szCs w:val="24"/>
+              <w:lang w:val="fr-FR"/>
+            </w:rPr>
+            <m:t>+</m:t>
+          </m:r>
+          <m:sSub>
+            <m:sSubPr>
+              <m:ctrlPr>
+                <w:rPr>
+                  <w:rFonts w:ascii="Cambria Math" w:eastAsiaTheme="minorEastAsia" w:hAnsi="Cambria Math"/>
+                  <w:i/>
+                  <w:sz w:val="24"/>
+                  <w:szCs w:val="24"/>
+                  <w:lang w:val="fr-FR"/>
+                </w:rPr>
+              </m:ctrlPr>
+            </m:sSubPr>
+            <m:e>
+              <m:r>
+                <w:rPr>
+                  <w:rFonts w:ascii="Cambria Math" w:eastAsiaTheme="minorEastAsia" w:hAnsi="Cambria Math"/>
+                  <w:sz w:val="24"/>
+                  <w:szCs w:val="24"/>
+                  <w:lang w:val="fr-FR"/>
+                </w:rPr>
+                <m:t>x</m:t>
+              </m:r>
+            </m:e>
+            <m:sub>
+              <m:r>
+                <w:rPr>
+                  <w:rFonts w:ascii="Cambria Math" w:eastAsiaTheme="minorEastAsia" w:hAnsi="Cambria Math"/>
+                  <w:sz w:val="24"/>
+                  <w:szCs w:val="24"/>
+                  <w:lang w:val="fr-FR"/>
+                </w:rPr>
+                <m:t>6</m:t>
+              </m:r>
+            </m:sub>
+          </m:sSub>
+          <m:r>
+            <w:rPr>
+              <w:rFonts w:ascii="Cambria Math" w:eastAsiaTheme="minorEastAsia" w:hAnsi="Cambria Math"/>
+              <w:sz w:val="24"/>
+              <w:szCs w:val="24"/>
+              <w:lang w:val="fr-FR"/>
+            </w:rPr>
+            <m:t xml:space="preserve">≤1 </m:t>
+          </m:r>
+          <m:r>
+            <w:rPr>
+              <w:rFonts w:ascii="Cambria Math" w:eastAsiaTheme="minorEastAsia" w:hAnsi="Cambria Math"/>
+              <w:sz w:val="24"/>
+              <w:szCs w:val="24"/>
+              <w:lang w:val="fr-FR"/>
+            </w:rPr>
+            <w:br/>
+          </m:r>
+        </m:oMath>
+        <m:oMath>
+          <m:r>
+            <w:rPr>
+              <w:rFonts w:ascii="Cambria Math" w:eastAsiaTheme="minorEastAsia" w:hAnsi="Cambria Math"/>
+              <w:sz w:val="24"/>
+              <w:szCs w:val="24"/>
+              <w:lang w:val="fr-FR"/>
+            </w:rPr>
+            <m:t>0≤</m:t>
+          </m:r>
+          <m:sSub>
+            <m:sSubPr>
+              <m:ctrlPr>
+                <w:rPr>
+                  <w:rFonts w:ascii="Cambria Math" w:eastAsiaTheme="minorEastAsia" w:hAnsi="Cambria Math"/>
+                  <w:i/>
+                  <w:sz w:val="24"/>
+                  <w:szCs w:val="24"/>
+                  <w:lang w:val="fr-FR"/>
+                </w:rPr>
+              </m:ctrlPr>
+            </m:sSubPr>
+            <m:e>
+              <m:r>
+                <w:rPr>
+                  <w:rFonts w:ascii="Cambria Math" w:eastAsiaTheme="minorEastAsia" w:hAnsi="Cambria Math"/>
+                  <w:sz w:val="24"/>
+                  <w:szCs w:val="24"/>
+                  <w:lang w:val="fr-FR"/>
+                </w:rPr>
+                <m:t>y</m:t>
+              </m:r>
+            </m:e>
+            <m:sub>
+              <m:r>
+                <w:rPr>
+                  <w:rFonts w:ascii="Cambria Math" w:eastAsiaTheme="minorEastAsia" w:hAnsi="Cambria Math"/>
+                  <w:sz w:val="24"/>
+                  <w:szCs w:val="24"/>
+                  <w:lang w:val="fr-FR"/>
+                </w:rPr>
+                <m:t>j</m:t>
+              </m:r>
+            </m:sub>
+          </m:sSub>
+          <m:r>
+            <w:rPr>
+              <w:rFonts w:ascii="Cambria Math" w:eastAsiaTheme="minorEastAsia" w:hAnsi="Cambria Math"/>
+              <w:sz w:val="24"/>
+              <w:szCs w:val="24"/>
+              <w:lang w:val="fr-FR"/>
+            </w:rPr>
+            <m:t xml:space="preserve">≤1, 0≤j≤6 </m:t>
+          </m:r>
+        </m:oMath>
+      </m:oMathPara>
     </w:p>
     <w:p>
       <w:pPr>
@@ -11380,26 +11497,6 @@
           <w:lang w:val="fr-FR"/>
         </w:rPr>
       </w:pPr>
-      <w:proofErr w:type="gramStart"/>
-      <w:r>
-        <w:rPr>
-          <w:rFonts w:eastAsiaTheme="minorEastAsia"/>
-          <w:sz w:val="24"/>
-          <w:szCs w:val="24"/>
-          <w:lang w:val="fr-FR"/>
-        </w:rPr>
-        <w:t>y</w:t>
-      </w:r>
-      <w:proofErr w:type="gramEnd"/>
-      <w:r>
-        <w:rPr>
-          <w:rFonts w:eastAsiaTheme="minorEastAsia"/>
-          <w:sz w:val="24"/>
-          <w:szCs w:val="24"/>
-          <w:lang w:val="fr-FR"/>
-        </w:rPr>
-        <w:t xml:space="preserve">2+y3 &lt;=1 </w:t>
-      </w:r>
     </w:p>
     <w:p>
       <w:pPr>
@@ -11413,106 +11510,39 @@
           <w:lang w:val="fr-FR"/>
         </w:rPr>
       </w:pPr>
-      <w:proofErr w:type="gramStart"/>
-      <w:r>
-        <w:rPr>
-          <w:rFonts w:eastAsiaTheme="minorEastAsia"/>
-          <w:sz w:val="24"/>
-          <w:szCs w:val="24"/>
-          <w:lang w:val="fr-FR"/>
-        </w:rPr>
-        <w:t>y</w:t>
-      </w:r>
-      <w:proofErr w:type="gramEnd"/>
-      <w:r>
-        <w:rPr>
-          <w:rFonts w:eastAsiaTheme="minorEastAsia"/>
-          <w:sz w:val="24"/>
-          <w:szCs w:val="24"/>
-          <w:lang w:val="fr-FR"/>
-        </w:rPr>
-        <w:t xml:space="preserve">1+y5 &lt;=1 </w:t>
-      </w:r>
-    </w:p>
-    <w:p>
-      <w:pPr>
-        <w:pStyle w:val="Listenabsatz"/>
+    </w:p>
+    <w:p>
+      <w:pPr>
+        <w:pStyle w:val="Listenabsatz"/>
+        <w:numPr>
+          <w:ilvl w:val="0"/>
+          <w:numId w:val="20"/>
+        </w:numPr>
         <w:spacing w:before="240"/>
-        <w:ind w:left="1080"/>
-        <w:rPr>
-          <w:rFonts w:eastAsiaTheme="minorEastAsia"/>
-          <w:sz w:val="24"/>
-          <w:szCs w:val="24"/>
-          <w:lang w:val="fr-FR"/>
-        </w:rPr>
-      </w:pPr>
-      <w:proofErr w:type="gramStart"/>
-      <w:r>
-        <w:rPr>
-          <w:rFonts w:eastAsiaTheme="minorEastAsia"/>
-          <w:sz w:val="24"/>
-          <w:szCs w:val="24"/>
-          <w:lang w:val="fr-FR"/>
-        </w:rPr>
-        <w:t>y</w:t>
-      </w:r>
-      <w:proofErr w:type="gramEnd"/>
-      <w:r>
-        <w:rPr>
-          <w:rFonts w:eastAsiaTheme="minorEastAsia"/>
-          <w:sz w:val="24"/>
-          <w:szCs w:val="24"/>
-          <w:lang w:val="fr-FR"/>
-        </w:rPr>
-        <w:t xml:space="preserve">4 + y5 &lt;= 1 </w:t>
-      </w:r>
-    </w:p>
-    <w:p>
-      <w:pPr>
-        <w:pStyle w:val="Listenabsatz"/>
-        <w:spacing w:before="240"/>
-        <w:ind w:left="1440"/>
-        <w:rPr>
-          <w:rFonts w:eastAsiaTheme="minorEastAsia"/>
-          <w:sz w:val="24"/>
-          <w:szCs w:val="24"/>
-          <w:lang w:val="fr-FR"/>
-        </w:rPr>
-      </w:pPr>
-    </w:p>
-    <w:p>
-      <w:pPr>
-        <w:pStyle w:val="Listenabsatz"/>
-        <w:spacing w:before="240"/>
-        <w:ind w:left="1440"/>
-        <w:rPr>
-          <w:rFonts w:eastAsiaTheme="minorEastAsia"/>
-          <w:sz w:val="24"/>
-          <w:szCs w:val="24"/>
-          <w:lang w:val="fr-FR"/>
-        </w:rPr>
-      </w:pPr>
-    </w:p>
-    <w:p>
-      <w:pPr>
-        <w:pStyle w:val="Listenabsatz"/>
-        <w:spacing w:before="240"/>
-        <w:ind w:left="1440"/>
-        <w:rPr>
-          <w:rFonts w:eastAsiaTheme="minorEastAsia"/>
-          <w:sz w:val="24"/>
-          <w:szCs w:val="24"/>
-          <w:lang w:val="fr-FR"/>
-        </w:rPr>
-      </w:pPr>
-      <w:r>
-        <w:rPr>
-          <w:rFonts w:eastAsiaTheme="minorEastAsia"/>
-          <w:sz w:val="24"/>
-          <w:szCs w:val="24"/>
-          <w:lang w:val="fr-FR"/>
-        </w:rPr>
-        <w:t xml:space="preserve"> </w:t>
+        <w:rPr>
+          <w:rFonts w:eastAsiaTheme="minorEastAsia"/>
+          <w:sz w:val="24"/>
+          <w:szCs w:val="24"/>
+          <w:lang w:val="en-GB"/>
+        </w:rPr>
+      </w:pPr>
+      <w:r>
+        <w:rPr>
+          <w:rFonts w:eastAsiaTheme="minorEastAsia"/>
+          <w:sz w:val="24"/>
+          <w:szCs w:val="24"/>
+          <w:lang w:val="en-GB"/>
+        </w:rPr>
+        <w:t>The graph is quite dense.</w:t>
+      </w:r>
+      <w:r>
+        <w:rPr>
+          <w:rFonts w:eastAsiaTheme="minorEastAsia"/>
+          <w:sz w:val="24"/>
+          <w:szCs w:val="24"/>
+          <w:lang w:val="en-GB"/>
+        </w:rPr>
+        <w:t xml:space="preserve"> Also if we find a optimal solution of 500 in the LP we know that the optimal solution for the ILP &gt;= 500. </w:t>
       </w:r>
     </w:p>
     <w:sectPr>
